--- a/Documentação/Fab5_ac1_Eco_Techies - Documento do Projeto.docx
+++ b/Documentação/Fab5_ac1_Eco_Techies - Documento do Projeto.docx
@@ -1,6 +1,6 @@
 
 <file path=word/document.xml><?xml version="1.0" encoding="utf-8"?>
-<w:document xmlns:wpc="http://schemas.microsoft.com/office/word/2010/wordprocessingCanvas" xmlns:cx="http://schemas.microsoft.com/office/drawing/2014/chartex" xmlns:cx1="http://schemas.microsoft.com/office/drawing/2015/9/8/chartex" xmlns:cx2="http://schemas.microsoft.com/office/drawing/2015/10/21/chartex" xmlns:cx3="http://schemas.microsoft.com/office/drawing/2016/5/9/chartex" xmlns:cx4="http://schemas.microsoft.com/office/drawing/2016/5/10/chartex" xmlns:cx5="http://schemas.microsoft.com/office/drawing/2016/5/11/chartex" xmlns:cx6="http://schemas.microsoft.com/office/drawing/2016/5/12/chartex" xmlns:cx7="http://schemas.microsoft.com/office/drawing/2016/5/13/chartex" xmlns:cx8="http://schemas.microsoft.com/office/drawing/2016/5/14/chartex" xmlns:mc="http://schemas.openxmlformats.org/markup-compatibility/2006" xmlns:aink="http://schemas.microsoft.com/office/drawing/2016/ink" xmlns:am3d="http://schemas.microsoft.com/office/drawing/2017/model3d" xmlns:o="urn:schemas-microsoft-com:office:office" xmlns:oel="http://schemas.microsoft.com/office/2019/extlst" xmlns:r="http://schemas.openxmlformats.org/officeDocument/2006/relationships" xmlns:m="http://schemas.openxmlformats.org/officeDocument/2006/math" xmlns:v="urn:schemas-microsoft-com:vml" xmlns:wp14="http://schemas.microsoft.com/office/word/2010/wordprocessingDrawing" xmlns:wp="http://schemas.openxmlformats.org/drawingml/2006/wordprocessingDrawing" xmlns:w10="urn:schemas-microsoft-com:office:word" xmlns:w="http://schemas.openxmlformats.org/wordprocessingml/2006/main" xmlns:w14="http://schemas.microsoft.com/office/word/2010/wordml" xmlns:w15="http://schemas.microsoft.com/office/word/2012/wordml" xmlns:w16cex="http://schemas.microsoft.com/office/word/2018/wordml/cex" xmlns:w16cid="http://schemas.microsoft.com/office/word/2016/wordml/cid" xmlns:w16="http://schemas.microsoft.com/office/word/2018/wordml" xmlns:w16sdtdh="http://schemas.microsoft.com/office/word/2020/wordml/sdtdatahash" xmlns:w16se="http://schemas.microsoft.com/office/word/2015/wordml/symex" xmlns:wpg="http://schemas.microsoft.com/office/word/2010/wordprocessingGroup" xmlns:wpi="http://schemas.microsoft.com/office/word/2010/wordprocessingInk" xmlns:wne="http://schemas.microsoft.com/office/word/2006/wordml" xmlns:wps="http://schemas.microsoft.com/office/word/2010/wordprocessingShape" mc:Ignorable="w14 w15 w16se w16cid w16 w16cex w16sdtdh wp14">
+<w:document xmlns:wpc="http://schemas.microsoft.com/office/word/2010/wordprocessingCanvas" xmlns:cx="http://schemas.microsoft.com/office/drawing/2014/chartex" xmlns:cx1="http://schemas.microsoft.com/office/drawing/2015/9/8/chartex" xmlns:cx2="http://schemas.microsoft.com/office/drawing/2015/10/21/chartex" xmlns:cx3="http://schemas.microsoft.com/office/drawing/2016/5/9/chartex" xmlns:cx4="http://schemas.microsoft.com/office/drawing/2016/5/10/chartex" xmlns:cx5="http://schemas.microsoft.com/office/drawing/2016/5/11/chartex" xmlns:cx6="http://schemas.microsoft.com/office/drawing/2016/5/12/chartex" xmlns:cx7="http://schemas.microsoft.com/office/drawing/2016/5/13/chartex" xmlns:cx8="http://schemas.microsoft.com/office/drawing/2016/5/14/chartex" xmlns:mc="http://schemas.openxmlformats.org/markup-compatibility/2006" xmlns:aink="http://schemas.microsoft.com/office/drawing/2016/ink" xmlns:am3d="http://schemas.microsoft.com/office/drawing/2017/model3d" xmlns:o="urn:schemas-microsoft-com:office:office" xmlns:oel="http://schemas.microsoft.com/office/2019/extlst" xmlns:r="http://schemas.openxmlformats.org/officeDocument/2006/relationships" xmlns:m="http://schemas.openxmlformats.org/officeDocument/2006/math" xmlns:v="urn:schemas-microsoft-com:vml" xmlns:wp14="http://schemas.microsoft.com/office/word/2010/wordprocessingDrawing" xmlns:wp="http://schemas.openxmlformats.org/drawingml/2006/wordprocessingDrawing" xmlns:w10="urn:schemas-microsoft-com:office:word" xmlns:w="http://schemas.openxmlformats.org/wordprocessingml/2006/main" xmlns:w14="http://schemas.microsoft.com/office/word/2010/wordml" xmlns:w15="http://schemas.microsoft.com/office/word/2012/wordml" xmlns:w16cex="http://schemas.microsoft.com/office/word/2018/wordml/cex" xmlns:w16cid="http://schemas.microsoft.com/office/word/2016/wordml/cid" xmlns:w16="http://schemas.microsoft.com/office/word/2018/wordml" xmlns:w16du="http://schemas.microsoft.com/office/word/2023/wordml/word16du" xmlns:w16sdtdh="http://schemas.microsoft.com/office/word/2020/wordml/sdtdatahash" xmlns:w16se="http://schemas.microsoft.com/office/word/2015/wordml/symex" xmlns:wpg="http://schemas.microsoft.com/office/word/2010/wordprocessingGroup" xmlns:wpi="http://schemas.microsoft.com/office/word/2010/wordprocessingInk" xmlns:wne="http://schemas.microsoft.com/office/word/2006/wordml" xmlns:wps="http://schemas.microsoft.com/office/word/2010/wordprocessingShape" mc:Ignorable="w14 w15 w16se w16cid w16 w16cex w16sdtdh w16du wp14">
   <w:body>
     <w:p>
       <w:pPr>
@@ -503,7 +503,14 @@
                 <w:rFonts w:ascii="Arial" w:hAnsi="Arial" w:cs="Arial"/>
                 <w:b/>
               </w:rPr>
-              <w:t>Renandelucamachado32@gmail.com</w:t>
+              <w:t>r</w:t>
+            </w:r>
+            <w:r>
+              <w:rPr>
+                <w:rFonts w:ascii="Arial" w:hAnsi="Arial" w:cs="Arial"/>
+                <w:b/>
+              </w:rPr>
+              <w:t>enandelucamachado32@gmail.com</w:t>
             </w:r>
           </w:p>
         </w:tc>
@@ -531,13 +538,17 @@
           <w:b/>
           <w:bCs/>
         </w:rPr>
-        <w:t xml:space="preserve"> Dengue </w:t>
-      </w:r>
-      <w:r>
-        <w:rPr>
-          <w:rFonts w:ascii="Arial" w:hAnsi="Arial" w:cs="Arial"/>
-          <w:b/>
-          <w:bCs/>
+        <w:t xml:space="preserve"> </w:t>
+      </w:r>
+      <w:r>
+        <w:rPr>
+          <w:rFonts w:ascii="Arial" w:hAnsi="Arial" w:cs="Arial"/>
+        </w:rPr>
+        <w:t xml:space="preserve">Dengue </w:t>
+      </w:r>
+      <w:r>
+        <w:rPr>
+          <w:rFonts w:ascii="Arial" w:hAnsi="Arial" w:cs="Arial"/>
         </w:rPr>
         <w:t>Over</w:t>
       </w:r>
@@ -679,7 +690,7 @@
           <w:color w:val="000000" w:themeColor="text1"/>
           <w:shd w:val="clear" w:color="auto" w:fill="FFFFFF"/>
         </w:rPr>
-        <w:t>Vanessa Cristina</w:t>
+        <w:t>HADASSA HARUMI CASTELO ONISAKI PINTO</w:t>
       </w:r>
     </w:p>
     <w:p>
@@ -748,7 +759,7 @@
         <w:rPr>
           <w:rFonts w:ascii="Arial" w:hAnsi="Arial"/>
         </w:rPr>
-        <w:t>01</w:t>
+        <w:t>26</w:t>
       </w:r>
       <w:r>
         <w:rPr>
@@ -760,19 +771,13 @@
         <w:rPr>
           <w:rFonts w:ascii="Arial" w:hAnsi="Arial"/>
         </w:rPr>
-        <w:t xml:space="preserve"> </w:t>
+        <w:t>0</w:t>
       </w:r>
       <w:r>
         <w:rPr>
           <w:rFonts w:ascii="Arial" w:hAnsi="Arial"/>
         </w:rPr>
-        <w:t>04</w:t>
-      </w:r>
-      <w:r>
-        <w:rPr>
-          <w:rFonts w:ascii="Arial" w:hAnsi="Arial"/>
-        </w:rPr>
-        <w:t xml:space="preserve"> </w:t>
+        <w:t>5</w:t>
       </w:r>
       <w:r>
         <w:rPr>
@@ -1025,7 +1030,7 @@
                         </a:ln>
                         <a:extLst>
                           <a:ext uri="{91240B29-F687-4f45-9708-019B960494DF}">
-                            <a14:hiddenLine xmlns:a14="http://schemas.microsoft.com/office/drawing/2010/main" xmlns:w="http://schemas.openxmlformats.org/wordprocessingml/2006/main" xmlns:w10="urn:schemas-microsoft-com:office:word" xmlns:v="urn:schemas-microsoft-com:vml" xmlns:o="urn:schemas-microsoft-com:office:office" xmlns:mv="urn:schemas-microsoft-com:mac:vml" xmlns:mo="http://schemas.microsoft.com/office/mac/office/2008/main" xmlns="" w="9525">
+                            <a14:hiddenLine xmlns="" xmlns:mo="http://schemas.microsoft.com/office/mac/office/2008/main" xmlns:mv="urn:schemas-microsoft-com:mac:vml" xmlns:o="urn:schemas-microsoft-com:office:office" xmlns:v="urn:schemas-microsoft-com:vml" xmlns:w10="urn:schemas-microsoft-com:office:word" xmlns:w="http://schemas.openxmlformats.org/wordprocessingml/2006/main" xmlns:a14="http://schemas.microsoft.com/office/drawing/2010/main" w="9525">
                               <a:solidFill>
                                 <a:srgbClr val="000000"/>
                               </a:solidFill>
@@ -2004,7 +2009,7 @@
           <w:color w:val="000000" w:themeColor="text1"/>
           <w:shd w:val="clear" w:color="auto" w:fill="FFFFFF"/>
         </w:rPr>
-        <w:t>Vanessa Cristina</w:t>
+        <w:t>HADASSA HARUMI CASTELO ONISAKI PINTO</w:t>
       </w:r>
     </w:p>
     <w:p>
@@ -2221,7 +2226,7 @@
             </w:rPr>
             <w:fldChar w:fldCharType="separate"/>
           </w:r>
-          <w:hyperlink w:anchor="_Toc161864893" w:history="1">
+          <w:hyperlink w:anchor="_Toc166935923" w:history="1">
             <w:r>
               <w:rPr>
                 <w:rStyle w:val="Hyperlink"/>
@@ -2244,7 +2249,7 @@
               <w:rPr>
                 <w:webHidden/>
               </w:rPr>
-              <w:instrText xml:space="preserve"> PAGEREF _Toc161864893 \h </w:instrText>
+              <w:instrText xml:space="preserve"> PAGEREF _Toc166935923 \h </w:instrText>
             </w:r>
             <w:r>
               <w:rPr>
@@ -2282,7 +2287,7 @@
               <w14:ligatures w14:val="standardContextual"/>
             </w:rPr>
           </w:pPr>
-          <w:hyperlink w:anchor="_Toc161864894" w:history="1">
+          <w:hyperlink w:anchor="_Toc166935924" w:history="1">
             <w:r>
               <w:rPr>
                 <w:rStyle w:val="Hyperlink"/>
@@ -2305,7 +2310,7 @@
               <w:rPr>
                 <w:webHidden/>
               </w:rPr>
-              <w:instrText xml:space="preserve"> PAGEREF _Toc161864894 \h </w:instrText>
+              <w:instrText xml:space="preserve"> PAGEREF _Toc166935924 \h </w:instrText>
             </w:r>
             <w:r>
               <w:rPr>
@@ -2343,7 +2348,7 @@
               <w14:ligatures w14:val="standardContextual"/>
             </w:rPr>
           </w:pPr>
-          <w:hyperlink w:anchor="_Toc161864895" w:history="1">
+          <w:hyperlink w:anchor="_Toc166935925" w:history="1">
             <w:r>
               <w:rPr>
                 <w:rStyle w:val="Hyperlink"/>
@@ -2366,7 +2371,7 @@
               <w:rPr>
                 <w:webHidden/>
               </w:rPr>
-              <w:instrText xml:space="preserve"> PAGEREF _Toc161864895 \h </w:instrText>
+              <w:instrText xml:space="preserve"> PAGEREF _Toc166935925 \h </w:instrText>
             </w:r>
             <w:r>
               <w:rPr>
@@ -2404,12 +2409,12 @@
               <w14:ligatures w14:val="standardContextual"/>
             </w:rPr>
           </w:pPr>
-          <w:hyperlink w:anchor="_Toc161864896" w:history="1">
+          <w:hyperlink w:anchor="_Toc166935926" w:history="1">
             <w:r>
               <w:rPr>
                 <w:rStyle w:val="Hyperlink"/>
               </w:rPr>
-              <w:t>4 MAPA MENTAL</w:t>
+              <w:t>4 REVISÃO DE LITERATURA E ESTADO DA ARTE</w:t>
             </w:r>
             <w:r>
               <w:rPr>
@@ -2427,7 +2432,7 @@
               <w:rPr>
                 <w:webHidden/>
               </w:rPr>
-              <w:instrText xml:space="preserve"> PAGEREF _Toc161864896 \h </w:instrText>
+              <w:instrText xml:space="preserve"> PAGEREF _Toc166935926 \h </w:instrText>
             </w:r>
             <w:r>
               <w:rPr>
@@ -2465,12 +2470,12 @@
               <w14:ligatures w14:val="standardContextual"/>
             </w:rPr>
           </w:pPr>
-          <w:hyperlink w:anchor="_Toc161864897" w:history="1">
+          <w:hyperlink w:anchor="_Toc166935927" w:history="1">
             <w:r>
               <w:rPr>
                 <w:rStyle w:val="Hyperlink"/>
               </w:rPr>
-              <w:t>5 CRONOGRAMA E GESTÃO</w:t>
+              <w:t>5 MAPA MENTAL</w:t>
             </w:r>
             <w:r>
               <w:rPr>
@@ -2488,7 +2493,7 @@
               <w:rPr>
                 <w:webHidden/>
               </w:rPr>
-              <w:instrText xml:space="preserve"> PAGEREF _Toc161864897 \h </w:instrText>
+              <w:instrText xml:space="preserve"> PAGEREF _Toc166935927 \h </w:instrText>
             </w:r>
             <w:r>
               <w:rPr>
@@ -2505,7 +2510,7 @@
               <w:rPr>
                 <w:webHidden/>
               </w:rPr>
-              <w:t>7</w:t>
+              <w:t>6</w:t>
             </w:r>
             <w:r>
               <w:rPr>
@@ -2526,11 +2531,72 @@
               <w14:ligatures w14:val="standardContextual"/>
             </w:rPr>
           </w:pPr>
-          <w:hyperlink w:anchor="_Toc161864898" w:history="1">
+          <w:hyperlink w:anchor="_Toc166935928" w:history="1">
             <w:r>
               <w:rPr>
                 <w:rStyle w:val="Hyperlink"/>
               </w:rPr>
+              <w:t>6 CRONOGRAMA E GESTÃO</w:t>
+            </w:r>
+            <w:r>
+              <w:rPr>
+                <w:webHidden/>
+              </w:rPr>
+              <w:tab/>
+            </w:r>
+            <w:r>
+              <w:rPr>
+                <w:webHidden/>
+              </w:rPr>
+              <w:fldChar w:fldCharType="begin"/>
+            </w:r>
+            <w:r>
+              <w:rPr>
+                <w:webHidden/>
+              </w:rPr>
+              <w:instrText xml:space="preserve"> PAGEREF _Toc166935928 \h </w:instrText>
+            </w:r>
+            <w:r>
+              <w:rPr>
+                <w:webHidden/>
+              </w:rPr>
+            </w:r>
+            <w:r>
+              <w:rPr>
+                <w:webHidden/>
+              </w:rPr>
+              <w:fldChar w:fldCharType="separate"/>
+            </w:r>
+            <w:r>
+              <w:rPr>
+                <w:webHidden/>
+              </w:rPr>
+              <w:t>7</w:t>
+            </w:r>
+            <w:r>
+              <w:rPr>
+                <w:webHidden/>
+              </w:rPr>
+              <w:fldChar w:fldCharType="end"/>
+            </w:r>
+          </w:hyperlink>
+        </w:p>
+        <w:p>
+          <w:pPr>
+            <w:pStyle w:val="Sumrio1"/>
+            <w:rPr>
+              <w:rFonts w:asciiTheme="minorHAnsi" w:eastAsiaTheme="minorEastAsia" w:hAnsiTheme="minorHAnsi" w:cstheme="minorBidi"/>
+              <w:b w:val="0"/>
+              <w:kern w:val="2"/>
+              <w:lang w:eastAsia="pt-BR"/>
+              <w14:ligatures w14:val="standardContextual"/>
+            </w:rPr>
+          </w:pPr>
+          <w:hyperlink w:anchor="_Toc166935929" w:history="1">
+            <w:r>
+              <w:rPr>
+                <w:rStyle w:val="Hyperlink"/>
+              </w:rPr>
               <w:t>REFERÊNCIAS</w:t>
             </w:r>
             <w:r>
@@ -2549,7 +2615,7 @@
               <w:rPr>
                 <w:webHidden/>
               </w:rPr>
-              <w:instrText xml:space="preserve"> PAGEREF _Toc161864898 \h </w:instrText>
+              <w:instrText xml:space="preserve"> PAGEREF _Toc166935929 \h </w:instrText>
             </w:r>
             <w:r>
               <w:rPr>
@@ -2631,7 +2697,7 @@
       <w:bookmarkStart w:id="6" w:name="_Toc414267479"/>
       <w:bookmarkStart w:id="7" w:name="_Toc438646288"/>
       <w:bookmarkStart w:id="8" w:name="_Toc468972834"/>
-      <w:bookmarkStart w:id="9" w:name="_Toc161864893"/>
+      <w:bookmarkStart w:id="9" w:name="_Toc166935923"/>
       <w:r>
         <w:rPr>
           <w:rFonts w:ascii="Arial" w:hAnsi="Arial" w:cs="Arial"/>
@@ -2674,7 +2740,15 @@
           <w:sz w:val="24"/>
           <w:szCs w:val="24"/>
         </w:rPr>
-        <w:t>Este documento descreve o desenvolvimento de um aplicativo móvel interativo destinado a conscientizar as pessoas sobre a prevenção da dengue. A dengue é uma doença viral transmitida por mosquitos Aedes aegypti infectados, que se reproduzem em áreas com água parada. Segundo a Organização Mundial da Saúde (OMS), a dengue é uma das doenças de transmissão vetorial mais importantes do mundo, com cerca de 3,9 bilhões de pessoas em mais de 128 países em risco de contrair a doença. O aplicativo adota a mecânica de encontrar pares, onde cada par corresponde a medidas eficazes de prevenção e informações sobre a dengue. O objetivo é educar os usuários sobre as práticas preventivas enquanto oferece uma experiência de jogo envolvente e educativa.</w:t>
+        <w:t xml:space="preserve">Este documento descreve o desenvolvimento de um aplicativo móvel interativo destinado a conscientizar as pessoas sobre a prevenção da dengue. </w:t>
+      </w:r>
+      <w:r>
+        <w:rPr>
+          <w:rFonts w:ascii="Arial" w:hAnsi="Arial" w:cs="Arial"/>
+          <w:sz w:val="24"/>
+          <w:szCs w:val="24"/>
+        </w:rPr>
+        <w:t>A dengue é causada por um vírus transmitido pelo mosquito Aedes aegypti, que se reproduz em locais onde a água está parada. A Organização Mundial da Saúde (OMS) afirma que a dengue é uma das doenças de transmissão vetorial mais importantes do mundo e que cerca de 3,9 bilhões de pessoas estão em risco de contrair o vírus em mais de 128 países. O aplicativo usa uma mecânica de encontrar pares em que cada par corresponde a estratégias de prevenção e informações sobre os métodos de dengue. Ao mesmo tempo em que oferece aos usuários uma experiência de jogo envolvente e educativa, o objetivo é ensinar-lhes práticas preventivas.</w:t>
       </w:r>
     </w:p>
     <w:p>
@@ -2682,300 +2756,6 @@
         <w:spacing w:after="0" w:line="360" w:lineRule="auto"/>
         <w:jc w:val="both"/>
         <w:rPr>
-          <w:rFonts w:ascii="Arial" w:hAnsi="Arial" w:cs="Arial"/>
-          <w:sz w:val="24"/>
-          <w:szCs w:val="24"/>
-        </w:rPr>
-      </w:pPr>
-    </w:p>
-    <w:p>
-      <w:pPr>
-        <w:spacing w:after="0" w:line="360" w:lineRule="auto"/>
-        <w:jc w:val="both"/>
-        <w:rPr>
-          <w:rFonts w:ascii="Arial" w:hAnsi="Arial" w:cs="Arial"/>
-          <w:b/>
-          <w:bCs/>
-          <w:sz w:val="24"/>
-          <w:szCs w:val="24"/>
-        </w:rPr>
-      </w:pPr>
-      <w:r>
-        <w:rPr>
-          <w:rFonts w:ascii="Arial" w:hAnsi="Arial" w:cs="Arial"/>
-          <w:b/>
-          <w:bCs/>
-          <w:sz w:val="24"/>
-          <w:szCs w:val="24"/>
-        </w:rPr>
-        <w:t>Propósito:</w:t>
-      </w:r>
-    </w:p>
-    <w:p>
-      <w:pPr>
-        <w:spacing w:after="0" w:line="360" w:lineRule="auto"/>
-        <w:ind w:firstLine="708"/>
-        <w:rPr>
-          <w:rFonts w:ascii="Arial" w:hAnsi="Arial" w:cs="Arial"/>
-          <w:sz w:val="24"/>
-          <w:szCs w:val="24"/>
-        </w:rPr>
-      </w:pPr>
-      <w:r>
-        <w:rPr>
-          <w:rFonts w:ascii="Arial" w:hAnsi="Arial" w:cs="Arial"/>
-          <w:b/>
-          <w:bCs/>
-          <w:sz w:val="24"/>
-          <w:szCs w:val="24"/>
-        </w:rPr>
-        <w:t xml:space="preserve">Conscientização sobre a Dengue: </w:t>
-      </w:r>
-      <w:r>
-        <w:rPr>
-          <w:rFonts w:ascii="Arial" w:hAnsi="Arial" w:cs="Arial"/>
-          <w:sz w:val="24"/>
-          <w:szCs w:val="24"/>
-        </w:rPr>
-        <w:t>O principal propósito do aplicativo é aumentar a conscientização sobre a dengue e suas formas de prevenção. A abordagem lúdica e interativa visa tornar as informações acessíveis e memoráveis para os usuários.</w:t>
-      </w:r>
-    </w:p>
-    <w:p>
-      <w:pPr>
-        <w:spacing w:after="0" w:line="360" w:lineRule="auto"/>
-        <w:ind w:firstLine="708"/>
-        <w:rPr>
-          <w:rFonts w:ascii="Arial" w:hAnsi="Arial" w:cs="Arial"/>
-          <w:sz w:val="24"/>
-          <w:szCs w:val="24"/>
-        </w:rPr>
-      </w:pPr>
-    </w:p>
-    <w:p>
-      <w:pPr>
-        <w:spacing w:after="0" w:line="360" w:lineRule="auto"/>
-        <w:ind w:firstLine="708"/>
-        <w:rPr>
-          <w:rFonts w:ascii="Arial" w:hAnsi="Arial" w:cs="Arial"/>
-          <w:sz w:val="24"/>
-          <w:szCs w:val="24"/>
-        </w:rPr>
-      </w:pPr>
-      <w:r>
-        <w:rPr>
-          <w:rFonts w:ascii="Arial" w:hAnsi="Arial" w:cs="Arial"/>
-          <w:b/>
-          <w:bCs/>
-          <w:sz w:val="24"/>
-          <w:szCs w:val="24"/>
-        </w:rPr>
-        <w:t>Promoção da Reflexão</w:t>
-      </w:r>
-      <w:r>
-        <w:rPr>
-          <w:rFonts w:ascii="Arial" w:hAnsi="Arial" w:cs="Arial"/>
-          <w:sz w:val="24"/>
-          <w:szCs w:val="24"/>
-        </w:rPr>
-        <w:t>: Durante o jogo, os usuários serão desafiados a fazer conexões entre as medidas preventivas e a importância de implementá-las em suas vidas cotidianas. Isso estimulará a reflexão sobre a responsabilidade individual na prevenção da dengue e seus impactos na comunidade.</w:t>
-      </w:r>
-    </w:p>
-    <w:p>
-      <w:pPr>
-        <w:spacing w:after="0" w:line="360" w:lineRule="auto"/>
-        <w:ind w:firstLine="708"/>
-        <w:rPr>
-          <w:rFonts w:ascii="Arial" w:hAnsi="Arial" w:cs="Arial"/>
-          <w:sz w:val="24"/>
-          <w:szCs w:val="24"/>
-        </w:rPr>
-      </w:pPr>
-    </w:p>
-    <w:p>
-      <w:pPr>
-        <w:spacing w:after="0" w:line="360" w:lineRule="auto"/>
-        <w:ind w:firstLine="708"/>
-        <w:rPr>
-          <w:rFonts w:ascii="Arial" w:hAnsi="Arial" w:cs="Arial"/>
-          <w:sz w:val="24"/>
-          <w:szCs w:val="24"/>
-        </w:rPr>
-      </w:pPr>
-      <w:r>
-        <w:rPr>
-          <w:rFonts w:ascii="Arial" w:hAnsi="Arial" w:cs="Arial"/>
-          <w:b/>
-          <w:bCs/>
-          <w:sz w:val="24"/>
-          <w:szCs w:val="24"/>
-        </w:rPr>
-        <w:t>Incentivo à Mudança de Comportamento</w:t>
-      </w:r>
-      <w:r>
-        <w:rPr>
-          <w:rFonts w:ascii="Arial" w:hAnsi="Arial" w:cs="Arial"/>
-          <w:sz w:val="24"/>
-          <w:szCs w:val="24"/>
-        </w:rPr>
-        <w:t>: Além de fornecer informações, o aplicativo motivará os usuários a adotarem comportamentos mais conscientes em relação à prevenção da dengue. Isso pode incluir a eliminação de criadouros de mosquitos, o uso de repelentes e a busca por cuidados médicos adequados em caso de suspeita de dengue.</w:t>
-      </w:r>
-    </w:p>
-    <w:p>
-      <w:pPr>
-        <w:spacing w:after="0" w:line="360" w:lineRule="auto"/>
-        <w:ind w:firstLine="708"/>
-        <w:rPr>
-          <w:rFonts w:ascii="Arial" w:hAnsi="Arial" w:cs="Arial"/>
-          <w:sz w:val="24"/>
-          <w:szCs w:val="24"/>
-        </w:rPr>
-      </w:pPr>
-    </w:p>
-    <w:p>
-      <w:pPr>
-        <w:spacing w:after="0" w:line="360" w:lineRule="auto"/>
-        <w:ind w:firstLine="708"/>
-        <w:rPr>
-          <w:rFonts w:ascii="Arial" w:hAnsi="Arial" w:cs="Arial"/>
-          <w:sz w:val="24"/>
-          <w:szCs w:val="24"/>
-        </w:rPr>
-      </w:pPr>
-    </w:p>
-    <w:p>
-      <w:pPr>
-        <w:spacing w:after="0" w:line="360" w:lineRule="auto"/>
-        <w:ind w:firstLine="708"/>
-        <w:rPr>
-          <w:rFonts w:ascii="Arial" w:hAnsi="Arial" w:cs="Arial"/>
-          <w:sz w:val="24"/>
-          <w:szCs w:val="24"/>
-        </w:rPr>
-      </w:pPr>
-      <w:r>
-        <w:rPr>
-          <w:rFonts w:ascii="Arial" w:hAnsi="Arial" w:cs="Arial"/>
-          <w:b/>
-          <w:bCs/>
-          <w:sz w:val="24"/>
-          <w:szCs w:val="24"/>
-        </w:rPr>
-        <w:t>Engajamento da Comunidade</w:t>
-      </w:r>
-      <w:r>
-        <w:rPr>
-          <w:rFonts w:ascii="Arial" w:hAnsi="Arial" w:cs="Arial"/>
-          <w:sz w:val="24"/>
-          <w:szCs w:val="24"/>
-        </w:rPr>
-        <w:t>: O aplicativo servirá como uma ferramenta de engajamento comunitário, permitindo que o</w:t>
-      </w:r>
-      <w:r>
-        <w:rPr>
-          <w:rFonts w:ascii="Arial" w:hAnsi="Arial" w:cs="Arial"/>
-          <w:sz w:val="24"/>
-          <w:szCs w:val="24"/>
-        </w:rPr>
-        <w:t xml:space="preserve"> aplicativo </w:t>
-      </w:r>
-      <w:r>
-        <w:rPr>
-          <w:rFonts w:ascii="Arial" w:hAnsi="Arial" w:cs="Arial"/>
-          <w:sz w:val="24"/>
-          <w:szCs w:val="24"/>
-        </w:rPr>
-        <w:t>poder</w:t>
-      </w:r>
-      <w:r>
-        <w:rPr>
-          <w:rFonts w:ascii="Arial" w:hAnsi="Arial" w:cs="Arial"/>
-          <w:sz w:val="24"/>
-          <w:szCs w:val="24"/>
-        </w:rPr>
-        <w:t>á</w:t>
-      </w:r>
-      <w:r>
-        <w:rPr>
-          <w:rFonts w:ascii="Arial" w:hAnsi="Arial" w:cs="Arial"/>
-          <w:sz w:val="24"/>
-          <w:szCs w:val="24"/>
-        </w:rPr>
-        <w:t xml:space="preserve"> ser </w:t>
-      </w:r>
-      <w:r>
-        <w:rPr>
-          <w:rFonts w:ascii="Arial" w:hAnsi="Arial" w:cs="Arial"/>
-          <w:sz w:val="24"/>
-          <w:szCs w:val="24"/>
-        </w:rPr>
-        <w:t>utilizado</w:t>
-      </w:r>
-      <w:r>
-        <w:rPr>
-          <w:rFonts w:ascii="Arial" w:hAnsi="Arial" w:cs="Arial"/>
-          <w:sz w:val="24"/>
-          <w:szCs w:val="24"/>
-        </w:rPr>
-        <w:t xml:space="preserve"> em campanhas de conscientização e eventos relacionados à saúde pública.</w:t>
-      </w:r>
-    </w:p>
-    <w:p>
-      <w:pPr>
-        <w:spacing w:after="0" w:line="360" w:lineRule="auto"/>
-        <w:ind w:firstLine="708"/>
-        <w:rPr>
-          <w:rFonts w:ascii="Arial" w:hAnsi="Arial" w:cs="Arial"/>
-          <w:sz w:val="24"/>
-          <w:szCs w:val="24"/>
-        </w:rPr>
-      </w:pPr>
-    </w:p>
-    <w:p>
-      <w:pPr>
-        <w:spacing w:after="0" w:line="360" w:lineRule="auto"/>
-        <w:ind w:firstLine="708"/>
-        <w:rPr>
-          <w:rFonts w:ascii="Arial" w:hAnsi="Arial" w:cs="Arial"/>
-          <w:sz w:val="24"/>
-          <w:szCs w:val="24"/>
-        </w:rPr>
-      </w:pPr>
-      <w:r>
-        <w:rPr>
-          <w:rFonts w:ascii="Arial" w:hAnsi="Arial" w:cs="Arial"/>
-          <w:b/>
-          <w:bCs/>
-          <w:sz w:val="24"/>
-          <w:szCs w:val="24"/>
-        </w:rPr>
-        <w:t>Educação Interativa</w:t>
-      </w:r>
-      <w:r>
-        <w:rPr>
-          <w:rFonts w:ascii="Arial" w:hAnsi="Arial" w:cs="Arial"/>
-          <w:sz w:val="24"/>
-          <w:szCs w:val="24"/>
-        </w:rPr>
-        <w:t>: O aplicativo fornecerá informações relevantes sobre a dengue, seus sintomas, métodos de transmissão e medidas preventivas. Essas informações serão apresentadas de forma interativa e envolvente, tornando a educação sobre a dengue uma experiência atraente.</w:t>
-      </w:r>
-    </w:p>
-    <w:p>
-      <w:pPr>
-        <w:spacing w:after="0" w:line="360" w:lineRule="auto"/>
-        <w:ind w:firstLine="708"/>
-        <w:jc w:val="both"/>
-        <w:rPr>
-          <w:rFonts w:ascii="Arial" w:hAnsi="Arial" w:cs="Arial"/>
-          <w:sz w:val="24"/>
-          <w:szCs w:val="24"/>
-        </w:rPr>
-      </w:pPr>
-    </w:p>
-    <w:p>
-      <w:pPr>
-        <w:spacing w:after="0" w:line="360" w:lineRule="auto"/>
-        <w:jc w:val="both"/>
-        <w:rPr>
           <w:rFonts w:ascii="Arial" w:eastAsia="Times New Roman" w:hAnsi="Arial" w:cs="Arial"/>
           <w:sz w:val="24"/>
           <w:szCs w:val="24"/>
@@ -2994,7 +2774,7 @@
           <w:szCs w:val="24"/>
         </w:rPr>
       </w:pPr>
-      <w:bookmarkStart w:id="11" w:name="_Toc161864894"/>
+      <w:bookmarkStart w:id="11" w:name="_Toc166935924"/>
       <w:r>
         <w:rPr>
           <w:rFonts w:ascii="Arial" w:hAnsi="Arial" w:cs="Arial"/>
@@ -3053,7 +2833,25 @@
           <w:szCs w:val="24"/>
           <w:shd w:val="clear" w:color="auto" w:fill="FFFFFF"/>
         </w:rPr>
-        <w:t>O objetivo geral do jogo é conscientizar e educar os jogadores sobre a prevenção da dengue de uma forma envolvente e interativa. Busca-se inspirar mudanças de comportamento que levem a uma redução dos casos de dengue, promovendo ações individuais e comunitárias para combater a propagação da doença.</w:t>
+        <w:t xml:space="preserve">O objetivo principal do jogo é ajudar os jogadores a </w:t>
+      </w:r>
+      <w:r>
+        <w:rPr>
+          <w:rFonts w:ascii="Arial" w:eastAsia="Times New Roman" w:hAnsi="Arial" w:cs="Arial"/>
+          <w:sz w:val="24"/>
+          <w:szCs w:val="24"/>
+          <w:shd w:val="clear" w:color="auto" w:fill="FFFFFF"/>
+        </w:rPr>
+        <w:t>aprenderem</w:t>
+      </w:r>
+      <w:r>
+        <w:rPr>
+          <w:rFonts w:ascii="Arial" w:eastAsia="Times New Roman" w:hAnsi="Arial" w:cs="Arial"/>
+          <w:sz w:val="24"/>
+          <w:szCs w:val="24"/>
+          <w:shd w:val="clear" w:color="auto" w:fill="FFFFFF"/>
+        </w:rPr>
+        <w:t xml:space="preserve"> sobre como prevenir a dengue de uma maneira divertida e interativa. Para reduzir os casos de dengue, os indivíduos e as comunidades devem fazer coisas diferentes.</w:t>
       </w:r>
     </w:p>
     <w:p>
@@ -3109,7 +2907,7 @@
           <w:szCs w:val="24"/>
           <w:shd w:val="clear" w:color="auto" w:fill="FFFFFF"/>
         </w:rPr>
-        <w:t xml:space="preserve">Ele </w:t>
+        <w:t>Ele foi desenvolvido para maximizar seu impacto na conscientização, educação e ação sobre a dengue.</w:t>
       </w:r>
       <w:r>
         <w:rPr>
@@ -3118,7 +2916,7 @@
           <w:szCs w:val="24"/>
           <w:shd w:val="clear" w:color="auto" w:fill="FFFFFF"/>
         </w:rPr>
-        <w:t xml:space="preserve">foi cuidadosamente projetado com objetivos específicos para maximizar seu impacto na conscientização, educação e ação relacionadas à </w:t>
+        <w:t xml:space="preserve"> </w:t>
       </w:r>
       <w:r>
         <w:rPr>
@@ -3127,16 +2925,7 @@
           <w:szCs w:val="24"/>
           <w:shd w:val="clear" w:color="auto" w:fill="FFFFFF"/>
         </w:rPr>
-        <w:t>dengue</w:t>
-      </w:r>
-      <w:r>
-        <w:rPr>
-          <w:rFonts w:ascii="Arial" w:eastAsia="Times New Roman" w:hAnsi="Arial" w:cs="Arial"/>
-          <w:sz w:val="24"/>
-          <w:szCs w:val="24"/>
-          <w:shd w:val="clear" w:color="auto" w:fill="FFFFFF"/>
-        </w:rPr>
-        <w:t>. A seguir, detalhamos esses objetivos específicos:</w:t>
+        <w:t>A seguir, detalhamos esses objetivos específicos:</w:t>
       </w:r>
     </w:p>
     <w:p>
@@ -3198,7 +2987,7 @@
           <w:szCs w:val="24"/>
           <w:shd w:val="clear" w:color="auto" w:fill="FFFFFF"/>
         </w:rPr>
-        <w:t>O jogo busca aumentar a conscientização sobre a dengue, seus sintomas, métodos de transmissão e medidas preventivas. O objetivo é que os jogadores compreendam a gravidade da doença e a importância da prevenção.</w:t>
+        <w:t xml:space="preserve">O objetivo do jogo é aumentar a conscientização sobre os sintomas da dengue, como ela se espalha e como evitar a propagação. </w:t>
       </w:r>
     </w:p>
     <w:p>
@@ -3289,13 +3078,13 @@
           <w:szCs w:val="24"/>
           <w:shd w:val="clear" w:color="auto" w:fill="FFFFFF"/>
         </w:rPr>
-        <w:t>e buscar cuidados médicos adequados. Informações detalhadas sobre cada medida serão fornecidas durante o jogo.</w:t>
+        <w:t xml:space="preserve">e buscar cuidados médicos adequados. </w:t>
       </w:r>
     </w:p>
     <w:p>
       <w:pPr>
         <w:spacing w:after="0" w:line="360" w:lineRule="auto"/>
-        <w:ind w:firstLine="360"/>
+        <w:ind w:firstLine="708"/>
         <w:rPr>
           <w:rFonts w:ascii="Arial" w:eastAsia="Times New Roman" w:hAnsi="Arial" w:cs="Arial"/>
           <w:sz w:val="24"/>
@@ -3307,19 +3096,6 @@
     <w:p>
       <w:pPr>
         <w:spacing w:after="0" w:line="360" w:lineRule="auto"/>
-        <w:ind w:firstLine="360"/>
-        <w:rPr>
-          <w:rFonts w:ascii="Arial" w:eastAsia="Times New Roman" w:hAnsi="Arial" w:cs="Arial"/>
-          <w:sz w:val="24"/>
-          <w:szCs w:val="24"/>
-          <w:shd w:val="clear" w:color="auto" w:fill="FFFFFF"/>
-        </w:rPr>
-      </w:pPr>
-    </w:p>
-    <w:p>
-      <w:pPr>
-        <w:spacing w:after="0" w:line="360" w:lineRule="auto"/>
-        <w:ind w:firstLine="360"/>
         <w:rPr>
           <w:rFonts w:ascii="Arial" w:eastAsia="Times New Roman" w:hAnsi="Arial" w:cs="Arial"/>
           <w:sz w:val="24"/>
@@ -3376,16 +3152,7 @@
           <w:szCs w:val="24"/>
           <w:shd w:val="clear" w:color="auto" w:fill="FFFFFF"/>
         </w:rPr>
-        <w:t>O jogo visa motivar os jogadores a adotarem comportamentos mais conscientes e a tomarem medidas preventivas em suas comunidades. Ao finalizar o jogo, os jogadores serão incentivados a aplicar as medidas preventivas aprendidas em suas vidas diárias</w:t>
-      </w:r>
-      <w:r>
-        <w:rPr>
-          <w:rFonts w:ascii="Arial" w:eastAsia="Times New Roman" w:hAnsi="Arial" w:cs="Arial"/>
-          <w:sz w:val="24"/>
-          <w:szCs w:val="24"/>
-          <w:shd w:val="clear" w:color="auto" w:fill="FFFFFF"/>
-        </w:rPr>
-        <w:t>.</w:t>
+        <w:t>O objetivo do jogo é incentivar os jogadores a serem mais conscientes e agirem preventivamente em suas comunidades.</w:t>
       </w:r>
     </w:p>
     <w:p>
@@ -3545,7 +3312,79 @@
           <w:szCs w:val="24"/>
           <w:shd w:val="clear" w:color="auto" w:fill="FFFFFF"/>
         </w:rPr>
-        <w:t>O objetivo final é contribuir para a redução dos casos de dengue ao aumentar a conscientização e promover a adoção de medidas preventivas pelos jogadores. O jogo aspira a ser uma ferramenta eficaz na luta contra a propagação da doença e na melhoria da saúde pública.</w:t>
+        <w:t xml:space="preserve">Ao terminar o jogo, os jogadores serão </w:t>
+      </w:r>
+      <w:r>
+        <w:rPr>
+          <w:rFonts w:ascii="Arial" w:eastAsia="Times New Roman" w:hAnsi="Arial" w:cs="Arial"/>
+          <w:sz w:val="24"/>
+          <w:szCs w:val="24"/>
+          <w:shd w:val="clear" w:color="auto" w:fill="FFFFFF"/>
+        </w:rPr>
+        <w:t>capazes</w:t>
+      </w:r>
+      <w:r>
+        <w:rPr>
+          <w:rFonts w:ascii="Arial" w:eastAsia="Times New Roman" w:hAnsi="Arial" w:cs="Arial"/>
+          <w:sz w:val="24"/>
+          <w:szCs w:val="24"/>
+          <w:shd w:val="clear" w:color="auto" w:fill="FFFFFF"/>
+        </w:rPr>
+        <w:t xml:space="preserve"> </w:t>
+      </w:r>
+      <w:r>
+        <w:rPr>
+          <w:rFonts w:ascii="Arial" w:eastAsia="Times New Roman" w:hAnsi="Arial" w:cs="Arial"/>
+          <w:sz w:val="24"/>
+          <w:szCs w:val="24"/>
+          <w:shd w:val="clear" w:color="auto" w:fill="FFFFFF"/>
+        </w:rPr>
+        <w:t>de</w:t>
+      </w:r>
+      <w:r>
+        <w:rPr>
+          <w:rFonts w:ascii="Arial" w:eastAsia="Times New Roman" w:hAnsi="Arial" w:cs="Arial"/>
+          <w:sz w:val="24"/>
+          <w:szCs w:val="24"/>
+          <w:shd w:val="clear" w:color="auto" w:fill="FFFFFF"/>
+        </w:rPr>
+        <w:t xml:space="preserve"> </w:t>
+      </w:r>
+      <w:r>
+        <w:rPr>
+          <w:rFonts w:ascii="Arial" w:eastAsia="Times New Roman" w:hAnsi="Arial" w:cs="Arial"/>
+          <w:sz w:val="24"/>
+          <w:szCs w:val="24"/>
+          <w:shd w:val="clear" w:color="auto" w:fill="FFFFFF"/>
+        </w:rPr>
+        <w:t xml:space="preserve">utilizarem </w:t>
+      </w:r>
+      <w:r>
+        <w:rPr>
+          <w:rFonts w:ascii="Arial" w:eastAsia="Times New Roman" w:hAnsi="Arial" w:cs="Arial"/>
+          <w:sz w:val="24"/>
+          <w:szCs w:val="24"/>
+          <w:shd w:val="clear" w:color="auto" w:fill="FFFFFF"/>
+        </w:rPr>
+        <w:t>os métodos preventivos que aprenderam</w:t>
+      </w:r>
+      <w:r>
+        <w:rPr>
+          <w:rFonts w:ascii="Arial" w:eastAsia="Times New Roman" w:hAnsi="Arial" w:cs="Arial"/>
+          <w:sz w:val="24"/>
+          <w:szCs w:val="24"/>
+          <w:shd w:val="clear" w:color="auto" w:fill="FFFFFF"/>
+        </w:rPr>
+        <w:t xml:space="preserve"> e utilizar</w:t>
+      </w:r>
+      <w:r>
+        <w:rPr>
+          <w:rFonts w:ascii="Arial" w:eastAsia="Times New Roman" w:hAnsi="Arial" w:cs="Arial"/>
+          <w:sz w:val="24"/>
+          <w:szCs w:val="24"/>
+          <w:shd w:val="clear" w:color="auto" w:fill="FFFFFF"/>
+        </w:rPr>
+        <w:t xml:space="preserve"> na vida real.</w:t>
       </w:r>
     </w:p>
     <w:p>
@@ -3569,7 +3408,7 @@
           <w:szCs w:val="24"/>
         </w:rPr>
       </w:pPr>
-      <w:bookmarkStart w:id="12" w:name="_Toc161864895"/>
+      <w:bookmarkStart w:id="12" w:name="_Toc166935925"/>
       <w:r>
         <w:rPr>
           <w:rFonts w:ascii="Arial" w:hAnsi="Arial" w:cs="Arial"/>
@@ -3599,31 +3438,7 @@
           <w:sz w:val="24"/>
           <w:szCs w:val="24"/>
         </w:rPr>
-        <w:t xml:space="preserve">A dengue é uma das doenças transmitidas por vetores mais significativas do mundo, com aproximadamente </w:t>
-      </w:r>
-      <w:r>
-        <w:rPr>
-          <w:rFonts w:ascii="Arial" w:hAnsi="Arial" w:cs="Arial"/>
-          <w:sz w:val="24"/>
-          <w:szCs w:val="24"/>
-        </w:rPr>
-        <w:t>3,9 bilhões de pessoas em mais de 128 países</w:t>
-      </w:r>
-      <w:r>
-        <w:rPr>
-          <w:rFonts w:ascii="Arial" w:hAnsi="Arial" w:cs="Arial"/>
-          <w:sz w:val="24"/>
-          <w:szCs w:val="24"/>
-        </w:rPr>
-        <w:t xml:space="preserve"> correm o risco de contrair a doença.</w:t>
-      </w:r>
-      <w:r>
-        <w:rPr>
-          <w:rFonts w:ascii="Arial" w:hAnsi="Arial" w:cs="Arial"/>
-          <w:sz w:val="24"/>
-          <w:szCs w:val="24"/>
-        </w:rPr>
-        <w:t xml:space="preserve"> No Brasil, a situação é especialmente preocupante, como evidenciado por dados recentes divulgados pelo Ministério da Saúde e reportados pelo G1. Nas quatro primeiras semanas de 2024, o Brasil registrou mais de 217 mil casos de dengue, um número que ultrapassa em mais de três vezes as notificações do mesmo período em 2023, que foram de 65.366.</w:t>
+        <w:t>A dengue é uma das doenças transmitidas mais significativas do mundo, com aproximadamente 3,9 bilhões de pessoas em mais de 128 países correm o risco de contrair a doença. No Brasil, a situação é especialmente preocupante, como evidenciado por dados recentes divulgados pelo Ministério da Saúde e reportados pelo G1. Nas quatro primeiras semanas de 2024, o Brasil registrou mais de 217 mil casos de dengue, isso é mais de três vezes o número registradas no mesmo período em 2023, que foram de 65.366.</w:t>
       </w:r>
     </w:p>
     <w:p>
@@ -3650,7 +3465,47 @@
           <w:sz w:val="24"/>
           <w:szCs w:val="24"/>
         </w:rPr>
-        <w:t>Esses números destacam a gravidade da situação da dengue no país e a necessidade urgente de intensificar os esforços de prevenção e controle da doença. A conscientização e a educação da população sobre as medidas de prevenção da dengue são fundamentais para reduzir a incidência da doença e minimizar seus impactos na saúde pública e na economia.</w:t>
+        <w:t>Esses números mostram que a situação da dengue no país é extremamente grave e que é necessário um esforço maior para prevenir e controlar a doença</w:t>
+      </w:r>
+      <w:r>
+        <w:rPr>
+          <w:rFonts w:ascii="Arial" w:hAnsi="Arial" w:cs="Arial"/>
+          <w:sz w:val="24"/>
+          <w:szCs w:val="24"/>
+        </w:rPr>
+        <w:t>. A conscientização e a educação da população sobre as medidas de prevenção da dengue</w:t>
+      </w:r>
+      <w:r>
+        <w:rPr>
+          <w:rFonts w:ascii="Arial" w:hAnsi="Arial" w:cs="Arial"/>
+          <w:sz w:val="24"/>
+          <w:szCs w:val="24"/>
+        </w:rPr>
+        <w:t>,</w:t>
+      </w:r>
+      <w:r>
+        <w:rPr>
+          <w:rFonts w:ascii="Arial" w:hAnsi="Arial" w:cs="Arial"/>
+          <w:sz w:val="24"/>
+          <w:szCs w:val="24"/>
+        </w:rPr>
+        <w:t xml:space="preserve"> são fundamentais para </w:t>
+      </w:r>
+      <w:r>
+        <w:rPr>
+          <w:rFonts w:ascii="Arial" w:hAnsi="Arial" w:cs="Arial"/>
+          <w:sz w:val="24"/>
+          <w:szCs w:val="24"/>
+        </w:rPr>
+        <w:t>redução da</w:t>
+      </w:r>
+      <w:r>
+        <w:rPr>
+          <w:rFonts w:ascii="Arial" w:hAnsi="Arial" w:cs="Arial"/>
+          <w:sz w:val="24"/>
+          <w:szCs w:val="24"/>
+        </w:rPr>
+        <w:t xml:space="preserve"> doença e minimizar seus impactos na saúde pública e na economia.</w:t>
       </w:r>
     </w:p>
     <w:p>
@@ -3677,7 +3532,131 @@
           <w:sz w:val="24"/>
           <w:szCs w:val="24"/>
         </w:rPr>
-        <w:t xml:space="preserve">Nesse contexto, o desenvolvimento de um jogo interativo sobre a prevenção da dengue surge como uma estratégia promissora para abordar essa lacuna de informação e engajar as pessoas de forma eficaz. Estudos têm demonstrado que </w:t>
+        <w:t xml:space="preserve">A conscientização sobre a dengue por meio de jogos representa uma ferramenta </w:t>
+      </w:r>
+      <w:r>
+        <w:rPr>
+          <w:rFonts w:ascii="Arial" w:hAnsi="Arial" w:cs="Arial"/>
+          <w:sz w:val="24"/>
+          <w:szCs w:val="24"/>
+        </w:rPr>
+        <w:t>muito forte, principalmente para as crianças</w:t>
+      </w:r>
+      <w:r>
+        <w:rPr>
+          <w:rFonts w:ascii="Arial" w:hAnsi="Arial" w:cs="Arial"/>
+          <w:sz w:val="24"/>
+          <w:szCs w:val="24"/>
+        </w:rPr>
+        <w:t xml:space="preserve"> </w:t>
+      </w:r>
+      <w:r>
+        <w:rPr>
+          <w:rFonts w:ascii="Arial" w:hAnsi="Arial" w:cs="Arial"/>
+          <w:sz w:val="24"/>
+          <w:szCs w:val="24"/>
+        </w:rPr>
+        <w:t>e ajudar a ensinar como evitar e controlar a doença</w:t>
+      </w:r>
+      <w:r>
+        <w:rPr>
+          <w:rFonts w:ascii="Arial" w:hAnsi="Arial" w:cs="Arial"/>
+          <w:sz w:val="24"/>
+          <w:szCs w:val="24"/>
+        </w:rPr>
+        <w:t>. Assim como os jogos de ecologia têm sido usados para promover a sustentabilidade ambiental</w:t>
+      </w:r>
+      <w:r>
+        <w:rPr>
+          <w:rFonts w:ascii="Arial" w:hAnsi="Arial" w:cs="Arial"/>
+          <w:sz w:val="24"/>
+          <w:szCs w:val="24"/>
+        </w:rPr>
+        <w:t xml:space="preserve"> como </w:t>
+      </w:r>
+      <w:r>
+        <w:rPr>
+          <w:rFonts w:ascii="Arial" w:hAnsi="Arial" w:cs="Arial"/>
+          <w:sz w:val="24"/>
+          <w:szCs w:val="24"/>
+        </w:rPr>
+        <w:t xml:space="preserve">o </w:t>
+      </w:r>
+      <w:proofErr w:type="spellStart"/>
+      <w:r>
+        <w:rPr>
+          <w:rFonts w:ascii="Arial" w:hAnsi="Arial" w:cs="Arial"/>
+          <w:sz w:val="24"/>
+          <w:szCs w:val="24"/>
+        </w:rPr>
+        <w:t>SimCity</w:t>
+      </w:r>
+      <w:proofErr w:type="spellEnd"/>
+      <w:r>
+        <w:rPr>
+          <w:rFonts w:ascii="Arial" w:hAnsi="Arial" w:cs="Arial"/>
+          <w:sz w:val="24"/>
+          <w:szCs w:val="24"/>
+        </w:rPr>
+        <w:t xml:space="preserve"> e o Minecraft Educação</w:t>
+      </w:r>
+      <w:r>
+        <w:rPr>
+          <w:rFonts w:ascii="Arial" w:hAnsi="Arial" w:cs="Arial"/>
+          <w:sz w:val="24"/>
+          <w:szCs w:val="24"/>
+        </w:rPr>
+        <w:t xml:space="preserve">, </w:t>
+      </w:r>
+      <w:r>
+        <w:rPr>
+          <w:rFonts w:ascii="Arial" w:hAnsi="Arial" w:cs="Arial"/>
+          <w:sz w:val="24"/>
+          <w:szCs w:val="24"/>
+        </w:rPr>
+        <w:t>o</w:t>
+      </w:r>
+      <w:r>
+        <w:rPr>
+          <w:rFonts w:ascii="Arial" w:hAnsi="Arial" w:cs="Arial"/>
+          <w:sz w:val="24"/>
+          <w:szCs w:val="24"/>
+        </w:rPr>
+        <w:t>s jogos relacionados à dengue também podem ser interativos e educativos.</w:t>
+      </w:r>
+      <w:r>
+        <w:rPr>
+          <w:rFonts w:ascii="Arial" w:hAnsi="Arial" w:cs="Arial"/>
+          <w:sz w:val="24"/>
+          <w:szCs w:val="24"/>
+        </w:rPr>
+        <w:t xml:space="preserve"> </w:t>
+      </w:r>
+      <w:r>
+        <w:rPr>
+          <w:rFonts w:ascii="Arial" w:hAnsi="Arial" w:cs="Arial"/>
+          <w:sz w:val="24"/>
+          <w:szCs w:val="24"/>
+        </w:rPr>
+        <w:t xml:space="preserve">Aqui estão dois exemplos notáveis que ilustram essa abordagem: Dengue </w:t>
+      </w:r>
+      <w:proofErr w:type="spellStart"/>
+      <w:r>
+        <w:rPr>
+          <w:rFonts w:ascii="Arial" w:hAnsi="Arial" w:cs="Arial"/>
+          <w:sz w:val="24"/>
+          <w:szCs w:val="24"/>
+        </w:rPr>
+        <w:t>Combat</w:t>
+      </w:r>
+      <w:proofErr w:type="spellEnd"/>
+      <w:r>
+        <w:rPr>
+          <w:rFonts w:ascii="Arial" w:hAnsi="Arial" w:cs="Arial"/>
+          <w:sz w:val="24"/>
+          <w:szCs w:val="24"/>
+        </w:rPr>
+        <w:t xml:space="preserve"> e Aedes </w:t>
       </w:r>
       <w:r>
         <w:rPr>
@@ -3686,27 +3665,7 @@
           <w:szCs w:val="24"/>
         </w:rPr>
         <w:lastRenderedPageBreak/>
-        <w:t>abordagens educativas baseadas em jogos podem ser altamente eficazes na promoção da aprendizagem e na mudança de comportamento, especialmente entre os jovens. incentivar a adoção de medidas preventivas, o jogo pode ajudar a reduzir o número de casos de dengue e os custos associados ao tratamento da doença.</w:t>
-      </w:r>
-    </w:p>
-    <w:p>
-      <w:pPr>
-        <w:spacing w:after="0" w:line="360" w:lineRule="auto"/>
-        <w:ind w:firstLine="708"/>
-        <w:jc w:val="both"/>
-        <w:rPr>
-          <w:rFonts w:ascii="Arial" w:hAnsi="Arial" w:cs="Arial"/>
-          <w:sz w:val="24"/>
-          <w:szCs w:val="24"/>
-        </w:rPr>
-      </w:pPr>
-      <w:r>
-        <w:rPr>
-          <w:rFonts w:ascii="Arial" w:hAnsi="Arial" w:cs="Arial"/>
-          <w:sz w:val="24"/>
-          <w:szCs w:val="24"/>
-        </w:rPr>
-        <w:t>Portanto, a realização deste projeto é justificada pela necessidade urgente de enfrentar o desafio da dengue por meio da conscientização e da educação da população, bem como pela eficácia comprovada das abordagens baseadas em jogos na promoção da saúde pública. Acreditamos que o jogo terá um impacto significativo na comunidade, capacitando as pessoas a protegerem-se e a suas famílias contra a dengue e contribuindo para a construção de um ambiente mais saudável e resiliente.</w:t>
+        <w:t>Game, cada um com sua perspectiva única sobre como os jogos podem ser utilizados para promover a conscientização sobre a dengue.</w:t>
       </w:r>
     </w:p>
     <w:p>
@@ -3719,6 +3678,628 @@
           <w:szCs w:val="24"/>
         </w:rPr>
       </w:pPr>
+      <w:r>
+        <w:rPr>
+          <w:rFonts w:ascii="Arial" w:hAnsi="Arial" w:cs="Arial"/>
+          <w:sz w:val="24"/>
+          <w:szCs w:val="24"/>
+        </w:rPr>
+        <w:tab/>
+      </w:r>
+      <w:r>
+        <w:rPr>
+          <w:rFonts w:ascii="Arial" w:hAnsi="Arial" w:cs="Arial"/>
+          <w:sz w:val="24"/>
+          <w:szCs w:val="24"/>
+        </w:rPr>
+        <w:t xml:space="preserve">Dengue </w:t>
+      </w:r>
+      <w:proofErr w:type="spellStart"/>
+      <w:r>
+        <w:rPr>
+          <w:rFonts w:ascii="Arial" w:hAnsi="Arial" w:cs="Arial"/>
+          <w:sz w:val="24"/>
+          <w:szCs w:val="24"/>
+        </w:rPr>
+        <w:t>Combat</w:t>
+      </w:r>
+      <w:proofErr w:type="spellEnd"/>
+      <w:r>
+        <w:rPr>
+          <w:rFonts w:ascii="Arial" w:hAnsi="Arial" w:cs="Arial"/>
+          <w:sz w:val="24"/>
+          <w:szCs w:val="24"/>
+        </w:rPr>
+        <w:t xml:space="preserve"> é um jogo desenvolvido para dispositivos móveis com o objetivo de educar os jogadores sobre as medidas de prevenção contra a dengue. Os jogadores participam de missões que envolvem eliminar criadouros de mosquitos, aprender sobre os sintomas da dengue e adotar práticas preventivas. A mecânica do jogo incentiva os jogadores a tomarem decisões que impactam a propagação da dengue, destacando a importância de ações individuais na prevenção da doença. Ao enfrentar diferentes desafios dentro do jogo, os jogadores aprendem sobre a necessidade de eliminar água parada e manter o ambiente limpo, tornando-se agentes ativos na luta contra a dengue.</w:t>
+      </w:r>
+    </w:p>
+    <w:p>
+      <w:pPr>
+        <w:spacing w:after="0" w:line="360" w:lineRule="auto"/>
+        <w:jc w:val="both"/>
+        <w:rPr>
+          <w:rFonts w:ascii="Arial" w:hAnsi="Arial" w:cs="Arial"/>
+          <w:sz w:val="24"/>
+          <w:szCs w:val="24"/>
+        </w:rPr>
+      </w:pPr>
+      <w:r>
+        <w:rPr>
+          <w:rFonts w:ascii="Arial" w:hAnsi="Arial" w:cs="Arial"/>
+          <w:sz w:val="24"/>
+          <w:szCs w:val="24"/>
+        </w:rPr>
+        <w:tab/>
+      </w:r>
+      <w:r>
+        <w:rPr>
+          <w:rFonts w:ascii="Arial" w:hAnsi="Arial" w:cs="Arial"/>
+          <w:sz w:val="24"/>
+          <w:szCs w:val="24"/>
+        </w:rPr>
+        <w:t>Aedes Game, desenvolvido pelo Laboratório de Inovação Tecnológica em Saúde (LAIS) da Universidade Federal do Rio Grande do Norte (UFRN), é outro exemplo significativo. Este jogo educativo é voltado principalmente para crianças e utiliza uma abordagem lúdica para ensinar sobre a prevenção da dengue. Os jogadores interagem com diferentes cenários onde precisam identificar e eliminar potenciais focos do mosquito Aedes aegypti, aprendendo sobre a biologia do mosquito e as melhores práticas para evitar sua proliferação. Ao completar tarefas e desafios, as crianças internalizam informações cruciais sobre a dengue de uma maneira que é tanto divertida quanto educativa.</w:t>
+      </w:r>
+    </w:p>
+    <w:p>
+      <w:pPr>
+        <w:spacing w:after="0" w:line="360" w:lineRule="auto"/>
+        <w:jc w:val="both"/>
+        <w:rPr>
+          <w:rFonts w:ascii="Arial" w:hAnsi="Arial" w:cs="Arial"/>
+          <w:sz w:val="24"/>
+          <w:szCs w:val="24"/>
+        </w:rPr>
+      </w:pPr>
+      <w:r>
+        <w:rPr>
+          <w:rFonts w:ascii="Arial" w:hAnsi="Arial" w:cs="Arial"/>
+          <w:sz w:val="24"/>
+          <w:szCs w:val="24"/>
+        </w:rPr>
+        <w:tab/>
+        <w:t xml:space="preserve">Baseado nisso, trouxemos o aspecto em um jogo da </w:t>
+      </w:r>
+      <w:r>
+        <w:rPr>
+          <w:rFonts w:ascii="Arial" w:hAnsi="Arial" w:cs="Arial"/>
+          <w:sz w:val="24"/>
+          <w:szCs w:val="24"/>
+        </w:rPr>
+        <w:t>memória</w:t>
+      </w:r>
+      <w:r>
+        <w:rPr>
+          <w:rFonts w:ascii="Arial" w:hAnsi="Arial" w:cs="Arial"/>
+          <w:sz w:val="24"/>
+          <w:szCs w:val="24"/>
+        </w:rPr>
+        <w:t xml:space="preserve">. </w:t>
+      </w:r>
+      <w:r>
+        <w:rPr>
+          <w:rFonts w:ascii="Arial" w:hAnsi="Arial" w:cs="Arial"/>
+          <w:sz w:val="24"/>
+          <w:szCs w:val="24"/>
+        </w:rPr>
+        <w:t xml:space="preserve">Este jogo simples oferece muitos benefícios educacionais e cognitivos além de ser divertido. Participar do jogo da memória vai além de simplesmente </w:t>
+      </w:r>
+      <w:r>
+        <w:rPr>
+          <w:rFonts w:ascii="Arial" w:hAnsi="Arial" w:cs="Arial"/>
+          <w:sz w:val="24"/>
+          <w:szCs w:val="24"/>
+        </w:rPr>
+        <w:t>achar o par da</w:t>
+      </w:r>
+      <w:r>
+        <w:rPr>
+          <w:rFonts w:ascii="Arial" w:hAnsi="Arial" w:cs="Arial"/>
+          <w:sz w:val="24"/>
+          <w:szCs w:val="24"/>
+        </w:rPr>
+        <w:t>s cartas</w:t>
+      </w:r>
+      <w:r>
+        <w:rPr>
+          <w:rFonts w:ascii="Arial" w:hAnsi="Arial" w:cs="Arial"/>
+          <w:sz w:val="24"/>
+          <w:szCs w:val="24"/>
+        </w:rPr>
+        <w:t>. Esse jogo</w:t>
+      </w:r>
+      <w:r>
+        <w:rPr>
+          <w:rFonts w:ascii="Arial" w:hAnsi="Arial" w:cs="Arial"/>
+          <w:sz w:val="24"/>
+          <w:szCs w:val="24"/>
+        </w:rPr>
+        <w:t xml:space="preserve"> </w:t>
+      </w:r>
+      <w:r>
+        <w:rPr>
+          <w:rFonts w:ascii="Arial" w:hAnsi="Arial" w:cs="Arial"/>
+          <w:sz w:val="24"/>
+          <w:szCs w:val="24"/>
+        </w:rPr>
+        <w:t>oferece várias vantagens que podem melhorar o desenvolvimento socioemocional e intelectual de crianças e adultos. Examinemos agora alguns benefícios que o jogo da memória pode oferecer:</w:t>
+      </w:r>
+    </w:p>
+    <w:p>
+      <w:pPr>
+        <w:spacing w:after="0" w:line="360" w:lineRule="auto"/>
+        <w:jc w:val="both"/>
+        <w:rPr>
+          <w:rFonts w:ascii="Arial" w:hAnsi="Arial" w:cs="Arial"/>
+          <w:sz w:val="24"/>
+          <w:szCs w:val="24"/>
+        </w:rPr>
+      </w:pPr>
+    </w:p>
+    <w:p>
+      <w:pPr>
+        <w:pStyle w:val="PargrafodaLista"/>
+        <w:numPr>
+          <w:ilvl w:val="0"/>
+          <w:numId w:val="14"/>
+        </w:numPr>
+        <w:spacing w:after="0" w:line="360" w:lineRule="auto"/>
+        <w:jc w:val="both"/>
+        <w:rPr>
+          <w:rFonts w:ascii="Arial" w:hAnsi="Arial" w:cs="Arial"/>
+          <w:b/>
+          <w:bCs/>
+          <w:sz w:val="24"/>
+          <w:szCs w:val="24"/>
+        </w:rPr>
+      </w:pPr>
+      <w:r>
+        <w:rPr>
+          <w:rFonts w:ascii="Arial" w:hAnsi="Arial" w:cs="Arial"/>
+          <w:b/>
+          <w:bCs/>
+          <w:sz w:val="24"/>
+          <w:szCs w:val="24"/>
+        </w:rPr>
+        <w:t>Estímulo da memória visual:</w:t>
+      </w:r>
+    </w:p>
+    <w:p>
+      <w:pPr>
+        <w:spacing w:after="0" w:line="360" w:lineRule="auto"/>
+        <w:ind w:left="360" w:firstLine="348"/>
+        <w:jc w:val="both"/>
+        <w:rPr>
+          <w:rFonts w:ascii="Arial" w:hAnsi="Arial" w:cs="Arial"/>
+          <w:sz w:val="24"/>
+          <w:szCs w:val="24"/>
+        </w:rPr>
+      </w:pPr>
+      <w:r>
+        <w:rPr>
+          <w:rFonts w:ascii="Arial" w:hAnsi="Arial" w:cs="Arial"/>
+          <w:sz w:val="24"/>
+          <w:szCs w:val="24"/>
+        </w:rPr>
+        <w:t xml:space="preserve">O objetivo fundamental do jogo da memória durante o processo de alfabetização é relativamente simples: encontrar pares de cartas idênticas que estão viradas para baixo. Isso exige que os participantes confiem em sua memória visual para recordar onde cada carta está posicionada. Esse exercício regular de memorização e associação desempenha um papel crucial no fortalecimento da capacidade de reter detalhes visuais. Esta habilidade não apenas facilita a </w:t>
+      </w:r>
+      <w:r>
+        <w:rPr>
+          <w:rFonts w:ascii="Arial" w:hAnsi="Arial" w:cs="Arial"/>
+          <w:sz w:val="24"/>
+          <w:szCs w:val="24"/>
+        </w:rPr>
+        <w:lastRenderedPageBreak/>
+        <w:t>resolução do jogo, mas também desempenha um papel importante em tarefas diárias, como recordar informações de aulas e livros.</w:t>
+      </w:r>
+    </w:p>
+    <w:p>
+      <w:pPr>
+        <w:pStyle w:val="PargrafodaLista"/>
+        <w:spacing w:after="0" w:line="360" w:lineRule="auto"/>
+        <w:jc w:val="both"/>
+        <w:rPr>
+          <w:rFonts w:ascii="Arial" w:hAnsi="Arial" w:cs="Arial"/>
+          <w:sz w:val="24"/>
+          <w:szCs w:val="24"/>
+        </w:rPr>
+      </w:pPr>
+    </w:p>
+    <w:p>
+      <w:pPr>
+        <w:pStyle w:val="PargrafodaLista"/>
+        <w:numPr>
+          <w:ilvl w:val="0"/>
+          <w:numId w:val="14"/>
+        </w:numPr>
+        <w:spacing w:after="0" w:line="360" w:lineRule="auto"/>
+        <w:jc w:val="both"/>
+        <w:rPr>
+          <w:rFonts w:ascii="Arial" w:hAnsi="Arial" w:cs="Arial"/>
+          <w:b/>
+          <w:bCs/>
+          <w:sz w:val="24"/>
+          <w:szCs w:val="24"/>
+        </w:rPr>
+      </w:pPr>
+      <w:r>
+        <w:rPr>
+          <w:rFonts w:ascii="Arial" w:hAnsi="Arial" w:cs="Arial"/>
+          <w:b/>
+          <w:bCs/>
+          <w:sz w:val="24"/>
+          <w:szCs w:val="24"/>
+        </w:rPr>
+        <w:t>Desenvolvimento de inteligência espacial:</w:t>
+      </w:r>
+    </w:p>
+    <w:p>
+      <w:pPr>
+        <w:spacing w:after="0" w:line="360" w:lineRule="auto"/>
+        <w:ind w:left="357" w:firstLine="346"/>
+        <w:jc w:val="both"/>
+        <w:rPr>
+          <w:rFonts w:ascii="Arial" w:hAnsi="Arial" w:cs="Arial"/>
+          <w:sz w:val="24"/>
+          <w:szCs w:val="24"/>
+        </w:rPr>
+      </w:pPr>
+      <w:r>
+        <w:rPr>
+          <w:rFonts w:ascii="Arial" w:hAnsi="Arial" w:cs="Arial"/>
+          <w:sz w:val="24"/>
+          <w:szCs w:val="24"/>
+        </w:rPr>
+        <w:t xml:space="preserve">Além de identificar pares, os jogadores também precisam antecipar a localização das cartas, o que requer um entendimento do espaço e </w:t>
+      </w:r>
+      <w:r>
+        <w:rPr>
+          <w:rFonts w:ascii="Arial" w:hAnsi="Arial" w:cs="Arial"/>
+          <w:sz w:val="24"/>
+          <w:szCs w:val="24"/>
+        </w:rPr>
+        <w:t>das relações espaciais.</w:t>
+      </w:r>
+      <w:r>
+        <w:rPr>
+          <w:rFonts w:ascii="Arial" w:hAnsi="Arial" w:cs="Arial"/>
+          <w:sz w:val="24"/>
+          <w:szCs w:val="24"/>
+        </w:rPr>
+        <w:t xml:space="preserve"> </w:t>
+      </w:r>
+      <w:r>
+        <w:rPr>
+          <w:rFonts w:ascii="Arial" w:hAnsi="Arial" w:cs="Arial"/>
+          <w:sz w:val="24"/>
+          <w:szCs w:val="24"/>
+        </w:rPr>
+        <w:t>Esse</w:t>
+      </w:r>
+      <w:r>
+        <w:rPr>
+          <w:rFonts w:ascii="Arial" w:hAnsi="Arial" w:cs="Arial"/>
+          <w:sz w:val="24"/>
+          <w:szCs w:val="24"/>
+        </w:rPr>
+        <w:t xml:space="preserve"> tipo </w:t>
+      </w:r>
+      <w:r>
+        <w:rPr>
+          <w:rFonts w:ascii="Arial" w:hAnsi="Arial" w:cs="Arial"/>
+          <w:sz w:val="24"/>
+          <w:szCs w:val="24"/>
+        </w:rPr>
+        <w:t xml:space="preserve">jogo contribui significativamente para o </w:t>
+      </w:r>
+      <w:r>
+        <w:rPr>
+          <w:rFonts w:ascii="Arial" w:hAnsi="Arial" w:cs="Arial"/>
+          <w:sz w:val="24"/>
+          <w:szCs w:val="24"/>
+        </w:rPr>
+        <w:t>desenvolvimento da inteligência espacial, que se refere à habilidade de visualizar e manipular objetos mentalmente. A capacidade de compreender a disposição das peças e como elas podem se relacionar entre si é uma competência valiosa em diversas áreas, incluindo matemática e ciências.</w:t>
+      </w:r>
+    </w:p>
+    <w:p>
+      <w:pPr>
+        <w:spacing w:after="0" w:line="360" w:lineRule="auto"/>
+        <w:ind w:left="360" w:firstLine="348"/>
+        <w:jc w:val="both"/>
+        <w:rPr>
+          <w:rFonts w:ascii="Arial" w:hAnsi="Arial" w:cs="Arial"/>
+          <w:sz w:val="24"/>
+          <w:szCs w:val="24"/>
+        </w:rPr>
+      </w:pPr>
+    </w:p>
+    <w:p>
+      <w:pPr>
+        <w:pStyle w:val="PargrafodaLista"/>
+        <w:numPr>
+          <w:ilvl w:val="0"/>
+          <w:numId w:val="14"/>
+        </w:numPr>
+        <w:spacing w:after="0" w:line="360" w:lineRule="auto"/>
+        <w:jc w:val="both"/>
+        <w:rPr>
+          <w:rFonts w:ascii="Arial" w:hAnsi="Arial" w:cs="Arial"/>
+          <w:b/>
+          <w:bCs/>
+          <w:sz w:val="24"/>
+          <w:szCs w:val="24"/>
+        </w:rPr>
+      </w:pPr>
+      <w:r>
+        <w:rPr>
+          <w:rFonts w:ascii="Arial" w:hAnsi="Arial" w:cs="Arial"/>
+          <w:b/>
+          <w:bCs/>
+          <w:sz w:val="24"/>
+          <w:szCs w:val="24"/>
+        </w:rPr>
+        <w:t>Melhora no foco e na concentração:</w:t>
+      </w:r>
+    </w:p>
+    <w:p>
+      <w:pPr>
+        <w:spacing w:after="0" w:line="360" w:lineRule="auto"/>
+        <w:ind w:firstLine="360"/>
+        <w:jc w:val="both"/>
+        <w:rPr>
+          <w:rFonts w:ascii="Arial" w:hAnsi="Arial" w:cs="Arial"/>
+          <w:sz w:val="24"/>
+          <w:szCs w:val="24"/>
+        </w:rPr>
+      </w:pPr>
+      <w:r>
+        <w:rPr>
+          <w:rFonts w:ascii="Arial" w:hAnsi="Arial" w:cs="Arial"/>
+          <w:sz w:val="24"/>
+          <w:szCs w:val="24"/>
+        </w:rPr>
+        <w:t xml:space="preserve">Aqueles que estão familiarizados com o objetivo do jogo da memória sabem que ele demanda concentração total. Encontrar os pares requer foco, atenção aos detalhes e a capacidade de eliminar distrações. Essa atividade desafiadora contribui significativamente para o treinamento da mente, fortalecendo a habilidade de manter a concentração em uma tarefa específica. </w:t>
+      </w:r>
+    </w:p>
+    <w:p>
+      <w:pPr>
+        <w:spacing w:after="0" w:line="360" w:lineRule="auto"/>
+        <w:ind w:firstLine="360"/>
+        <w:jc w:val="both"/>
+        <w:rPr>
+          <w:rFonts w:ascii="Arial" w:hAnsi="Arial" w:cs="Arial"/>
+          <w:sz w:val="24"/>
+          <w:szCs w:val="24"/>
+        </w:rPr>
+      </w:pPr>
+    </w:p>
+    <w:p>
+      <w:pPr>
+        <w:pStyle w:val="PargrafodaLista"/>
+        <w:numPr>
+          <w:ilvl w:val="0"/>
+          <w:numId w:val="14"/>
+        </w:numPr>
+        <w:spacing w:after="0" w:line="360" w:lineRule="auto"/>
+        <w:jc w:val="both"/>
+        <w:rPr>
+          <w:rFonts w:ascii="Arial" w:hAnsi="Arial" w:cs="Arial"/>
+          <w:b/>
+          <w:bCs/>
+          <w:sz w:val="24"/>
+          <w:szCs w:val="24"/>
+        </w:rPr>
+      </w:pPr>
+      <w:r>
+        <w:rPr>
+          <w:rFonts w:ascii="Arial" w:hAnsi="Arial" w:cs="Arial"/>
+          <w:b/>
+          <w:bCs/>
+          <w:sz w:val="24"/>
+          <w:szCs w:val="24"/>
+        </w:rPr>
+        <w:t>Melhora na habilidade de tomada de decisões:</w:t>
+      </w:r>
+    </w:p>
+    <w:p>
+      <w:pPr>
+        <w:spacing w:after="0" w:line="360" w:lineRule="auto"/>
+        <w:ind w:firstLine="360"/>
+        <w:jc w:val="both"/>
+        <w:rPr>
+          <w:rFonts w:ascii="Arial" w:hAnsi="Arial" w:cs="Arial"/>
+          <w:sz w:val="24"/>
+          <w:szCs w:val="24"/>
+        </w:rPr>
+      </w:pPr>
+      <w:r>
+        <w:rPr>
+          <w:rFonts w:ascii="Arial" w:hAnsi="Arial" w:cs="Arial"/>
+          <w:sz w:val="24"/>
+          <w:szCs w:val="24"/>
+        </w:rPr>
+        <w:t>O jogo da memória vai além da simples correspondência de imagens; ele também envolve a tomada de decisões estratégicas, levando em consideração as possíveis combinações e suas implicações. Essa habilidade de tomar decisões estimula o pensamento crítico e a capacidade de analisar diferentes cenários, competências que podem ser aplicadas em diversas áreas da vida.</w:t>
+      </w:r>
+    </w:p>
+    <w:p>
+      <w:pPr>
+        <w:spacing w:after="0" w:line="360" w:lineRule="auto"/>
+        <w:ind w:firstLine="360"/>
+        <w:jc w:val="both"/>
+        <w:rPr>
+          <w:rFonts w:ascii="Arial" w:hAnsi="Arial" w:cs="Arial"/>
+          <w:sz w:val="24"/>
+          <w:szCs w:val="24"/>
+        </w:rPr>
+      </w:pPr>
+    </w:p>
+    <w:p>
+      <w:pPr>
+        <w:spacing w:after="0" w:line="360" w:lineRule="auto"/>
+        <w:ind w:firstLine="360"/>
+        <w:jc w:val="both"/>
+        <w:rPr>
+          <w:rFonts w:ascii="Arial" w:hAnsi="Arial" w:cs="Arial"/>
+          <w:sz w:val="24"/>
+          <w:szCs w:val="24"/>
+        </w:rPr>
+      </w:pPr>
+      <w:r>
+        <w:rPr>
+          <w:rFonts w:ascii="Arial" w:hAnsi="Arial" w:cs="Arial"/>
+          <w:sz w:val="24"/>
+          <w:szCs w:val="24"/>
+        </w:rPr>
+        <w:t>O jogo de memória interativo visa aumentar a conscientização sobre a dengue e usa uma abordagem extremamente interativa para ensinar e engajar os jogadores. O desafio para os jogadores é encontrar pares de cartas que representam os sintomas, os métodos de prevenção e os efeitos da dengue. Isso os leva a pensar sobre a importância de evitar e controlar a doença.</w:t>
+      </w:r>
+    </w:p>
+    <w:p>
+      <w:pPr>
+        <w:spacing w:after="0" w:line="360" w:lineRule="auto"/>
+        <w:ind w:firstLine="360"/>
+        <w:jc w:val="both"/>
+        <w:rPr>
+          <w:rFonts w:ascii="Arial" w:hAnsi="Arial" w:cs="Arial"/>
+          <w:sz w:val="24"/>
+          <w:szCs w:val="24"/>
+        </w:rPr>
+      </w:pPr>
+      <w:r>
+        <w:rPr>
+          <w:rFonts w:ascii="Arial" w:hAnsi="Arial" w:cs="Arial"/>
+          <w:sz w:val="24"/>
+          <w:szCs w:val="24"/>
+        </w:rPr>
+        <w:t xml:space="preserve">Ao longo do jogo, pop-ups informativos fornecem informações detalhadas sobre cada componente da dengue, tornando a aprendizagem divertida e educativa. Além disso, durante o jogo, os jogadores são guiados para páginas de conclusão sobre o </w:t>
+      </w:r>
+      <w:r>
+        <w:rPr>
+          <w:rFonts w:ascii="Arial" w:hAnsi="Arial" w:cs="Arial"/>
+          <w:sz w:val="24"/>
+          <w:szCs w:val="24"/>
+        </w:rPr>
+        <w:lastRenderedPageBreak/>
+        <w:t>tema após encontrar todos os pares relacionados à dengue. Nessas páginas, os jogadores podem encontrar</w:t>
+      </w:r>
+      <w:r>
+        <w:rPr>
+          <w:rFonts w:ascii="Arial" w:hAnsi="Arial" w:cs="Arial"/>
+          <w:sz w:val="24"/>
+          <w:szCs w:val="24"/>
+        </w:rPr>
+        <w:t xml:space="preserve"> </w:t>
+      </w:r>
+      <w:r>
+        <w:rPr>
+          <w:rFonts w:ascii="Arial" w:hAnsi="Arial" w:cs="Arial"/>
+          <w:sz w:val="24"/>
+          <w:szCs w:val="24"/>
+        </w:rPr>
+        <w:t>prevenção e educação comunitária, fortalecimento dos sistemas de saúde, investimento em ciência e tecnologia,</w:t>
+      </w:r>
+    </w:p>
+    <w:p>
+      <w:pPr>
+        <w:spacing w:after="0" w:line="360" w:lineRule="auto"/>
+        <w:ind w:firstLine="360"/>
+        <w:jc w:val="both"/>
+        <w:rPr>
+          <w:rFonts w:ascii="Arial" w:hAnsi="Arial" w:cs="Arial"/>
+          <w:sz w:val="24"/>
+          <w:szCs w:val="24"/>
+        </w:rPr>
+      </w:pPr>
+      <w:r>
+        <w:rPr>
+          <w:rFonts w:ascii="Arial" w:hAnsi="Arial" w:cs="Arial"/>
+          <w:sz w:val="24"/>
+          <w:szCs w:val="24"/>
+        </w:rPr>
+        <w:t>O objetivo é motivar as pessoas a mudarem de atitude para práticas mais seguras e conscientes, aumentando a conscientização e o envolvimento em questões de saúde pública relacionadas à dengue.</w:t>
+      </w:r>
+    </w:p>
+    <w:p>
+      <w:pPr>
+        <w:spacing w:after="0" w:line="360" w:lineRule="auto"/>
+        <w:ind w:firstLine="360"/>
+        <w:jc w:val="both"/>
+        <w:rPr>
+          <w:rFonts w:ascii="Arial" w:hAnsi="Arial" w:cs="Arial"/>
+          <w:sz w:val="24"/>
+          <w:szCs w:val="24"/>
+        </w:rPr>
+      </w:pPr>
+      <w:r>
+        <w:rPr>
+          <w:rFonts w:ascii="Arial" w:hAnsi="Arial" w:cs="Arial"/>
+          <w:sz w:val="24"/>
+          <w:szCs w:val="24"/>
+        </w:rPr>
+        <w:t>A</w:t>
+      </w:r>
+      <w:r>
+        <w:rPr>
+          <w:rFonts w:ascii="Arial" w:hAnsi="Arial" w:cs="Arial"/>
+          <w:sz w:val="24"/>
+          <w:szCs w:val="24"/>
+        </w:rPr>
+        <w:t xml:space="preserve"> ideia é fazer com que a comunidade participe ativamente, oferecendo um ambiente onde as pessoas possam discutir e agir sobre os problemas da dengue. Isso aumenta o alcance do jogo e motiva outras pessoas a </w:t>
+      </w:r>
+      <w:r>
+        <w:rPr>
+          <w:rFonts w:ascii="Arial" w:hAnsi="Arial" w:cs="Arial"/>
+          <w:sz w:val="24"/>
+          <w:szCs w:val="24"/>
+        </w:rPr>
+        <w:t>participarem</w:t>
+      </w:r>
+      <w:r>
+        <w:rPr>
+          <w:rFonts w:ascii="Arial" w:hAnsi="Arial" w:cs="Arial"/>
+          <w:sz w:val="24"/>
+          <w:szCs w:val="24"/>
+        </w:rPr>
+        <w:t xml:space="preserve"> e se conscientizarem da importância de evitar a dengue.</w:t>
+      </w:r>
+    </w:p>
+    <w:p>
+      <w:pPr>
+        <w:spacing w:after="0" w:line="360" w:lineRule="auto"/>
+        <w:ind w:firstLine="360"/>
+        <w:jc w:val="both"/>
+        <w:rPr>
+          <w:rFonts w:ascii="Arial" w:hAnsi="Arial" w:cs="Arial"/>
+          <w:sz w:val="24"/>
+          <w:szCs w:val="24"/>
+        </w:rPr>
+      </w:pPr>
+      <w:r>
+        <w:rPr>
+          <w:rFonts w:ascii="Arial" w:hAnsi="Arial" w:cs="Arial"/>
+          <w:sz w:val="24"/>
+          <w:szCs w:val="24"/>
+        </w:rPr>
+        <w:t>Para aprofundar o engajamento, eventos e desafios comunitários podem ser organizados, incentivando competições entre amigos, escolas ou empresas. Isso não apenas torna o jogo mais envolvente, mas também promove a adoção de medidas preventivas contra a dengue na vida cotidiana.</w:t>
+      </w:r>
+    </w:p>
+    <w:p>
+      <w:pPr>
+        <w:spacing w:after="0" w:line="360" w:lineRule="auto"/>
+        <w:ind w:left="360"/>
+        <w:jc w:val="both"/>
+        <w:rPr>
+          <w:rFonts w:ascii="Arial" w:hAnsi="Arial" w:cs="Arial"/>
+          <w:sz w:val="24"/>
+          <w:szCs w:val="24"/>
+        </w:rPr>
+      </w:pPr>
+      <w:r>
+        <w:rPr>
+          <w:rFonts w:ascii="Arial" w:hAnsi="Arial" w:cs="Arial"/>
+          <w:sz w:val="24"/>
+          <w:szCs w:val="24"/>
+        </w:rPr>
+        <w:tab/>
+      </w:r>
     </w:p>
     <w:p>
       <w:pPr>
@@ -3730,7 +4311,7 @@
           <w:szCs w:val="24"/>
         </w:rPr>
       </w:pPr>
-      <w:bookmarkStart w:id="13" w:name="_Toc161864896"/>
+      <w:bookmarkStart w:id="13" w:name="_Toc166935926"/>
       <w:r>
         <w:rPr>
           <w:rFonts w:ascii="Arial" w:hAnsi="Arial" w:cs="Arial"/>
@@ -3747,15 +4328,238 @@
         </w:rPr>
         <w:t xml:space="preserve"> </w:t>
       </w:r>
+      <w:bookmarkEnd w:id="13"/>
       <w:r>
         <w:rPr>
           <w:rFonts w:ascii="Arial" w:hAnsi="Arial" w:cs="Arial"/>
           <w:color w:val="auto"/>
           <w:szCs w:val="24"/>
         </w:rPr>
+        <w:t>PERSONA</w:t>
+      </w:r>
+    </w:p>
+    <w:p>
+      <w:pPr>
+        <w:rPr>
+          <w:rFonts w:ascii="Arial" w:hAnsi="Arial" w:cs="Arial"/>
+          <w:sz w:val="24"/>
+          <w:szCs w:val="24"/>
+        </w:rPr>
+      </w:pPr>
+      <w:r>
+        <w:rPr>
+          <w:rFonts w:ascii="Arial" w:hAnsi="Arial" w:cs="Arial"/>
+          <w:sz w:val="24"/>
+          <w:szCs w:val="24"/>
+        </w:rPr>
+        <w:tab/>
+      </w:r>
+      <w:r>
+        <w:rPr>
+          <w:rFonts w:ascii="Arial" w:hAnsi="Arial" w:cs="Arial"/>
+          <w:sz w:val="24"/>
+          <w:szCs w:val="24"/>
+        </w:rPr>
+        <w:t>Uma persona é um personagem inventado de um usuário ideal ou típico de um projeto, serviço ou produto. Ele é construído a partir dos dados reais demográficos, comportamentais e psicográficos coletados por meio de pesquisas e entrevistas. A persona ajuda as equipes de marketing, design e desenvolvimento a entender melhor os desejos, necessidades, motivações e desafios dos usuários. Isso permite que os projetos sejam mais personalizados e eficazes.</w:t>
+      </w:r>
+    </w:p>
+    <w:p>
+      <w:pPr>
+        <w:rPr>
+          <w:rFonts w:ascii="Arial" w:hAnsi="Arial" w:cs="Arial"/>
+          <w:sz w:val="24"/>
+          <w:szCs w:val="24"/>
+        </w:rPr>
+      </w:pPr>
+      <w:r>
+        <w:rPr>
+          <w:rFonts w:ascii="Arial" w:hAnsi="Arial" w:cs="Arial"/>
+          <w:sz w:val="24"/>
+          <w:szCs w:val="24"/>
+        </w:rPr>
+        <w:lastRenderedPageBreak/>
+        <w:drawing>
+          <wp:inline distT="0" distB="0" distL="0" distR="0" wp14:anchorId="17A6F151" wp14:editId="6D3B1D35">
+            <wp:extent cx="5760085" cy="6995795"/>
+            <wp:effectExtent l="0" t="0" r="0" b="0"/>
+            <wp:docPr id="1812334044" name="Imagem 1" descr="Uma imagem contendo Interface gráfica do usuário&#10;&#10;Descrição gerada automaticamente"/>
+            <wp:cNvGraphicFramePr>
+              <a:graphicFrameLocks xmlns:a="http://schemas.openxmlformats.org/drawingml/2006/main" noChangeAspect="1"/>
+            </wp:cNvGraphicFramePr>
+            <a:graphic xmlns:a="http://schemas.openxmlformats.org/drawingml/2006/main">
+              <a:graphicData uri="http://schemas.openxmlformats.org/drawingml/2006/picture">
+                <pic:pic xmlns:pic="http://schemas.openxmlformats.org/drawingml/2006/picture">
+                  <pic:nvPicPr>
+                    <pic:cNvPr id="1812334044" name="Imagem 1" descr="Uma imagem contendo Interface gráfica do usuário&#10;&#10;Descrição gerada automaticamente"/>
+                    <pic:cNvPicPr/>
+                  </pic:nvPicPr>
+                  <pic:blipFill>
+                    <a:blip r:embed="rId15"/>
+                    <a:stretch>
+                      <a:fillRect/>
+                    </a:stretch>
+                  </pic:blipFill>
+                  <pic:spPr>
+                    <a:xfrm>
+                      <a:off x="0" y="0"/>
+                      <a:ext cx="5760085" cy="6995795"/>
+                    </a:xfrm>
+                    <a:prstGeom prst="rect">
+                      <a:avLst/>
+                    </a:prstGeom>
+                  </pic:spPr>
+                </pic:pic>
+              </a:graphicData>
+            </a:graphic>
+          </wp:inline>
+        </w:drawing>
+      </w:r>
+    </w:p>
+    <w:p>
+      <w:pPr>
+        <w:rPr>
+          <w:rFonts w:ascii="Arial" w:hAnsi="Arial" w:cs="Arial"/>
+          <w:b/>
+          <w:bCs/>
+          <w:sz w:val="24"/>
+          <w:szCs w:val="24"/>
+        </w:rPr>
+      </w:pPr>
+      <w:r>
+        <w:rPr>
+          <w:rFonts w:ascii="Arial" w:hAnsi="Arial" w:cs="Arial"/>
+          <w:b/>
+          <w:bCs/>
+          <w:sz w:val="24"/>
+          <w:szCs w:val="24"/>
+        </w:rPr>
+        <w:drawing>
+          <wp:inline distT="0" distB="0" distL="0" distR="0" wp14:anchorId="7B1A48D6" wp14:editId="70661A3B">
+            <wp:extent cx="5760085" cy="647700"/>
+            <wp:effectExtent l="0" t="0" r="0" b="0"/>
+            <wp:docPr id="1197124662" name="Imagem 1"/>
+            <wp:cNvGraphicFramePr>
+              <a:graphicFrameLocks xmlns:a="http://schemas.openxmlformats.org/drawingml/2006/main" noChangeAspect="1"/>
+            </wp:cNvGraphicFramePr>
+            <a:graphic xmlns:a="http://schemas.openxmlformats.org/drawingml/2006/main">
+              <a:graphicData uri="http://schemas.openxmlformats.org/drawingml/2006/picture">
+                <pic:pic xmlns:pic="http://schemas.openxmlformats.org/drawingml/2006/picture">
+                  <pic:nvPicPr>
+                    <pic:cNvPr id="1197124662" name=""/>
+                    <pic:cNvPicPr/>
+                  </pic:nvPicPr>
+                  <pic:blipFill>
+                    <a:blip r:embed="rId16"/>
+                    <a:stretch>
+                      <a:fillRect/>
+                    </a:stretch>
+                  </pic:blipFill>
+                  <pic:spPr>
+                    <a:xfrm>
+                      <a:off x="0" y="0"/>
+                      <a:ext cx="5760085" cy="647700"/>
+                    </a:xfrm>
+                    <a:prstGeom prst="rect">
+                      <a:avLst/>
+                    </a:prstGeom>
+                  </pic:spPr>
+                </pic:pic>
+              </a:graphicData>
+            </a:graphic>
+          </wp:inline>
+        </w:drawing>
+      </w:r>
+    </w:p>
+    <w:p>
+      <w:pPr>
+        <w:spacing w:after="0" w:line="360" w:lineRule="auto"/>
+        <w:jc w:val="both"/>
+        <w:rPr>
+          <w:rFonts w:ascii="Arial" w:hAnsi="Arial" w:cs="Arial"/>
+          <w:sz w:val="24"/>
+          <w:szCs w:val="24"/>
+        </w:rPr>
+      </w:pPr>
+      <w:r>
+        <w:rPr>
+          <w:rFonts w:ascii="Arial" w:hAnsi="Arial" w:cs="Arial"/>
+          <w:sz w:val="24"/>
+          <w:szCs w:val="24"/>
+        </w:rPr>
+        <w:drawing>
+          <wp:inline distT="0" distB="0" distL="0" distR="0" wp14:anchorId="1FAEE4D9" wp14:editId="7FFF0974">
+            <wp:extent cx="5737225" cy="675005"/>
+            <wp:effectExtent l="0" t="0" r="0" b="0"/>
+            <wp:docPr id="2143744101" name="Imagem 1"/>
+            <wp:cNvGraphicFramePr>
+              <a:graphicFrameLocks xmlns:a="http://schemas.openxmlformats.org/drawingml/2006/main" noChangeAspect="1"/>
+            </wp:cNvGraphicFramePr>
+            <a:graphic xmlns:a="http://schemas.openxmlformats.org/drawingml/2006/main">
+              <a:graphicData uri="http://schemas.openxmlformats.org/drawingml/2006/picture">
+                <pic:pic xmlns:pic="http://schemas.openxmlformats.org/drawingml/2006/picture">
+                  <pic:nvPicPr>
+                    <pic:cNvPr id="2143744101" name=""/>
+                    <pic:cNvPicPr/>
+                  </pic:nvPicPr>
+                  <pic:blipFill>
+                    <a:blip r:embed="rId17"/>
+                    <a:stretch>
+                      <a:fillRect/>
+                    </a:stretch>
+                  </pic:blipFill>
+                  <pic:spPr>
+                    <a:xfrm>
+                      <a:off x="0" y="0"/>
+                      <a:ext cx="5737225" cy="675005"/>
+                    </a:xfrm>
+                    <a:prstGeom prst="rect">
+                      <a:avLst/>
+                    </a:prstGeom>
+                  </pic:spPr>
+                </pic:pic>
+              </a:graphicData>
+            </a:graphic>
+          </wp:inline>
+        </w:drawing>
+      </w:r>
+    </w:p>
+    <w:p>
+      <w:pPr>
+        <w:pStyle w:val="Ttulo1"/>
+        <w:spacing w:before="0" w:line="360" w:lineRule="auto"/>
+        <w:rPr>
+          <w:rFonts w:ascii="Arial" w:hAnsi="Arial" w:cs="Arial"/>
+          <w:color w:val="auto"/>
+          <w:szCs w:val="24"/>
+        </w:rPr>
+      </w:pPr>
+      <w:bookmarkStart w:id="14" w:name="_Toc166935927"/>
+      <w:r>
+        <w:rPr>
+          <w:rFonts w:ascii="Arial" w:hAnsi="Arial" w:cs="Arial"/>
+          <w:color w:val="auto"/>
+          <w:szCs w:val="24"/>
+        </w:rPr>
+        <w:lastRenderedPageBreak/>
+        <w:t>5</w:t>
+      </w:r>
+      <w:r>
+        <w:rPr>
+          <w:rFonts w:ascii="Arial" w:hAnsi="Arial" w:cs="Arial"/>
+          <w:color w:val="auto"/>
+          <w:szCs w:val="24"/>
+        </w:rPr>
+        <w:t xml:space="preserve"> </w:t>
+      </w:r>
+      <w:r>
+        <w:rPr>
+          <w:rFonts w:ascii="Arial" w:hAnsi="Arial" w:cs="Arial"/>
+          <w:color w:val="auto"/>
+          <w:szCs w:val="24"/>
+        </w:rPr>
         <w:t>MAPA MENTAL</w:t>
       </w:r>
-      <w:bookmarkEnd w:id="13"/>
+      <w:bookmarkEnd w:id="14"/>
     </w:p>
     <w:p>
       <w:pPr>
@@ -3874,7 +4678,7 @@
                     <pic:cNvPicPr/>
                   </pic:nvPicPr>
                   <pic:blipFill>
-                    <a:blip r:embed="rId15"/>
+                    <a:blip r:embed="rId18"/>
                     <a:stretch>
                       <a:fillRect/>
                     </a:stretch>
@@ -3897,6 +4701,17 @@
     </w:p>
     <w:p>
       <w:pPr>
+        <w:spacing w:after="0" w:line="360" w:lineRule="auto"/>
+        <w:jc w:val="both"/>
+        <w:rPr>
+          <w:rFonts w:ascii="Arial" w:hAnsi="Arial" w:cs="Arial"/>
+          <w:sz w:val="24"/>
+          <w:szCs w:val="24"/>
+        </w:rPr>
+      </w:pPr>
+    </w:p>
+    <w:p>
+      <w:pPr>
         <w:pStyle w:val="Ttulo1"/>
         <w:spacing w:before="0" w:line="360" w:lineRule="auto"/>
         <w:rPr>
@@ -3905,15 +4720,14 @@
           <w:szCs w:val="24"/>
         </w:rPr>
       </w:pPr>
-      <w:bookmarkStart w:id="14" w:name="_Toc161864897"/>
+      <w:bookmarkStart w:id="15" w:name="_Toc166935928"/>
       <w:r>
         <w:rPr>
           <w:rFonts w:ascii="Arial" w:hAnsi="Arial" w:cs="Arial"/>
           <w:color w:val="auto"/>
           <w:szCs w:val="24"/>
         </w:rPr>
-        <w:lastRenderedPageBreak/>
-        <w:t>5</w:t>
+        <w:t>6</w:t>
       </w:r>
       <w:r>
         <w:rPr>
@@ -3931,7 +4745,7 @@
         </w:rPr>
         <w:t>CRONOGRAMA E GESTÃO</w:t>
       </w:r>
-      <w:bookmarkEnd w:id="14"/>
+      <w:bookmarkEnd w:id="15"/>
     </w:p>
     <w:p>
       <w:pPr>
@@ -3974,6 +4788,16 @@
         </w:rPr>
         <w:t>O orçamento em horas se torna uma métrica valiosa para dimensionar o trabalho necessário na concepção, desenvolvimento e implementação do jogo, enquanto o cronograma estabelece prazos claros e realistas para cada etapa do processo.</w:t>
       </w:r>
+    </w:p>
+    <w:p>
+      <w:pPr>
+        <w:ind w:firstLine="708"/>
+        <w:rPr>
+          <w:rFonts w:ascii="Arial" w:hAnsi="Arial" w:cs="Arial"/>
+          <w:sz w:val="24"/>
+          <w:szCs w:val="24"/>
+        </w:rPr>
+      </w:pPr>
     </w:p>
     <w:tbl>
       <w:tblPr>
@@ -4329,6 +5153,7 @@
                 <w:sz w:val="20"/>
                 <w:szCs w:val="20"/>
               </w:rPr>
+              <w:lastRenderedPageBreak/>
               <w:t>Fazer a s</w:t>
             </w:r>
             <w:r>
@@ -5089,7 +5914,7 @@
                 <w:sz w:val="20"/>
                 <w:szCs w:val="20"/>
               </w:rPr>
-              <w:t>A Definir</w:t>
+              <w:t>20/05/2024</w:t>
             </w:r>
           </w:p>
         </w:tc>
@@ -5114,7 +5939,7 @@
                 <w:sz w:val="20"/>
                 <w:szCs w:val="20"/>
               </w:rPr>
-              <w:t>A Definir</w:t>
+              <w:t>26/05/2024</w:t>
             </w:r>
           </w:p>
         </w:tc>
@@ -5195,7 +6020,15 @@
                 <w:sz w:val="20"/>
                 <w:szCs w:val="20"/>
               </w:rPr>
-              <w:t>A Definir</w:t>
+              <w:t>01</w:t>
+            </w:r>
+            <w:r>
+              <w:rPr>
+                <w:rFonts w:ascii="Arial" w:hAnsi="Arial" w:cs="Arial"/>
+                <w:sz w:val="20"/>
+                <w:szCs w:val="20"/>
+              </w:rPr>
+              <w:t>/05/2024</w:t>
             </w:r>
           </w:p>
         </w:tc>
@@ -5220,7 +6053,7 @@
                 <w:sz w:val="20"/>
                 <w:szCs w:val="20"/>
               </w:rPr>
-              <w:t>A Definir</w:t>
+              <w:t>07/06/2024</w:t>
             </w:r>
           </w:p>
         </w:tc>
@@ -5498,7 +6331,7 @@
                 <w:sz w:val="24"/>
                 <w:szCs w:val="24"/>
               </w:rPr>
-              <w:t>2</w:t>
+              <w:t>3</w:t>
             </w:r>
           </w:p>
         </w:tc>
@@ -5523,7 +6356,7 @@
                 <w:sz w:val="24"/>
                 <w:szCs w:val="24"/>
               </w:rPr>
-              <w:t>10</w:t>
+              <w:t>15</w:t>
             </w:r>
           </w:p>
         </w:tc>
@@ -5578,7 +6411,7 @@
                 <w:sz w:val="24"/>
                 <w:szCs w:val="24"/>
               </w:rPr>
-              <w:t>2</w:t>
+              <w:t>4</w:t>
             </w:r>
           </w:p>
         </w:tc>
@@ -5603,7 +6436,7 @@
                 <w:sz w:val="24"/>
                 <w:szCs w:val="24"/>
               </w:rPr>
-              <w:t>10</w:t>
+              <w:t>20</w:t>
             </w:r>
           </w:p>
         </w:tc>
@@ -5659,7 +6492,7 @@
                 <w:sz w:val="24"/>
                 <w:szCs w:val="24"/>
               </w:rPr>
-              <w:t>2</w:t>
+              <w:t>4</w:t>
             </w:r>
           </w:p>
         </w:tc>
@@ -5684,7 +6517,7 @@
                 <w:sz w:val="24"/>
                 <w:szCs w:val="24"/>
               </w:rPr>
-              <w:t>10</w:t>
+              <w:t>20</w:t>
             </w:r>
           </w:p>
         </w:tc>
@@ -5740,7 +6573,7 @@
                 <w:sz w:val="24"/>
                 <w:szCs w:val="24"/>
               </w:rPr>
-              <w:t>2</w:t>
+              <w:t>4</w:t>
             </w:r>
           </w:p>
         </w:tc>
@@ -5765,7 +6598,7 @@
                 <w:sz w:val="24"/>
                 <w:szCs w:val="24"/>
               </w:rPr>
-              <w:t>10</w:t>
+              <w:t>20</w:t>
             </w:r>
           </w:p>
         </w:tc>
@@ -5869,6 +6702,162 @@
     </w:p>
     <w:p>
       <w:pPr>
+        <w:rPr>
+          <w:rFonts w:ascii="Arial" w:eastAsia="Times New Roman" w:hAnsi="Arial" w:cs="Arial"/>
+          <w:b/>
+          <w:bCs/>
+          <w:sz w:val="28"/>
+          <w:szCs w:val="24"/>
+          <w:u w:val="single"/>
+        </w:rPr>
+      </w:pPr>
+    </w:p>
+    <w:p>
+      <w:pPr>
+        <w:rPr>
+          <w:rFonts w:ascii="Arial" w:eastAsia="Times New Roman" w:hAnsi="Arial" w:cs="Arial"/>
+          <w:b/>
+          <w:bCs/>
+          <w:sz w:val="28"/>
+          <w:szCs w:val="24"/>
+          <w:u w:val="single"/>
+        </w:rPr>
+      </w:pPr>
+    </w:p>
+    <w:p>
+      <w:pPr>
+        <w:rPr>
+          <w:rFonts w:ascii="Arial" w:eastAsia="Times New Roman" w:hAnsi="Arial" w:cs="Arial"/>
+          <w:b/>
+          <w:bCs/>
+          <w:sz w:val="28"/>
+          <w:szCs w:val="24"/>
+          <w:u w:val="single"/>
+        </w:rPr>
+      </w:pPr>
+    </w:p>
+    <w:p>
+      <w:pPr>
+        <w:rPr>
+          <w:rFonts w:ascii="Arial" w:eastAsia="Times New Roman" w:hAnsi="Arial" w:cs="Arial"/>
+          <w:b/>
+          <w:bCs/>
+          <w:sz w:val="28"/>
+          <w:szCs w:val="24"/>
+          <w:u w:val="single"/>
+        </w:rPr>
+      </w:pPr>
+    </w:p>
+    <w:p>
+      <w:pPr>
+        <w:rPr>
+          <w:rFonts w:ascii="Arial" w:eastAsia="Times New Roman" w:hAnsi="Arial" w:cs="Arial"/>
+          <w:b/>
+          <w:bCs/>
+          <w:sz w:val="28"/>
+          <w:szCs w:val="24"/>
+          <w:u w:val="single"/>
+        </w:rPr>
+      </w:pPr>
+    </w:p>
+    <w:p>
+      <w:pPr>
+        <w:rPr>
+          <w:rFonts w:ascii="Arial" w:eastAsia="Times New Roman" w:hAnsi="Arial" w:cs="Arial"/>
+          <w:b/>
+          <w:bCs/>
+          <w:sz w:val="28"/>
+          <w:szCs w:val="24"/>
+          <w:u w:val="single"/>
+        </w:rPr>
+      </w:pPr>
+    </w:p>
+    <w:p>
+      <w:pPr>
+        <w:rPr>
+          <w:rFonts w:ascii="Arial" w:eastAsia="Times New Roman" w:hAnsi="Arial" w:cs="Arial"/>
+          <w:b/>
+          <w:bCs/>
+          <w:sz w:val="28"/>
+          <w:szCs w:val="24"/>
+          <w:u w:val="single"/>
+        </w:rPr>
+      </w:pPr>
+    </w:p>
+    <w:p>
+      <w:pPr>
+        <w:rPr>
+          <w:rFonts w:ascii="Arial" w:eastAsia="Times New Roman" w:hAnsi="Arial" w:cs="Arial"/>
+          <w:b/>
+          <w:bCs/>
+          <w:sz w:val="28"/>
+          <w:szCs w:val="24"/>
+          <w:u w:val="single"/>
+        </w:rPr>
+      </w:pPr>
+    </w:p>
+    <w:p>
+      <w:pPr>
+        <w:rPr>
+          <w:rFonts w:ascii="Arial" w:eastAsia="Times New Roman" w:hAnsi="Arial" w:cs="Arial"/>
+          <w:b/>
+          <w:bCs/>
+          <w:sz w:val="28"/>
+          <w:szCs w:val="24"/>
+          <w:u w:val="single"/>
+        </w:rPr>
+      </w:pPr>
+    </w:p>
+    <w:p>
+      <w:pPr>
+        <w:rPr>
+          <w:rFonts w:ascii="Arial" w:eastAsia="Times New Roman" w:hAnsi="Arial" w:cs="Arial"/>
+          <w:b/>
+          <w:bCs/>
+          <w:sz w:val="28"/>
+          <w:szCs w:val="24"/>
+          <w:u w:val="single"/>
+        </w:rPr>
+      </w:pPr>
+    </w:p>
+    <w:p>
+      <w:pPr>
+        <w:rPr>
+          <w:rFonts w:ascii="Arial" w:eastAsia="Times New Roman" w:hAnsi="Arial" w:cs="Arial"/>
+          <w:b/>
+          <w:bCs/>
+          <w:sz w:val="28"/>
+          <w:szCs w:val="24"/>
+          <w:u w:val="single"/>
+        </w:rPr>
+      </w:pPr>
+    </w:p>
+    <w:p>
+      <w:pPr>
+        <w:rPr>
+          <w:rFonts w:ascii="Arial" w:eastAsia="Times New Roman" w:hAnsi="Arial" w:cs="Arial"/>
+          <w:b/>
+          <w:bCs/>
+          <w:sz w:val="28"/>
+          <w:szCs w:val="24"/>
+          <w:u w:val="single"/>
+        </w:rPr>
+      </w:pPr>
+    </w:p>
+    <w:p>
+      <w:pPr>
+        <w:rPr>
+          <w:rFonts w:ascii="Arial" w:eastAsia="Times New Roman" w:hAnsi="Arial" w:cs="Arial"/>
+          <w:b/>
+          <w:bCs/>
+          <w:sz w:val="28"/>
+          <w:szCs w:val="24"/>
+          <w:u w:val="single"/>
+        </w:rPr>
+      </w:pPr>
+    </w:p>
+    <w:p>
+      <w:pPr>
         <w:pStyle w:val="Ttulo1"/>
         <w:spacing w:before="0" w:line="360" w:lineRule="auto"/>
         <w:rPr>
@@ -5877,17 +6866,16 @@
           <w:szCs w:val="24"/>
         </w:rPr>
       </w:pPr>
-      <w:bookmarkStart w:id="15" w:name="_Toc161864898"/>
+      <w:bookmarkStart w:id="16" w:name="_Toc166935929"/>
       <w:r>
         <w:rPr>
           <w:rFonts w:ascii="Arial" w:hAnsi="Arial" w:cs="Arial"/>
           <w:color w:val="auto"/>
           <w:szCs w:val="24"/>
         </w:rPr>
-        <w:lastRenderedPageBreak/>
         <w:t>REFERÊNCIAS</w:t>
       </w:r>
-      <w:bookmarkEnd w:id="15"/>
+      <w:bookmarkEnd w:id="16"/>
     </w:p>
     <w:p/>
     <w:bookmarkEnd w:id="10"/>
@@ -6155,6 +7143,196 @@
     </w:p>
     <w:p>
       <w:pPr>
+        <w:spacing w:line="240" w:lineRule="auto"/>
+        <w:rPr>
+          <w:rFonts w:ascii="Arial" w:hAnsi="Arial" w:cs="Arial"/>
+          <w:snapToGrid w:val="0"/>
+          <w:sz w:val="24"/>
+          <w:szCs w:val="24"/>
+        </w:rPr>
+      </w:pPr>
+      <w:r>
+        <w:rPr>
+          <w:rFonts w:ascii="Arial" w:hAnsi="Arial" w:cs="Arial"/>
+          <w:snapToGrid w:val="0"/>
+          <w:sz w:val="24"/>
+          <w:szCs w:val="24"/>
+        </w:rPr>
+        <w:t xml:space="preserve">UNA </w:t>
+      </w:r>
+      <w:proofErr w:type="spellStart"/>
+      <w:r>
+        <w:rPr>
+          <w:rFonts w:ascii="Arial" w:hAnsi="Arial" w:cs="Arial"/>
+          <w:snapToGrid w:val="0"/>
+          <w:sz w:val="24"/>
+          <w:szCs w:val="24"/>
+        </w:rPr>
+        <w:t>SUS.Aedes</w:t>
+      </w:r>
+      <w:proofErr w:type="spellEnd"/>
+      <w:r>
+        <w:rPr>
+          <w:rFonts w:ascii="Arial" w:hAnsi="Arial" w:cs="Arial"/>
+          <w:snapToGrid w:val="0"/>
+          <w:sz w:val="24"/>
+          <w:szCs w:val="24"/>
+        </w:rPr>
+        <w:t xml:space="preserve"> Game é lançado oficialmente. Disponível em:</w:t>
+      </w:r>
+      <w:r>
+        <w:t xml:space="preserve"> </w:t>
+      </w:r>
+      <w:r>
+        <w:rPr>
+          <w:rFonts w:ascii="Arial" w:hAnsi="Arial" w:cs="Arial"/>
+          <w:snapToGrid w:val="0"/>
+          <w:sz w:val="24"/>
+          <w:szCs w:val="24"/>
+        </w:rPr>
+        <w:t>https://www.unasus.gov.br/noticia/aedes-game-e-lancado-oficialmente</w:t>
+      </w:r>
+      <w:r>
+        <w:rPr>
+          <w:rFonts w:ascii="Arial" w:hAnsi="Arial" w:cs="Arial"/>
+          <w:snapToGrid w:val="0"/>
+          <w:sz w:val="24"/>
+          <w:szCs w:val="24"/>
+        </w:rPr>
+        <w:t>. Acesso em: 18 maio 2024.</w:t>
+      </w:r>
+    </w:p>
+    <w:p>
+      <w:pPr>
+        <w:spacing w:line="240" w:lineRule="auto"/>
+        <w:rPr>
+          <w:rFonts w:ascii="Arial" w:hAnsi="Arial" w:cs="Arial"/>
+          <w:snapToGrid w:val="0"/>
+          <w:sz w:val="24"/>
+          <w:szCs w:val="24"/>
+        </w:rPr>
+      </w:pPr>
+      <w:r>
+        <w:rPr>
+          <w:rFonts w:ascii="Arial" w:hAnsi="Arial" w:cs="Arial"/>
+          <w:snapToGrid w:val="0"/>
+          <w:sz w:val="24"/>
+          <w:szCs w:val="24"/>
+        </w:rPr>
+        <w:t>Catraca Livre. "Game gratuito contra a dengue estimula crianças a combater o Aedes aegypti". Disponível em: https://catracalivre.com.br/cidadania/game-gratuito-contra-a-dengue-estimula-criancas-a-combater-o-aedes-aegypti/#:~:text=O%20objetivo%20do%20game%20%C3%A9,uma%20aventura%20no%20mundo%20digital. Acesso em:</w:t>
+      </w:r>
+      <w:r>
+        <w:rPr>
+          <w:rFonts w:ascii="Arial" w:hAnsi="Arial" w:cs="Arial"/>
+          <w:snapToGrid w:val="0"/>
+          <w:sz w:val="24"/>
+          <w:szCs w:val="24"/>
+        </w:rPr>
+        <w:t xml:space="preserve"> 18 maio 2024</w:t>
+      </w:r>
+    </w:p>
+    <w:p>
+      <w:pPr>
+        <w:spacing w:line="240" w:lineRule="auto"/>
+        <w:rPr>
+          <w:rFonts w:ascii="Arial" w:hAnsi="Arial" w:cs="Arial"/>
+          <w:snapToGrid w:val="0"/>
+          <w:sz w:val="24"/>
+          <w:szCs w:val="24"/>
+        </w:rPr>
+      </w:pPr>
+      <w:r>
+        <w:rPr>
+          <w:rFonts w:ascii="Arial" w:hAnsi="Arial" w:cs="Arial"/>
+          <w:snapToGrid w:val="0"/>
+          <w:sz w:val="24"/>
+          <w:szCs w:val="24"/>
+        </w:rPr>
+        <w:t xml:space="preserve">WHO Dengue </w:t>
+      </w:r>
+      <w:proofErr w:type="spellStart"/>
+      <w:r>
+        <w:rPr>
+          <w:rFonts w:ascii="Arial" w:hAnsi="Arial" w:cs="Arial"/>
+          <w:snapToGrid w:val="0"/>
+          <w:sz w:val="24"/>
+          <w:szCs w:val="24"/>
+        </w:rPr>
+        <w:t>Fact</w:t>
+      </w:r>
+      <w:proofErr w:type="spellEnd"/>
+      <w:r>
+        <w:rPr>
+          <w:rFonts w:ascii="Arial" w:hAnsi="Arial" w:cs="Arial"/>
+          <w:snapToGrid w:val="0"/>
+          <w:sz w:val="24"/>
+          <w:szCs w:val="24"/>
+        </w:rPr>
+        <w:t xml:space="preserve"> </w:t>
+      </w:r>
+      <w:proofErr w:type="spellStart"/>
+      <w:r>
+        <w:rPr>
+          <w:rFonts w:ascii="Arial" w:hAnsi="Arial" w:cs="Arial"/>
+          <w:snapToGrid w:val="0"/>
+          <w:sz w:val="24"/>
+          <w:szCs w:val="24"/>
+        </w:rPr>
+        <w:t>Sheet</w:t>
+      </w:r>
+      <w:proofErr w:type="spellEnd"/>
+      <w:r>
+        <w:rPr>
+          <w:rFonts w:ascii="Arial" w:hAnsi="Arial" w:cs="Arial"/>
+          <w:snapToGrid w:val="0"/>
+          <w:sz w:val="24"/>
+          <w:szCs w:val="24"/>
+        </w:rPr>
+        <w:t>. Disponível em: https://www.who.int/news-room/fact-sheets/detail/dengue-and-severe-dengue. Acesso em:</w:t>
+      </w:r>
+      <w:r>
+        <w:rPr>
+          <w:rFonts w:ascii="Arial" w:hAnsi="Arial" w:cs="Arial"/>
+          <w:snapToGrid w:val="0"/>
+          <w:sz w:val="24"/>
+          <w:szCs w:val="24"/>
+        </w:rPr>
+        <w:t xml:space="preserve"> 18 maio 2024</w:t>
+      </w:r>
+      <w:r>
+        <w:rPr>
+          <w:rFonts w:ascii="Arial" w:hAnsi="Arial" w:cs="Arial"/>
+          <w:snapToGrid w:val="0"/>
+          <w:sz w:val="24"/>
+          <w:szCs w:val="24"/>
+        </w:rPr>
+        <w:t>.</w:t>
+      </w:r>
+    </w:p>
+    <w:p>
+      <w:pPr>
+        <w:spacing w:line="240" w:lineRule="auto"/>
+        <w:rPr>
+          <w:rFonts w:ascii="Arial" w:hAnsi="Arial" w:cs="Arial"/>
+          <w:snapToGrid w:val="0"/>
+          <w:sz w:val="24"/>
+          <w:szCs w:val="24"/>
+        </w:rPr>
+      </w:pPr>
+    </w:p>
+    <w:p>
+      <w:pPr>
+        <w:spacing w:line="240" w:lineRule="auto"/>
+        <w:rPr>
+          <w:rFonts w:ascii="Arial" w:hAnsi="Arial" w:cs="Arial"/>
+          <w:snapToGrid w:val="0"/>
+          <w:sz w:val="24"/>
+          <w:szCs w:val="24"/>
+        </w:rPr>
+      </w:pPr>
+    </w:p>
+    <w:p>
+      <w:pPr>
         <w:tabs>
           <w:tab w:val="left" w:pos="1211"/>
           <w:tab w:val="left" w:pos="5646"/>
@@ -6178,10 +7356,10 @@
       </w:pPr>
     </w:p>
     <w:sectPr>
-      <w:headerReference w:type="default" r:id="rId16"/>
-      <w:footerReference w:type="default" r:id="rId17"/>
-      <w:headerReference w:type="first" r:id="rId18"/>
-      <w:footerReference w:type="first" r:id="rId19"/>
+      <w:headerReference w:type="default" r:id="rId19"/>
+      <w:footerReference w:type="default" r:id="rId20"/>
+      <w:headerReference w:type="first" r:id="rId21"/>
+      <w:footerReference w:type="first" r:id="rId22"/>
       <w:pgSz w:w="11906" w:h="16838" w:code="9"/>
       <w:pgMar w:top="1701" w:right="1134" w:bottom="1134" w:left="1701" w:header="1134" w:footer="1134" w:gutter="0"/>
       <w:pgNumType w:start="3"/>
@@ -6193,7 +7371,7 @@
 </file>
 
 <file path=word/endnotes.xml><?xml version="1.0" encoding="utf-8"?>
-<w:endnotes xmlns:wpc="http://schemas.microsoft.com/office/word/2010/wordprocessingCanvas" xmlns:cx="http://schemas.microsoft.com/office/drawing/2014/chartex" xmlns:cx1="http://schemas.microsoft.com/office/drawing/2015/9/8/chartex" xmlns:cx2="http://schemas.microsoft.com/office/drawing/2015/10/21/chartex" xmlns:cx3="http://schemas.microsoft.com/office/drawing/2016/5/9/chartex" xmlns:cx4="http://schemas.microsoft.com/office/drawing/2016/5/10/chartex" xmlns:cx5="http://schemas.microsoft.com/office/drawing/2016/5/11/chartex" xmlns:cx6="http://schemas.microsoft.com/office/drawing/2016/5/12/chartex" xmlns:cx7="http://schemas.microsoft.com/office/drawing/2016/5/13/chartex" xmlns:cx8="http://schemas.microsoft.com/office/drawing/2016/5/14/chartex" xmlns:mc="http://schemas.openxmlformats.org/markup-compatibility/2006" xmlns:aink="http://schemas.microsoft.com/office/drawing/2016/ink" xmlns:am3d="http://schemas.microsoft.com/office/drawing/2017/model3d" xmlns:o="urn:schemas-microsoft-com:office:office" xmlns:oel="http://schemas.microsoft.com/office/2019/extlst" xmlns:r="http://schemas.openxmlformats.org/officeDocument/2006/relationships" xmlns:m="http://schemas.openxmlformats.org/officeDocument/2006/math" xmlns:v="urn:schemas-microsoft-com:vml" xmlns:wp14="http://schemas.microsoft.com/office/word/2010/wordprocessingDrawing" xmlns:wp="http://schemas.openxmlformats.org/drawingml/2006/wordprocessingDrawing" xmlns:w10="urn:schemas-microsoft-com:office:word" xmlns:w="http://schemas.openxmlformats.org/wordprocessingml/2006/main" xmlns:w14="http://schemas.microsoft.com/office/word/2010/wordml" xmlns:w15="http://schemas.microsoft.com/office/word/2012/wordml" xmlns:w16cex="http://schemas.microsoft.com/office/word/2018/wordml/cex" xmlns:w16cid="http://schemas.microsoft.com/office/word/2016/wordml/cid" xmlns:w16="http://schemas.microsoft.com/office/word/2018/wordml" xmlns:w16sdtdh="http://schemas.microsoft.com/office/word/2020/wordml/sdtdatahash" xmlns:w16se="http://schemas.microsoft.com/office/word/2015/wordml/symex" xmlns:wpg="http://schemas.microsoft.com/office/word/2010/wordprocessingGroup" xmlns:wpi="http://schemas.microsoft.com/office/word/2010/wordprocessingInk" xmlns:wne="http://schemas.microsoft.com/office/word/2006/wordml" xmlns:wps="http://schemas.microsoft.com/office/word/2010/wordprocessingShape" mc:Ignorable="w14 w15 w16se w16cid w16 w16cex w16sdtdh wp14">
+<w:endnotes xmlns:wpc="http://schemas.microsoft.com/office/word/2010/wordprocessingCanvas" xmlns:cx="http://schemas.microsoft.com/office/drawing/2014/chartex" xmlns:cx1="http://schemas.microsoft.com/office/drawing/2015/9/8/chartex" xmlns:cx2="http://schemas.microsoft.com/office/drawing/2015/10/21/chartex" xmlns:cx3="http://schemas.microsoft.com/office/drawing/2016/5/9/chartex" xmlns:cx4="http://schemas.microsoft.com/office/drawing/2016/5/10/chartex" xmlns:cx5="http://schemas.microsoft.com/office/drawing/2016/5/11/chartex" xmlns:cx6="http://schemas.microsoft.com/office/drawing/2016/5/12/chartex" xmlns:cx7="http://schemas.microsoft.com/office/drawing/2016/5/13/chartex" xmlns:cx8="http://schemas.microsoft.com/office/drawing/2016/5/14/chartex" xmlns:mc="http://schemas.openxmlformats.org/markup-compatibility/2006" xmlns:aink="http://schemas.microsoft.com/office/drawing/2016/ink" xmlns:am3d="http://schemas.microsoft.com/office/drawing/2017/model3d" xmlns:o="urn:schemas-microsoft-com:office:office" xmlns:oel="http://schemas.microsoft.com/office/2019/extlst" xmlns:r="http://schemas.openxmlformats.org/officeDocument/2006/relationships" xmlns:m="http://schemas.openxmlformats.org/officeDocument/2006/math" xmlns:v="urn:schemas-microsoft-com:vml" xmlns:wp14="http://schemas.microsoft.com/office/word/2010/wordprocessingDrawing" xmlns:wp="http://schemas.openxmlformats.org/drawingml/2006/wordprocessingDrawing" xmlns:w10="urn:schemas-microsoft-com:office:word" xmlns:w="http://schemas.openxmlformats.org/wordprocessingml/2006/main" xmlns:w14="http://schemas.microsoft.com/office/word/2010/wordml" xmlns:w15="http://schemas.microsoft.com/office/word/2012/wordml" xmlns:w16cex="http://schemas.microsoft.com/office/word/2018/wordml/cex" xmlns:w16cid="http://schemas.microsoft.com/office/word/2016/wordml/cid" xmlns:w16="http://schemas.microsoft.com/office/word/2018/wordml" xmlns:w16du="http://schemas.microsoft.com/office/word/2023/wordml/word16du" xmlns:w16sdtdh="http://schemas.microsoft.com/office/word/2020/wordml/sdtdatahash" xmlns:w16se="http://schemas.microsoft.com/office/word/2015/wordml/symex" xmlns:wpg="http://schemas.microsoft.com/office/word/2010/wordprocessingGroup" xmlns:wpi="http://schemas.microsoft.com/office/word/2010/wordprocessingInk" xmlns:wne="http://schemas.microsoft.com/office/word/2006/wordml" xmlns:wps="http://schemas.microsoft.com/office/word/2010/wordprocessingShape" mc:Ignorable="w14 w15 w16se w16cid w16 w16cex w16sdtdh w16du wp14">
   <w:endnote w:type="separator" w:id="-1">
     <w:p>
       <w:pPr>
@@ -6218,7 +7396,7 @@
 </file>
 
 <file path=word/footer1.xml><?xml version="1.0" encoding="utf-8"?>
-<w:ftr xmlns:wpc="http://schemas.microsoft.com/office/word/2010/wordprocessingCanvas" xmlns:cx="http://schemas.microsoft.com/office/drawing/2014/chartex" xmlns:cx1="http://schemas.microsoft.com/office/drawing/2015/9/8/chartex" xmlns:cx2="http://schemas.microsoft.com/office/drawing/2015/10/21/chartex" xmlns:cx3="http://schemas.microsoft.com/office/drawing/2016/5/9/chartex" xmlns:cx4="http://schemas.microsoft.com/office/drawing/2016/5/10/chartex" xmlns:cx5="http://schemas.microsoft.com/office/drawing/2016/5/11/chartex" xmlns:cx6="http://schemas.microsoft.com/office/drawing/2016/5/12/chartex" xmlns:cx7="http://schemas.microsoft.com/office/drawing/2016/5/13/chartex" xmlns:cx8="http://schemas.microsoft.com/office/drawing/2016/5/14/chartex" xmlns:mc="http://schemas.openxmlformats.org/markup-compatibility/2006" xmlns:aink="http://schemas.microsoft.com/office/drawing/2016/ink" xmlns:am3d="http://schemas.microsoft.com/office/drawing/2017/model3d" xmlns:o="urn:schemas-microsoft-com:office:office" xmlns:oel="http://schemas.microsoft.com/office/2019/extlst" xmlns:r="http://schemas.openxmlformats.org/officeDocument/2006/relationships" xmlns:m="http://schemas.openxmlformats.org/officeDocument/2006/math" xmlns:v="urn:schemas-microsoft-com:vml" xmlns:wp14="http://schemas.microsoft.com/office/word/2010/wordprocessingDrawing" xmlns:wp="http://schemas.openxmlformats.org/drawingml/2006/wordprocessingDrawing" xmlns:w10="urn:schemas-microsoft-com:office:word" xmlns:w="http://schemas.openxmlformats.org/wordprocessingml/2006/main" xmlns:w14="http://schemas.microsoft.com/office/word/2010/wordml" xmlns:w15="http://schemas.microsoft.com/office/word/2012/wordml" xmlns:w16cex="http://schemas.microsoft.com/office/word/2018/wordml/cex" xmlns:w16cid="http://schemas.microsoft.com/office/word/2016/wordml/cid" xmlns:w16="http://schemas.microsoft.com/office/word/2018/wordml" xmlns:w16sdtdh="http://schemas.microsoft.com/office/word/2020/wordml/sdtdatahash" xmlns:w16se="http://schemas.microsoft.com/office/word/2015/wordml/symex" xmlns:wpg="http://schemas.microsoft.com/office/word/2010/wordprocessingGroup" xmlns:wpi="http://schemas.microsoft.com/office/word/2010/wordprocessingInk" xmlns:wne="http://schemas.microsoft.com/office/word/2006/wordml" xmlns:wps="http://schemas.microsoft.com/office/word/2010/wordprocessingShape" mc:Ignorable="w14 w15 w16se w16cid w16 w16cex w16sdtdh wp14">
+<w:ftr xmlns:wpc="http://schemas.microsoft.com/office/word/2010/wordprocessingCanvas" xmlns:cx="http://schemas.microsoft.com/office/drawing/2014/chartex" xmlns:cx1="http://schemas.microsoft.com/office/drawing/2015/9/8/chartex" xmlns:cx2="http://schemas.microsoft.com/office/drawing/2015/10/21/chartex" xmlns:cx3="http://schemas.microsoft.com/office/drawing/2016/5/9/chartex" xmlns:cx4="http://schemas.microsoft.com/office/drawing/2016/5/10/chartex" xmlns:cx5="http://schemas.microsoft.com/office/drawing/2016/5/11/chartex" xmlns:cx6="http://schemas.microsoft.com/office/drawing/2016/5/12/chartex" xmlns:cx7="http://schemas.microsoft.com/office/drawing/2016/5/13/chartex" xmlns:cx8="http://schemas.microsoft.com/office/drawing/2016/5/14/chartex" xmlns:mc="http://schemas.openxmlformats.org/markup-compatibility/2006" xmlns:aink="http://schemas.microsoft.com/office/drawing/2016/ink" xmlns:am3d="http://schemas.microsoft.com/office/drawing/2017/model3d" xmlns:o="urn:schemas-microsoft-com:office:office" xmlns:oel="http://schemas.microsoft.com/office/2019/extlst" xmlns:r="http://schemas.openxmlformats.org/officeDocument/2006/relationships" xmlns:m="http://schemas.openxmlformats.org/officeDocument/2006/math" xmlns:v="urn:schemas-microsoft-com:vml" xmlns:wp14="http://schemas.microsoft.com/office/word/2010/wordprocessingDrawing" xmlns:wp="http://schemas.openxmlformats.org/drawingml/2006/wordprocessingDrawing" xmlns:w10="urn:schemas-microsoft-com:office:word" xmlns:w="http://schemas.openxmlformats.org/wordprocessingml/2006/main" xmlns:w14="http://schemas.microsoft.com/office/word/2010/wordml" xmlns:w15="http://schemas.microsoft.com/office/word/2012/wordml" xmlns:w16cex="http://schemas.microsoft.com/office/word/2018/wordml/cex" xmlns:w16cid="http://schemas.microsoft.com/office/word/2016/wordml/cid" xmlns:w16="http://schemas.microsoft.com/office/word/2018/wordml" xmlns:w16du="http://schemas.microsoft.com/office/word/2023/wordml/word16du" xmlns:w16sdtdh="http://schemas.microsoft.com/office/word/2020/wordml/sdtdatahash" xmlns:w16se="http://schemas.microsoft.com/office/word/2015/wordml/symex" xmlns:wpg="http://schemas.microsoft.com/office/word/2010/wordprocessingGroup" xmlns:wpi="http://schemas.microsoft.com/office/word/2010/wordprocessingInk" xmlns:wne="http://schemas.microsoft.com/office/word/2006/wordml" xmlns:wps="http://schemas.microsoft.com/office/word/2010/wordprocessingShape" mc:Ignorable="w14 w15 w16se w16cid w16 w16cex w16sdtdh w16du wp14">
   <w:p>
     <w:pPr>
       <w:pStyle w:val="Rodap"/>
@@ -6256,7 +7434,7 @@
 </file>
 
 <file path=word/footer2.xml><?xml version="1.0" encoding="utf-8"?>
-<w:ftr xmlns:wpc="http://schemas.microsoft.com/office/word/2010/wordprocessingCanvas" xmlns:cx="http://schemas.microsoft.com/office/drawing/2014/chartex" xmlns:cx1="http://schemas.microsoft.com/office/drawing/2015/9/8/chartex" xmlns:cx2="http://schemas.microsoft.com/office/drawing/2015/10/21/chartex" xmlns:cx3="http://schemas.microsoft.com/office/drawing/2016/5/9/chartex" xmlns:cx4="http://schemas.microsoft.com/office/drawing/2016/5/10/chartex" xmlns:cx5="http://schemas.microsoft.com/office/drawing/2016/5/11/chartex" xmlns:cx6="http://schemas.microsoft.com/office/drawing/2016/5/12/chartex" xmlns:cx7="http://schemas.microsoft.com/office/drawing/2016/5/13/chartex" xmlns:cx8="http://schemas.microsoft.com/office/drawing/2016/5/14/chartex" xmlns:mc="http://schemas.openxmlformats.org/markup-compatibility/2006" xmlns:aink="http://schemas.microsoft.com/office/drawing/2016/ink" xmlns:am3d="http://schemas.microsoft.com/office/drawing/2017/model3d" xmlns:o="urn:schemas-microsoft-com:office:office" xmlns:oel="http://schemas.microsoft.com/office/2019/extlst" xmlns:r="http://schemas.openxmlformats.org/officeDocument/2006/relationships" xmlns:m="http://schemas.openxmlformats.org/officeDocument/2006/math" xmlns:v="urn:schemas-microsoft-com:vml" xmlns:wp14="http://schemas.microsoft.com/office/word/2010/wordprocessingDrawing" xmlns:wp="http://schemas.openxmlformats.org/drawingml/2006/wordprocessingDrawing" xmlns:w10="urn:schemas-microsoft-com:office:word" xmlns:w="http://schemas.openxmlformats.org/wordprocessingml/2006/main" xmlns:w14="http://schemas.microsoft.com/office/word/2010/wordml" xmlns:w15="http://schemas.microsoft.com/office/word/2012/wordml" xmlns:w16cex="http://schemas.microsoft.com/office/word/2018/wordml/cex" xmlns:w16cid="http://schemas.microsoft.com/office/word/2016/wordml/cid" xmlns:w16="http://schemas.microsoft.com/office/word/2018/wordml" xmlns:w16sdtdh="http://schemas.microsoft.com/office/word/2020/wordml/sdtdatahash" xmlns:w16se="http://schemas.microsoft.com/office/word/2015/wordml/symex" xmlns:wpg="http://schemas.microsoft.com/office/word/2010/wordprocessingGroup" xmlns:wpi="http://schemas.microsoft.com/office/word/2010/wordprocessingInk" xmlns:wne="http://schemas.microsoft.com/office/word/2006/wordml" xmlns:wps="http://schemas.microsoft.com/office/word/2010/wordprocessingShape" mc:Ignorable="w14 w15 w16se w16cid w16 w16cex w16sdtdh wp14">
+<w:ftr xmlns:wpc="http://schemas.microsoft.com/office/word/2010/wordprocessingCanvas" xmlns:cx="http://schemas.microsoft.com/office/drawing/2014/chartex" xmlns:cx1="http://schemas.microsoft.com/office/drawing/2015/9/8/chartex" xmlns:cx2="http://schemas.microsoft.com/office/drawing/2015/10/21/chartex" xmlns:cx3="http://schemas.microsoft.com/office/drawing/2016/5/9/chartex" xmlns:cx4="http://schemas.microsoft.com/office/drawing/2016/5/10/chartex" xmlns:cx5="http://schemas.microsoft.com/office/drawing/2016/5/11/chartex" xmlns:cx6="http://schemas.microsoft.com/office/drawing/2016/5/12/chartex" xmlns:cx7="http://schemas.microsoft.com/office/drawing/2016/5/13/chartex" xmlns:cx8="http://schemas.microsoft.com/office/drawing/2016/5/14/chartex" xmlns:mc="http://schemas.openxmlformats.org/markup-compatibility/2006" xmlns:aink="http://schemas.microsoft.com/office/drawing/2016/ink" xmlns:am3d="http://schemas.microsoft.com/office/drawing/2017/model3d" xmlns:o="urn:schemas-microsoft-com:office:office" xmlns:oel="http://schemas.microsoft.com/office/2019/extlst" xmlns:r="http://schemas.openxmlformats.org/officeDocument/2006/relationships" xmlns:m="http://schemas.openxmlformats.org/officeDocument/2006/math" xmlns:v="urn:schemas-microsoft-com:vml" xmlns:wp14="http://schemas.microsoft.com/office/word/2010/wordprocessingDrawing" xmlns:wp="http://schemas.openxmlformats.org/drawingml/2006/wordprocessingDrawing" xmlns:w10="urn:schemas-microsoft-com:office:word" xmlns:w="http://schemas.openxmlformats.org/wordprocessingml/2006/main" xmlns:w14="http://schemas.microsoft.com/office/word/2010/wordml" xmlns:w15="http://schemas.microsoft.com/office/word/2012/wordml" xmlns:w16cex="http://schemas.microsoft.com/office/word/2018/wordml/cex" xmlns:w16cid="http://schemas.microsoft.com/office/word/2016/wordml/cid" xmlns:w16="http://schemas.microsoft.com/office/word/2018/wordml" xmlns:w16du="http://schemas.microsoft.com/office/word/2023/wordml/word16du" xmlns:w16sdtdh="http://schemas.microsoft.com/office/word/2020/wordml/sdtdatahash" xmlns:w16se="http://schemas.microsoft.com/office/word/2015/wordml/symex" xmlns:wpg="http://schemas.microsoft.com/office/word/2010/wordprocessingGroup" xmlns:wpi="http://schemas.microsoft.com/office/word/2010/wordprocessingInk" xmlns:wne="http://schemas.microsoft.com/office/word/2006/wordml" xmlns:wps="http://schemas.microsoft.com/office/word/2010/wordprocessingShape" mc:Ignorable="w14 w15 w16se w16cid w16 w16cex w16sdtdh w16du wp14">
   <w:p>
     <w:pPr>
       <w:pStyle w:val="Rodap"/>
@@ -6267,7 +7445,7 @@
 </file>
 
 <file path=word/footer3.xml><?xml version="1.0" encoding="utf-8"?>
-<w:ftr xmlns:wpc="http://schemas.microsoft.com/office/word/2010/wordprocessingCanvas" xmlns:cx="http://schemas.microsoft.com/office/drawing/2014/chartex" xmlns:cx1="http://schemas.microsoft.com/office/drawing/2015/9/8/chartex" xmlns:cx2="http://schemas.microsoft.com/office/drawing/2015/10/21/chartex" xmlns:cx3="http://schemas.microsoft.com/office/drawing/2016/5/9/chartex" xmlns:cx4="http://schemas.microsoft.com/office/drawing/2016/5/10/chartex" xmlns:cx5="http://schemas.microsoft.com/office/drawing/2016/5/11/chartex" xmlns:cx6="http://schemas.microsoft.com/office/drawing/2016/5/12/chartex" xmlns:cx7="http://schemas.microsoft.com/office/drawing/2016/5/13/chartex" xmlns:cx8="http://schemas.microsoft.com/office/drawing/2016/5/14/chartex" xmlns:mc="http://schemas.openxmlformats.org/markup-compatibility/2006" xmlns:aink="http://schemas.microsoft.com/office/drawing/2016/ink" xmlns:am3d="http://schemas.microsoft.com/office/drawing/2017/model3d" xmlns:o="urn:schemas-microsoft-com:office:office" xmlns:oel="http://schemas.microsoft.com/office/2019/extlst" xmlns:r="http://schemas.openxmlformats.org/officeDocument/2006/relationships" xmlns:m="http://schemas.openxmlformats.org/officeDocument/2006/math" xmlns:v="urn:schemas-microsoft-com:vml" xmlns:wp14="http://schemas.microsoft.com/office/word/2010/wordprocessingDrawing" xmlns:wp="http://schemas.openxmlformats.org/drawingml/2006/wordprocessingDrawing" xmlns:w10="urn:schemas-microsoft-com:office:word" xmlns:w="http://schemas.openxmlformats.org/wordprocessingml/2006/main" xmlns:w14="http://schemas.microsoft.com/office/word/2010/wordml" xmlns:w15="http://schemas.microsoft.com/office/word/2012/wordml" xmlns:w16cex="http://schemas.microsoft.com/office/word/2018/wordml/cex" xmlns:w16cid="http://schemas.microsoft.com/office/word/2016/wordml/cid" xmlns:w16="http://schemas.microsoft.com/office/word/2018/wordml" xmlns:w16sdtdh="http://schemas.microsoft.com/office/word/2020/wordml/sdtdatahash" xmlns:w16se="http://schemas.microsoft.com/office/word/2015/wordml/symex" xmlns:wpg="http://schemas.microsoft.com/office/word/2010/wordprocessingGroup" xmlns:wpi="http://schemas.microsoft.com/office/word/2010/wordprocessingInk" xmlns:wne="http://schemas.microsoft.com/office/word/2006/wordml" xmlns:wps="http://schemas.microsoft.com/office/word/2010/wordprocessingShape" mc:Ignorable="w14 w15 w16se w16cid w16 w16cex w16sdtdh wp14">
+<w:ftr xmlns:wpc="http://schemas.microsoft.com/office/word/2010/wordprocessingCanvas" xmlns:cx="http://schemas.microsoft.com/office/drawing/2014/chartex" xmlns:cx1="http://schemas.microsoft.com/office/drawing/2015/9/8/chartex" xmlns:cx2="http://schemas.microsoft.com/office/drawing/2015/10/21/chartex" xmlns:cx3="http://schemas.microsoft.com/office/drawing/2016/5/9/chartex" xmlns:cx4="http://schemas.microsoft.com/office/drawing/2016/5/10/chartex" xmlns:cx5="http://schemas.microsoft.com/office/drawing/2016/5/11/chartex" xmlns:cx6="http://schemas.microsoft.com/office/drawing/2016/5/12/chartex" xmlns:cx7="http://schemas.microsoft.com/office/drawing/2016/5/13/chartex" xmlns:cx8="http://schemas.microsoft.com/office/drawing/2016/5/14/chartex" xmlns:mc="http://schemas.openxmlformats.org/markup-compatibility/2006" xmlns:aink="http://schemas.microsoft.com/office/drawing/2016/ink" xmlns:am3d="http://schemas.microsoft.com/office/drawing/2017/model3d" xmlns:o="urn:schemas-microsoft-com:office:office" xmlns:oel="http://schemas.microsoft.com/office/2019/extlst" xmlns:r="http://schemas.openxmlformats.org/officeDocument/2006/relationships" xmlns:m="http://schemas.openxmlformats.org/officeDocument/2006/math" xmlns:v="urn:schemas-microsoft-com:vml" xmlns:wp14="http://schemas.microsoft.com/office/word/2010/wordprocessingDrawing" xmlns:wp="http://schemas.openxmlformats.org/drawingml/2006/wordprocessingDrawing" xmlns:w10="urn:schemas-microsoft-com:office:word" xmlns:w="http://schemas.openxmlformats.org/wordprocessingml/2006/main" xmlns:w14="http://schemas.microsoft.com/office/word/2010/wordml" xmlns:w15="http://schemas.microsoft.com/office/word/2012/wordml" xmlns:w16cex="http://schemas.microsoft.com/office/word/2018/wordml/cex" xmlns:w16cid="http://schemas.microsoft.com/office/word/2016/wordml/cid" xmlns:w16="http://schemas.microsoft.com/office/word/2018/wordml" xmlns:w16du="http://schemas.microsoft.com/office/word/2023/wordml/word16du" xmlns:w16sdtdh="http://schemas.microsoft.com/office/word/2020/wordml/sdtdatahash" xmlns:w16se="http://schemas.microsoft.com/office/word/2015/wordml/symex" xmlns:wpg="http://schemas.microsoft.com/office/word/2010/wordprocessingGroup" xmlns:wpi="http://schemas.microsoft.com/office/word/2010/wordprocessingInk" xmlns:wne="http://schemas.microsoft.com/office/word/2006/wordml" xmlns:wps="http://schemas.microsoft.com/office/word/2010/wordprocessingShape" mc:Ignorable="w14 w15 w16se w16cid w16 w16cex w16sdtdh w16du wp14">
   <w:p>
     <w:pPr>
       <w:pStyle w:val="Rodap"/>
@@ -6277,7 +7455,7 @@
 </file>
 
 <file path=word/footer4.xml><?xml version="1.0" encoding="utf-8"?>
-<w:ftr xmlns:wpc="http://schemas.microsoft.com/office/word/2010/wordprocessingCanvas" xmlns:cx="http://schemas.microsoft.com/office/drawing/2014/chartex" xmlns:cx1="http://schemas.microsoft.com/office/drawing/2015/9/8/chartex" xmlns:cx2="http://schemas.microsoft.com/office/drawing/2015/10/21/chartex" xmlns:cx3="http://schemas.microsoft.com/office/drawing/2016/5/9/chartex" xmlns:cx4="http://schemas.microsoft.com/office/drawing/2016/5/10/chartex" xmlns:cx5="http://schemas.microsoft.com/office/drawing/2016/5/11/chartex" xmlns:cx6="http://schemas.microsoft.com/office/drawing/2016/5/12/chartex" xmlns:cx7="http://schemas.microsoft.com/office/drawing/2016/5/13/chartex" xmlns:cx8="http://schemas.microsoft.com/office/drawing/2016/5/14/chartex" xmlns:mc="http://schemas.openxmlformats.org/markup-compatibility/2006" xmlns:aink="http://schemas.microsoft.com/office/drawing/2016/ink" xmlns:am3d="http://schemas.microsoft.com/office/drawing/2017/model3d" xmlns:o="urn:schemas-microsoft-com:office:office" xmlns:oel="http://schemas.microsoft.com/office/2019/extlst" xmlns:r="http://schemas.openxmlformats.org/officeDocument/2006/relationships" xmlns:m="http://schemas.openxmlformats.org/officeDocument/2006/math" xmlns:v="urn:schemas-microsoft-com:vml" xmlns:wp14="http://schemas.microsoft.com/office/word/2010/wordprocessingDrawing" xmlns:wp="http://schemas.openxmlformats.org/drawingml/2006/wordprocessingDrawing" xmlns:w10="urn:schemas-microsoft-com:office:word" xmlns:w="http://schemas.openxmlformats.org/wordprocessingml/2006/main" xmlns:w14="http://schemas.microsoft.com/office/word/2010/wordml" xmlns:w15="http://schemas.microsoft.com/office/word/2012/wordml" xmlns:w16cex="http://schemas.microsoft.com/office/word/2018/wordml/cex" xmlns:w16cid="http://schemas.microsoft.com/office/word/2016/wordml/cid" xmlns:w16="http://schemas.microsoft.com/office/word/2018/wordml" xmlns:w16sdtdh="http://schemas.microsoft.com/office/word/2020/wordml/sdtdatahash" xmlns:w16se="http://schemas.microsoft.com/office/word/2015/wordml/symex" xmlns:wpg="http://schemas.microsoft.com/office/word/2010/wordprocessingGroup" xmlns:wpi="http://schemas.microsoft.com/office/word/2010/wordprocessingInk" xmlns:wne="http://schemas.microsoft.com/office/word/2006/wordml" xmlns:wps="http://schemas.microsoft.com/office/word/2010/wordprocessingShape" mc:Ignorable="w14 w15 w16se w16cid w16 w16cex w16sdtdh wp14">
+<w:ftr xmlns:wpc="http://schemas.microsoft.com/office/word/2010/wordprocessingCanvas" xmlns:cx="http://schemas.microsoft.com/office/drawing/2014/chartex" xmlns:cx1="http://schemas.microsoft.com/office/drawing/2015/9/8/chartex" xmlns:cx2="http://schemas.microsoft.com/office/drawing/2015/10/21/chartex" xmlns:cx3="http://schemas.microsoft.com/office/drawing/2016/5/9/chartex" xmlns:cx4="http://schemas.microsoft.com/office/drawing/2016/5/10/chartex" xmlns:cx5="http://schemas.microsoft.com/office/drawing/2016/5/11/chartex" xmlns:cx6="http://schemas.microsoft.com/office/drawing/2016/5/12/chartex" xmlns:cx7="http://schemas.microsoft.com/office/drawing/2016/5/13/chartex" xmlns:cx8="http://schemas.microsoft.com/office/drawing/2016/5/14/chartex" xmlns:mc="http://schemas.openxmlformats.org/markup-compatibility/2006" xmlns:aink="http://schemas.microsoft.com/office/drawing/2016/ink" xmlns:am3d="http://schemas.microsoft.com/office/drawing/2017/model3d" xmlns:o="urn:schemas-microsoft-com:office:office" xmlns:oel="http://schemas.microsoft.com/office/2019/extlst" xmlns:r="http://schemas.openxmlformats.org/officeDocument/2006/relationships" xmlns:m="http://schemas.openxmlformats.org/officeDocument/2006/math" xmlns:v="urn:schemas-microsoft-com:vml" xmlns:wp14="http://schemas.microsoft.com/office/word/2010/wordprocessingDrawing" xmlns:wp="http://schemas.openxmlformats.org/drawingml/2006/wordprocessingDrawing" xmlns:w10="urn:schemas-microsoft-com:office:word" xmlns:w="http://schemas.openxmlformats.org/wordprocessingml/2006/main" xmlns:w14="http://schemas.microsoft.com/office/word/2010/wordml" xmlns:w15="http://schemas.microsoft.com/office/word/2012/wordml" xmlns:w16cex="http://schemas.microsoft.com/office/word/2018/wordml/cex" xmlns:w16cid="http://schemas.microsoft.com/office/word/2016/wordml/cid" xmlns:w16="http://schemas.microsoft.com/office/word/2018/wordml" xmlns:w16du="http://schemas.microsoft.com/office/word/2023/wordml/word16du" xmlns:w16sdtdh="http://schemas.microsoft.com/office/word/2020/wordml/sdtdatahash" xmlns:w16se="http://schemas.microsoft.com/office/word/2015/wordml/symex" xmlns:wpg="http://schemas.microsoft.com/office/word/2010/wordprocessingGroup" xmlns:wpi="http://schemas.microsoft.com/office/word/2010/wordprocessingInk" xmlns:wne="http://schemas.microsoft.com/office/word/2006/wordml" xmlns:wps="http://schemas.microsoft.com/office/word/2010/wordprocessingShape" mc:Ignorable="w14 w15 w16se w16cid w16 w16cex w16sdtdh w16du wp14">
   <w:sdt>
     <w:sdtPr>
       <w:id w:val="1468015423"/>
@@ -6324,7 +7502,7 @@
 </file>
 
 <file path=word/footer5.xml><?xml version="1.0" encoding="utf-8"?>
-<w:ftr xmlns:wpc="http://schemas.microsoft.com/office/word/2010/wordprocessingCanvas" xmlns:cx="http://schemas.microsoft.com/office/drawing/2014/chartex" xmlns:cx1="http://schemas.microsoft.com/office/drawing/2015/9/8/chartex" xmlns:cx2="http://schemas.microsoft.com/office/drawing/2015/10/21/chartex" xmlns:cx3="http://schemas.microsoft.com/office/drawing/2016/5/9/chartex" xmlns:cx4="http://schemas.microsoft.com/office/drawing/2016/5/10/chartex" xmlns:cx5="http://schemas.microsoft.com/office/drawing/2016/5/11/chartex" xmlns:cx6="http://schemas.microsoft.com/office/drawing/2016/5/12/chartex" xmlns:cx7="http://schemas.microsoft.com/office/drawing/2016/5/13/chartex" xmlns:cx8="http://schemas.microsoft.com/office/drawing/2016/5/14/chartex" xmlns:mc="http://schemas.openxmlformats.org/markup-compatibility/2006" xmlns:aink="http://schemas.microsoft.com/office/drawing/2016/ink" xmlns:am3d="http://schemas.microsoft.com/office/drawing/2017/model3d" xmlns:o="urn:schemas-microsoft-com:office:office" xmlns:oel="http://schemas.microsoft.com/office/2019/extlst" xmlns:r="http://schemas.openxmlformats.org/officeDocument/2006/relationships" xmlns:m="http://schemas.openxmlformats.org/officeDocument/2006/math" xmlns:v="urn:schemas-microsoft-com:vml" xmlns:wp14="http://schemas.microsoft.com/office/word/2010/wordprocessingDrawing" xmlns:wp="http://schemas.openxmlformats.org/drawingml/2006/wordprocessingDrawing" xmlns:w10="urn:schemas-microsoft-com:office:word" xmlns:w="http://schemas.openxmlformats.org/wordprocessingml/2006/main" xmlns:w14="http://schemas.microsoft.com/office/word/2010/wordml" xmlns:w15="http://schemas.microsoft.com/office/word/2012/wordml" xmlns:w16cex="http://schemas.microsoft.com/office/word/2018/wordml/cex" xmlns:w16cid="http://schemas.microsoft.com/office/word/2016/wordml/cid" xmlns:w16="http://schemas.microsoft.com/office/word/2018/wordml" xmlns:w16sdtdh="http://schemas.microsoft.com/office/word/2020/wordml/sdtdatahash" xmlns:w16se="http://schemas.microsoft.com/office/word/2015/wordml/symex" xmlns:wpg="http://schemas.microsoft.com/office/word/2010/wordprocessingGroup" xmlns:wpi="http://schemas.microsoft.com/office/word/2010/wordprocessingInk" xmlns:wne="http://schemas.microsoft.com/office/word/2006/wordml" xmlns:wps="http://schemas.microsoft.com/office/word/2010/wordprocessingShape" mc:Ignorable="w14 w15 w16se w16cid w16 w16cex w16sdtdh wp14">
+<w:ftr xmlns:wpc="http://schemas.microsoft.com/office/word/2010/wordprocessingCanvas" xmlns:cx="http://schemas.microsoft.com/office/drawing/2014/chartex" xmlns:cx1="http://schemas.microsoft.com/office/drawing/2015/9/8/chartex" xmlns:cx2="http://schemas.microsoft.com/office/drawing/2015/10/21/chartex" xmlns:cx3="http://schemas.microsoft.com/office/drawing/2016/5/9/chartex" xmlns:cx4="http://schemas.microsoft.com/office/drawing/2016/5/10/chartex" xmlns:cx5="http://schemas.microsoft.com/office/drawing/2016/5/11/chartex" xmlns:cx6="http://schemas.microsoft.com/office/drawing/2016/5/12/chartex" xmlns:cx7="http://schemas.microsoft.com/office/drawing/2016/5/13/chartex" xmlns:cx8="http://schemas.microsoft.com/office/drawing/2016/5/14/chartex" xmlns:mc="http://schemas.openxmlformats.org/markup-compatibility/2006" xmlns:aink="http://schemas.microsoft.com/office/drawing/2016/ink" xmlns:am3d="http://schemas.microsoft.com/office/drawing/2017/model3d" xmlns:o="urn:schemas-microsoft-com:office:office" xmlns:oel="http://schemas.microsoft.com/office/2019/extlst" xmlns:r="http://schemas.openxmlformats.org/officeDocument/2006/relationships" xmlns:m="http://schemas.openxmlformats.org/officeDocument/2006/math" xmlns:v="urn:schemas-microsoft-com:vml" xmlns:wp14="http://schemas.microsoft.com/office/word/2010/wordprocessingDrawing" xmlns:wp="http://schemas.openxmlformats.org/drawingml/2006/wordprocessingDrawing" xmlns:w10="urn:schemas-microsoft-com:office:word" xmlns:w="http://schemas.openxmlformats.org/wordprocessingml/2006/main" xmlns:w14="http://schemas.microsoft.com/office/word/2010/wordml" xmlns:w15="http://schemas.microsoft.com/office/word/2012/wordml" xmlns:w16cex="http://schemas.microsoft.com/office/word/2018/wordml/cex" xmlns:w16cid="http://schemas.microsoft.com/office/word/2016/wordml/cid" xmlns:w16="http://schemas.microsoft.com/office/word/2018/wordml" xmlns:w16du="http://schemas.microsoft.com/office/word/2023/wordml/word16du" xmlns:w16sdtdh="http://schemas.microsoft.com/office/word/2020/wordml/sdtdatahash" xmlns:w16se="http://schemas.microsoft.com/office/word/2015/wordml/symex" xmlns:wpg="http://schemas.microsoft.com/office/word/2010/wordprocessingGroup" xmlns:wpi="http://schemas.microsoft.com/office/word/2010/wordprocessingInk" xmlns:wne="http://schemas.microsoft.com/office/word/2006/wordml" xmlns:wps="http://schemas.microsoft.com/office/word/2010/wordprocessingShape" mc:Ignorable="w14 w15 w16se w16cid w16 w16cex w16sdtdh w16du wp14">
   <w:sdt>
     <w:sdtPr>
       <w:id w:val="-1560939614"/>
@@ -6366,7 +7544,7 @@
 </file>
 
 <file path=word/footnotes.xml><?xml version="1.0" encoding="utf-8"?>
-<w:footnotes xmlns:wpc="http://schemas.microsoft.com/office/word/2010/wordprocessingCanvas" xmlns:cx="http://schemas.microsoft.com/office/drawing/2014/chartex" xmlns:cx1="http://schemas.microsoft.com/office/drawing/2015/9/8/chartex" xmlns:cx2="http://schemas.microsoft.com/office/drawing/2015/10/21/chartex" xmlns:cx3="http://schemas.microsoft.com/office/drawing/2016/5/9/chartex" xmlns:cx4="http://schemas.microsoft.com/office/drawing/2016/5/10/chartex" xmlns:cx5="http://schemas.microsoft.com/office/drawing/2016/5/11/chartex" xmlns:cx6="http://schemas.microsoft.com/office/drawing/2016/5/12/chartex" xmlns:cx7="http://schemas.microsoft.com/office/drawing/2016/5/13/chartex" xmlns:cx8="http://schemas.microsoft.com/office/drawing/2016/5/14/chartex" xmlns:mc="http://schemas.openxmlformats.org/markup-compatibility/2006" xmlns:aink="http://schemas.microsoft.com/office/drawing/2016/ink" xmlns:am3d="http://schemas.microsoft.com/office/drawing/2017/model3d" xmlns:o="urn:schemas-microsoft-com:office:office" xmlns:oel="http://schemas.microsoft.com/office/2019/extlst" xmlns:r="http://schemas.openxmlformats.org/officeDocument/2006/relationships" xmlns:m="http://schemas.openxmlformats.org/officeDocument/2006/math" xmlns:v="urn:schemas-microsoft-com:vml" xmlns:wp14="http://schemas.microsoft.com/office/word/2010/wordprocessingDrawing" xmlns:wp="http://schemas.openxmlformats.org/drawingml/2006/wordprocessingDrawing" xmlns:w10="urn:schemas-microsoft-com:office:word" xmlns:w="http://schemas.openxmlformats.org/wordprocessingml/2006/main" xmlns:w14="http://schemas.microsoft.com/office/word/2010/wordml" xmlns:w15="http://schemas.microsoft.com/office/word/2012/wordml" xmlns:w16cex="http://schemas.microsoft.com/office/word/2018/wordml/cex" xmlns:w16cid="http://schemas.microsoft.com/office/word/2016/wordml/cid" xmlns:w16="http://schemas.microsoft.com/office/word/2018/wordml" xmlns:w16sdtdh="http://schemas.microsoft.com/office/word/2020/wordml/sdtdatahash" xmlns:w16se="http://schemas.microsoft.com/office/word/2015/wordml/symex" xmlns:wpg="http://schemas.microsoft.com/office/word/2010/wordprocessingGroup" xmlns:wpi="http://schemas.microsoft.com/office/word/2010/wordprocessingInk" xmlns:wne="http://schemas.microsoft.com/office/word/2006/wordml" xmlns:wps="http://schemas.microsoft.com/office/word/2010/wordprocessingShape" mc:Ignorable="w14 w15 w16se w16cid w16 w16cex w16sdtdh wp14">
+<w:footnotes xmlns:wpc="http://schemas.microsoft.com/office/word/2010/wordprocessingCanvas" xmlns:cx="http://schemas.microsoft.com/office/drawing/2014/chartex" xmlns:cx1="http://schemas.microsoft.com/office/drawing/2015/9/8/chartex" xmlns:cx2="http://schemas.microsoft.com/office/drawing/2015/10/21/chartex" xmlns:cx3="http://schemas.microsoft.com/office/drawing/2016/5/9/chartex" xmlns:cx4="http://schemas.microsoft.com/office/drawing/2016/5/10/chartex" xmlns:cx5="http://schemas.microsoft.com/office/drawing/2016/5/11/chartex" xmlns:cx6="http://schemas.microsoft.com/office/drawing/2016/5/12/chartex" xmlns:cx7="http://schemas.microsoft.com/office/drawing/2016/5/13/chartex" xmlns:cx8="http://schemas.microsoft.com/office/drawing/2016/5/14/chartex" xmlns:mc="http://schemas.openxmlformats.org/markup-compatibility/2006" xmlns:aink="http://schemas.microsoft.com/office/drawing/2016/ink" xmlns:am3d="http://schemas.microsoft.com/office/drawing/2017/model3d" xmlns:o="urn:schemas-microsoft-com:office:office" xmlns:oel="http://schemas.microsoft.com/office/2019/extlst" xmlns:r="http://schemas.openxmlformats.org/officeDocument/2006/relationships" xmlns:m="http://schemas.openxmlformats.org/officeDocument/2006/math" xmlns:v="urn:schemas-microsoft-com:vml" xmlns:wp14="http://schemas.microsoft.com/office/word/2010/wordprocessingDrawing" xmlns:wp="http://schemas.openxmlformats.org/drawingml/2006/wordprocessingDrawing" xmlns:w10="urn:schemas-microsoft-com:office:word" xmlns:w="http://schemas.openxmlformats.org/wordprocessingml/2006/main" xmlns:w14="http://schemas.microsoft.com/office/word/2010/wordml" xmlns:w15="http://schemas.microsoft.com/office/word/2012/wordml" xmlns:w16cex="http://schemas.microsoft.com/office/word/2018/wordml/cex" xmlns:w16cid="http://schemas.microsoft.com/office/word/2016/wordml/cid" xmlns:w16="http://schemas.microsoft.com/office/word/2018/wordml" xmlns:w16du="http://schemas.microsoft.com/office/word/2023/wordml/word16du" xmlns:w16sdtdh="http://schemas.microsoft.com/office/word/2020/wordml/sdtdatahash" xmlns:w16se="http://schemas.microsoft.com/office/word/2015/wordml/symex" xmlns:wpg="http://schemas.microsoft.com/office/word/2010/wordprocessingGroup" xmlns:wpi="http://schemas.microsoft.com/office/word/2010/wordprocessingInk" xmlns:wne="http://schemas.microsoft.com/office/word/2006/wordml" xmlns:wps="http://schemas.microsoft.com/office/word/2010/wordprocessingShape" mc:Ignorable="w14 w15 w16se w16cid w16 w16cex w16sdtdh w16du wp14">
   <w:footnote w:type="separator" w:id="-1">
     <w:p>
       <w:pPr>
@@ -6391,7 +7569,7 @@
 </file>
 
 <file path=word/header1.xml><?xml version="1.0" encoding="utf-8"?>
-<w:hdr xmlns:wpc="http://schemas.microsoft.com/office/word/2010/wordprocessingCanvas" xmlns:cx="http://schemas.microsoft.com/office/drawing/2014/chartex" xmlns:cx1="http://schemas.microsoft.com/office/drawing/2015/9/8/chartex" xmlns:cx2="http://schemas.microsoft.com/office/drawing/2015/10/21/chartex" xmlns:cx3="http://schemas.microsoft.com/office/drawing/2016/5/9/chartex" xmlns:cx4="http://schemas.microsoft.com/office/drawing/2016/5/10/chartex" xmlns:cx5="http://schemas.microsoft.com/office/drawing/2016/5/11/chartex" xmlns:cx6="http://schemas.microsoft.com/office/drawing/2016/5/12/chartex" xmlns:cx7="http://schemas.microsoft.com/office/drawing/2016/5/13/chartex" xmlns:cx8="http://schemas.microsoft.com/office/drawing/2016/5/14/chartex" xmlns:mc="http://schemas.openxmlformats.org/markup-compatibility/2006" xmlns:aink="http://schemas.microsoft.com/office/drawing/2016/ink" xmlns:am3d="http://schemas.microsoft.com/office/drawing/2017/model3d" xmlns:o="urn:schemas-microsoft-com:office:office" xmlns:oel="http://schemas.microsoft.com/office/2019/extlst" xmlns:r="http://schemas.openxmlformats.org/officeDocument/2006/relationships" xmlns:m="http://schemas.openxmlformats.org/officeDocument/2006/math" xmlns:v="urn:schemas-microsoft-com:vml" xmlns:wp14="http://schemas.microsoft.com/office/word/2010/wordprocessingDrawing" xmlns:wp="http://schemas.openxmlformats.org/drawingml/2006/wordprocessingDrawing" xmlns:w10="urn:schemas-microsoft-com:office:word" xmlns:w="http://schemas.openxmlformats.org/wordprocessingml/2006/main" xmlns:w14="http://schemas.microsoft.com/office/word/2010/wordml" xmlns:w15="http://schemas.microsoft.com/office/word/2012/wordml" xmlns:w16cex="http://schemas.microsoft.com/office/word/2018/wordml/cex" xmlns:w16cid="http://schemas.microsoft.com/office/word/2016/wordml/cid" xmlns:w16="http://schemas.microsoft.com/office/word/2018/wordml" xmlns:w16sdtdh="http://schemas.microsoft.com/office/word/2020/wordml/sdtdatahash" xmlns:w16se="http://schemas.microsoft.com/office/word/2015/wordml/symex" xmlns:wpg="http://schemas.microsoft.com/office/word/2010/wordprocessingGroup" xmlns:wpi="http://schemas.microsoft.com/office/word/2010/wordprocessingInk" xmlns:wne="http://schemas.microsoft.com/office/word/2006/wordml" xmlns:wps="http://schemas.microsoft.com/office/word/2010/wordprocessingShape" mc:Ignorable="w14 w15 w16se w16cid w16 w16cex w16sdtdh wp14">
+<w:hdr xmlns:wpc="http://schemas.microsoft.com/office/word/2010/wordprocessingCanvas" xmlns:cx="http://schemas.microsoft.com/office/drawing/2014/chartex" xmlns:cx1="http://schemas.microsoft.com/office/drawing/2015/9/8/chartex" xmlns:cx2="http://schemas.microsoft.com/office/drawing/2015/10/21/chartex" xmlns:cx3="http://schemas.microsoft.com/office/drawing/2016/5/9/chartex" xmlns:cx4="http://schemas.microsoft.com/office/drawing/2016/5/10/chartex" xmlns:cx5="http://schemas.microsoft.com/office/drawing/2016/5/11/chartex" xmlns:cx6="http://schemas.microsoft.com/office/drawing/2016/5/12/chartex" xmlns:cx7="http://schemas.microsoft.com/office/drawing/2016/5/13/chartex" xmlns:cx8="http://schemas.microsoft.com/office/drawing/2016/5/14/chartex" xmlns:mc="http://schemas.openxmlformats.org/markup-compatibility/2006" xmlns:aink="http://schemas.microsoft.com/office/drawing/2016/ink" xmlns:am3d="http://schemas.microsoft.com/office/drawing/2017/model3d" xmlns:o="urn:schemas-microsoft-com:office:office" xmlns:oel="http://schemas.microsoft.com/office/2019/extlst" xmlns:r="http://schemas.openxmlformats.org/officeDocument/2006/relationships" xmlns:m="http://schemas.openxmlformats.org/officeDocument/2006/math" xmlns:v="urn:schemas-microsoft-com:vml" xmlns:wp14="http://schemas.microsoft.com/office/word/2010/wordprocessingDrawing" xmlns:wp="http://schemas.openxmlformats.org/drawingml/2006/wordprocessingDrawing" xmlns:w10="urn:schemas-microsoft-com:office:word" xmlns:w="http://schemas.openxmlformats.org/wordprocessingml/2006/main" xmlns:w14="http://schemas.microsoft.com/office/word/2010/wordml" xmlns:w15="http://schemas.microsoft.com/office/word/2012/wordml" xmlns:w16cex="http://schemas.microsoft.com/office/word/2018/wordml/cex" xmlns:w16cid="http://schemas.microsoft.com/office/word/2016/wordml/cid" xmlns:w16="http://schemas.microsoft.com/office/word/2018/wordml" xmlns:w16du="http://schemas.microsoft.com/office/word/2023/wordml/word16du" xmlns:w16sdtdh="http://schemas.microsoft.com/office/word/2020/wordml/sdtdatahash" xmlns:w16se="http://schemas.microsoft.com/office/word/2015/wordml/symex" xmlns:wpg="http://schemas.microsoft.com/office/word/2010/wordprocessingGroup" xmlns:wpi="http://schemas.microsoft.com/office/word/2010/wordprocessingInk" xmlns:wne="http://schemas.microsoft.com/office/word/2006/wordml" xmlns:wps="http://schemas.microsoft.com/office/word/2010/wordprocessingShape" mc:Ignorable="w14 w15 w16se w16cid w16 w16cex w16sdtdh w16du wp14">
   <w:p>
     <w:pPr>
       <w:pStyle w:val="Cabealho"/>
@@ -6456,7 +7634,7 @@
 </file>
 
 <file path=word/header2.xml><?xml version="1.0" encoding="utf-8"?>
-<w:hdr xmlns:wpc="http://schemas.microsoft.com/office/word/2010/wordprocessingCanvas" xmlns:cx="http://schemas.microsoft.com/office/drawing/2014/chartex" xmlns:cx1="http://schemas.microsoft.com/office/drawing/2015/9/8/chartex" xmlns:cx2="http://schemas.microsoft.com/office/drawing/2015/10/21/chartex" xmlns:cx3="http://schemas.microsoft.com/office/drawing/2016/5/9/chartex" xmlns:cx4="http://schemas.microsoft.com/office/drawing/2016/5/10/chartex" xmlns:cx5="http://schemas.microsoft.com/office/drawing/2016/5/11/chartex" xmlns:cx6="http://schemas.microsoft.com/office/drawing/2016/5/12/chartex" xmlns:cx7="http://schemas.microsoft.com/office/drawing/2016/5/13/chartex" xmlns:cx8="http://schemas.microsoft.com/office/drawing/2016/5/14/chartex" xmlns:mc="http://schemas.openxmlformats.org/markup-compatibility/2006" xmlns:aink="http://schemas.microsoft.com/office/drawing/2016/ink" xmlns:am3d="http://schemas.microsoft.com/office/drawing/2017/model3d" xmlns:o="urn:schemas-microsoft-com:office:office" xmlns:oel="http://schemas.microsoft.com/office/2019/extlst" xmlns:r="http://schemas.openxmlformats.org/officeDocument/2006/relationships" xmlns:m="http://schemas.openxmlformats.org/officeDocument/2006/math" xmlns:v="urn:schemas-microsoft-com:vml" xmlns:wp14="http://schemas.microsoft.com/office/word/2010/wordprocessingDrawing" xmlns:wp="http://schemas.openxmlformats.org/drawingml/2006/wordprocessingDrawing" xmlns:w10="urn:schemas-microsoft-com:office:word" xmlns:w="http://schemas.openxmlformats.org/wordprocessingml/2006/main" xmlns:w14="http://schemas.microsoft.com/office/word/2010/wordml" xmlns:w15="http://schemas.microsoft.com/office/word/2012/wordml" xmlns:w16cex="http://schemas.microsoft.com/office/word/2018/wordml/cex" xmlns:w16cid="http://schemas.microsoft.com/office/word/2016/wordml/cid" xmlns:w16="http://schemas.microsoft.com/office/word/2018/wordml" xmlns:w16sdtdh="http://schemas.microsoft.com/office/word/2020/wordml/sdtdatahash" xmlns:w16se="http://schemas.microsoft.com/office/word/2015/wordml/symex" xmlns:wpg="http://schemas.microsoft.com/office/word/2010/wordprocessingGroup" xmlns:wpi="http://schemas.microsoft.com/office/word/2010/wordprocessingInk" xmlns:wne="http://schemas.microsoft.com/office/word/2006/wordml" xmlns:wps="http://schemas.microsoft.com/office/word/2010/wordprocessingShape" mc:Ignorable="w14 w15 w16se w16cid w16 w16cex w16sdtdh wp14">
+<w:hdr xmlns:wpc="http://schemas.microsoft.com/office/word/2010/wordprocessingCanvas" xmlns:cx="http://schemas.microsoft.com/office/drawing/2014/chartex" xmlns:cx1="http://schemas.microsoft.com/office/drawing/2015/9/8/chartex" xmlns:cx2="http://schemas.microsoft.com/office/drawing/2015/10/21/chartex" xmlns:cx3="http://schemas.microsoft.com/office/drawing/2016/5/9/chartex" xmlns:cx4="http://schemas.microsoft.com/office/drawing/2016/5/10/chartex" xmlns:cx5="http://schemas.microsoft.com/office/drawing/2016/5/11/chartex" xmlns:cx6="http://schemas.microsoft.com/office/drawing/2016/5/12/chartex" xmlns:cx7="http://schemas.microsoft.com/office/drawing/2016/5/13/chartex" xmlns:cx8="http://schemas.microsoft.com/office/drawing/2016/5/14/chartex" xmlns:mc="http://schemas.openxmlformats.org/markup-compatibility/2006" xmlns:aink="http://schemas.microsoft.com/office/drawing/2016/ink" xmlns:am3d="http://schemas.microsoft.com/office/drawing/2017/model3d" xmlns:o="urn:schemas-microsoft-com:office:office" xmlns:oel="http://schemas.microsoft.com/office/2019/extlst" xmlns:r="http://schemas.openxmlformats.org/officeDocument/2006/relationships" xmlns:m="http://schemas.openxmlformats.org/officeDocument/2006/math" xmlns:v="urn:schemas-microsoft-com:vml" xmlns:wp14="http://schemas.microsoft.com/office/word/2010/wordprocessingDrawing" xmlns:wp="http://schemas.openxmlformats.org/drawingml/2006/wordprocessingDrawing" xmlns:w10="urn:schemas-microsoft-com:office:word" xmlns:w="http://schemas.openxmlformats.org/wordprocessingml/2006/main" xmlns:w14="http://schemas.microsoft.com/office/word/2010/wordml" xmlns:w15="http://schemas.microsoft.com/office/word/2012/wordml" xmlns:w16cex="http://schemas.microsoft.com/office/word/2018/wordml/cex" xmlns:w16cid="http://schemas.microsoft.com/office/word/2016/wordml/cid" xmlns:w16="http://schemas.microsoft.com/office/word/2018/wordml" xmlns:w16du="http://schemas.microsoft.com/office/word/2023/wordml/word16du" xmlns:w16sdtdh="http://schemas.microsoft.com/office/word/2020/wordml/sdtdatahash" xmlns:w16se="http://schemas.microsoft.com/office/word/2015/wordml/symex" xmlns:wpg="http://schemas.microsoft.com/office/word/2010/wordprocessingGroup" xmlns:wpi="http://schemas.microsoft.com/office/word/2010/wordprocessingInk" xmlns:wne="http://schemas.microsoft.com/office/word/2006/wordml" xmlns:wps="http://schemas.microsoft.com/office/word/2010/wordprocessingShape" mc:Ignorable="w14 w15 w16se w16cid w16 w16cex w16sdtdh w16du wp14">
   <w:p>
     <w:pPr>
       <w:pStyle w:val="Cabealho"/>
@@ -6472,7 +7650,7 @@
 </file>
 
 <file path=word/header3.xml><?xml version="1.0" encoding="utf-8"?>
-<w:hdr xmlns:wpc="http://schemas.microsoft.com/office/word/2010/wordprocessingCanvas" xmlns:cx="http://schemas.microsoft.com/office/drawing/2014/chartex" xmlns:cx1="http://schemas.microsoft.com/office/drawing/2015/9/8/chartex" xmlns:cx2="http://schemas.microsoft.com/office/drawing/2015/10/21/chartex" xmlns:cx3="http://schemas.microsoft.com/office/drawing/2016/5/9/chartex" xmlns:cx4="http://schemas.microsoft.com/office/drawing/2016/5/10/chartex" xmlns:cx5="http://schemas.microsoft.com/office/drawing/2016/5/11/chartex" xmlns:cx6="http://schemas.microsoft.com/office/drawing/2016/5/12/chartex" xmlns:cx7="http://schemas.microsoft.com/office/drawing/2016/5/13/chartex" xmlns:cx8="http://schemas.microsoft.com/office/drawing/2016/5/14/chartex" xmlns:mc="http://schemas.openxmlformats.org/markup-compatibility/2006" xmlns:aink="http://schemas.microsoft.com/office/drawing/2016/ink" xmlns:am3d="http://schemas.microsoft.com/office/drawing/2017/model3d" xmlns:o="urn:schemas-microsoft-com:office:office" xmlns:oel="http://schemas.microsoft.com/office/2019/extlst" xmlns:r="http://schemas.openxmlformats.org/officeDocument/2006/relationships" xmlns:m="http://schemas.openxmlformats.org/officeDocument/2006/math" xmlns:v="urn:schemas-microsoft-com:vml" xmlns:wp14="http://schemas.microsoft.com/office/word/2010/wordprocessingDrawing" xmlns:wp="http://schemas.openxmlformats.org/drawingml/2006/wordprocessingDrawing" xmlns:w10="urn:schemas-microsoft-com:office:word" xmlns:w="http://schemas.openxmlformats.org/wordprocessingml/2006/main" xmlns:w14="http://schemas.microsoft.com/office/word/2010/wordml" xmlns:w15="http://schemas.microsoft.com/office/word/2012/wordml" xmlns:w16cex="http://schemas.microsoft.com/office/word/2018/wordml/cex" xmlns:w16cid="http://schemas.microsoft.com/office/word/2016/wordml/cid" xmlns:w16="http://schemas.microsoft.com/office/word/2018/wordml" xmlns:w16sdtdh="http://schemas.microsoft.com/office/word/2020/wordml/sdtdatahash" xmlns:w16se="http://schemas.microsoft.com/office/word/2015/wordml/symex" xmlns:wpg="http://schemas.microsoft.com/office/word/2010/wordprocessingGroup" xmlns:wpi="http://schemas.microsoft.com/office/word/2010/wordprocessingInk" xmlns:wne="http://schemas.microsoft.com/office/word/2006/wordml" xmlns:wps="http://schemas.microsoft.com/office/word/2010/wordprocessingShape" mc:Ignorable="w14 w15 w16se w16cid w16 w16cex w16sdtdh wp14">
+<w:hdr xmlns:wpc="http://schemas.microsoft.com/office/word/2010/wordprocessingCanvas" xmlns:cx="http://schemas.microsoft.com/office/drawing/2014/chartex" xmlns:cx1="http://schemas.microsoft.com/office/drawing/2015/9/8/chartex" xmlns:cx2="http://schemas.microsoft.com/office/drawing/2015/10/21/chartex" xmlns:cx3="http://schemas.microsoft.com/office/drawing/2016/5/9/chartex" xmlns:cx4="http://schemas.microsoft.com/office/drawing/2016/5/10/chartex" xmlns:cx5="http://schemas.microsoft.com/office/drawing/2016/5/11/chartex" xmlns:cx6="http://schemas.microsoft.com/office/drawing/2016/5/12/chartex" xmlns:cx7="http://schemas.microsoft.com/office/drawing/2016/5/13/chartex" xmlns:cx8="http://schemas.microsoft.com/office/drawing/2016/5/14/chartex" xmlns:mc="http://schemas.openxmlformats.org/markup-compatibility/2006" xmlns:aink="http://schemas.microsoft.com/office/drawing/2016/ink" xmlns:am3d="http://schemas.microsoft.com/office/drawing/2017/model3d" xmlns:o="urn:schemas-microsoft-com:office:office" xmlns:oel="http://schemas.microsoft.com/office/2019/extlst" xmlns:r="http://schemas.openxmlformats.org/officeDocument/2006/relationships" xmlns:m="http://schemas.openxmlformats.org/officeDocument/2006/math" xmlns:v="urn:schemas-microsoft-com:vml" xmlns:wp14="http://schemas.microsoft.com/office/word/2010/wordprocessingDrawing" xmlns:wp="http://schemas.openxmlformats.org/drawingml/2006/wordprocessingDrawing" xmlns:w10="urn:schemas-microsoft-com:office:word" xmlns:w="http://schemas.openxmlformats.org/wordprocessingml/2006/main" xmlns:w14="http://schemas.microsoft.com/office/word/2010/wordml" xmlns:w15="http://schemas.microsoft.com/office/word/2012/wordml" xmlns:w16cex="http://schemas.microsoft.com/office/word/2018/wordml/cex" xmlns:w16cid="http://schemas.microsoft.com/office/word/2016/wordml/cid" xmlns:w16="http://schemas.microsoft.com/office/word/2018/wordml" xmlns:w16du="http://schemas.microsoft.com/office/word/2023/wordml/word16du" xmlns:w16sdtdh="http://schemas.microsoft.com/office/word/2020/wordml/sdtdatahash" xmlns:w16se="http://schemas.microsoft.com/office/word/2015/wordml/symex" xmlns:wpg="http://schemas.microsoft.com/office/word/2010/wordprocessingGroup" xmlns:wpi="http://schemas.microsoft.com/office/word/2010/wordprocessingInk" xmlns:wne="http://schemas.microsoft.com/office/word/2006/wordml" xmlns:wps="http://schemas.microsoft.com/office/word/2010/wordprocessingShape" mc:Ignorable="w14 w15 w16se w16cid w16 w16cex w16sdtdh w16du wp14">
   <w:p>
     <w:pPr>
       <w:pStyle w:val="Cabealho"/>
@@ -6482,7 +7660,7 @@
 </file>
 
 <file path=word/header4.xml><?xml version="1.0" encoding="utf-8"?>
-<w:hdr xmlns:wpc="http://schemas.microsoft.com/office/word/2010/wordprocessingCanvas" xmlns:cx="http://schemas.microsoft.com/office/drawing/2014/chartex" xmlns:cx1="http://schemas.microsoft.com/office/drawing/2015/9/8/chartex" xmlns:cx2="http://schemas.microsoft.com/office/drawing/2015/10/21/chartex" xmlns:cx3="http://schemas.microsoft.com/office/drawing/2016/5/9/chartex" xmlns:cx4="http://schemas.microsoft.com/office/drawing/2016/5/10/chartex" xmlns:cx5="http://schemas.microsoft.com/office/drawing/2016/5/11/chartex" xmlns:cx6="http://schemas.microsoft.com/office/drawing/2016/5/12/chartex" xmlns:cx7="http://schemas.microsoft.com/office/drawing/2016/5/13/chartex" xmlns:cx8="http://schemas.microsoft.com/office/drawing/2016/5/14/chartex" xmlns:mc="http://schemas.openxmlformats.org/markup-compatibility/2006" xmlns:aink="http://schemas.microsoft.com/office/drawing/2016/ink" xmlns:am3d="http://schemas.microsoft.com/office/drawing/2017/model3d" xmlns:o="urn:schemas-microsoft-com:office:office" xmlns:oel="http://schemas.microsoft.com/office/2019/extlst" xmlns:r="http://schemas.openxmlformats.org/officeDocument/2006/relationships" xmlns:m="http://schemas.openxmlformats.org/officeDocument/2006/math" xmlns:v="urn:schemas-microsoft-com:vml" xmlns:wp14="http://schemas.microsoft.com/office/word/2010/wordprocessingDrawing" xmlns:wp="http://schemas.openxmlformats.org/drawingml/2006/wordprocessingDrawing" xmlns:w10="urn:schemas-microsoft-com:office:word" xmlns:w="http://schemas.openxmlformats.org/wordprocessingml/2006/main" xmlns:w14="http://schemas.microsoft.com/office/word/2010/wordml" xmlns:w15="http://schemas.microsoft.com/office/word/2012/wordml" xmlns:w16cex="http://schemas.microsoft.com/office/word/2018/wordml/cex" xmlns:w16cid="http://schemas.microsoft.com/office/word/2016/wordml/cid" xmlns:w16="http://schemas.microsoft.com/office/word/2018/wordml" xmlns:w16sdtdh="http://schemas.microsoft.com/office/word/2020/wordml/sdtdatahash" xmlns:w16se="http://schemas.microsoft.com/office/word/2015/wordml/symex" xmlns:wpg="http://schemas.microsoft.com/office/word/2010/wordprocessingGroup" xmlns:wpi="http://schemas.microsoft.com/office/word/2010/wordprocessingInk" xmlns:wne="http://schemas.microsoft.com/office/word/2006/wordml" xmlns:wps="http://schemas.microsoft.com/office/word/2010/wordprocessingShape" mc:Ignorable="w14 w15 w16se w16cid w16 w16cex w16sdtdh wp14">
+<w:hdr xmlns:wpc="http://schemas.microsoft.com/office/word/2010/wordprocessingCanvas" xmlns:cx="http://schemas.microsoft.com/office/drawing/2014/chartex" xmlns:cx1="http://schemas.microsoft.com/office/drawing/2015/9/8/chartex" xmlns:cx2="http://schemas.microsoft.com/office/drawing/2015/10/21/chartex" xmlns:cx3="http://schemas.microsoft.com/office/drawing/2016/5/9/chartex" xmlns:cx4="http://schemas.microsoft.com/office/drawing/2016/5/10/chartex" xmlns:cx5="http://schemas.microsoft.com/office/drawing/2016/5/11/chartex" xmlns:cx6="http://schemas.microsoft.com/office/drawing/2016/5/12/chartex" xmlns:cx7="http://schemas.microsoft.com/office/drawing/2016/5/13/chartex" xmlns:cx8="http://schemas.microsoft.com/office/drawing/2016/5/14/chartex" xmlns:mc="http://schemas.openxmlformats.org/markup-compatibility/2006" xmlns:aink="http://schemas.microsoft.com/office/drawing/2016/ink" xmlns:am3d="http://schemas.microsoft.com/office/drawing/2017/model3d" xmlns:o="urn:schemas-microsoft-com:office:office" xmlns:oel="http://schemas.microsoft.com/office/2019/extlst" xmlns:r="http://schemas.openxmlformats.org/officeDocument/2006/relationships" xmlns:m="http://schemas.openxmlformats.org/officeDocument/2006/math" xmlns:v="urn:schemas-microsoft-com:vml" xmlns:wp14="http://schemas.microsoft.com/office/word/2010/wordprocessingDrawing" xmlns:wp="http://schemas.openxmlformats.org/drawingml/2006/wordprocessingDrawing" xmlns:w10="urn:schemas-microsoft-com:office:word" xmlns:w="http://schemas.openxmlformats.org/wordprocessingml/2006/main" xmlns:w14="http://schemas.microsoft.com/office/word/2010/wordml" xmlns:w15="http://schemas.microsoft.com/office/word/2012/wordml" xmlns:w16cex="http://schemas.microsoft.com/office/word/2018/wordml/cex" xmlns:w16cid="http://schemas.microsoft.com/office/word/2016/wordml/cid" xmlns:w16="http://schemas.microsoft.com/office/word/2018/wordml" xmlns:w16du="http://schemas.microsoft.com/office/word/2023/wordml/word16du" xmlns:w16sdtdh="http://schemas.microsoft.com/office/word/2020/wordml/sdtdatahash" xmlns:w16se="http://schemas.microsoft.com/office/word/2015/wordml/symex" xmlns:wpg="http://schemas.microsoft.com/office/word/2010/wordprocessingGroup" xmlns:wpi="http://schemas.microsoft.com/office/word/2010/wordprocessingInk" xmlns:wne="http://schemas.microsoft.com/office/word/2006/wordml" xmlns:wps="http://schemas.microsoft.com/office/word/2010/wordprocessingShape" mc:Ignorable="w14 w15 w16se w16cid w16 w16cex w16sdtdh w16du wp14">
   <w:p>
     <w:pPr>
       <w:pStyle w:val="Cabealho"/>
@@ -6492,7 +7670,7 @@
 </file>
 
 <file path=word/header5.xml><?xml version="1.0" encoding="utf-8"?>
-<w:hdr xmlns:wpc="http://schemas.microsoft.com/office/word/2010/wordprocessingCanvas" xmlns:cx="http://schemas.microsoft.com/office/drawing/2014/chartex" xmlns:cx1="http://schemas.microsoft.com/office/drawing/2015/9/8/chartex" xmlns:cx2="http://schemas.microsoft.com/office/drawing/2015/10/21/chartex" xmlns:cx3="http://schemas.microsoft.com/office/drawing/2016/5/9/chartex" xmlns:cx4="http://schemas.microsoft.com/office/drawing/2016/5/10/chartex" xmlns:cx5="http://schemas.microsoft.com/office/drawing/2016/5/11/chartex" xmlns:cx6="http://schemas.microsoft.com/office/drawing/2016/5/12/chartex" xmlns:cx7="http://schemas.microsoft.com/office/drawing/2016/5/13/chartex" xmlns:cx8="http://schemas.microsoft.com/office/drawing/2016/5/14/chartex" xmlns:mc="http://schemas.openxmlformats.org/markup-compatibility/2006" xmlns:aink="http://schemas.microsoft.com/office/drawing/2016/ink" xmlns:am3d="http://schemas.microsoft.com/office/drawing/2017/model3d" xmlns:o="urn:schemas-microsoft-com:office:office" xmlns:oel="http://schemas.microsoft.com/office/2019/extlst" xmlns:r="http://schemas.openxmlformats.org/officeDocument/2006/relationships" xmlns:m="http://schemas.openxmlformats.org/officeDocument/2006/math" xmlns:v="urn:schemas-microsoft-com:vml" xmlns:wp14="http://schemas.microsoft.com/office/word/2010/wordprocessingDrawing" xmlns:wp="http://schemas.openxmlformats.org/drawingml/2006/wordprocessingDrawing" xmlns:w10="urn:schemas-microsoft-com:office:word" xmlns:w="http://schemas.openxmlformats.org/wordprocessingml/2006/main" xmlns:w14="http://schemas.microsoft.com/office/word/2010/wordml" xmlns:w15="http://schemas.microsoft.com/office/word/2012/wordml" xmlns:w16cex="http://schemas.microsoft.com/office/word/2018/wordml/cex" xmlns:w16cid="http://schemas.microsoft.com/office/word/2016/wordml/cid" xmlns:w16="http://schemas.microsoft.com/office/word/2018/wordml" xmlns:w16sdtdh="http://schemas.microsoft.com/office/word/2020/wordml/sdtdatahash" xmlns:w16se="http://schemas.microsoft.com/office/word/2015/wordml/symex" xmlns:wpg="http://schemas.microsoft.com/office/word/2010/wordprocessingGroup" xmlns:wpi="http://schemas.microsoft.com/office/word/2010/wordprocessingInk" xmlns:wne="http://schemas.microsoft.com/office/word/2006/wordml" xmlns:wps="http://schemas.microsoft.com/office/word/2010/wordprocessingShape" mc:Ignorable="w14 w15 w16se w16cid w16 w16cex w16sdtdh wp14">
+<w:hdr xmlns:wpc="http://schemas.microsoft.com/office/word/2010/wordprocessingCanvas" xmlns:cx="http://schemas.microsoft.com/office/drawing/2014/chartex" xmlns:cx1="http://schemas.microsoft.com/office/drawing/2015/9/8/chartex" xmlns:cx2="http://schemas.microsoft.com/office/drawing/2015/10/21/chartex" xmlns:cx3="http://schemas.microsoft.com/office/drawing/2016/5/9/chartex" xmlns:cx4="http://schemas.microsoft.com/office/drawing/2016/5/10/chartex" xmlns:cx5="http://schemas.microsoft.com/office/drawing/2016/5/11/chartex" xmlns:cx6="http://schemas.microsoft.com/office/drawing/2016/5/12/chartex" xmlns:cx7="http://schemas.microsoft.com/office/drawing/2016/5/13/chartex" xmlns:cx8="http://schemas.microsoft.com/office/drawing/2016/5/14/chartex" xmlns:mc="http://schemas.openxmlformats.org/markup-compatibility/2006" xmlns:aink="http://schemas.microsoft.com/office/drawing/2016/ink" xmlns:am3d="http://schemas.microsoft.com/office/drawing/2017/model3d" xmlns:o="urn:schemas-microsoft-com:office:office" xmlns:oel="http://schemas.microsoft.com/office/2019/extlst" xmlns:r="http://schemas.openxmlformats.org/officeDocument/2006/relationships" xmlns:m="http://schemas.openxmlformats.org/officeDocument/2006/math" xmlns:v="urn:schemas-microsoft-com:vml" xmlns:wp14="http://schemas.microsoft.com/office/word/2010/wordprocessingDrawing" xmlns:wp="http://schemas.openxmlformats.org/drawingml/2006/wordprocessingDrawing" xmlns:w10="urn:schemas-microsoft-com:office:word" xmlns:w="http://schemas.openxmlformats.org/wordprocessingml/2006/main" xmlns:w14="http://schemas.microsoft.com/office/word/2010/wordml" xmlns:w15="http://schemas.microsoft.com/office/word/2012/wordml" xmlns:w16cex="http://schemas.microsoft.com/office/word/2018/wordml/cex" xmlns:w16cid="http://schemas.microsoft.com/office/word/2016/wordml/cid" xmlns:w16="http://schemas.microsoft.com/office/word/2018/wordml" xmlns:w16du="http://schemas.microsoft.com/office/word/2023/wordml/word16du" xmlns:w16sdtdh="http://schemas.microsoft.com/office/word/2020/wordml/sdtdatahash" xmlns:w16se="http://schemas.microsoft.com/office/word/2015/wordml/symex" xmlns:wpg="http://schemas.microsoft.com/office/word/2010/wordprocessingGroup" xmlns:wpi="http://schemas.microsoft.com/office/word/2010/wordprocessingInk" xmlns:wne="http://schemas.microsoft.com/office/word/2006/wordml" xmlns:wps="http://schemas.microsoft.com/office/word/2010/wordprocessingShape" mc:Ignorable="w14 w15 w16se w16cid w16 w16cex w16sdtdh w16du wp14">
   <w:p>
     <w:pPr>
       <w:pStyle w:val="Cabealho"/>
@@ -6502,7 +7680,7 @@
 </file>
 
 <file path=word/numbering.xml><?xml version="1.0" encoding="utf-8"?>
-<w:numbering xmlns:wpc="http://schemas.microsoft.com/office/word/2010/wordprocessingCanvas" xmlns:cx="http://schemas.microsoft.com/office/drawing/2014/chartex" xmlns:cx1="http://schemas.microsoft.com/office/drawing/2015/9/8/chartex" xmlns:cx2="http://schemas.microsoft.com/office/drawing/2015/10/21/chartex" xmlns:cx3="http://schemas.microsoft.com/office/drawing/2016/5/9/chartex" xmlns:cx4="http://schemas.microsoft.com/office/drawing/2016/5/10/chartex" xmlns:cx5="http://schemas.microsoft.com/office/drawing/2016/5/11/chartex" xmlns:cx6="http://schemas.microsoft.com/office/drawing/2016/5/12/chartex" xmlns:cx7="http://schemas.microsoft.com/office/drawing/2016/5/13/chartex" xmlns:cx8="http://schemas.microsoft.com/office/drawing/2016/5/14/chartex" xmlns:mc="http://schemas.openxmlformats.org/markup-compatibility/2006" xmlns:aink="http://schemas.microsoft.com/office/drawing/2016/ink" xmlns:am3d="http://schemas.microsoft.com/office/drawing/2017/model3d" xmlns:o="urn:schemas-microsoft-com:office:office" xmlns:oel="http://schemas.microsoft.com/office/2019/extlst" xmlns:r="http://schemas.openxmlformats.org/officeDocument/2006/relationships" xmlns:m="http://schemas.openxmlformats.org/officeDocument/2006/math" xmlns:v="urn:schemas-microsoft-com:vml" xmlns:wp14="http://schemas.microsoft.com/office/word/2010/wordprocessingDrawing" xmlns:wp="http://schemas.openxmlformats.org/drawingml/2006/wordprocessingDrawing" xmlns:w10="urn:schemas-microsoft-com:office:word" xmlns:w="http://schemas.openxmlformats.org/wordprocessingml/2006/main" xmlns:w14="http://schemas.microsoft.com/office/word/2010/wordml" xmlns:w15="http://schemas.microsoft.com/office/word/2012/wordml" xmlns:w16cex="http://schemas.microsoft.com/office/word/2018/wordml/cex" xmlns:w16cid="http://schemas.microsoft.com/office/word/2016/wordml/cid" xmlns:w16="http://schemas.microsoft.com/office/word/2018/wordml" xmlns:w16sdtdh="http://schemas.microsoft.com/office/word/2020/wordml/sdtdatahash" xmlns:w16se="http://schemas.microsoft.com/office/word/2015/wordml/symex" xmlns:wpg="http://schemas.microsoft.com/office/word/2010/wordprocessingGroup" xmlns:wpi="http://schemas.microsoft.com/office/word/2010/wordprocessingInk" xmlns:wne="http://schemas.microsoft.com/office/word/2006/wordml" xmlns:wps="http://schemas.microsoft.com/office/word/2010/wordprocessingShape" mc:Ignorable="w14 w15 w16se w16cid w16 w16cex w16sdtdh wp14">
+<w:numbering xmlns:wpc="http://schemas.microsoft.com/office/word/2010/wordprocessingCanvas" xmlns:cx="http://schemas.microsoft.com/office/drawing/2014/chartex" xmlns:cx1="http://schemas.microsoft.com/office/drawing/2015/9/8/chartex" xmlns:cx2="http://schemas.microsoft.com/office/drawing/2015/10/21/chartex" xmlns:cx3="http://schemas.microsoft.com/office/drawing/2016/5/9/chartex" xmlns:cx4="http://schemas.microsoft.com/office/drawing/2016/5/10/chartex" xmlns:cx5="http://schemas.microsoft.com/office/drawing/2016/5/11/chartex" xmlns:cx6="http://schemas.microsoft.com/office/drawing/2016/5/12/chartex" xmlns:cx7="http://schemas.microsoft.com/office/drawing/2016/5/13/chartex" xmlns:cx8="http://schemas.microsoft.com/office/drawing/2016/5/14/chartex" xmlns:mc="http://schemas.openxmlformats.org/markup-compatibility/2006" xmlns:aink="http://schemas.microsoft.com/office/drawing/2016/ink" xmlns:am3d="http://schemas.microsoft.com/office/drawing/2017/model3d" xmlns:o="urn:schemas-microsoft-com:office:office" xmlns:oel="http://schemas.microsoft.com/office/2019/extlst" xmlns:r="http://schemas.openxmlformats.org/officeDocument/2006/relationships" xmlns:m="http://schemas.openxmlformats.org/officeDocument/2006/math" xmlns:v="urn:schemas-microsoft-com:vml" xmlns:wp14="http://schemas.microsoft.com/office/word/2010/wordprocessingDrawing" xmlns:wp="http://schemas.openxmlformats.org/drawingml/2006/wordprocessingDrawing" xmlns:w10="urn:schemas-microsoft-com:office:word" xmlns:w="http://schemas.openxmlformats.org/wordprocessingml/2006/main" xmlns:w14="http://schemas.microsoft.com/office/word/2010/wordml" xmlns:w15="http://schemas.microsoft.com/office/word/2012/wordml" xmlns:w16cex="http://schemas.microsoft.com/office/word/2018/wordml/cex" xmlns:w16cid="http://schemas.microsoft.com/office/word/2016/wordml/cid" xmlns:w16="http://schemas.microsoft.com/office/word/2018/wordml" xmlns:w16du="http://schemas.microsoft.com/office/word/2023/wordml/word16du" xmlns:w16sdtdh="http://schemas.microsoft.com/office/word/2020/wordml/sdtdatahash" xmlns:w16se="http://schemas.microsoft.com/office/word/2015/wordml/symex" xmlns:wpg="http://schemas.microsoft.com/office/word/2010/wordprocessingGroup" xmlns:wpi="http://schemas.microsoft.com/office/word/2010/wordprocessingInk" xmlns:wne="http://schemas.microsoft.com/office/word/2006/wordml" xmlns:wps="http://schemas.microsoft.com/office/word/2010/wordprocessingShape" mc:Ignorable="w14 w15 w16se w16cid w16 w16cex w16sdtdh w16du wp14">
   <w:abstractNum w:abstractNumId="0" w15:restartNumberingAfterBreak="0">
     <w:nsid w:val="0B95089C"/>
     <w:multiLevelType w:val="hybridMultilevel"/>
@@ -7182,6 +8360,92 @@
     </w:lvl>
   </w:abstractNum>
   <w:abstractNum w:abstractNumId="6" w15:restartNumberingAfterBreak="0">
+    <w:nsid w:val="454827C2"/>
+    <w:multiLevelType w:val="hybridMultilevel"/>
+    <w:tmpl w:val="020CF3F6"/>
+    <w:lvl w:ilvl="0" w:tplc="FFFFFFFF">
+      <w:start w:val="1"/>
+      <w:numFmt w:val="decimal"/>
+      <w:lvlText w:val="%1."/>
+      <w:lvlJc w:val="left"/>
+      <w:pPr>
+        <w:ind w:left="720" w:hanging="360"/>
+      </w:pPr>
+    </w:lvl>
+    <w:lvl w:ilvl="1" w:tplc="FFFFFFFF">
+      <w:start w:val="1"/>
+      <w:numFmt w:val="lowerLetter"/>
+      <w:lvlText w:val="%2."/>
+      <w:lvlJc w:val="left"/>
+      <w:pPr>
+        <w:ind w:left="1440" w:hanging="360"/>
+      </w:pPr>
+    </w:lvl>
+    <w:lvl w:ilvl="2" w:tplc="FFFFFFFF" w:tentative="1">
+      <w:start w:val="1"/>
+      <w:numFmt w:val="lowerRoman"/>
+      <w:lvlText w:val="%3."/>
+      <w:lvlJc w:val="right"/>
+      <w:pPr>
+        <w:ind w:left="2160" w:hanging="180"/>
+      </w:pPr>
+    </w:lvl>
+    <w:lvl w:ilvl="3" w:tplc="FFFFFFFF" w:tentative="1">
+      <w:start w:val="1"/>
+      <w:numFmt w:val="decimal"/>
+      <w:lvlText w:val="%4."/>
+      <w:lvlJc w:val="left"/>
+      <w:pPr>
+        <w:ind w:left="2880" w:hanging="360"/>
+      </w:pPr>
+    </w:lvl>
+    <w:lvl w:ilvl="4" w:tplc="FFFFFFFF" w:tentative="1">
+      <w:start w:val="1"/>
+      <w:numFmt w:val="lowerLetter"/>
+      <w:lvlText w:val="%5."/>
+      <w:lvlJc w:val="left"/>
+      <w:pPr>
+        <w:ind w:left="3600" w:hanging="360"/>
+      </w:pPr>
+    </w:lvl>
+    <w:lvl w:ilvl="5" w:tplc="FFFFFFFF" w:tentative="1">
+      <w:start w:val="1"/>
+      <w:numFmt w:val="lowerRoman"/>
+      <w:lvlText w:val="%6."/>
+      <w:lvlJc w:val="right"/>
+      <w:pPr>
+        <w:ind w:left="4320" w:hanging="180"/>
+      </w:pPr>
+    </w:lvl>
+    <w:lvl w:ilvl="6" w:tplc="FFFFFFFF" w:tentative="1">
+      <w:start w:val="1"/>
+      <w:numFmt w:val="decimal"/>
+      <w:lvlText w:val="%7."/>
+      <w:lvlJc w:val="left"/>
+      <w:pPr>
+        <w:ind w:left="5040" w:hanging="360"/>
+      </w:pPr>
+    </w:lvl>
+    <w:lvl w:ilvl="7" w:tplc="FFFFFFFF" w:tentative="1">
+      <w:start w:val="1"/>
+      <w:numFmt w:val="lowerLetter"/>
+      <w:lvlText w:val="%8."/>
+      <w:lvlJc w:val="left"/>
+      <w:pPr>
+        <w:ind w:left="5760" w:hanging="360"/>
+      </w:pPr>
+    </w:lvl>
+    <w:lvl w:ilvl="8" w:tplc="FFFFFFFF" w:tentative="1">
+      <w:start w:val="1"/>
+      <w:numFmt w:val="lowerRoman"/>
+      <w:lvlText w:val="%9."/>
+      <w:lvlJc w:val="right"/>
+      <w:pPr>
+        <w:ind w:left="6480" w:hanging="180"/>
+      </w:pPr>
+    </w:lvl>
+  </w:abstractNum>
+  <w:abstractNum w:abstractNumId="7" w15:restartNumberingAfterBreak="0">
     <w:nsid w:val="45EC3468"/>
     <w:multiLevelType w:val="hybridMultilevel"/>
     <w:tmpl w:val="AF5E46DC"/>
@@ -7270,7 +8534,7 @@
       </w:pPr>
     </w:lvl>
   </w:abstractNum>
-  <w:abstractNum w:abstractNumId="7" w15:restartNumberingAfterBreak="0">
+  <w:abstractNum w:abstractNumId="8" w15:restartNumberingAfterBreak="0">
     <w:nsid w:val="46B26F58"/>
     <w:multiLevelType w:val="hybridMultilevel"/>
     <w:tmpl w:val="05B8D424"/>
@@ -7383,7 +8647,7 @@
       </w:rPr>
     </w:lvl>
   </w:abstractNum>
-  <w:abstractNum w:abstractNumId="8" w15:restartNumberingAfterBreak="0">
+  <w:abstractNum w:abstractNumId="9" w15:restartNumberingAfterBreak="0">
     <w:nsid w:val="4C2A1EF0"/>
     <w:multiLevelType w:val="hybridMultilevel"/>
     <w:tmpl w:val="991A25AE"/>
@@ -7496,10 +8760,10 @@
       </w:rPr>
     </w:lvl>
   </w:abstractNum>
-  <w:abstractNum w:abstractNumId="9" w15:restartNumberingAfterBreak="0">
+  <w:abstractNum w:abstractNumId="10" w15:restartNumberingAfterBreak="0">
     <w:nsid w:val="54E1099A"/>
     <w:multiLevelType w:val="hybridMultilevel"/>
-    <w:tmpl w:val="3A9CE572"/>
+    <w:tmpl w:val="020CF3F6"/>
     <w:lvl w:ilvl="0" w:tplc="0416000F">
       <w:start w:val="1"/>
       <w:numFmt w:val="decimal"/>
@@ -7518,7 +8782,7 @@
         <w:ind w:left="1440" w:hanging="360"/>
       </w:pPr>
     </w:lvl>
-    <w:lvl w:ilvl="2" w:tplc="0416001B" w:tentative="1">
+    <w:lvl w:ilvl="2" w:tplc="0416001B">
       <w:start w:val="1"/>
       <w:numFmt w:val="lowerRoman"/>
       <w:lvlText w:val="%3."/>
@@ -7582,7 +8846,7 @@
       </w:pPr>
     </w:lvl>
   </w:abstractNum>
-  <w:abstractNum w:abstractNumId="10" w15:restartNumberingAfterBreak="0">
+  <w:abstractNum w:abstractNumId="11" w15:restartNumberingAfterBreak="0">
     <w:nsid w:val="5C1A1BF6"/>
     <w:multiLevelType w:val="hybridMultilevel"/>
     <w:tmpl w:val="E59E8500"/>
@@ -7695,7 +8959,7 @@
       </w:rPr>
     </w:lvl>
   </w:abstractNum>
-  <w:abstractNum w:abstractNumId="11" w15:restartNumberingAfterBreak="0">
+  <w:abstractNum w:abstractNumId="12" w15:restartNumberingAfterBreak="0">
     <w:nsid w:val="611A7B35"/>
     <w:multiLevelType w:val="hybridMultilevel"/>
     <w:tmpl w:val="DD3A8C5A"/>
@@ -7808,17 +9072,103 @@
       </w:rPr>
     </w:lvl>
   </w:abstractNum>
+  <w:abstractNum w:abstractNumId="13" w15:restartNumberingAfterBreak="0">
+    <w:nsid w:val="622A3786"/>
+    <w:multiLevelType w:val="hybridMultilevel"/>
+    <w:tmpl w:val="7444B6F2"/>
+    <w:lvl w:ilvl="0" w:tplc="FFFFFFFF">
+      <w:start w:val="1"/>
+      <w:numFmt w:val="decimal"/>
+      <w:lvlText w:val="%1."/>
+      <w:lvlJc w:val="left"/>
+      <w:pPr>
+        <w:ind w:left="720" w:hanging="360"/>
+      </w:pPr>
+    </w:lvl>
+    <w:lvl w:ilvl="1" w:tplc="04160019">
+      <w:start w:val="1"/>
+      <w:numFmt w:val="lowerLetter"/>
+      <w:lvlText w:val="%2."/>
+      <w:lvlJc w:val="left"/>
+      <w:pPr>
+        <w:ind w:left="1440" w:hanging="360"/>
+      </w:pPr>
+    </w:lvl>
+    <w:lvl w:ilvl="2" w:tplc="0416001B" w:tentative="1">
+      <w:start w:val="1"/>
+      <w:numFmt w:val="lowerRoman"/>
+      <w:lvlText w:val="%3."/>
+      <w:lvlJc w:val="right"/>
+      <w:pPr>
+        <w:ind w:left="2160" w:hanging="180"/>
+      </w:pPr>
+    </w:lvl>
+    <w:lvl w:ilvl="3" w:tplc="0416000F" w:tentative="1">
+      <w:start w:val="1"/>
+      <w:numFmt w:val="decimal"/>
+      <w:lvlText w:val="%4."/>
+      <w:lvlJc w:val="left"/>
+      <w:pPr>
+        <w:ind w:left="2880" w:hanging="360"/>
+      </w:pPr>
+    </w:lvl>
+    <w:lvl w:ilvl="4" w:tplc="04160019" w:tentative="1">
+      <w:start w:val="1"/>
+      <w:numFmt w:val="lowerLetter"/>
+      <w:lvlText w:val="%5."/>
+      <w:lvlJc w:val="left"/>
+      <w:pPr>
+        <w:ind w:left="3600" w:hanging="360"/>
+      </w:pPr>
+    </w:lvl>
+    <w:lvl w:ilvl="5" w:tplc="0416001B" w:tentative="1">
+      <w:start w:val="1"/>
+      <w:numFmt w:val="lowerRoman"/>
+      <w:lvlText w:val="%6."/>
+      <w:lvlJc w:val="right"/>
+      <w:pPr>
+        <w:ind w:left="4320" w:hanging="180"/>
+      </w:pPr>
+    </w:lvl>
+    <w:lvl w:ilvl="6" w:tplc="0416000F" w:tentative="1">
+      <w:start w:val="1"/>
+      <w:numFmt w:val="decimal"/>
+      <w:lvlText w:val="%7."/>
+      <w:lvlJc w:val="left"/>
+      <w:pPr>
+        <w:ind w:left="5040" w:hanging="360"/>
+      </w:pPr>
+    </w:lvl>
+    <w:lvl w:ilvl="7" w:tplc="04160019" w:tentative="1">
+      <w:start w:val="1"/>
+      <w:numFmt w:val="lowerLetter"/>
+      <w:lvlText w:val="%8."/>
+      <w:lvlJc w:val="left"/>
+      <w:pPr>
+        <w:ind w:left="5760" w:hanging="360"/>
+      </w:pPr>
+    </w:lvl>
+    <w:lvl w:ilvl="8" w:tplc="0416001B" w:tentative="1">
+      <w:start w:val="1"/>
+      <w:numFmt w:val="lowerRoman"/>
+      <w:lvlText w:val="%9."/>
+      <w:lvlJc w:val="right"/>
+      <w:pPr>
+        <w:ind w:left="6480" w:hanging="180"/>
+      </w:pPr>
+    </w:lvl>
+  </w:abstractNum>
   <w:num w:numId="1" w16cid:durableId="764812145">
-    <w:abstractNumId w:val="10"/>
+    <w:abstractNumId w:val="11"/>
   </w:num>
   <w:num w:numId="2" w16cid:durableId="1394233034">
-    <w:abstractNumId w:val="6"/>
+    <w:abstractNumId w:val="7"/>
   </w:num>
   <w:num w:numId="3" w16cid:durableId="494106327">
     <w:abstractNumId w:val="5"/>
   </w:num>
   <w:num w:numId="4" w16cid:durableId="2054772085">
-    <w:abstractNumId w:val="8"/>
+    <w:abstractNumId w:val="9"/>
   </w:num>
   <w:num w:numId="5" w16cid:durableId="642539774">
     <w:abstractNumId w:val="3"/>
@@ -7827,10 +9177,10 @@
     <w:abstractNumId w:val="4"/>
   </w:num>
   <w:num w:numId="7" w16cid:durableId="1723365119">
-    <w:abstractNumId w:val="11"/>
+    <w:abstractNumId w:val="12"/>
   </w:num>
   <w:num w:numId="8" w16cid:durableId="2084906029">
-    <w:abstractNumId w:val="7"/>
+    <w:abstractNumId w:val="8"/>
   </w:num>
   <w:num w:numId="9" w16cid:durableId="1448818668">
     <w:abstractNumId w:val="1"/>
@@ -7842,14 +9192,20 @@
     <w:abstractNumId w:val="2"/>
   </w:num>
   <w:num w:numId="12" w16cid:durableId="1969163563">
-    <w:abstractNumId w:val="9"/>
+    <w:abstractNumId w:val="10"/>
+  </w:num>
+  <w:num w:numId="13" w16cid:durableId="1908177373">
+    <w:abstractNumId w:val="6"/>
+  </w:num>
+  <w:num w:numId="14" w16cid:durableId="1765875869">
+    <w:abstractNumId w:val="13"/>
   </w:num>
   <w:numIdMacAtCleanup w:val="9"/>
 </w:numbering>
 </file>
 
 <file path=word/styles.xml><?xml version="1.0" encoding="utf-8"?>
-<w:styles xmlns:mc="http://schemas.openxmlformats.org/markup-compatibility/2006" xmlns:r="http://schemas.openxmlformats.org/officeDocument/2006/relationships" xmlns:w="http://schemas.openxmlformats.org/wordprocessingml/2006/main" xmlns:w14="http://schemas.microsoft.com/office/word/2010/wordml" xmlns:w15="http://schemas.microsoft.com/office/word/2012/wordml" xmlns:w16cex="http://schemas.microsoft.com/office/word/2018/wordml/cex" xmlns:w16cid="http://schemas.microsoft.com/office/word/2016/wordml/cid" xmlns:w16="http://schemas.microsoft.com/office/word/2018/wordml" xmlns:w16sdtdh="http://schemas.microsoft.com/office/word/2020/wordml/sdtdatahash" xmlns:w16se="http://schemas.microsoft.com/office/word/2015/wordml/symex" mc:Ignorable="w14 w15 w16se w16cid w16 w16cex w16sdtdh">
+<w:styles xmlns:mc="http://schemas.openxmlformats.org/markup-compatibility/2006" xmlns:r="http://schemas.openxmlformats.org/officeDocument/2006/relationships" xmlns:w="http://schemas.openxmlformats.org/wordprocessingml/2006/main" xmlns:w14="http://schemas.microsoft.com/office/word/2010/wordml" xmlns:w15="http://schemas.microsoft.com/office/word/2012/wordml" xmlns:w16cex="http://schemas.microsoft.com/office/word/2018/wordml/cex" xmlns:w16cid="http://schemas.microsoft.com/office/word/2016/wordml/cid" xmlns:w16="http://schemas.microsoft.com/office/word/2018/wordml" xmlns:w16du="http://schemas.microsoft.com/office/word/2023/wordml/word16du" xmlns:w16sdtdh="http://schemas.microsoft.com/office/word/2020/wordml/sdtdatahash" xmlns:w16se="http://schemas.microsoft.com/office/word/2015/wordml/symex" mc:Ignorable="w14 w15 w16se w16cid w16 w16cex w16sdtdh w16du">
   <w:docDefaults>
     <w:rPrDefault>
       <w:rPr>
@@ -11164,6 +12520,18 @@
       </w:tcPr>
     </w:tblStylePr>
   </w:style>
+  <w:style w:type="character" w:styleId="MenoPendente">
+    <w:name w:val="Unresolved Mention"/>
+    <w:basedOn w:val="Fontepargpadro"/>
+    <w:uiPriority w:val="99"/>
+    <w:semiHidden/>
+    <w:unhideWhenUsed/>
+    <w:rsid w:val="006255D5"/>
+    <w:rPr>
+      <w:color w:val="605E5C"/>
+      <w:shd w:val="clear" w:color="auto" w:fill="E1DFDD"/>
+    </w:rPr>
+  </w:style>
 </w:styles>
 </file>
 

--- a/Documentação/Fab5_ac1_Eco_Techies - Documento do Projeto.docx
+++ b/Documentação/Fab5_ac1_Eco_Techies - Documento do Projeto.docx
@@ -4525,6 +4525,67 @@
     </w:p>
     <w:p>
       <w:pPr>
+        <w:spacing w:after="0" w:line="360" w:lineRule="auto"/>
+        <w:jc w:val="both"/>
+        <w:rPr>
+          <w:rFonts w:ascii="Arial" w:hAnsi="Arial" w:cs="Arial"/>
+          <w:sz w:val="24"/>
+          <w:szCs w:val="24"/>
+        </w:rPr>
+      </w:pPr>
+    </w:p>
+    <w:p>
+      <w:pPr>
+        <w:spacing w:after="0" w:line="360" w:lineRule="auto"/>
+        <w:jc w:val="both"/>
+        <w:rPr>
+          <w:rFonts w:ascii="Arial" w:hAnsi="Arial" w:cs="Arial"/>
+          <w:sz w:val="24"/>
+          <w:szCs w:val="24"/>
+        </w:rPr>
+      </w:pPr>
+      <w:r>
+        <w:rPr>
+          <w:rFonts w:ascii="Arial" w:hAnsi="Arial" w:cs="Arial"/>
+          <w:sz w:val="24"/>
+          <w:szCs w:val="24"/>
+        </w:rPr>
+        <w:lastRenderedPageBreak/>
+        <w:t>Por questão de qualidade imagem, favor verificar no seguinte link:</w:t>
+      </w:r>
+    </w:p>
+    <w:p>
+      <w:pPr>
+        <w:spacing w:after="0" w:line="360" w:lineRule="auto"/>
+        <w:jc w:val="both"/>
+        <w:rPr>
+          <w:rFonts w:ascii="Arial" w:hAnsi="Arial" w:cs="Arial"/>
+          <w:sz w:val="24"/>
+          <w:szCs w:val="24"/>
+        </w:rPr>
+      </w:pPr>
+      <w:r>
+        <w:rPr>
+          <w:rFonts w:ascii="Arial" w:hAnsi="Arial" w:cs="Arial"/>
+          <w:sz w:val="24"/>
+          <w:szCs w:val="24"/>
+        </w:rPr>
+        <w:t>https://github.com/UPX4/UPX5-EcoTechiesSoftware-/blob/main/Documenta%C3%A7%C3%A3o/persona.pdf</w:t>
+      </w:r>
+    </w:p>
+    <w:p>
+      <w:pPr>
+        <w:spacing w:after="0" w:line="360" w:lineRule="auto"/>
+        <w:jc w:val="both"/>
+        <w:rPr>
+          <w:rFonts w:ascii="Arial" w:hAnsi="Arial" w:cs="Arial"/>
+          <w:sz w:val="24"/>
+          <w:szCs w:val="24"/>
+        </w:rPr>
+      </w:pPr>
+    </w:p>
+    <w:p>
+      <w:pPr>
         <w:pStyle w:val="Ttulo1"/>
         <w:spacing w:before="0" w:line="360" w:lineRule="auto"/>
         <w:rPr>
@@ -4533,6 +4594,136 @@
           <w:szCs w:val="24"/>
         </w:rPr>
       </w:pPr>
+      <w:r>
+        <w:rPr>
+          <w:rFonts w:ascii="Arial" w:hAnsi="Arial" w:cs="Arial"/>
+          <w:color w:val="auto"/>
+          <w:szCs w:val="24"/>
+        </w:rPr>
+        <w:t>5</w:t>
+      </w:r>
+      <w:r>
+        <w:rPr>
+          <w:rFonts w:ascii="Arial" w:hAnsi="Arial" w:cs="Arial"/>
+          <w:color w:val="auto"/>
+          <w:szCs w:val="24"/>
+        </w:rPr>
+        <w:t xml:space="preserve"> </w:t>
+      </w:r>
+      <w:r>
+        <w:rPr>
+          <w:rFonts w:ascii="Arial" w:hAnsi="Arial" w:cs="Arial"/>
+          <w:color w:val="auto"/>
+          <w:szCs w:val="24"/>
+        </w:rPr>
+        <w:t>Mapa de Empatia</w:t>
+      </w:r>
+    </w:p>
+    <w:p>
+      <w:pPr>
+        <w:ind w:firstLine="708"/>
+        <w:rPr>
+          <w:rFonts w:ascii="Arial" w:hAnsi="Arial" w:cs="Arial"/>
+          <w:sz w:val="24"/>
+          <w:szCs w:val="24"/>
+        </w:rPr>
+      </w:pPr>
+      <w:r>
+        <w:rPr>
+          <w:rFonts w:ascii="Arial" w:hAnsi="Arial" w:cs="Arial"/>
+          <w:sz w:val="24"/>
+          <w:szCs w:val="24"/>
+        </w:rPr>
+        <w:drawing>
+          <wp:anchor distT="0" distB="0" distL="114300" distR="114300" simplePos="0" relativeHeight="251667456" behindDoc="0" locked="0" layoutInCell="1" allowOverlap="1" wp14:anchorId="5F955D4B" wp14:editId="1CAFC96C">
+            <wp:simplePos x="0" y="0"/>
+            <wp:positionH relativeFrom="margin">
+              <wp:align>right</wp:align>
+            </wp:positionH>
+            <wp:positionV relativeFrom="paragraph">
+              <wp:posOffset>685800</wp:posOffset>
+            </wp:positionV>
+            <wp:extent cx="5760085" cy="3665855"/>
+            <wp:effectExtent l="0" t="0" r="0" b="0"/>
+            <wp:wrapSquare wrapText="bothSides"/>
+            <wp:docPr id="754796414" name="Imagem 1" descr="Diagrama&#10;&#10;Descrição gerada automaticamente"/>
+            <wp:cNvGraphicFramePr>
+              <a:graphicFrameLocks xmlns:a="http://schemas.openxmlformats.org/drawingml/2006/main" noChangeAspect="1"/>
+            </wp:cNvGraphicFramePr>
+            <a:graphic xmlns:a="http://schemas.openxmlformats.org/drawingml/2006/main">
+              <a:graphicData uri="http://schemas.openxmlformats.org/drawingml/2006/picture">
+                <pic:pic xmlns:pic="http://schemas.openxmlformats.org/drawingml/2006/picture">
+                  <pic:nvPicPr>
+                    <pic:cNvPr id="754796414" name="Imagem 1" descr="Diagrama&#10;&#10;Descrição gerada automaticamente"/>
+                    <pic:cNvPicPr/>
+                  </pic:nvPicPr>
+                  <pic:blipFill>
+                    <a:blip r:embed="rId18"/>
+                    <a:stretch>
+                      <a:fillRect/>
+                    </a:stretch>
+                  </pic:blipFill>
+                  <pic:spPr>
+                    <a:xfrm>
+                      <a:off x="0" y="0"/>
+                      <a:ext cx="5760085" cy="3665855"/>
+                    </a:xfrm>
+                    <a:prstGeom prst="rect">
+                      <a:avLst/>
+                    </a:prstGeom>
+                  </pic:spPr>
+                </pic:pic>
+              </a:graphicData>
+            </a:graphic>
+          </wp:anchor>
+        </w:drawing>
+      </w:r>
+      <w:r>
+        <w:rPr>
+          <w:rFonts w:ascii="Arial" w:hAnsi="Arial" w:cs="Arial"/>
+          <w:sz w:val="24"/>
+          <w:szCs w:val="24"/>
+        </w:rPr>
+        <w:t xml:space="preserve">O mapa de empatia </w:t>
+      </w:r>
+      <w:r>
+        <w:rPr>
+          <w:rFonts w:ascii="Arial" w:hAnsi="Arial" w:cs="Arial"/>
+          <w:sz w:val="24"/>
+          <w:szCs w:val="24"/>
+        </w:rPr>
+        <w:t>apresenta uma visão</w:t>
+      </w:r>
+      <w:r>
+        <w:rPr>
+          <w:rFonts w:ascii="Arial" w:hAnsi="Arial" w:cs="Arial"/>
+          <w:sz w:val="24"/>
+          <w:szCs w:val="24"/>
+        </w:rPr>
+        <w:t xml:space="preserve"> para entender os problemas, necessidades e comportamentos dos jogadores em relação à prevenção e combate à dengue. </w:t>
+      </w:r>
+    </w:p>
+    <w:p>
+      <w:pPr>
+        <w:spacing w:after="0" w:line="360" w:lineRule="auto"/>
+        <w:jc w:val="both"/>
+        <w:rPr>
+          <w:rFonts w:ascii="Arial" w:hAnsi="Arial" w:cs="Arial"/>
+          <w:sz w:val="24"/>
+          <w:szCs w:val="24"/>
+        </w:rPr>
+      </w:pPr>
+    </w:p>
+    <w:p>
+      <w:pPr>
+        <w:pStyle w:val="Ttulo1"/>
+        <w:spacing w:before="0" w:line="360" w:lineRule="auto"/>
+        <w:rPr>
+          <w:rFonts w:ascii="Arial" w:hAnsi="Arial" w:cs="Arial"/>
+          <w:color w:val="auto"/>
+          <w:szCs w:val="24"/>
+        </w:rPr>
+      </w:pPr>
       <w:bookmarkStart w:id="14" w:name="_Toc166935927"/>
       <w:r>
         <w:rPr>
@@ -4540,74 +4731,74 @@
           <w:color w:val="auto"/>
           <w:szCs w:val="24"/>
         </w:rPr>
+        <w:t>6</w:t>
+      </w:r>
+      <w:r>
+        <w:rPr>
+          <w:rFonts w:ascii="Arial" w:hAnsi="Arial" w:cs="Arial"/>
+          <w:color w:val="auto"/>
+          <w:szCs w:val="24"/>
+        </w:rPr>
+        <w:t xml:space="preserve"> </w:t>
+      </w:r>
+      <w:r>
+        <w:rPr>
+          <w:rFonts w:ascii="Arial" w:hAnsi="Arial" w:cs="Arial"/>
+          <w:color w:val="auto"/>
+          <w:szCs w:val="24"/>
+        </w:rPr>
+        <w:t>MAPA MENTAL</w:t>
+      </w:r>
+      <w:bookmarkEnd w:id="14"/>
+    </w:p>
+    <w:p>
+      <w:pPr>
+        <w:rPr>
+          <w:rFonts w:ascii="Arial" w:hAnsi="Arial" w:cs="Arial"/>
+          <w:sz w:val="24"/>
+          <w:szCs w:val="24"/>
+        </w:rPr>
+      </w:pPr>
+      <w:r>
+        <w:rPr>
+          <w:rFonts w:ascii="Arial" w:hAnsi="Arial" w:cs="Arial"/>
+          <w:sz w:val="24"/>
+          <w:szCs w:val="24"/>
+        </w:rPr>
+        <w:t>O mapa mental apresenta uma visão geral do projeto de desenvolvimento de um aplicativo móvel educativo sobre a prevenção da dengue. Utilizando a mecânica de encontrar o par, o aplicativo busca conscientizar os usuários sobre a gravidade da doença e a importância das medidas preventivas. Dividido em seções como 'Proposta do Projeto', 'Objetivos'</w:t>
+      </w:r>
+      <w:r>
+        <w:rPr>
+          <w:rFonts w:ascii="Arial" w:hAnsi="Arial" w:cs="Arial"/>
+          <w:sz w:val="24"/>
+          <w:szCs w:val="24"/>
+        </w:rPr>
+        <w:t xml:space="preserve"> e </w:t>
+      </w:r>
+      <w:r>
+        <w:rPr>
+          <w:rFonts w:ascii="Arial" w:hAnsi="Arial" w:cs="Arial"/>
+          <w:sz w:val="24"/>
+          <w:szCs w:val="24"/>
+        </w:rPr>
+        <w:t xml:space="preserve">'Justificativa', o mapa destaca o propósito educativo do aplicativo, os objetivos gerais e específicos, além de fornecer uma análise da situação atual da dengue no Brasil e a necessidade de ações efetivas para combater a doença. A seção dedicada ao 'Aplicativo' detalha a plataforma, a temática e os recursos disponíveis para oferecer uma experiência interativa e envolvente aos usuários. </w:t>
+      </w:r>
+    </w:p>
+    <w:p>
+      <w:pPr>
+        <w:rPr>
+          <w:rFonts w:ascii="Arial" w:hAnsi="Arial" w:cs="Arial"/>
+          <w:sz w:val="24"/>
+          <w:szCs w:val="24"/>
+        </w:rPr>
+      </w:pPr>
+      <w:r>
+        <w:rPr>
+          <w:rFonts w:ascii="Arial" w:hAnsi="Arial" w:cs="Arial"/>
+          <w:sz w:val="24"/>
+          <w:szCs w:val="24"/>
+        </w:rPr>
         <w:lastRenderedPageBreak/>
-        <w:t>5</w:t>
-      </w:r>
-      <w:r>
-        <w:rPr>
-          <w:rFonts w:ascii="Arial" w:hAnsi="Arial" w:cs="Arial"/>
-          <w:color w:val="auto"/>
-          <w:szCs w:val="24"/>
-        </w:rPr>
-        <w:t xml:space="preserve"> </w:t>
-      </w:r>
-      <w:r>
-        <w:rPr>
-          <w:rFonts w:ascii="Arial" w:hAnsi="Arial" w:cs="Arial"/>
-          <w:color w:val="auto"/>
-          <w:szCs w:val="24"/>
-        </w:rPr>
-        <w:t>MAPA MENTAL</w:t>
-      </w:r>
-      <w:bookmarkEnd w:id="14"/>
-    </w:p>
-    <w:p>
-      <w:pPr>
-        <w:rPr>
-          <w:rFonts w:ascii="Arial" w:hAnsi="Arial" w:cs="Arial"/>
-          <w:sz w:val="24"/>
-          <w:szCs w:val="24"/>
-        </w:rPr>
-      </w:pPr>
-      <w:r>
-        <w:rPr>
-          <w:rFonts w:ascii="Arial" w:hAnsi="Arial" w:cs="Arial"/>
-          <w:sz w:val="24"/>
-          <w:szCs w:val="24"/>
-        </w:rPr>
-        <w:t>O mapa mental apresenta uma visão geral do projeto de desenvolvimento de um aplicativo móvel educativo sobre a prevenção da dengue. Utilizando a mecânica de encontrar o par, o aplicativo busca conscientizar os usuários sobre a gravidade da doença e a importância das medidas preventivas. Dividido em seções como 'Proposta do Projeto', 'Objetivos'</w:t>
-      </w:r>
-      <w:r>
-        <w:rPr>
-          <w:rFonts w:ascii="Arial" w:hAnsi="Arial" w:cs="Arial"/>
-          <w:sz w:val="24"/>
-          <w:szCs w:val="24"/>
-        </w:rPr>
-        <w:t xml:space="preserve"> e </w:t>
-      </w:r>
-      <w:r>
-        <w:rPr>
-          <w:rFonts w:ascii="Arial" w:hAnsi="Arial" w:cs="Arial"/>
-          <w:sz w:val="24"/>
-          <w:szCs w:val="24"/>
-        </w:rPr>
-        <w:t xml:space="preserve">'Justificativa', o mapa destaca o propósito educativo do aplicativo, os objetivos gerais e específicos, além de fornecer uma análise da situação atual da dengue no Brasil e a necessidade de ações efetivas para combater a doença. A seção dedicada ao 'Aplicativo' detalha a plataforma, a temática e os recursos disponíveis para oferecer uma experiência interativa e envolvente aos usuários. </w:t>
-      </w:r>
-    </w:p>
-    <w:p>
-      <w:pPr>
-        <w:rPr>
-          <w:rFonts w:ascii="Arial" w:hAnsi="Arial" w:cs="Arial"/>
-          <w:sz w:val="24"/>
-          <w:szCs w:val="24"/>
-        </w:rPr>
-      </w:pPr>
-      <w:r>
-        <w:rPr>
-          <w:rFonts w:ascii="Arial" w:hAnsi="Arial" w:cs="Arial"/>
-          <w:sz w:val="24"/>
-          <w:szCs w:val="24"/>
-        </w:rPr>
         <w:t>Por questão de qualidade de imagem, favor verificar no seguinte link</w:t>
       </w:r>
       <w:r>
@@ -4678,7 +4869,7 @@
                     <pic:cNvPicPr/>
                   </pic:nvPicPr>
                   <pic:blipFill>
-                    <a:blip r:embed="rId18"/>
+                    <a:blip r:embed="rId19"/>
                     <a:stretch>
                       <a:fillRect/>
                     </a:stretch>
@@ -5153,7 +5344,6 @@
                 <w:sz w:val="20"/>
                 <w:szCs w:val="20"/>
               </w:rPr>
-              <w:lastRenderedPageBreak/>
               <w:t>Fazer a s</w:t>
             </w:r>
             <w:r>
@@ -6222,6 +6412,7 @@
                 <w:sz w:val="24"/>
                 <w:szCs w:val="24"/>
               </w:rPr>
+              <w:lastRenderedPageBreak/>
               <w:t>Funcionário</w:t>
             </w:r>
           </w:p>
@@ -6873,6 +7064,7 @@
           <w:color w:val="auto"/>
           <w:szCs w:val="24"/>
         </w:rPr>
+        <w:lastRenderedPageBreak/>
         <w:t>REFERÊNCIAS</w:t>
       </w:r>
       <w:bookmarkEnd w:id="16"/>
@@ -7356,10 +7548,10 @@
       </w:pPr>
     </w:p>
     <w:sectPr>
-      <w:headerReference w:type="default" r:id="rId19"/>
-      <w:footerReference w:type="default" r:id="rId20"/>
-      <w:headerReference w:type="first" r:id="rId21"/>
-      <w:footerReference w:type="first" r:id="rId22"/>
+      <w:headerReference w:type="default" r:id="rId20"/>
+      <w:footerReference w:type="default" r:id="rId21"/>
+      <w:headerReference w:type="first" r:id="rId22"/>
+      <w:footerReference w:type="first" r:id="rId23"/>
       <w:pgSz w:w="11906" w:h="16838" w:code="9"/>
       <w:pgMar w:top="1701" w:right="1134" w:bottom="1134" w:left="1701" w:header="1134" w:footer="1134" w:gutter="0"/>
       <w:pgNumType w:start="3"/>

--- a/Documentação/Fab5_ac1_Eco_Techies - Documento do Projeto.docx
+++ b/Documentação/Fab5_ac1_Eco_Techies - Documento do Projeto.docx
@@ -611,16 +611,8 @@
         <w:rPr>
           <w:rFonts w:ascii="Arial" w:hAnsi="Arial" w:cs="Arial"/>
         </w:rPr>
-        <w:t xml:space="preserve">Eco </w:t>
-      </w:r>
-      <w:proofErr w:type="spellStart"/>
-      <w:r>
-        <w:rPr>
-          <w:rFonts w:ascii="Arial" w:hAnsi="Arial" w:cs="Arial"/>
-        </w:rPr>
-        <w:t>Techies</w:t>
-      </w:r>
-      <w:proofErr w:type="spellEnd"/>
+        <w:t>Eco Techies</w:t>
+      </w:r>
     </w:p>
     <w:p>
       <w:pPr>
@@ -1030,7 +1022,7 @@
                         </a:ln>
                         <a:extLst>
                           <a:ext uri="{91240B29-F687-4f45-9708-019B960494DF}">
-                            <a14:hiddenLine xmlns="" xmlns:mo="http://schemas.microsoft.com/office/mac/office/2008/main" xmlns:mv="urn:schemas-microsoft-com:mac:vml" xmlns:o="urn:schemas-microsoft-com:office:office" xmlns:v="urn:schemas-microsoft-com:vml" xmlns:w10="urn:schemas-microsoft-com:office:word" xmlns:w="http://schemas.openxmlformats.org/wordprocessingml/2006/main" xmlns:a14="http://schemas.microsoft.com/office/drawing/2010/main" w="9525">
+                            <a14:hiddenLine xmlns:a14="http://schemas.microsoft.com/office/drawing/2010/main" xmlns:w="http://schemas.openxmlformats.org/wordprocessingml/2006/main" xmlns:w10="urn:schemas-microsoft-com:office:word" xmlns:v="urn:schemas-microsoft-com:vml" xmlns:o="urn:schemas-microsoft-com:office:office" xmlns:mv="urn:schemas-microsoft-com:mac:vml" xmlns:mo="http://schemas.microsoft.com/office/mac/office/2008/main" xmlns="" w="9525">
                               <a:solidFill>
                                 <a:srgbClr val="000000"/>
                               </a:solidFill>
@@ -2226,7 +2218,7 @@
             </w:rPr>
             <w:fldChar w:fldCharType="separate"/>
           </w:r>
-          <w:hyperlink w:anchor="_Toc166935923" w:history="1">
+          <w:hyperlink w:anchor="_Toc166951115" w:history="1">
             <w:r>
               <w:rPr>
                 <w:rStyle w:val="Hyperlink"/>
@@ -2249,7 +2241,7 @@
               <w:rPr>
                 <w:webHidden/>
               </w:rPr>
-              <w:instrText xml:space="preserve"> PAGEREF _Toc166935923 \h </w:instrText>
+              <w:instrText xml:space="preserve"> PAGEREF _Toc166951115 \h </w:instrText>
             </w:r>
             <w:r>
               <w:rPr>
@@ -2287,7 +2279,7 @@
               <w14:ligatures w14:val="standardContextual"/>
             </w:rPr>
           </w:pPr>
-          <w:hyperlink w:anchor="_Toc166935924" w:history="1">
+          <w:hyperlink w:anchor="_Toc166951116" w:history="1">
             <w:r>
               <w:rPr>
                 <w:rStyle w:val="Hyperlink"/>
@@ -2310,7 +2302,7 @@
               <w:rPr>
                 <w:webHidden/>
               </w:rPr>
-              <w:instrText xml:space="preserve"> PAGEREF _Toc166935924 \h </w:instrText>
+              <w:instrText xml:space="preserve"> PAGEREF _Toc166951116 \h </w:instrText>
             </w:r>
             <w:r>
               <w:rPr>
@@ -2327,7 +2319,7 @@
               <w:rPr>
                 <w:webHidden/>
               </w:rPr>
-              <w:t>4</w:t>
+              <w:t>3</w:t>
             </w:r>
             <w:r>
               <w:rPr>
@@ -2348,7 +2340,7 @@
               <w14:ligatures w14:val="standardContextual"/>
             </w:rPr>
           </w:pPr>
-          <w:hyperlink w:anchor="_Toc166935925" w:history="1">
+          <w:hyperlink w:anchor="_Toc166951117" w:history="1">
             <w:r>
               <w:rPr>
                 <w:rStyle w:val="Hyperlink"/>
@@ -2371,7 +2363,7 @@
               <w:rPr>
                 <w:webHidden/>
               </w:rPr>
-              <w:instrText xml:space="preserve"> PAGEREF _Toc166935925 \h </w:instrText>
+              <w:instrText xml:space="preserve"> PAGEREF _Toc166951117 \h </w:instrText>
             </w:r>
             <w:r>
               <w:rPr>
@@ -2388,7 +2380,7 @@
               <w:rPr>
                 <w:webHidden/>
               </w:rPr>
-              <w:t>5</w:t>
+              <w:t>4</w:t>
             </w:r>
             <w:r>
               <w:rPr>
@@ -2409,12 +2401,12 @@
               <w14:ligatures w14:val="standardContextual"/>
             </w:rPr>
           </w:pPr>
-          <w:hyperlink w:anchor="_Toc166935926" w:history="1">
+          <w:hyperlink w:anchor="_Toc166951118" w:history="1">
             <w:r>
               <w:rPr>
                 <w:rStyle w:val="Hyperlink"/>
               </w:rPr>
-              <w:t>4 REVISÃO DE LITERATURA E ESTADO DA ARTE</w:t>
+              <w:t>4 PERSONA</w:t>
             </w:r>
             <w:r>
               <w:rPr>
@@ -2432,7 +2424,7 @@
               <w:rPr>
                 <w:webHidden/>
               </w:rPr>
-              <w:instrText xml:space="preserve"> PAGEREF _Toc166935926 \h </w:instrText>
+              <w:instrText xml:space="preserve"> PAGEREF _Toc166951118 \h </w:instrText>
             </w:r>
             <w:r>
               <w:rPr>
@@ -2449,7 +2441,7 @@
               <w:rPr>
                 <w:webHidden/>
               </w:rPr>
-              <w:t>6</w:t>
+              <w:t>7</w:t>
             </w:r>
             <w:r>
               <w:rPr>
@@ -2470,12 +2462,12 @@
               <w14:ligatures w14:val="standardContextual"/>
             </w:rPr>
           </w:pPr>
-          <w:hyperlink w:anchor="_Toc166935927" w:history="1">
+          <w:hyperlink w:anchor="_Toc166951119" w:history="1">
             <w:r>
               <w:rPr>
                 <w:rStyle w:val="Hyperlink"/>
               </w:rPr>
-              <w:t>5 MAPA MENTAL</w:t>
+              <w:t>5 Mapa de Empatia</w:t>
             </w:r>
             <w:r>
               <w:rPr>
@@ -2493,7 +2485,7 @@
               <w:rPr>
                 <w:webHidden/>
               </w:rPr>
-              <w:instrText xml:space="preserve"> PAGEREF _Toc166935927 \h </w:instrText>
+              <w:instrText xml:space="preserve"> PAGEREF _Toc166951119 \h </w:instrText>
             </w:r>
             <w:r>
               <w:rPr>
@@ -2510,7 +2502,7 @@
               <w:rPr>
                 <w:webHidden/>
               </w:rPr>
-              <w:t>6</w:t>
+              <w:t>9</w:t>
             </w:r>
             <w:r>
               <w:rPr>
@@ -2531,12 +2523,12 @@
               <w14:ligatures w14:val="standardContextual"/>
             </w:rPr>
           </w:pPr>
-          <w:hyperlink w:anchor="_Toc166935928" w:history="1">
+          <w:hyperlink w:anchor="_Toc166951120" w:history="1">
             <w:r>
               <w:rPr>
                 <w:rStyle w:val="Hyperlink"/>
               </w:rPr>
-              <w:t>6 CRONOGRAMA E GESTÃO</w:t>
+              <w:t>6 MAPA MENTAL</w:t>
             </w:r>
             <w:r>
               <w:rPr>
@@ -2554,7 +2546,7 @@
               <w:rPr>
                 <w:webHidden/>
               </w:rPr>
-              <w:instrText xml:space="preserve"> PAGEREF _Toc166935928 \h </w:instrText>
+              <w:instrText xml:space="preserve"> PAGEREF _Toc166951120 \h </w:instrText>
             </w:r>
             <w:r>
               <w:rPr>
@@ -2571,7 +2563,7 @@
               <w:rPr>
                 <w:webHidden/>
               </w:rPr>
-              <w:t>7</w:t>
+              <w:t>9</w:t>
             </w:r>
             <w:r>
               <w:rPr>
@@ -2592,11 +2584,72 @@
               <w14:ligatures w14:val="standardContextual"/>
             </w:rPr>
           </w:pPr>
-          <w:hyperlink w:anchor="_Toc166935929" w:history="1">
+          <w:hyperlink w:anchor="_Toc166951121" w:history="1">
             <w:r>
               <w:rPr>
                 <w:rStyle w:val="Hyperlink"/>
               </w:rPr>
+              <w:t>7 CRONOGRAMA E GESTÃO</w:t>
+            </w:r>
+            <w:r>
+              <w:rPr>
+                <w:webHidden/>
+              </w:rPr>
+              <w:tab/>
+            </w:r>
+            <w:r>
+              <w:rPr>
+                <w:webHidden/>
+              </w:rPr>
+              <w:fldChar w:fldCharType="begin"/>
+            </w:r>
+            <w:r>
+              <w:rPr>
+                <w:webHidden/>
+              </w:rPr>
+              <w:instrText xml:space="preserve"> PAGEREF _Toc166951121 \h </w:instrText>
+            </w:r>
+            <w:r>
+              <w:rPr>
+                <w:webHidden/>
+              </w:rPr>
+            </w:r>
+            <w:r>
+              <w:rPr>
+                <w:webHidden/>
+              </w:rPr>
+              <w:fldChar w:fldCharType="separate"/>
+            </w:r>
+            <w:r>
+              <w:rPr>
+                <w:webHidden/>
+              </w:rPr>
+              <w:t>10</w:t>
+            </w:r>
+            <w:r>
+              <w:rPr>
+                <w:webHidden/>
+              </w:rPr>
+              <w:fldChar w:fldCharType="end"/>
+            </w:r>
+          </w:hyperlink>
+        </w:p>
+        <w:p>
+          <w:pPr>
+            <w:pStyle w:val="Sumrio1"/>
+            <w:rPr>
+              <w:rFonts w:asciiTheme="minorHAnsi" w:eastAsiaTheme="minorEastAsia" w:hAnsiTheme="minorHAnsi" w:cstheme="minorBidi"/>
+              <w:b w:val="0"/>
+              <w:kern w:val="2"/>
+              <w:lang w:eastAsia="pt-BR"/>
+              <w14:ligatures w14:val="standardContextual"/>
+            </w:rPr>
+          </w:pPr>
+          <w:hyperlink w:anchor="_Toc166951122" w:history="1">
+            <w:r>
+              <w:rPr>
+                <w:rStyle w:val="Hyperlink"/>
+              </w:rPr>
               <w:t>REFERÊNCIAS</w:t>
             </w:r>
             <w:r>
@@ -2615,7 +2668,7 @@
               <w:rPr>
                 <w:webHidden/>
               </w:rPr>
-              <w:instrText xml:space="preserve"> PAGEREF _Toc166935929 \h </w:instrText>
+              <w:instrText xml:space="preserve"> PAGEREF _Toc166951122 \h </w:instrText>
             </w:r>
             <w:r>
               <w:rPr>
@@ -2632,7 +2685,7 @@
               <w:rPr>
                 <w:webHidden/>
               </w:rPr>
-              <w:t>8</w:t>
+              <w:t>12</w:t>
             </w:r>
             <w:r>
               <w:rPr>
@@ -2697,7 +2750,7 @@
       <w:bookmarkStart w:id="6" w:name="_Toc414267479"/>
       <w:bookmarkStart w:id="7" w:name="_Toc438646288"/>
       <w:bookmarkStart w:id="8" w:name="_Toc468972834"/>
-      <w:bookmarkStart w:id="9" w:name="_Toc166935923"/>
+      <w:bookmarkStart w:id="9" w:name="_Toc166951115"/>
       <w:r>
         <w:rPr>
           <w:rFonts w:ascii="Arial" w:hAnsi="Arial" w:cs="Arial"/>
@@ -2774,7 +2827,7 @@
           <w:szCs w:val="24"/>
         </w:rPr>
       </w:pPr>
-      <w:bookmarkStart w:id="11" w:name="_Toc166935924"/>
+      <w:bookmarkStart w:id="11" w:name="_Toc166951116"/>
       <w:r>
         <w:rPr>
           <w:rFonts w:ascii="Arial" w:hAnsi="Arial" w:cs="Arial"/>
@@ -2833,25 +2886,7 @@
           <w:szCs w:val="24"/>
           <w:shd w:val="clear" w:color="auto" w:fill="FFFFFF"/>
         </w:rPr>
-        <w:t xml:space="preserve">O objetivo principal do jogo é ajudar os jogadores a </w:t>
-      </w:r>
-      <w:r>
-        <w:rPr>
-          <w:rFonts w:ascii="Arial" w:eastAsia="Times New Roman" w:hAnsi="Arial" w:cs="Arial"/>
-          <w:sz w:val="24"/>
-          <w:szCs w:val="24"/>
-          <w:shd w:val="clear" w:color="auto" w:fill="FFFFFF"/>
-        </w:rPr>
-        <w:t>aprenderem</w:t>
-      </w:r>
-      <w:r>
-        <w:rPr>
-          <w:rFonts w:ascii="Arial" w:eastAsia="Times New Roman" w:hAnsi="Arial" w:cs="Arial"/>
-          <w:sz w:val="24"/>
-          <w:szCs w:val="24"/>
-          <w:shd w:val="clear" w:color="auto" w:fill="FFFFFF"/>
-        </w:rPr>
-        <w:t xml:space="preserve"> sobre como prevenir a dengue de uma maneira divertida e interativa. Para reduzir os casos de dengue, os indivíduos e as comunidades devem fazer coisas diferentes.</w:t>
+        <w:t>O objetivo principal do jogo é ajudar os jogadores a aprenderem sobre como prevenir a dengue de uma maneira divertida e interativa. Para reduzir os casos de dengue, os indivíduos e as comunidades devem fazer coisas diferentes.</w:t>
       </w:r>
     </w:p>
     <w:p>
@@ -3408,7 +3443,7 @@
           <w:szCs w:val="24"/>
         </w:rPr>
       </w:pPr>
-      <w:bookmarkStart w:id="12" w:name="_Toc166935925"/>
+      <w:bookmarkStart w:id="12" w:name="_Toc166951117"/>
       <w:r>
         <w:rPr>
           <w:rFonts w:ascii="Arial" w:hAnsi="Arial" w:cs="Arial"/>
@@ -3580,25 +3615,7 @@
           <w:sz w:val="24"/>
           <w:szCs w:val="24"/>
         </w:rPr>
-        <w:t xml:space="preserve">o </w:t>
-      </w:r>
-      <w:proofErr w:type="spellStart"/>
-      <w:r>
-        <w:rPr>
-          <w:rFonts w:ascii="Arial" w:hAnsi="Arial" w:cs="Arial"/>
-          <w:sz w:val="24"/>
-          <w:szCs w:val="24"/>
-        </w:rPr>
-        <w:t>SimCity</w:t>
-      </w:r>
-      <w:proofErr w:type="spellEnd"/>
-      <w:r>
-        <w:rPr>
-          <w:rFonts w:ascii="Arial" w:hAnsi="Arial" w:cs="Arial"/>
-          <w:sz w:val="24"/>
-          <w:szCs w:val="24"/>
-        </w:rPr>
-        <w:t xml:space="preserve"> e o Minecraft Educação</w:t>
+        <w:t>o SimCity e o Minecraft Educação</w:t>
       </w:r>
       <w:r>
         <w:rPr>
@@ -3638,25 +3655,7 @@
           <w:sz w:val="24"/>
           <w:szCs w:val="24"/>
         </w:rPr>
-        <w:t xml:space="preserve">Aqui estão dois exemplos notáveis que ilustram essa abordagem: Dengue </w:t>
-      </w:r>
-      <w:proofErr w:type="spellStart"/>
-      <w:r>
-        <w:rPr>
-          <w:rFonts w:ascii="Arial" w:hAnsi="Arial" w:cs="Arial"/>
-          <w:sz w:val="24"/>
-          <w:szCs w:val="24"/>
-        </w:rPr>
-        <w:t>Combat</w:t>
-      </w:r>
-      <w:proofErr w:type="spellEnd"/>
-      <w:r>
-        <w:rPr>
-          <w:rFonts w:ascii="Arial" w:hAnsi="Arial" w:cs="Arial"/>
-          <w:sz w:val="24"/>
-          <w:szCs w:val="24"/>
-        </w:rPr>
-        <w:t xml:space="preserve"> e Aedes </w:t>
+        <w:t xml:space="preserve">Aqui estão dois exemplos notáveis que ilustram essa abordagem: Dengue Combat e Aedes </w:t>
       </w:r>
       <w:r>
         <w:rPr>
@@ -3692,25 +3691,7 @@
           <w:sz w:val="24"/>
           <w:szCs w:val="24"/>
         </w:rPr>
-        <w:t xml:space="preserve">Dengue </w:t>
-      </w:r>
-      <w:proofErr w:type="spellStart"/>
-      <w:r>
-        <w:rPr>
-          <w:rFonts w:ascii="Arial" w:hAnsi="Arial" w:cs="Arial"/>
-          <w:sz w:val="24"/>
-          <w:szCs w:val="24"/>
-        </w:rPr>
-        <w:t>Combat</w:t>
-      </w:r>
-      <w:proofErr w:type="spellEnd"/>
-      <w:r>
-        <w:rPr>
-          <w:rFonts w:ascii="Arial" w:hAnsi="Arial" w:cs="Arial"/>
-          <w:sz w:val="24"/>
-          <w:szCs w:val="24"/>
-        </w:rPr>
-        <w:t xml:space="preserve"> é um jogo desenvolvido para dispositivos móveis com o objetivo de educar os jogadores sobre as medidas de prevenção contra a dengue. Os jogadores participam de missões que envolvem eliminar criadouros de mosquitos, aprender sobre os sintomas da dengue e adotar práticas preventivas. A mecânica do jogo incentiva os jogadores a tomarem decisões que impactam a propagação da dengue, destacando a importância de ações individuais na prevenção da doença. Ao enfrentar diferentes desafios dentro do jogo, os jogadores aprendem sobre a necessidade de eliminar água parada e manter o ambiente limpo, tornando-se agentes ativos na luta contra a dengue.</w:t>
+        <w:t>Dengue Combat é um jogo desenvolvido para dispositivos móveis com o objetivo de educar os jogadores sobre as medidas de prevenção contra a dengue. Os jogadores participam de missões que envolvem eliminar criadouros de mosquitos, aprender sobre os sintomas da dengue e adotar práticas preventivas. A mecânica do jogo incentiva os jogadores a tomarem decisões que impactam a propagação da dengue, destacando a importância de ações individuais na prevenção da doença. Ao enfrentar diferentes desafios dentro do jogo, os jogadores aprendem sobre a necessidade de eliminar água parada e manter o ambiente limpo, tornando-se agentes ativos na luta contra a dengue.</w:t>
       </w:r>
     </w:p>
     <w:p>
@@ -3797,15 +3778,7 @@
           <w:sz w:val="24"/>
           <w:szCs w:val="24"/>
         </w:rPr>
-        <w:t>s cartas</w:t>
-      </w:r>
-      <w:r>
-        <w:rPr>
-          <w:rFonts w:ascii="Arial" w:hAnsi="Arial" w:cs="Arial"/>
-          <w:sz w:val="24"/>
-          <w:szCs w:val="24"/>
-        </w:rPr>
-        <w:t>. Esse jogo</w:t>
+        <w:t>s cartas. Esse jogo</w:t>
       </w:r>
       <w:r>
         <w:rPr>
@@ -4242,23 +4215,7 @@
           <w:sz w:val="24"/>
           <w:szCs w:val="24"/>
         </w:rPr>
-        <w:t xml:space="preserve"> ideia é fazer com que a comunidade participe ativamente, oferecendo um ambiente onde as pessoas possam discutir e agir sobre os problemas da dengue. Isso aumenta o alcance do jogo e motiva outras pessoas a </w:t>
-      </w:r>
-      <w:r>
-        <w:rPr>
-          <w:rFonts w:ascii="Arial" w:hAnsi="Arial" w:cs="Arial"/>
-          <w:sz w:val="24"/>
-          <w:szCs w:val="24"/>
-        </w:rPr>
-        <w:t>participarem</w:t>
-      </w:r>
-      <w:r>
-        <w:rPr>
-          <w:rFonts w:ascii="Arial" w:hAnsi="Arial" w:cs="Arial"/>
-          <w:sz w:val="24"/>
-          <w:szCs w:val="24"/>
-        </w:rPr>
-        <w:t xml:space="preserve"> e se conscientizarem da importância de evitar a dengue.</w:t>
+        <w:t xml:space="preserve"> ideia é fazer com que a comunidade participe ativamente, oferecendo um ambiente onde as pessoas possam discutir e agir sobre os problemas da dengue. Isso aumenta o alcance do jogo e motiva outras pessoas a participarem e se conscientizarem da importância de evitar a dengue.</w:t>
       </w:r>
     </w:p>
     <w:p>
@@ -4311,7 +4268,7 @@
           <w:szCs w:val="24"/>
         </w:rPr>
       </w:pPr>
-      <w:bookmarkStart w:id="13" w:name="_Toc166935926"/>
+      <w:bookmarkStart w:id="13" w:name="_Toc166951118"/>
       <w:r>
         <w:rPr>
           <w:rFonts w:ascii="Arial" w:hAnsi="Arial" w:cs="Arial"/>
@@ -4328,15 +4285,15 @@
         </w:rPr>
         <w:t xml:space="preserve"> </w:t>
       </w:r>
+      <w:r>
+        <w:rPr>
+          <w:rFonts w:ascii="Arial" w:hAnsi="Arial" w:cs="Arial"/>
+          <w:color w:val="auto"/>
+          <w:szCs w:val="24"/>
+        </w:rPr>
+        <w:t>PERSONA</w:t>
+      </w:r>
       <w:bookmarkEnd w:id="13"/>
-      <w:r>
-        <w:rPr>
-          <w:rFonts w:ascii="Arial" w:hAnsi="Arial" w:cs="Arial"/>
-          <w:color w:val="auto"/>
-          <w:szCs w:val="24"/>
-        </w:rPr>
-        <w:t>PERSONA</w:t>
-      </w:r>
     </w:p>
     <w:p>
       <w:pPr>
@@ -4353,13 +4310,6 @@
           <w:szCs w:val="24"/>
         </w:rPr>
         <w:tab/>
-      </w:r>
-      <w:r>
-        <w:rPr>
-          <w:rFonts w:ascii="Arial" w:hAnsi="Arial" w:cs="Arial"/>
-          <w:sz w:val="24"/>
-          <w:szCs w:val="24"/>
-        </w:rPr>
         <w:t>Uma persona é um personagem inventado de um usuário ideal ou típico de um projeto, serviço ou produto. Ele é construído a partir dos dados reais demográficos, comportamentais e psicográficos coletados por meio de pesquisas e entrevistas. A persona ajuda as equipes de marketing, design e desenvolvimento a entender melhor os desejos, necessidades, motivações e desafios dos usuários. Isso permite que os projetos sejam mais personalizados e eficazes.</w:t>
       </w:r>
     </w:p>
@@ -4374,6 +4324,7 @@
       <w:r>
         <w:rPr>
           <w:rFonts w:ascii="Arial" w:hAnsi="Arial" w:cs="Arial"/>
+          <w:noProof/>
           <w:sz w:val="24"/>
           <w:szCs w:val="24"/>
         </w:rPr>
@@ -4430,6 +4381,7 @@
           <w:rFonts w:ascii="Arial" w:hAnsi="Arial" w:cs="Arial"/>
           <w:b/>
           <w:bCs/>
+          <w:noProof/>
           <w:sz w:val="24"/>
           <w:szCs w:val="24"/>
         </w:rPr>
@@ -4483,6 +4435,7 @@
       <w:r>
         <w:rPr>
           <w:rFonts w:ascii="Arial" w:hAnsi="Arial" w:cs="Arial"/>
+          <w:noProof/>
           <w:sz w:val="24"/>
           <w:szCs w:val="24"/>
         </w:rPr>
@@ -4594,6 +4547,7 @@
           <w:szCs w:val="24"/>
         </w:rPr>
       </w:pPr>
+      <w:bookmarkStart w:id="14" w:name="_Toc166951119"/>
       <w:r>
         <w:rPr>
           <w:rFonts w:ascii="Arial" w:hAnsi="Arial" w:cs="Arial"/>
@@ -4618,6 +4572,7 @@
         </w:rPr>
         <w:t>Mapa de Empatia</w:t>
       </w:r>
+      <w:bookmarkEnd w:id="14"/>
     </w:p>
     <w:p>
       <w:pPr>
@@ -4631,6 +4586,7 @@
       <w:r>
         <w:rPr>
           <w:rFonts w:ascii="Arial" w:hAnsi="Arial" w:cs="Arial"/>
+          <w:noProof/>
           <w:sz w:val="24"/>
           <w:szCs w:val="24"/>
         </w:rPr>
@@ -4713,6 +4669,44 @@
           <w:szCs w:val="24"/>
         </w:rPr>
       </w:pPr>
+      <w:r>
+        <w:rPr>
+          <w:rFonts w:ascii="Arial" w:hAnsi="Arial" w:cs="Arial"/>
+          <w:sz w:val="24"/>
+          <w:szCs w:val="24"/>
+        </w:rPr>
+        <w:t>Por questão de qualidade de imagem, favor verificar no seguinte link:</w:t>
+      </w:r>
+    </w:p>
+    <w:p>
+      <w:pPr>
+        <w:spacing w:after="0" w:line="360" w:lineRule="auto"/>
+        <w:jc w:val="both"/>
+        <w:rPr>
+          <w:rFonts w:ascii="Arial" w:hAnsi="Arial" w:cs="Arial"/>
+          <w:sz w:val="24"/>
+          <w:szCs w:val="24"/>
+        </w:rPr>
+      </w:pPr>
+      <w:r>
+        <w:rPr>
+          <w:rFonts w:ascii="Arial" w:hAnsi="Arial" w:cs="Arial"/>
+          <w:sz w:val="24"/>
+          <w:szCs w:val="24"/>
+        </w:rPr>
+        <w:t>https://github.com/UPX4/UPX5-EcoTechiesSoftware-/blob/main/Documenta%C3%A7%C3%A3o/mapa%20de%20mpatia.pdf</w:t>
+      </w:r>
+    </w:p>
+    <w:p>
+      <w:pPr>
+        <w:spacing w:after="0" w:line="360" w:lineRule="auto"/>
+        <w:jc w:val="both"/>
+        <w:rPr>
+          <w:rFonts w:ascii="Arial" w:hAnsi="Arial" w:cs="Arial"/>
+          <w:sz w:val="24"/>
+          <w:szCs w:val="24"/>
+        </w:rPr>
+      </w:pPr>
     </w:p>
     <w:p>
       <w:pPr>
@@ -4724,7 +4718,6 @@
           <w:szCs w:val="24"/>
         </w:rPr>
       </w:pPr>
-      <w:bookmarkStart w:id="14" w:name="_Toc166935927"/>
       <w:r>
         <w:rPr>
           <w:rFonts w:ascii="Arial" w:hAnsi="Arial" w:cs="Arial"/>
@@ -4747,12 +4740,149 @@
           <w:color w:val="auto"/>
           <w:szCs w:val="24"/>
         </w:rPr>
+        <w:t>JORNADA DO USUARIO</w:t>
+      </w:r>
+    </w:p>
+    <w:p>
+      <w:pPr>
+        <w:spacing w:after="0" w:line="360" w:lineRule="auto"/>
+        <w:ind w:firstLine="708"/>
+        <w:jc w:val="both"/>
+        <w:rPr>
+          <w:rFonts w:ascii="Arial" w:hAnsi="Arial" w:cs="Arial"/>
+          <w:sz w:val="24"/>
+          <w:szCs w:val="24"/>
+        </w:rPr>
+      </w:pPr>
+      <w:r>
+        <w:rPr>
+          <w:rFonts w:ascii="Arial" w:hAnsi="Arial" w:cs="Arial"/>
+          <w:sz w:val="24"/>
+          <w:szCs w:val="24"/>
+        </w:rPr>
+        <w:t>A jornada do usuário é uma representação detalhada das etapas que um usuário percorre ao interagir com um serviço ou produto, desde o primeiro contato até a conclusão de sua experiência. Ela inclui todos os pontos de contato, emoções, ações, recursos necessários e oportunidades de melhoria em cada fase. Essa abordagem permite entender e mapear a experiência do usuário, identificando momentos críticos e áreas para otimização, garantindo uma experiência mais eficaz e satisfatória.</w:t>
+      </w:r>
+    </w:p>
+    <w:p>
+      <w:pPr>
+        <w:spacing w:after="0" w:line="360" w:lineRule="auto"/>
+        <w:ind w:firstLine="708"/>
+        <w:jc w:val="both"/>
+        <w:rPr>
+          <w:rFonts w:ascii="Arial" w:hAnsi="Arial" w:cs="Arial"/>
+          <w:sz w:val="24"/>
+          <w:szCs w:val="24"/>
+        </w:rPr>
+      </w:pPr>
+      <w:r>
+        <w:rPr>
+          <w:rFonts w:ascii="Arial" w:hAnsi="Arial" w:cs="Arial"/>
+          <w:sz w:val="24"/>
+          <w:szCs w:val="24"/>
+        </w:rPr>
+        <w:lastRenderedPageBreak/>
+        <w:drawing>
+          <wp:anchor distT="0" distB="0" distL="114300" distR="114300" simplePos="0" relativeHeight="251668480" behindDoc="0" locked="0" layoutInCell="1" allowOverlap="1" wp14:anchorId="565C55E0" wp14:editId="2722FF29">
+            <wp:simplePos x="0" y="0"/>
+            <wp:positionH relativeFrom="margin">
+              <wp:align>left</wp:align>
+            </wp:positionH>
+            <wp:positionV relativeFrom="paragraph">
+              <wp:posOffset>106045</wp:posOffset>
+            </wp:positionV>
+            <wp:extent cx="5806440" cy="3179445"/>
+            <wp:effectExtent l="0" t="0" r="3810" b="1905"/>
+            <wp:wrapSquare wrapText="bothSides"/>
+            <wp:docPr id="1158851840" name="Imagem 1" descr="Tela de celular&#10;&#10;Descrição gerada automaticamente com confiança média"/>
+            <wp:cNvGraphicFramePr>
+              <a:graphicFrameLocks xmlns:a="http://schemas.openxmlformats.org/drawingml/2006/main" noChangeAspect="1"/>
+            </wp:cNvGraphicFramePr>
+            <a:graphic xmlns:a="http://schemas.openxmlformats.org/drawingml/2006/main">
+              <a:graphicData uri="http://schemas.openxmlformats.org/drawingml/2006/picture">
+                <pic:pic xmlns:pic="http://schemas.openxmlformats.org/drawingml/2006/picture">
+                  <pic:nvPicPr>
+                    <pic:cNvPr id="1158851840" name="Imagem 1" descr="Tela de celular&#10;&#10;Descrição gerada automaticamente com confiança média"/>
+                    <pic:cNvPicPr/>
+                  </pic:nvPicPr>
+                  <pic:blipFill>
+                    <a:blip r:embed="rId19"/>
+                    <a:stretch>
+                      <a:fillRect/>
+                    </a:stretch>
+                  </pic:blipFill>
+                  <pic:spPr>
+                    <a:xfrm>
+                      <a:off x="0" y="0"/>
+                      <a:ext cx="5806440" cy="3179445"/>
+                    </a:xfrm>
+                    <a:prstGeom prst="rect">
+                      <a:avLst/>
+                    </a:prstGeom>
+                  </pic:spPr>
+                </pic:pic>
+              </a:graphicData>
+            </a:graphic>
+            <wp14:sizeRelH relativeFrom="margin">
+              <wp14:pctWidth>0</wp14:pctWidth>
+            </wp14:sizeRelH>
+            <wp14:sizeRelV relativeFrom="margin">
+              <wp14:pctHeight>0</wp14:pctHeight>
+            </wp14:sizeRelV>
+          </wp:anchor>
+        </w:drawing>
+      </w:r>
+    </w:p>
+    <w:p>
+      <w:pPr>
+        <w:spacing w:after="0" w:line="360" w:lineRule="auto"/>
+        <w:jc w:val="both"/>
+        <w:rPr>
+          <w:rFonts w:ascii="Arial" w:hAnsi="Arial" w:cs="Arial"/>
+          <w:sz w:val="24"/>
+          <w:szCs w:val="24"/>
+        </w:rPr>
+      </w:pPr>
+    </w:p>
+    <w:p>
+      <w:pPr>
+        <w:pStyle w:val="Ttulo1"/>
+        <w:spacing w:before="0" w:line="360" w:lineRule="auto"/>
+        <w:rPr>
+          <w:rFonts w:ascii="Arial" w:hAnsi="Arial" w:cs="Arial"/>
+          <w:color w:val="auto"/>
+          <w:szCs w:val="24"/>
+        </w:rPr>
+      </w:pPr>
+      <w:bookmarkStart w:id="15" w:name="_Toc166951120"/>
+      <w:r>
+        <w:rPr>
+          <w:rFonts w:ascii="Arial" w:hAnsi="Arial" w:cs="Arial"/>
+          <w:color w:val="auto"/>
+          <w:szCs w:val="24"/>
+        </w:rPr>
+        <w:t>6</w:t>
+      </w:r>
+      <w:r>
+        <w:rPr>
+          <w:rFonts w:ascii="Arial" w:hAnsi="Arial" w:cs="Arial"/>
+          <w:color w:val="auto"/>
+          <w:szCs w:val="24"/>
+        </w:rPr>
+        <w:t xml:space="preserve"> </w:t>
+      </w:r>
+      <w:r>
+        <w:rPr>
+          <w:rFonts w:ascii="Arial" w:hAnsi="Arial" w:cs="Arial"/>
+          <w:color w:val="auto"/>
+          <w:szCs w:val="24"/>
+        </w:rPr>
         <w:t>MAPA MENTAL</w:t>
       </w:r>
-      <w:bookmarkEnd w:id="14"/>
-    </w:p>
-    <w:p>
-      <w:pPr>
+      <w:bookmarkEnd w:id="15"/>
+    </w:p>
+    <w:p>
+      <w:pPr>
+        <w:ind w:firstLine="708"/>
         <w:rPr>
           <w:rFonts w:ascii="Arial" w:hAnsi="Arial" w:cs="Arial"/>
           <w:sz w:val="24"/>
@@ -4783,58 +4913,6 @@
         </w:rPr>
         <w:t xml:space="preserve">'Justificativa', o mapa destaca o propósito educativo do aplicativo, os objetivos gerais e específicos, além de fornecer uma análise da situação atual da dengue no Brasil e a necessidade de ações efetivas para combater a doença. A seção dedicada ao 'Aplicativo' detalha a plataforma, a temática e os recursos disponíveis para oferecer uma experiência interativa e envolvente aos usuários. </w:t>
       </w:r>
-    </w:p>
-    <w:p>
-      <w:pPr>
-        <w:rPr>
-          <w:rFonts w:ascii="Arial" w:hAnsi="Arial" w:cs="Arial"/>
-          <w:sz w:val="24"/>
-          <w:szCs w:val="24"/>
-        </w:rPr>
-      </w:pPr>
-      <w:r>
-        <w:rPr>
-          <w:rFonts w:ascii="Arial" w:hAnsi="Arial" w:cs="Arial"/>
-          <w:sz w:val="24"/>
-          <w:szCs w:val="24"/>
-        </w:rPr>
-        <w:lastRenderedPageBreak/>
-        <w:t>Por questão de qualidade de imagem, favor verificar no seguinte link</w:t>
-      </w:r>
-      <w:r>
-        <w:rPr>
-          <w:rFonts w:ascii="Arial" w:hAnsi="Arial" w:cs="Arial"/>
-          <w:sz w:val="24"/>
-          <w:szCs w:val="24"/>
-        </w:rPr>
-        <w:t>:</w:t>
-      </w:r>
-      <w:r>
-        <w:rPr>
-          <w:rFonts w:ascii="Arial" w:hAnsi="Arial" w:cs="Arial"/>
-          <w:sz w:val="24"/>
-          <w:szCs w:val="24"/>
-        </w:rPr>
-        <w:t xml:space="preserve"> </w:t>
-      </w:r>
-      <w:r>
-        <w:rPr>
-          <w:rFonts w:ascii="Arial" w:hAnsi="Arial" w:cs="Arial"/>
-          <w:sz w:val="24"/>
-          <w:szCs w:val="24"/>
-        </w:rPr>
-        <w:t>https://github.com/UPX4/UPX5-EcoTechiesSoftware-/blob/main/Documenta%C3%A7%C3%A3o/Diagrama%20sem%20nome.drawio.png</w:t>
-      </w:r>
-    </w:p>
-    <w:p>
-      <w:pPr>
-        <w:rPr>
-          <w:rFonts w:ascii="Arial" w:hAnsi="Arial" w:cs="Arial"/>
-          <w:sz w:val="24"/>
-          <w:szCs w:val="24"/>
-          <w:u w:val="single"/>
-        </w:rPr>
-      </w:pPr>
     </w:p>
     <w:p>
       <w:pPr>
@@ -4869,7 +4947,7 @@
                     <pic:cNvPicPr/>
                   </pic:nvPicPr>
                   <pic:blipFill>
-                    <a:blip r:embed="rId19"/>
+                    <a:blip r:embed="rId20"/>
                     <a:stretch>
                       <a:fillRect/>
                     </a:stretch>
@@ -4892,6 +4970,40 @@
     </w:p>
     <w:p>
       <w:pPr>
+        <w:rPr>
+          <w:rFonts w:ascii="Arial" w:hAnsi="Arial" w:cs="Arial"/>
+          <w:sz w:val="24"/>
+          <w:szCs w:val="24"/>
+        </w:rPr>
+      </w:pPr>
+      <w:r>
+        <w:rPr>
+          <w:rFonts w:ascii="Arial" w:hAnsi="Arial" w:cs="Arial"/>
+          <w:sz w:val="24"/>
+          <w:szCs w:val="24"/>
+        </w:rPr>
+        <w:lastRenderedPageBreak/>
+        <w:t>Por questão de qualidade de imagem, favor verificar no seguinte link</w:t>
+      </w:r>
+      <w:r>
+        <w:rPr>
+          <w:rFonts w:ascii="Arial" w:hAnsi="Arial" w:cs="Arial"/>
+          <w:sz w:val="24"/>
+          <w:szCs w:val="24"/>
+        </w:rPr>
+        <w:t xml:space="preserve">: </w:t>
+      </w:r>
+      <w:r>
+        <w:rPr>
+          <w:rFonts w:ascii="Arial" w:hAnsi="Arial" w:cs="Arial"/>
+          <w:sz w:val="24"/>
+          <w:szCs w:val="24"/>
+        </w:rPr>
+        <w:t>https://github.com/UPX4/UPX5-EcoTechiesSoftware-/blob/main/Documenta%C3%A7%C3%A3o/Diagrama%20sem%20nome.drawio.png</w:t>
+      </w:r>
+    </w:p>
+    <w:p>
+      <w:pPr>
         <w:spacing w:after="0" w:line="360" w:lineRule="auto"/>
         <w:jc w:val="both"/>
         <w:rPr>
@@ -4911,14 +5023,14 @@
           <w:szCs w:val="24"/>
         </w:rPr>
       </w:pPr>
-      <w:bookmarkStart w:id="15" w:name="_Toc166935928"/>
+      <w:bookmarkStart w:id="16" w:name="_Toc166951121"/>
       <w:r>
         <w:rPr>
           <w:rFonts w:ascii="Arial" w:hAnsi="Arial" w:cs="Arial"/>
           <w:color w:val="auto"/>
           <w:szCs w:val="24"/>
         </w:rPr>
-        <w:t>6</w:t>
+        <w:t>7</w:t>
       </w:r>
       <w:r>
         <w:rPr>
@@ -4936,7 +5048,7 @@
         </w:rPr>
         <w:t>CRONOGRAMA E GESTÃO</w:t>
       </w:r>
-      <w:bookmarkEnd w:id="15"/>
+      <w:bookmarkEnd w:id="16"/>
     </w:p>
     <w:p>
       <w:pPr>
@@ -6412,7 +6524,6 @@
                 <w:sz w:val="24"/>
                 <w:szCs w:val="24"/>
               </w:rPr>
-              <w:lastRenderedPageBreak/>
               <w:t>Funcionário</w:t>
             </w:r>
           </w:p>
@@ -7057,17 +7168,16 @@
           <w:szCs w:val="24"/>
         </w:rPr>
       </w:pPr>
-      <w:bookmarkStart w:id="16" w:name="_Toc166935929"/>
+      <w:bookmarkStart w:id="17" w:name="_Toc166951122"/>
       <w:r>
         <w:rPr>
           <w:rFonts w:ascii="Arial" w:hAnsi="Arial" w:cs="Arial"/>
           <w:color w:val="auto"/>
           <w:szCs w:val="24"/>
         </w:rPr>
-        <w:lastRenderedPageBreak/>
         <w:t>REFERÊNCIAS</w:t>
       </w:r>
-      <w:bookmarkEnd w:id="16"/>
+      <w:bookmarkEnd w:id="17"/>
     </w:p>
     <w:p/>
     <w:bookmarkEnd w:id="10"/>
@@ -7087,27 +7197,7 @@
           <w:sz w:val="24"/>
           <w:szCs w:val="24"/>
         </w:rPr>
-        <w:t xml:space="preserve">Organização Pan-Americana da Saúde (OPAS). Dengue. Disponível em: </w:t>
-      </w:r>
-      <w:proofErr w:type="gramStart"/>
-      <w:r>
-        <w:rPr>
-          <w:rFonts w:ascii="Arial" w:hAnsi="Arial" w:cs="Arial"/>
-          <w:snapToGrid w:val="0"/>
-          <w:sz w:val="24"/>
-          <w:szCs w:val="24"/>
-        </w:rPr>
-        <w:t>https://www.paho.org/pt/topicos/dengue#:~:text=Outro%20estudo%20sobre%20a%20preval%C3%AAncia,o%20n%C3%BAmero%20anual%20de%20casos..</w:t>
-      </w:r>
-      <w:proofErr w:type="gramEnd"/>
-      <w:r>
-        <w:rPr>
-          <w:rFonts w:ascii="Arial" w:hAnsi="Arial" w:cs="Arial"/>
-          <w:snapToGrid w:val="0"/>
-          <w:sz w:val="24"/>
-          <w:szCs w:val="24"/>
-        </w:rPr>
-        <w:t xml:space="preserve"> Acesso em: </w:t>
+        <w:t xml:space="preserve">Organização Pan-Americana da Saúde (OPAS). Dengue. Disponível em: https://www.paho.org/pt/topicos/dengue#:~:text=Outro%20estudo%20sobre%20a%20preval%C3%AAncia,o%20n%C3%BAmero%20anual%20de%20casos.. Acesso em: </w:t>
       </w:r>
       <w:r>
         <w:rPr>
@@ -7234,9 +7324,9 @@
           <w:sz w:val="24"/>
           <w:szCs w:val="24"/>
         </w:rPr>
-        <w:t xml:space="preserve">MINECRAFT EDUCATION. Minecraft: </w:t>
-      </w:r>
-      <w:proofErr w:type="spellStart"/>
+        <w:lastRenderedPageBreak/>
+        <w:t xml:space="preserve">MINECRAFT EDUCATION. Minecraft: Education Edition. Disponível em: https://education.minecraft.net/pt-br. Acesso em: </w:t>
+      </w:r>
       <w:r>
         <w:rPr>
           <w:rFonts w:ascii="Arial" w:hAnsi="Arial" w:cs="Arial"/>
@@ -7244,9 +7334,8 @@
           <w:sz w:val="24"/>
           <w:szCs w:val="24"/>
         </w:rPr>
-        <w:t>Education</w:t>
-      </w:r>
-      <w:proofErr w:type="spellEnd"/>
+        <w:t>14 março 2024</w:t>
+      </w:r>
       <w:r>
         <w:rPr>
           <w:rFonts w:ascii="Arial" w:hAnsi="Arial" w:cs="Arial"/>
@@ -7254,9 +7343,69 @@
           <w:sz w:val="24"/>
           <w:szCs w:val="24"/>
         </w:rPr>
+        <w:t>.</w:t>
+      </w:r>
+    </w:p>
+    <w:p>
+      <w:pPr>
+        <w:spacing w:line="240" w:lineRule="auto"/>
+        <w:rPr>
+          <w:rFonts w:ascii="Arial" w:hAnsi="Arial" w:cs="Arial"/>
+          <w:snapToGrid w:val="0"/>
+          <w:sz w:val="24"/>
+          <w:szCs w:val="24"/>
+        </w:rPr>
+      </w:pPr>
+      <w:r>
+        <w:rPr>
+          <w:rFonts w:ascii="Arial" w:hAnsi="Arial" w:cs="Arial"/>
+          <w:snapToGrid w:val="0"/>
+          <w:sz w:val="24"/>
+          <w:szCs w:val="24"/>
+        </w:rPr>
+        <w:t xml:space="preserve">KUMON BRASIL. Benefícios do Jogo da Memória. Disponível em: https://www.kumon.com.br/blog/vamos-juntos-educar/beneficio-jogo-da-memoria/. Acesso em: </w:t>
+      </w:r>
+      <w:r>
+        <w:rPr>
+          <w:rFonts w:ascii="Arial" w:hAnsi="Arial" w:cs="Arial"/>
+          <w:snapToGrid w:val="0"/>
+          <w:sz w:val="24"/>
+          <w:szCs w:val="24"/>
+        </w:rPr>
+        <w:t>14 março</w:t>
+      </w:r>
+      <w:r>
+        <w:rPr>
+          <w:rFonts w:ascii="Arial" w:hAnsi="Arial" w:cs="Arial"/>
+          <w:snapToGrid w:val="0"/>
+          <w:sz w:val="24"/>
+          <w:szCs w:val="24"/>
+        </w:rPr>
+        <w:t>.</w:t>
+      </w:r>
+    </w:p>
+    <w:p>
+      <w:pPr>
+        <w:spacing w:line="240" w:lineRule="auto"/>
+        <w:rPr>
+          <w:rFonts w:ascii="Arial" w:hAnsi="Arial" w:cs="Arial"/>
+          <w:snapToGrid w:val="0"/>
+          <w:sz w:val="24"/>
+          <w:szCs w:val="24"/>
+        </w:rPr>
+      </w:pPr>
+      <w:r>
+        <w:rPr>
+          <w:rFonts w:ascii="Arial" w:hAnsi="Arial" w:cs="Arial"/>
+          <w:snapToGrid w:val="0"/>
+          <w:sz w:val="24"/>
+          <w:szCs w:val="24"/>
+        </w:rPr>
+        <w:t>UNA SUS.Aedes Game é lançado oficialmente. Disponível em:</w:t>
+      </w:r>
+      <w:r>
         <w:t xml:space="preserve"> </w:t>
       </w:r>
-      <w:proofErr w:type="spellStart"/>
       <w:r>
         <w:rPr>
           <w:rFonts w:ascii="Arial" w:hAnsi="Arial" w:cs="Arial"/>
@@ -7264,9 +7413,8 @@
           <w:sz w:val="24"/>
           <w:szCs w:val="24"/>
         </w:rPr>
-        <w:t>Edition</w:t>
-      </w:r>
-      <w:proofErr w:type="spellEnd"/>
+        <w:t>https://www.unasus.gov.br/noticia/aedes-game-e-lancado-oficialmente</w:t>
+      </w:r>
       <w:r>
         <w:rPr>
           <w:rFonts w:ascii="Arial" w:hAnsi="Arial" w:cs="Arial"/>
@@ -7274,17 +7422,19 @@
           <w:sz w:val="24"/>
           <w:szCs w:val="24"/>
         </w:rPr>
-        <w:t xml:space="preserve">. Disponível em: https://education.minecraft.net/pt-br. Acesso em: </w:t>
-      </w:r>
-      <w:r>
+        <w:t>. Acesso em: 18 maio 2024.</w:t>
+      </w:r>
+    </w:p>
+    <w:p>
+      <w:pPr>
+        <w:spacing w:line="240" w:lineRule="auto"/>
         <w:rPr>
           <w:rFonts w:ascii="Arial" w:hAnsi="Arial" w:cs="Arial"/>
           <w:snapToGrid w:val="0"/>
           <w:sz w:val="24"/>
           <w:szCs w:val="24"/>
         </w:rPr>
-        <w:t>14 março 2024</w:t>
-      </w:r>
+      </w:pPr>
       <w:r>
         <w:rPr>
           <w:rFonts w:ascii="Arial" w:hAnsi="Arial" w:cs="Arial"/>
@@ -7292,7 +7442,16 @@
           <w:sz w:val="24"/>
           <w:szCs w:val="24"/>
         </w:rPr>
-        <w:t>.</w:t>
+        <w:t>Catraca Livre. "Game gratuito contra a dengue estimula crianças a combater o Aedes aegypti". Disponível em: https://catracalivre.com.br/cidadania/game-gratuito-contra-a-dengue-estimula-criancas-a-combater-o-aedes-aegypti/#:~:text=O%20objetivo%20do%20game%20%C3%A9,uma%20aventura%20no%20mundo%20digital. Acesso em:</w:t>
+      </w:r>
+      <w:r>
+        <w:rPr>
+          <w:rFonts w:ascii="Arial" w:hAnsi="Arial" w:cs="Arial"/>
+          <w:snapToGrid w:val="0"/>
+          <w:sz w:val="24"/>
+          <w:szCs w:val="24"/>
+        </w:rPr>
+        <w:t xml:space="preserve"> 18 maio 2024</w:t>
       </w:r>
     </w:p>
     <w:p>
@@ -7312,175 +7471,7 @@
           <w:sz w:val="24"/>
           <w:szCs w:val="24"/>
         </w:rPr>
-        <w:t xml:space="preserve">KUMON BRASIL. Benefícios do Jogo da Memória. Disponível em: https://www.kumon.com.br/blog/vamos-juntos-educar/beneficio-jogo-da-memoria/. Acesso em: </w:t>
-      </w:r>
-      <w:r>
-        <w:rPr>
-          <w:rFonts w:ascii="Arial" w:hAnsi="Arial" w:cs="Arial"/>
-          <w:snapToGrid w:val="0"/>
-          <w:sz w:val="24"/>
-          <w:szCs w:val="24"/>
-        </w:rPr>
-        <w:t>14 março</w:t>
-      </w:r>
-      <w:r>
-        <w:rPr>
-          <w:rFonts w:ascii="Arial" w:hAnsi="Arial" w:cs="Arial"/>
-          <w:snapToGrid w:val="0"/>
-          <w:sz w:val="24"/>
-          <w:szCs w:val="24"/>
-        </w:rPr>
-        <w:t>.</w:t>
-      </w:r>
-    </w:p>
-    <w:p>
-      <w:pPr>
-        <w:spacing w:line="240" w:lineRule="auto"/>
-        <w:rPr>
-          <w:rFonts w:ascii="Arial" w:hAnsi="Arial" w:cs="Arial"/>
-          <w:snapToGrid w:val="0"/>
-          <w:sz w:val="24"/>
-          <w:szCs w:val="24"/>
-        </w:rPr>
-      </w:pPr>
-      <w:r>
-        <w:rPr>
-          <w:rFonts w:ascii="Arial" w:hAnsi="Arial" w:cs="Arial"/>
-          <w:snapToGrid w:val="0"/>
-          <w:sz w:val="24"/>
-          <w:szCs w:val="24"/>
-        </w:rPr>
-        <w:t xml:space="preserve">UNA </w:t>
-      </w:r>
-      <w:proofErr w:type="spellStart"/>
-      <w:r>
-        <w:rPr>
-          <w:rFonts w:ascii="Arial" w:hAnsi="Arial" w:cs="Arial"/>
-          <w:snapToGrid w:val="0"/>
-          <w:sz w:val="24"/>
-          <w:szCs w:val="24"/>
-        </w:rPr>
-        <w:t>SUS.Aedes</w:t>
-      </w:r>
-      <w:proofErr w:type="spellEnd"/>
-      <w:r>
-        <w:rPr>
-          <w:rFonts w:ascii="Arial" w:hAnsi="Arial" w:cs="Arial"/>
-          <w:snapToGrid w:val="0"/>
-          <w:sz w:val="24"/>
-          <w:szCs w:val="24"/>
-        </w:rPr>
-        <w:t xml:space="preserve"> Game é lançado oficialmente. Disponível em:</w:t>
-      </w:r>
-      <w:r>
-        <w:t xml:space="preserve"> </w:t>
-      </w:r>
-      <w:r>
-        <w:rPr>
-          <w:rFonts w:ascii="Arial" w:hAnsi="Arial" w:cs="Arial"/>
-          <w:snapToGrid w:val="0"/>
-          <w:sz w:val="24"/>
-          <w:szCs w:val="24"/>
-        </w:rPr>
-        <w:t>https://www.unasus.gov.br/noticia/aedes-game-e-lancado-oficialmente</w:t>
-      </w:r>
-      <w:r>
-        <w:rPr>
-          <w:rFonts w:ascii="Arial" w:hAnsi="Arial" w:cs="Arial"/>
-          <w:snapToGrid w:val="0"/>
-          <w:sz w:val="24"/>
-          <w:szCs w:val="24"/>
-        </w:rPr>
-        <w:t>. Acesso em: 18 maio 2024.</w:t>
-      </w:r>
-    </w:p>
-    <w:p>
-      <w:pPr>
-        <w:spacing w:line="240" w:lineRule="auto"/>
-        <w:rPr>
-          <w:rFonts w:ascii="Arial" w:hAnsi="Arial" w:cs="Arial"/>
-          <w:snapToGrid w:val="0"/>
-          <w:sz w:val="24"/>
-          <w:szCs w:val="24"/>
-        </w:rPr>
-      </w:pPr>
-      <w:r>
-        <w:rPr>
-          <w:rFonts w:ascii="Arial" w:hAnsi="Arial" w:cs="Arial"/>
-          <w:snapToGrid w:val="0"/>
-          <w:sz w:val="24"/>
-          <w:szCs w:val="24"/>
-        </w:rPr>
-        <w:t>Catraca Livre. "Game gratuito contra a dengue estimula crianças a combater o Aedes aegypti". Disponível em: https://catracalivre.com.br/cidadania/game-gratuito-contra-a-dengue-estimula-criancas-a-combater-o-aedes-aegypti/#:~:text=O%20objetivo%20do%20game%20%C3%A9,uma%20aventura%20no%20mundo%20digital. Acesso em:</w:t>
-      </w:r>
-      <w:r>
-        <w:rPr>
-          <w:rFonts w:ascii="Arial" w:hAnsi="Arial" w:cs="Arial"/>
-          <w:snapToGrid w:val="0"/>
-          <w:sz w:val="24"/>
-          <w:szCs w:val="24"/>
-        </w:rPr>
-        <w:t xml:space="preserve"> 18 maio 2024</w:t>
-      </w:r>
-    </w:p>
-    <w:p>
-      <w:pPr>
-        <w:spacing w:line="240" w:lineRule="auto"/>
-        <w:rPr>
-          <w:rFonts w:ascii="Arial" w:hAnsi="Arial" w:cs="Arial"/>
-          <w:snapToGrid w:val="0"/>
-          <w:sz w:val="24"/>
-          <w:szCs w:val="24"/>
-        </w:rPr>
-      </w:pPr>
-      <w:r>
-        <w:rPr>
-          <w:rFonts w:ascii="Arial" w:hAnsi="Arial" w:cs="Arial"/>
-          <w:snapToGrid w:val="0"/>
-          <w:sz w:val="24"/>
-          <w:szCs w:val="24"/>
-        </w:rPr>
-        <w:t xml:space="preserve">WHO Dengue </w:t>
-      </w:r>
-      <w:proofErr w:type="spellStart"/>
-      <w:r>
-        <w:rPr>
-          <w:rFonts w:ascii="Arial" w:hAnsi="Arial" w:cs="Arial"/>
-          <w:snapToGrid w:val="0"/>
-          <w:sz w:val="24"/>
-          <w:szCs w:val="24"/>
-        </w:rPr>
-        <w:t>Fact</w:t>
-      </w:r>
-      <w:proofErr w:type="spellEnd"/>
-      <w:r>
-        <w:rPr>
-          <w:rFonts w:ascii="Arial" w:hAnsi="Arial" w:cs="Arial"/>
-          <w:snapToGrid w:val="0"/>
-          <w:sz w:val="24"/>
-          <w:szCs w:val="24"/>
-        </w:rPr>
-        <w:t xml:space="preserve"> </w:t>
-      </w:r>
-      <w:proofErr w:type="spellStart"/>
-      <w:r>
-        <w:rPr>
-          <w:rFonts w:ascii="Arial" w:hAnsi="Arial" w:cs="Arial"/>
-          <w:snapToGrid w:val="0"/>
-          <w:sz w:val="24"/>
-          <w:szCs w:val="24"/>
-        </w:rPr>
-        <w:t>Sheet</w:t>
-      </w:r>
-      <w:proofErr w:type="spellEnd"/>
-      <w:r>
-        <w:rPr>
-          <w:rFonts w:ascii="Arial" w:hAnsi="Arial" w:cs="Arial"/>
-          <w:snapToGrid w:val="0"/>
-          <w:sz w:val="24"/>
-          <w:szCs w:val="24"/>
-        </w:rPr>
-        <w:t>. Disponível em: https://www.who.int/news-room/fact-sheets/detail/dengue-and-severe-dengue. Acesso em:</w:t>
+        <w:t>WHO Dengue Fact Sheet. Disponível em: https://www.who.int/news-room/fact-sheets/detail/dengue-and-severe-dengue. Acesso em:</w:t>
       </w:r>
       <w:r>
         <w:rPr>
@@ -7548,10 +7539,10 @@
       </w:pPr>
     </w:p>
     <w:sectPr>
-      <w:headerReference w:type="default" r:id="rId20"/>
-      <w:footerReference w:type="default" r:id="rId21"/>
-      <w:headerReference w:type="first" r:id="rId22"/>
-      <w:footerReference w:type="first" r:id="rId23"/>
+      <w:headerReference w:type="default" r:id="rId21"/>
+      <w:footerReference w:type="default" r:id="rId22"/>
+      <w:headerReference w:type="first" r:id="rId23"/>
+      <w:footerReference w:type="first" r:id="rId24"/>
       <w:pgSz w:w="11906" w:h="16838" w:code="9"/>
       <w:pgMar w:top="1701" w:right="1134" w:bottom="1134" w:left="1701" w:header="1134" w:footer="1134" w:gutter="0"/>
       <w:pgNumType w:start="3"/>
@@ -9785,7 +9776,7 @@
   <w:style w:type="paragraph" w:default="1" w:styleId="Normal">
     <w:name w:val="Normal"/>
     <w:qFormat/>
-    <w:rsid w:val="003567E8"/>
+    <w:rsid w:val="00F62CB1"/>
     <w:rPr>
       <w:rFonts w:ascii="Calibri" w:eastAsia="Calibri" w:hAnsi="Calibri" w:cs="Times New Roman"/>
     </w:rPr>

--- a/Documentação/Fab5_ac1_Eco_Techies - Documento do Projeto.docx
+++ b/Documentação/Fab5_ac1_Eco_Techies - Documento do Projeto.docx
@@ -1022,7 +1022,7 @@
                         </a:ln>
                         <a:extLst>
                           <a:ext uri="{91240B29-F687-4f45-9708-019B960494DF}">
-                            <a14:hiddenLine xmlns:a14="http://schemas.microsoft.com/office/drawing/2010/main" xmlns:w="http://schemas.openxmlformats.org/wordprocessingml/2006/main" xmlns:w10="urn:schemas-microsoft-com:office:word" xmlns:v="urn:schemas-microsoft-com:vml" xmlns:o="urn:schemas-microsoft-com:office:office" xmlns:mv="urn:schemas-microsoft-com:mac:vml" xmlns:mo="http://schemas.microsoft.com/office/mac/office/2008/main" xmlns="" w="9525">
+                            <a14:hiddenLine xmlns="" xmlns:mo="http://schemas.microsoft.com/office/mac/office/2008/main" xmlns:mv="urn:schemas-microsoft-com:mac:vml" xmlns:o="urn:schemas-microsoft-com:office:office" xmlns:v="urn:schemas-microsoft-com:vml" xmlns:w10="urn:schemas-microsoft-com:office:word" xmlns:w="http://schemas.openxmlformats.org/wordprocessingml/2006/main" xmlns:a14="http://schemas.microsoft.com/office/drawing/2010/main" w="9525">
                               <a:solidFill>
                                 <a:srgbClr val="000000"/>
                               </a:solidFill>
@@ -4777,6 +4777,7 @@
       <w:r>
         <w:rPr>
           <w:rFonts w:ascii="Arial" w:hAnsi="Arial" w:cs="Arial"/>
+          <w:noProof/>
           <w:sz w:val="24"/>
           <w:szCs w:val="24"/>
         </w:rPr>
@@ -4842,6 +4843,36 @@
           <w:szCs w:val="24"/>
         </w:rPr>
       </w:pPr>
+      <w:r>
+        <w:rPr>
+          <w:rFonts w:ascii="Arial" w:hAnsi="Arial" w:cs="Arial"/>
+          <w:sz w:val="24"/>
+          <w:szCs w:val="24"/>
+        </w:rPr>
+        <w:t xml:space="preserve">Por questão de qualidade de imagem, favor verificar no link a seguir: </w:t>
+      </w:r>
+      <w:hyperlink r:id="rId20" w:history="1">
+        <w:r>
+          <w:rPr>
+            <w:rStyle w:val="Hyperlink"/>
+            <w:rFonts w:ascii="Arial" w:hAnsi="Arial" w:cs="Arial"/>
+            <w:sz w:val="24"/>
+            <w:szCs w:val="24"/>
+          </w:rPr>
+          <w:t>https://github.com/UPX4/UPX5-EcoTechiesSoftware-/blob/main/Documenta%C3%A7%C3%A3o/jornada%20do%20heroi.pdf</w:t>
+        </w:r>
+      </w:hyperlink>
+    </w:p>
+    <w:p>
+      <w:pPr>
+        <w:spacing w:after="0" w:line="360" w:lineRule="auto"/>
+        <w:jc w:val="both"/>
+        <w:rPr>
+          <w:rFonts w:ascii="Arial" w:hAnsi="Arial" w:cs="Arial"/>
+          <w:sz w:val="24"/>
+          <w:szCs w:val="24"/>
+        </w:rPr>
+      </w:pPr>
     </w:p>
     <w:p>
       <w:pPr>
@@ -4853,14 +4884,13 @@
           <w:szCs w:val="24"/>
         </w:rPr>
       </w:pPr>
-      <w:bookmarkStart w:id="15" w:name="_Toc166951120"/>
       <w:r>
         <w:rPr>
           <w:rFonts w:ascii="Arial" w:hAnsi="Arial" w:cs="Arial"/>
           <w:color w:val="auto"/>
           <w:szCs w:val="24"/>
         </w:rPr>
-        <w:t>6</w:t>
+        <w:t>7</w:t>
       </w:r>
       <w:r>
         <w:rPr>
@@ -4876,42 +4906,387 @@
           <w:color w:val="auto"/>
           <w:szCs w:val="24"/>
         </w:rPr>
-        <w:t>MAPA MENTAL</w:t>
-      </w:r>
-      <w:bookmarkEnd w:id="15"/>
-    </w:p>
-    <w:p>
-      <w:pPr>
+        <w:t>PROTÓTIPO</w:t>
+      </w:r>
+    </w:p>
+    <w:p>
+      <w:pPr>
+        <w:spacing w:after="0" w:line="360" w:lineRule="auto"/>
         <w:ind w:firstLine="708"/>
-        <w:rPr>
-          <w:rFonts w:ascii="Arial" w:hAnsi="Arial" w:cs="Arial"/>
-          <w:sz w:val="24"/>
-          <w:szCs w:val="24"/>
-        </w:rPr>
-      </w:pPr>
-      <w:r>
-        <w:rPr>
-          <w:rFonts w:ascii="Arial" w:hAnsi="Arial" w:cs="Arial"/>
-          <w:sz w:val="24"/>
-          <w:szCs w:val="24"/>
-        </w:rPr>
-        <w:t>O mapa mental apresenta uma visão geral do projeto de desenvolvimento de um aplicativo móvel educativo sobre a prevenção da dengue. Utilizando a mecânica de encontrar o par, o aplicativo busca conscientizar os usuários sobre a gravidade da doença e a importância das medidas preventivas. Dividido em seções como 'Proposta do Projeto', 'Objetivos'</w:t>
-      </w:r>
-      <w:r>
-        <w:rPr>
-          <w:rFonts w:ascii="Arial" w:hAnsi="Arial" w:cs="Arial"/>
-          <w:sz w:val="24"/>
-          <w:szCs w:val="24"/>
-        </w:rPr>
-        <w:t xml:space="preserve"> e </w:t>
-      </w:r>
-      <w:r>
-        <w:rPr>
-          <w:rFonts w:ascii="Arial" w:hAnsi="Arial" w:cs="Arial"/>
-          <w:sz w:val="24"/>
-          <w:szCs w:val="24"/>
-        </w:rPr>
-        <w:t xml:space="preserve">'Justificativa', o mapa destaca o propósito educativo do aplicativo, os objetivos gerais e específicos, além de fornecer uma análise da situação atual da dengue no Brasil e a necessidade de ações efetivas para combater a doença. A seção dedicada ao 'Aplicativo' detalha a plataforma, a temática e os recursos disponíveis para oferecer uma experiência interativa e envolvente aos usuários. </w:t>
+        <w:jc w:val="both"/>
+        <w:rPr>
+          <w:rFonts w:ascii="Arial" w:hAnsi="Arial" w:cs="Arial"/>
+          <w:sz w:val="24"/>
+          <w:szCs w:val="24"/>
+        </w:rPr>
+      </w:pPr>
+      <w:r>
+        <w:rPr>
+          <w:rFonts w:ascii="Arial" w:hAnsi="Arial" w:cs="Arial"/>
+          <w:sz w:val="24"/>
+          <w:szCs w:val="24"/>
+        </w:rPr>
+        <w:t xml:space="preserve">Neste tópico, apresentamos </w:t>
+      </w:r>
+      <w:r>
+        <w:rPr>
+          <w:rFonts w:ascii="Arial" w:hAnsi="Arial" w:cs="Arial"/>
+          <w:sz w:val="24"/>
+          <w:szCs w:val="24"/>
+        </w:rPr>
+        <w:t xml:space="preserve">o protótipo </w:t>
+      </w:r>
+      <w:r>
+        <w:rPr>
+          <w:rFonts w:ascii="Arial" w:hAnsi="Arial" w:cs="Arial"/>
+          <w:sz w:val="24"/>
+          <w:szCs w:val="24"/>
+        </w:rPr>
+        <w:t>detalhad</w:t>
+      </w:r>
+      <w:r>
+        <w:rPr>
+          <w:rFonts w:ascii="Arial" w:hAnsi="Arial" w:cs="Arial"/>
+          <w:sz w:val="24"/>
+          <w:szCs w:val="24"/>
+        </w:rPr>
+        <w:t>o</w:t>
+      </w:r>
+      <w:r>
+        <w:rPr>
+          <w:rFonts w:ascii="Arial" w:hAnsi="Arial" w:cs="Arial"/>
+          <w:sz w:val="24"/>
+          <w:szCs w:val="24"/>
+        </w:rPr>
+        <w:t xml:space="preserve"> do projeto. O jogo terá uma interface móvel acessível a partir de dispositivos Android e iOS</w:t>
+      </w:r>
+      <w:r>
+        <w:rPr>
+          <w:rFonts w:ascii="Arial" w:hAnsi="Arial" w:cs="Arial"/>
+          <w:sz w:val="24"/>
+          <w:szCs w:val="24"/>
+        </w:rPr>
+        <w:t>.</w:t>
+      </w:r>
+    </w:p>
+    <w:p>
+      <w:pPr>
+        <w:spacing w:after="0" w:line="360" w:lineRule="auto"/>
+        <w:ind w:firstLine="708"/>
+        <w:jc w:val="both"/>
+        <w:rPr>
+          <w:rFonts w:ascii="Arial" w:hAnsi="Arial" w:cs="Arial"/>
+          <w:sz w:val="24"/>
+          <w:szCs w:val="24"/>
+        </w:rPr>
+      </w:pPr>
+      <w:r>
+        <w:rPr>
+          <w:rFonts w:ascii="Arial" w:hAnsi="Arial" w:cs="Arial"/>
+          <w:sz w:val="24"/>
+          <w:szCs w:val="24"/>
+        </w:rPr>
+        <w:t xml:space="preserve">A tela abaixo é a </w:t>
+      </w:r>
+      <w:r>
+        <w:rPr>
+          <w:rFonts w:ascii="Arial" w:hAnsi="Arial" w:cs="Arial"/>
+          <w:sz w:val="24"/>
+          <w:szCs w:val="24"/>
+        </w:rPr>
+        <w:t>mostra como ficará o ícone do nosso app.</w:t>
+      </w:r>
+    </w:p>
+    <w:p>
+      <w:pPr>
+        <w:spacing w:after="0" w:line="360" w:lineRule="auto"/>
+        <w:ind w:firstLine="708"/>
+        <w:jc w:val="both"/>
+        <w:rPr>
+          <w:rFonts w:ascii="Arial" w:hAnsi="Arial" w:cs="Arial"/>
+          <w:sz w:val="24"/>
+          <w:szCs w:val="24"/>
+        </w:rPr>
+      </w:pPr>
+    </w:p>
+    <w:p>
+      <w:pPr>
+        <w:spacing w:after="0" w:line="360" w:lineRule="auto"/>
+        <w:ind w:firstLine="708"/>
+        <w:jc w:val="both"/>
+        <w:rPr>
+          <w:rFonts w:ascii="Arial" w:hAnsi="Arial" w:cs="Arial"/>
+          <w:sz w:val="24"/>
+          <w:szCs w:val="24"/>
+        </w:rPr>
+      </w:pPr>
+      <w:r>
+        <w:rPr>
+          <w:rFonts w:ascii="Arial" w:hAnsi="Arial" w:cs="Arial"/>
+          <w:sz w:val="24"/>
+          <w:szCs w:val="24"/>
+        </w:rPr>
+        <w:drawing>
+          <wp:inline distT="0" distB="0" distL="0" distR="0" wp14:anchorId="16323D97" wp14:editId="24AD6703">
+            <wp:extent cx="1135380" cy="2632985"/>
+            <wp:effectExtent l="0" t="0" r="7620" b="0"/>
+            <wp:docPr id="1739087963" name="Imagem 1" descr="Tela de um aparelho celular&#10;&#10;Descrição gerada automaticamente"/>
+            <wp:cNvGraphicFramePr>
+              <a:graphicFrameLocks xmlns:a="http://schemas.openxmlformats.org/drawingml/2006/main" noChangeAspect="1"/>
+            </wp:cNvGraphicFramePr>
+            <a:graphic xmlns:a="http://schemas.openxmlformats.org/drawingml/2006/main">
+              <a:graphicData uri="http://schemas.openxmlformats.org/drawingml/2006/picture">
+                <pic:pic xmlns:pic="http://schemas.openxmlformats.org/drawingml/2006/picture">
+                  <pic:nvPicPr>
+                    <pic:cNvPr id="1739087963" name="Imagem 1" descr="Tela de um aparelho celular&#10;&#10;Descrição gerada automaticamente"/>
+                    <pic:cNvPicPr/>
+                  </pic:nvPicPr>
+                  <pic:blipFill>
+                    <a:blip r:embed="rId21"/>
+                    <a:stretch>
+                      <a:fillRect/>
+                    </a:stretch>
+                  </pic:blipFill>
+                  <pic:spPr>
+                    <a:xfrm>
+                      <a:off x="0" y="0"/>
+                      <a:ext cx="1138425" cy="2640047"/>
+                    </a:xfrm>
+                    <a:prstGeom prst="rect">
+                      <a:avLst/>
+                    </a:prstGeom>
+                  </pic:spPr>
+                </pic:pic>
+              </a:graphicData>
+            </a:graphic>
+          </wp:inline>
+        </w:drawing>
+      </w:r>
+    </w:p>
+    <w:p>
+      <w:pPr>
+        <w:spacing w:after="0" w:line="360" w:lineRule="auto"/>
+        <w:ind w:firstLine="708"/>
+        <w:jc w:val="both"/>
+        <w:rPr>
+          <w:rFonts w:ascii="Arial" w:hAnsi="Arial" w:cs="Arial"/>
+          <w:sz w:val="24"/>
+          <w:szCs w:val="24"/>
+        </w:rPr>
+      </w:pPr>
+    </w:p>
+    <w:p>
+      <w:pPr>
+        <w:spacing w:after="0" w:line="360" w:lineRule="auto"/>
+        <w:ind w:firstLine="708"/>
+        <w:jc w:val="both"/>
+        <w:rPr>
+          <w:rFonts w:ascii="Arial" w:hAnsi="Arial" w:cs="Arial"/>
+          <w:sz w:val="24"/>
+          <w:szCs w:val="24"/>
+        </w:rPr>
+      </w:pPr>
+      <w:r>
+        <w:rPr>
+          <w:rFonts w:ascii="Arial" w:hAnsi="Arial" w:cs="Arial"/>
+          <w:sz w:val="24"/>
+          <w:szCs w:val="24"/>
+        </w:rPr>
+        <w:lastRenderedPageBreak/>
+        <w:t xml:space="preserve">A tela abaixo é a primeira do nosso projeto, </w:t>
+      </w:r>
+      <w:r>
+        <w:rPr>
+          <w:rFonts w:ascii="Arial" w:hAnsi="Arial" w:cs="Arial"/>
+          <w:sz w:val="24"/>
+          <w:szCs w:val="24"/>
+        </w:rPr>
+        <w:t>a tela de carregamento.</w:t>
+      </w:r>
+    </w:p>
+    <w:p>
+      <w:pPr>
+        <w:spacing w:after="0" w:line="360" w:lineRule="auto"/>
+        <w:ind w:firstLine="708"/>
+        <w:jc w:val="both"/>
+        <w:rPr>
+          <w:rFonts w:ascii="Arial" w:hAnsi="Arial" w:cs="Arial"/>
+          <w:sz w:val="24"/>
+          <w:szCs w:val="24"/>
+        </w:rPr>
+      </w:pPr>
+      <w:r>
+        <w:rPr>
+          <w:rFonts w:ascii="Arial" w:hAnsi="Arial" w:cs="Arial"/>
+          <w:sz w:val="24"/>
+          <w:szCs w:val="24"/>
+        </w:rPr>
+        <w:drawing>
+          <wp:inline distT="0" distB="0" distL="0" distR="0" wp14:anchorId="41A3C19D" wp14:editId="7365CD26">
+            <wp:extent cx="1897380" cy="3680153"/>
+            <wp:effectExtent l="0" t="0" r="7620" b="0"/>
+            <wp:docPr id="510362521" name="Imagem 1" descr="Tela de um aparelho eletrônico&#10;&#10;Descrição gerada automaticamente"/>
+            <wp:cNvGraphicFramePr>
+              <a:graphicFrameLocks xmlns:a="http://schemas.openxmlformats.org/drawingml/2006/main" noChangeAspect="1"/>
+            </wp:cNvGraphicFramePr>
+            <a:graphic xmlns:a="http://schemas.openxmlformats.org/drawingml/2006/main">
+              <a:graphicData uri="http://schemas.openxmlformats.org/drawingml/2006/picture">
+                <pic:pic xmlns:pic="http://schemas.openxmlformats.org/drawingml/2006/picture">
+                  <pic:nvPicPr>
+                    <pic:cNvPr id="510362521" name="Imagem 1" descr="Tela de um aparelho eletrônico&#10;&#10;Descrição gerada automaticamente"/>
+                    <pic:cNvPicPr/>
+                  </pic:nvPicPr>
+                  <pic:blipFill>
+                    <a:blip r:embed="rId22"/>
+                    <a:stretch>
+                      <a:fillRect/>
+                    </a:stretch>
+                  </pic:blipFill>
+                  <pic:spPr>
+                    <a:xfrm>
+                      <a:off x="0" y="0"/>
+                      <a:ext cx="1910633" cy="3705859"/>
+                    </a:xfrm>
+                    <a:prstGeom prst="rect">
+                      <a:avLst/>
+                    </a:prstGeom>
+                  </pic:spPr>
+                </pic:pic>
+              </a:graphicData>
+            </a:graphic>
+          </wp:inline>
+        </w:drawing>
+      </w:r>
+    </w:p>
+    <w:p>
+      <w:pPr>
+        <w:spacing w:after="0" w:line="360" w:lineRule="auto"/>
+        <w:ind w:firstLine="708"/>
+        <w:jc w:val="both"/>
+        <w:rPr>
+          <w:rFonts w:ascii="Arial" w:hAnsi="Arial" w:cs="Arial"/>
+          <w:sz w:val="24"/>
+          <w:szCs w:val="24"/>
+        </w:rPr>
+      </w:pPr>
+    </w:p>
+    <w:p>
+      <w:pPr>
+        <w:spacing w:after="0" w:line="360" w:lineRule="auto"/>
+        <w:ind w:firstLine="708"/>
+        <w:jc w:val="both"/>
+        <w:rPr>
+          <w:rFonts w:ascii="Arial" w:hAnsi="Arial" w:cs="Arial"/>
+          <w:sz w:val="24"/>
+          <w:szCs w:val="24"/>
+        </w:rPr>
+      </w:pPr>
+      <w:r>
+        <w:rPr>
+          <w:rFonts w:ascii="Arial" w:hAnsi="Arial" w:cs="Arial"/>
+          <w:sz w:val="24"/>
+          <w:szCs w:val="24"/>
+        </w:rPr>
+        <w:t>A tela abaixo é a primeira tela do nosso projeto, onde o usuário vai colocar o seu nome para iniciar o jogo.</w:t>
+      </w:r>
+    </w:p>
+    <w:p>
+      <w:pPr>
+        <w:spacing w:after="0" w:line="360" w:lineRule="auto"/>
+        <w:ind w:firstLine="708"/>
+        <w:jc w:val="both"/>
+        <w:rPr>
+          <w:rFonts w:ascii="Arial" w:hAnsi="Arial" w:cs="Arial"/>
+          <w:sz w:val="24"/>
+          <w:szCs w:val="24"/>
+        </w:rPr>
+      </w:pPr>
+    </w:p>
+    <w:p>
+      <w:pPr>
+        <w:spacing w:after="0" w:line="360" w:lineRule="auto"/>
+        <w:ind w:firstLine="708"/>
+        <w:jc w:val="both"/>
+        <w:rPr>
+          <w:rFonts w:ascii="Arial" w:hAnsi="Arial" w:cs="Arial"/>
+          <w:sz w:val="24"/>
+          <w:szCs w:val="24"/>
+        </w:rPr>
+      </w:pPr>
+      <w:r>
+        <w:rPr>
+          <w:rFonts w:ascii="Arial" w:hAnsi="Arial" w:cs="Arial"/>
+          <w:sz w:val="24"/>
+          <w:szCs w:val="24"/>
+        </w:rPr>
+        <w:drawing>
+          <wp:inline distT="0" distB="0" distL="0" distR="0" wp14:anchorId="07CF32BD" wp14:editId="0E467257">
+            <wp:extent cx="1697173" cy="3489960"/>
+            <wp:effectExtent l="0" t="0" r="0" b="0"/>
+            <wp:docPr id="1255015201" name="Imagem 1" descr="Tela de celular&#10;&#10;Descrição gerada automaticamente"/>
+            <wp:cNvGraphicFramePr>
+              <a:graphicFrameLocks xmlns:a="http://schemas.openxmlformats.org/drawingml/2006/main" noChangeAspect="1"/>
+            </wp:cNvGraphicFramePr>
+            <a:graphic xmlns:a="http://schemas.openxmlformats.org/drawingml/2006/main">
+              <a:graphicData uri="http://schemas.openxmlformats.org/drawingml/2006/picture">
+                <pic:pic xmlns:pic="http://schemas.openxmlformats.org/drawingml/2006/picture">
+                  <pic:nvPicPr>
+                    <pic:cNvPr id="1255015201" name="Imagem 1" descr="Tela de celular&#10;&#10;Descrição gerada automaticamente"/>
+                    <pic:cNvPicPr/>
+                  </pic:nvPicPr>
+                  <pic:blipFill>
+                    <a:blip r:embed="rId23"/>
+                    <a:stretch>
+                      <a:fillRect/>
+                    </a:stretch>
+                  </pic:blipFill>
+                  <pic:spPr>
+                    <a:xfrm>
+                      <a:off x="0" y="0"/>
+                      <a:ext cx="1721937" cy="3540882"/>
+                    </a:xfrm>
+                    <a:prstGeom prst="rect">
+                      <a:avLst/>
+                    </a:prstGeom>
+                  </pic:spPr>
+                </pic:pic>
+              </a:graphicData>
+            </a:graphic>
+          </wp:inline>
+        </w:drawing>
+      </w:r>
+    </w:p>
+    <w:p>
+      <w:pPr>
+        <w:spacing w:after="0" w:line="360" w:lineRule="auto"/>
+        <w:ind w:firstLine="708"/>
+        <w:jc w:val="both"/>
+        <w:rPr>
+          <w:rFonts w:ascii="Arial" w:hAnsi="Arial" w:cs="Arial"/>
+          <w:sz w:val="24"/>
+          <w:szCs w:val="24"/>
+        </w:rPr>
+      </w:pPr>
+    </w:p>
+    <w:p>
+      <w:pPr>
+        <w:spacing w:after="0" w:line="360" w:lineRule="auto"/>
+        <w:ind w:firstLine="708"/>
+        <w:jc w:val="both"/>
+        <w:rPr>
+          <w:rFonts w:ascii="Arial" w:hAnsi="Arial" w:cs="Arial"/>
+          <w:sz w:val="24"/>
+          <w:szCs w:val="24"/>
+        </w:rPr>
+      </w:pPr>
+      <w:r>
+        <w:rPr>
+          <w:rFonts w:ascii="Arial" w:hAnsi="Arial" w:cs="Arial"/>
+          <w:sz w:val="24"/>
+          <w:szCs w:val="24"/>
+        </w:rPr>
+        <w:lastRenderedPageBreak/>
+        <w:t>A tela abaixo é como será a tela de seleção dos pares.</w:t>
       </w:r>
     </w:p>
     <w:p>
@@ -4927,10 +5302,310 @@
       <w:r>
         <w:rPr>
           <w:rFonts w:ascii="Arial" w:hAnsi="Arial" w:cs="Arial"/>
+          <w:sz w:val="24"/>
+          <w:szCs w:val="24"/>
+        </w:rPr>
+        <w:drawing>
+          <wp:inline distT="0" distB="0" distL="0" distR="0" wp14:anchorId="451D2754" wp14:editId="79AD867D">
+            <wp:extent cx="1684020" cy="3337557"/>
+            <wp:effectExtent l="0" t="0" r="0" b="0"/>
+            <wp:docPr id="38744166" name="Imagem 1" descr="Máquina de jogos com desenho&#10;&#10;Descrição gerada automaticamente com confiança média"/>
+            <wp:cNvGraphicFramePr>
+              <a:graphicFrameLocks xmlns:a="http://schemas.openxmlformats.org/drawingml/2006/main" noChangeAspect="1"/>
+            </wp:cNvGraphicFramePr>
+            <a:graphic xmlns:a="http://schemas.openxmlformats.org/drawingml/2006/main">
+              <a:graphicData uri="http://schemas.openxmlformats.org/drawingml/2006/picture">
+                <pic:pic xmlns:pic="http://schemas.openxmlformats.org/drawingml/2006/picture">
+                  <pic:nvPicPr>
+                    <pic:cNvPr id="38744166" name="Imagem 1" descr="Máquina de jogos com desenho&#10;&#10;Descrição gerada automaticamente com confiança média"/>
+                    <pic:cNvPicPr/>
+                  </pic:nvPicPr>
+                  <pic:blipFill>
+                    <a:blip r:embed="rId24"/>
+                    <a:stretch>
+                      <a:fillRect/>
+                    </a:stretch>
+                  </pic:blipFill>
+                  <pic:spPr>
+                    <a:xfrm>
+                      <a:off x="0" y="0"/>
+                      <a:ext cx="1700084" cy="3369395"/>
+                    </a:xfrm>
+                    <a:prstGeom prst="rect">
+                      <a:avLst/>
+                    </a:prstGeom>
+                  </pic:spPr>
+                </pic:pic>
+              </a:graphicData>
+            </a:graphic>
+          </wp:inline>
+        </w:drawing>
+      </w:r>
+    </w:p>
+    <w:p>
+      <w:pPr>
+        <w:spacing w:after="0" w:line="360" w:lineRule="auto"/>
+        <w:jc w:val="both"/>
+        <w:rPr>
+          <w:rFonts w:ascii="Arial" w:hAnsi="Arial" w:cs="Arial"/>
+          <w:b/>
+          <w:bCs/>
+          <w:sz w:val="20"/>
+          <w:szCs w:val="20"/>
+          <w:u w:val="single"/>
+        </w:rPr>
+      </w:pPr>
+      <w:r>
+        <w:rPr>
+          <w:rFonts w:ascii="Arial" w:hAnsi="Arial" w:cs="Arial"/>
+          <w:b/>
+          <w:bCs/>
+          <w:sz w:val="20"/>
+          <w:szCs w:val="20"/>
+          <w:u w:val="single"/>
+        </w:rPr>
+        <w:t>Imagens utilizadas</w:t>
+      </w:r>
+      <w:r>
+        <w:rPr>
+          <w:rFonts w:ascii="Arial" w:hAnsi="Arial" w:cs="Arial"/>
+          <w:b/>
+          <w:bCs/>
+          <w:sz w:val="20"/>
+          <w:szCs w:val="20"/>
+          <w:u w:val="single"/>
+        </w:rPr>
+        <w:t xml:space="preserve"> são da parte pronta do jogo.</w:t>
+      </w:r>
+    </w:p>
+    <w:p>
+      <w:pPr>
+        <w:spacing w:after="0" w:line="360" w:lineRule="auto"/>
+        <w:jc w:val="both"/>
+        <w:rPr>
+          <w:rFonts w:ascii="Arial" w:hAnsi="Arial" w:cs="Arial"/>
+          <w:b/>
+          <w:bCs/>
+          <w:sz w:val="20"/>
+          <w:szCs w:val="20"/>
+          <w:u w:val="single"/>
+        </w:rPr>
+      </w:pPr>
+      <w:r>
+        <w:rPr>
+          <w:rFonts w:ascii="Arial" w:hAnsi="Arial" w:cs="Arial"/>
+          <w:b/>
+          <w:bCs/>
+          <w:sz w:val="20"/>
+          <w:szCs w:val="20"/>
+          <w:u w:val="single"/>
+        </w:rPr>
+        <w:t>Por questão de qualidade, segue o link das imagens a cima.</w:t>
+      </w:r>
+    </w:p>
+    <w:p>
+      <w:pPr>
+        <w:spacing w:after="0" w:line="360" w:lineRule="auto"/>
+        <w:jc w:val="both"/>
+        <w:rPr>
+          <w:rFonts w:ascii="Arial" w:hAnsi="Arial" w:cs="Arial"/>
+          <w:b/>
+          <w:bCs/>
+          <w:sz w:val="20"/>
+          <w:szCs w:val="20"/>
+          <w:u w:val="single"/>
+        </w:rPr>
+      </w:pPr>
+      <w:r>
+        <w:rPr>
+          <w:rFonts w:ascii="Arial" w:hAnsi="Arial" w:cs="Arial"/>
+          <w:b/>
+          <w:bCs/>
+          <w:sz w:val="20"/>
+          <w:szCs w:val="20"/>
+          <w:u w:val="single"/>
+        </w:rPr>
+        <w:t>Icone:</w:t>
+      </w:r>
+    </w:p>
+    <w:p>
+      <w:pPr>
+        <w:spacing w:after="0" w:line="360" w:lineRule="auto"/>
+        <w:jc w:val="both"/>
+        <w:rPr>
+          <w:rFonts w:ascii="Arial" w:hAnsi="Arial" w:cs="Arial"/>
+          <w:b/>
+          <w:bCs/>
+          <w:sz w:val="20"/>
+          <w:szCs w:val="20"/>
+          <w:u w:val="single"/>
+        </w:rPr>
+      </w:pPr>
+      <w:r>
+        <w:rPr>
+          <w:rFonts w:ascii="Arial" w:hAnsi="Arial" w:cs="Arial"/>
+          <w:b/>
+          <w:bCs/>
+          <w:sz w:val="20"/>
+          <w:szCs w:val="20"/>
+          <w:u w:val="single"/>
+        </w:rPr>
+        <w:t>Carregamento:</w:t>
+      </w:r>
+    </w:p>
+    <w:p>
+      <w:pPr>
+        <w:spacing w:after="0" w:line="360" w:lineRule="auto"/>
+        <w:jc w:val="both"/>
+        <w:rPr>
+          <w:rFonts w:ascii="Arial" w:hAnsi="Arial" w:cs="Arial"/>
+          <w:b/>
+          <w:bCs/>
+          <w:sz w:val="20"/>
+          <w:szCs w:val="20"/>
+          <w:u w:val="single"/>
+        </w:rPr>
+      </w:pPr>
+      <w:r>
+        <w:rPr>
+          <w:rFonts w:ascii="Arial" w:hAnsi="Arial" w:cs="Arial"/>
+          <w:b/>
+          <w:bCs/>
+          <w:sz w:val="20"/>
+          <w:szCs w:val="20"/>
+          <w:u w:val="single"/>
+        </w:rPr>
+        <w:t>Login:</w:t>
+      </w:r>
+    </w:p>
+    <w:p>
+      <w:pPr>
+        <w:spacing w:after="0" w:line="360" w:lineRule="auto"/>
+        <w:jc w:val="both"/>
+        <w:rPr>
+          <w:rFonts w:ascii="Arial" w:hAnsi="Arial" w:cs="Arial"/>
+          <w:b/>
+          <w:bCs/>
+          <w:sz w:val="20"/>
+          <w:szCs w:val="20"/>
+          <w:u w:val="single"/>
+        </w:rPr>
+      </w:pPr>
+      <w:r>
+        <w:rPr>
+          <w:rFonts w:ascii="Arial" w:hAnsi="Arial" w:cs="Arial"/>
+          <w:b/>
+          <w:bCs/>
+          <w:sz w:val="20"/>
+          <w:szCs w:val="20"/>
+          <w:u w:val="single"/>
+        </w:rPr>
+        <w:t>Jogo:</w:t>
+      </w:r>
+    </w:p>
+    <w:p>
+      <w:pPr>
+        <w:spacing w:after="0" w:line="360" w:lineRule="auto"/>
+        <w:jc w:val="both"/>
+        <w:rPr>
+          <w:rFonts w:ascii="Arial" w:hAnsi="Arial" w:cs="Arial"/>
+          <w:b/>
+          <w:bCs/>
+          <w:sz w:val="20"/>
+          <w:szCs w:val="20"/>
+          <w:u w:val="single"/>
+        </w:rPr>
+      </w:pPr>
+    </w:p>
+    <w:p>
+      <w:pPr>
+        <w:pStyle w:val="Ttulo1"/>
+        <w:spacing w:before="0" w:line="360" w:lineRule="auto"/>
+        <w:rPr>
+          <w:rFonts w:ascii="Arial" w:hAnsi="Arial" w:cs="Arial"/>
+          <w:color w:val="auto"/>
+          <w:szCs w:val="24"/>
+        </w:rPr>
+      </w:pPr>
+      <w:bookmarkStart w:id="15" w:name="_Toc166951120"/>
+      <w:r>
+        <w:rPr>
+          <w:rFonts w:ascii="Arial" w:hAnsi="Arial" w:cs="Arial"/>
+          <w:color w:val="auto"/>
+          <w:szCs w:val="24"/>
+        </w:rPr>
+        <w:t>7</w:t>
+      </w:r>
+      <w:r>
+        <w:rPr>
+          <w:rFonts w:ascii="Arial" w:hAnsi="Arial" w:cs="Arial"/>
+          <w:color w:val="auto"/>
+          <w:szCs w:val="24"/>
+        </w:rPr>
+        <w:t xml:space="preserve"> </w:t>
+      </w:r>
+      <w:r>
+        <w:rPr>
+          <w:rFonts w:ascii="Arial" w:hAnsi="Arial" w:cs="Arial"/>
+          <w:color w:val="auto"/>
+          <w:szCs w:val="24"/>
+        </w:rPr>
+        <w:t>MAPA MENTAL</w:t>
+      </w:r>
+      <w:bookmarkEnd w:id="15"/>
+    </w:p>
+    <w:p>
+      <w:pPr>
+        <w:ind w:firstLine="708"/>
+        <w:rPr>
+          <w:rFonts w:ascii="Arial" w:hAnsi="Arial" w:cs="Arial"/>
+          <w:sz w:val="24"/>
+          <w:szCs w:val="24"/>
+        </w:rPr>
+      </w:pPr>
+      <w:r>
+        <w:rPr>
+          <w:rFonts w:ascii="Arial" w:hAnsi="Arial" w:cs="Arial"/>
+          <w:sz w:val="24"/>
+          <w:szCs w:val="24"/>
+        </w:rPr>
+        <w:t>O mapa mental apresenta uma visão geral do projeto de desenvolvimento de um aplicativo móvel educativo sobre a prevenção da dengue. Utilizando a mecânica de encontrar o par, o aplicativo busca conscientizar os usuários sobre a gravidade da doença e a importância das medidas preventivas. Dividido em seções como 'Proposta do Projeto', 'Objetivos'</w:t>
+      </w:r>
+      <w:r>
+        <w:rPr>
+          <w:rFonts w:ascii="Arial" w:hAnsi="Arial" w:cs="Arial"/>
+          <w:sz w:val="24"/>
+          <w:szCs w:val="24"/>
+        </w:rPr>
+        <w:t xml:space="preserve"> e </w:t>
+      </w:r>
+      <w:r>
+        <w:rPr>
+          <w:rFonts w:ascii="Arial" w:hAnsi="Arial" w:cs="Arial"/>
+          <w:sz w:val="24"/>
+          <w:szCs w:val="24"/>
+        </w:rPr>
+        <w:t xml:space="preserve">'Justificativa', o mapa destaca o propósito educativo do aplicativo, os objetivos gerais e específicos, além de fornecer uma análise da situação atual da dengue no Brasil e a necessidade de ações efetivas para combater a doença. A seção dedicada ao 'Aplicativo' detalha a plataforma, a temática e os recursos disponíveis para oferecer uma experiência interativa e envolvente aos usuários. </w:t>
+      </w:r>
+    </w:p>
+    <w:p>
+      <w:pPr>
+        <w:spacing w:after="0" w:line="360" w:lineRule="auto"/>
+        <w:jc w:val="both"/>
+        <w:rPr>
+          <w:rFonts w:ascii="Arial" w:hAnsi="Arial" w:cs="Arial"/>
+          <w:sz w:val="24"/>
+          <w:szCs w:val="24"/>
+        </w:rPr>
+      </w:pPr>
+      <w:r>
+        <w:rPr>
+          <w:rFonts w:ascii="Arial" w:hAnsi="Arial" w:cs="Arial"/>
           <w:noProof/>
           <w:sz w:val="24"/>
           <w:szCs w:val="24"/>
         </w:rPr>
+        <w:lastRenderedPageBreak/>
         <w:drawing>
           <wp:inline distT="0" distB="0" distL="0" distR="0" wp14:anchorId="43BC0059" wp14:editId="7E40CC24">
             <wp:extent cx="4030980" cy="2442762"/>
@@ -4947,7 +5622,7 @@
                     <pic:cNvPicPr/>
                   </pic:nvPicPr>
                   <pic:blipFill>
-                    <a:blip r:embed="rId20"/>
+                    <a:blip r:embed="rId25"/>
                     <a:stretch>
                       <a:fillRect/>
                     </a:stretch>
@@ -4982,7 +5657,6 @@
           <w:sz w:val="24"/>
           <w:szCs w:val="24"/>
         </w:rPr>
-        <w:lastRenderedPageBreak/>
         <w:t>Por questão de qualidade de imagem, favor verificar no seguinte link</w:t>
       </w:r>
       <w:r>
@@ -5030,7 +5704,7 @@
           <w:color w:val="auto"/>
           <w:szCs w:val="24"/>
         </w:rPr>
-        <w:t>7</w:t>
+        <w:t>8</w:t>
       </w:r>
       <w:r>
         <w:rPr>
@@ -5094,13 +5768,31 @@
     </w:p>
     <w:p>
       <w:pPr>
-        <w:ind w:firstLine="708"/>
-        <w:rPr>
-          <w:rFonts w:ascii="Arial" w:hAnsi="Arial" w:cs="Arial"/>
-          <w:sz w:val="24"/>
-          <w:szCs w:val="24"/>
-        </w:rPr>
-      </w:pPr>
+        <w:pStyle w:val="PargrafodaLista"/>
+        <w:numPr>
+          <w:ilvl w:val="0"/>
+          <w:numId w:val="15"/>
+        </w:numPr>
+        <w:spacing w:after="0" w:line="360" w:lineRule="auto"/>
+        <w:jc w:val="both"/>
+        <w:rPr>
+          <w:rFonts w:ascii="Arial" w:hAnsi="Arial" w:cs="Arial"/>
+          <w:b/>
+          <w:bCs/>
+          <w:sz w:val="24"/>
+          <w:szCs w:val="24"/>
+        </w:rPr>
+      </w:pPr>
+      <w:r>
+        <w:rPr>
+          <w:rFonts w:ascii="Arial" w:hAnsi="Arial" w:cs="Arial"/>
+          <w:b/>
+          <w:bCs/>
+          <w:sz w:val="24"/>
+          <w:szCs w:val="24"/>
+        </w:rPr>
+        <w:t>Cronograma</w:t>
+      </w:r>
     </w:p>
     <w:tbl>
       <w:tblPr>
@@ -6024,7 +6716,23 @@
                 <w:sz w:val="20"/>
                 <w:szCs w:val="20"/>
               </w:rPr>
-              <w:t>Criação da logica das cartas e a</w:t>
+              <w:t xml:space="preserve">Criação da </w:t>
+            </w:r>
+            <w:r>
+              <w:rPr>
+                <w:rFonts w:ascii="Arial" w:hAnsi="Arial" w:cs="Arial"/>
+                <w:sz w:val="20"/>
+                <w:szCs w:val="20"/>
+              </w:rPr>
+              <w:t>lógica</w:t>
+            </w:r>
+            <w:r>
+              <w:rPr>
+                <w:rFonts w:ascii="Arial" w:hAnsi="Arial" w:cs="Arial"/>
+                <w:sz w:val="20"/>
+                <w:szCs w:val="20"/>
+              </w:rPr>
+              <w:t xml:space="preserve"> das cartas e a</w:t>
             </w:r>
             <w:r>
               <w:rPr>
@@ -6486,437 +7194,469 @@
         </w:rPr>
       </w:pPr>
     </w:p>
-    <w:tbl>
-      <w:tblPr>
-        <w:tblStyle w:val="Tabelacomgrade"/>
-        <w:tblW w:w="9116" w:type="dxa"/>
-        <w:tblLook w:val="04A0" w:firstRow="1" w:lastRow="0" w:firstColumn="1" w:lastColumn="0" w:noHBand="0" w:noVBand="1"/>
-      </w:tblPr>
-      <w:tblGrid>
-        <w:gridCol w:w="2711"/>
-        <w:gridCol w:w="3105"/>
-        <w:gridCol w:w="3300"/>
-      </w:tblGrid>
-      <w:tr>
-        <w:trPr>
-          <w:trHeight w:val="276"/>
-        </w:trPr>
-        <w:tc>
-          <w:tcPr>
-            <w:tcW w:w="2711" w:type="dxa"/>
-          </w:tcPr>
-          <w:p>
-            <w:pPr>
-              <w:jc w:val="center"/>
-              <w:rPr>
-                <w:rFonts w:ascii="Arial" w:hAnsi="Arial" w:cs="Arial"/>
-                <w:b/>
-                <w:bCs/>
-                <w:sz w:val="24"/>
-                <w:szCs w:val="24"/>
-              </w:rPr>
-            </w:pPr>
-            <w:r>
-              <w:rPr>
-                <w:rFonts w:ascii="Arial" w:hAnsi="Arial" w:cs="Arial"/>
-                <w:b/>
-                <w:bCs/>
-                <w:sz w:val="24"/>
-                <w:szCs w:val="24"/>
-              </w:rPr>
-              <w:t>Funcionário</w:t>
-            </w:r>
-          </w:p>
-        </w:tc>
-        <w:tc>
-          <w:tcPr>
-            <w:tcW w:w="3105" w:type="dxa"/>
-          </w:tcPr>
-          <w:p>
-            <w:pPr>
-              <w:jc w:val="center"/>
-              <w:rPr>
-                <w:rFonts w:ascii="Arial" w:hAnsi="Arial" w:cs="Arial"/>
-                <w:b/>
-                <w:bCs/>
-                <w:sz w:val="24"/>
-                <w:szCs w:val="24"/>
-              </w:rPr>
-            </w:pPr>
-            <w:r>
-              <w:rPr>
-                <w:rFonts w:ascii="Arial" w:hAnsi="Arial" w:cs="Arial"/>
-                <w:b/>
-                <w:bCs/>
-                <w:sz w:val="24"/>
-                <w:szCs w:val="24"/>
-              </w:rPr>
-              <w:t>Horas Diárias</w:t>
-            </w:r>
-          </w:p>
-        </w:tc>
-        <w:tc>
-          <w:tcPr>
-            <w:tcW w:w="3300" w:type="dxa"/>
-          </w:tcPr>
-          <w:p>
-            <w:pPr>
-              <w:jc w:val="center"/>
-              <w:rPr>
-                <w:rFonts w:ascii="Arial" w:hAnsi="Arial" w:cs="Arial"/>
-                <w:b/>
-                <w:bCs/>
-                <w:sz w:val="24"/>
-                <w:szCs w:val="24"/>
-              </w:rPr>
-            </w:pPr>
-            <w:r>
-              <w:rPr>
-                <w:rFonts w:ascii="Arial" w:hAnsi="Arial" w:cs="Arial"/>
-                <w:b/>
-                <w:bCs/>
-                <w:sz w:val="24"/>
-                <w:szCs w:val="24"/>
-              </w:rPr>
-              <w:t>Horas Semanais</w:t>
-            </w:r>
-          </w:p>
-        </w:tc>
-      </w:tr>
-      <w:tr>
-        <w:trPr>
-          <w:trHeight w:val="276"/>
-        </w:trPr>
-        <w:tc>
-          <w:tcPr>
-            <w:tcW w:w="2711" w:type="dxa"/>
-          </w:tcPr>
-          <w:p>
-            <w:pPr>
-              <w:jc w:val="center"/>
-              <w:rPr>
-                <w:rFonts w:ascii="Arial" w:hAnsi="Arial" w:cs="Arial"/>
-                <w:bCs/>
-                <w:sz w:val="24"/>
-                <w:szCs w:val="24"/>
-              </w:rPr>
-            </w:pPr>
-            <w:r>
-              <w:rPr>
-                <w:rFonts w:ascii="Arial" w:hAnsi="Arial" w:cs="Arial"/>
-                <w:bCs/>
-                <w:sz w:val="24"/>
-                <w:szCs w:val="24"/>
-              </w:rPr>
-              <w:t>Leonardo Lima</w:t>
-            </w:r>
-          </w:p>
-        </w:tc>
-        <w:tc>
-          <w:tcPr>
-            <w:tcW w:w="3105" w:type="dxa"/>
-          </w:tcPr>
-          <w:p>
-            <w:pPr>
-              <w:jc w:val="center"/>
-              <w:rPr>
-                <w:rFonts w:ascii="Arial" w:hAnsi="Arial" w:cs="Arial"/>
-                <w:bCs/>
-                <w:sz w:val="24"/>
-                <w:szCs w:val="24"/>
-              </w:rPr>
-            </w:pPr>
-            <w:r>
-              <w:rPr>
-                <w:rFonts w:ascii="Arial" w:hAnsi="Arial" w:cs="Arial"/>
-                <w:bCs/>
-                <w:sz w:val="24"/>
-                <w:szCs w:val="24"/>
-              </w:rPr>
-              <w:t>3</w:t>
-            </w:r>
-          </w:p>
-        </w:tc>
-        <w:tc>
-          <w:tcPr>
-            <w:tcW w:w="3300" w:type="dxa"/>
-          </w:tcPr>
-          <w:p>
-            <w:pPr>
-              <w:jc w:val="center"/>
-              <w:rPr>
-                <w:rFonts w:ascii="Arial" w:hAnsi="Arial" w:cs="Arial"/>
-                <w:bCs/>
-                <w:sz w:val="24"/>
-                <w:szCs w:val="24"/>
-              </w:rPr>
-            </w:pPr>
-            <w:r>
-              <w:rPr>
-                <w:rFonts w:ascii="Arial" w:hAnsi="Arial" w:cs="Arial"/>
-                <w:bCs/>
-                <w:sz w:val="24"/>
-                <w:szCs w:val="24"/>
-              </w:rPr>
-              <w:t>15</w:t>
-            </w:r>
-          </w:p>
-        </w:tc>
-      </w:tr>
-      <w:tr>
-        <w:trPr>
-          <w:trHeight w:val="264"/>
-        </w:trPr>
-        <w:tc>
-          <w:tcPr>
-            <w:tcW w:w="2711" w:type="dxa"/>
-          </w:tcPr>
-          <w:p>
-            <w:pPr>
-              <w:jc w:val="center"/>
-              <w:rPr>
-                <w:rFonts w:ascii="Arial" w:hAnsi="Arial" w:cs="Arial"/>
-                <w:bCs/>
-                <w:sz w:val="24"/>
-                <w:szCs w:val="24"/>
-              </w:rPr>
-            </w:pPr>
-            <w:r>
-              <w:rPr>
-                <w:rFonts w:ascii="Arial" w:hAnsi="Arial" w:cs="Arial"/>
-                <w:bCs/>
-                <w:sz w:val="24"/>
-                <w:szCs w:val="24"/>
-              </w:rPr>
-              <w:t>Tales de Melo</w:t>
-            </w:r>
-          </w:p>
-        </w:tc>
-        <w:tc>
-          <w:tcPr>
-            <w:tcW w:w="3105" w:type="dxa"/>
-          </w:tcPr>
-          <w:p>
-            <w:pPr>
-              <w:jc w:val="center"/>
-              <w:rPr>
-                <w:rFonts w:ascii="Arial" w:hAnsi="Arial" w:cs="Arial"/>
-                <w:bCs/>
-                <w:sz w:val="24"/>
-                <w:szCs w:val="24"/>
-              </w:rPr>
-            </w:pPr>
-            <w:r>
-              <w:rPr>
-                <w:rFonts w:ascii="Arial" w:hAnsi="Arial" w:cs="Arial"/>
-                <w:bCs/>
-                <w:sz w:val="24"/>
-                <w:szCs w:val="24"/>
-              </w:rPr>
-              <w:t>4</w:t>
-            </w:r>
-          </w:p>
-        </w:tc>
-        <w:tc>
-          <w:tcPr>
-            <w:tcW w:w="3300" w:type="dxa"/>
-          </w:tcPr>
-          <w:p>
-            <w:pPr>
-              <w:jc w:val="center"/>
-              <w:rPr>
-                <w:rFonts w:ascii="Arial" w:hAnsi="Arial" w:cs="Arial"/>
-                <w:bCs/>
-                <w:sz w:val="24"/>
-                <w:szCs w:val="24"/>
-              </w:rPr>
-            </w:pPr>
-            <w:r>
-              <w:rPr>
-                <w:rFonts w:ascii="Arial" w:hAnsi="Arial" w:cs="Arial"/>
-                <w:bCs/>
-                <w:sz w:val="24"/>
-                <w:szCs w:val="24"/>
-              </w:rPr>
-              <w:t>20</w:t>
-            </w:r>
-          </w:p>
-        </w:tc>
-      </w:tr>
-      <w:tr>
-        <w:trPr>
-          <w:trHeight w:val="276"/>
-        </w:trPr>
-        <w:tc>
-          <w:tcPr>
-            <w:tcW w:w="2711" w:type="dxa"/>
-            <w:vAlign w:val="center"/>
-          </w:tcPr>
-          <w:p>
-            <w:pPr>
-              <w:jc w:val="center"/>
-              <w:rPr>
-                <w:rFonts w:ascii="Arial" w:hAnsi="Arial" w:cs="Arial"/>
-                <w:bCs/>
-                <w:sz w:val="24"/>
-                <w:szCs w:val="24"/>
-              </w:rPr>
-            </w:pPr>
-            <w:r>
-              <w:rPr>
-                <w:rFonts w:ascii="Arial" w:hAnsi="Arial" w:cs="Arial"/>
-                <w:bCs/>
-                <w:sz w:val="24"/>
-                <w:szCs w:val="24"/>
-              </w:rPr>
-              <w:t>Vitor Hugo</w:t>
-            </w:r>
-          </w:p>
-        </w:tc>
-        <w:tc>
-          <w:tcPr>
-            <w:tcW w:w="3105" w:type="dxa"/>
-          </w:tcPr>
-          <w:p>
-            <w:pPr>
-              <w:jc w:val="center"/>
-              <w:rPr>
-                <w:rFonts w:ascii="Arial" w:hAnsi="Arial" w:cs="Arial"/>
-                <w:bCs/>
-                <w:sz w:val="24"/>
-                <w:szCs w:val="24"/>
-              </w:rPr>
-            </w:pPr>
-            <w:r>
-              <w:rPr>
-                <w:rFonts w:ascii="Arial" w:hAnsi="Arial" w:cs="Arial"/>
-                <w:bCs/>
-                <w:sz w:val="24"/>
-                <w:szCs w:val="24"/>
-              </w:rPr>
-              <w:t>4</w:t>
-            </w:r>
-          </w:p>
-        </w:tc>
-        <w:tc>
-          <w:tcPr>
-            <w:tcW w:w="3300" w:type="dxa"/>
-          </w:tcPr>
-          <w:p>
-            <w:pPr>
-              <w:jc w:val="center"/>
-              <w:rPr>
-                <w:rFonts w:ascii="Arial" w:hAnsi="Arial" w:cs="Arial"/>
-                <w:bCs/>
-                <w:sz w:val="24"/>
-                <w:szCs w:val="24"/>
-              </w:rPr>
-            </w:pPr>
-            <w:r>
-              <w:rPr>
-                <w:rFonts w:ascii="Arial" w:hAnsi="Arial" w:cs="Arial"/>
-                <w:bCs/>
-                <w:sz w:val="24"/>
-                <w:szCs w:val="24"/>
-              </w:rPr>
-              <w:t>20</w:t>
-            </w:r>
-          </w:p>
-        </w:tc>
-      </w:tr>
-      <w:tr>
-        <w:trPr>
-          <w:trHeight w:val="276"/>
-        </w:trPr>
-        <w:tc>
-          <w:tcPr>
-            <w:tcW w:w="2711" w:type="dxa"/>
-            <w:vAlign w:val="center"/>
-          </w:tcPr>
-          <w:p>
-            <w:pPr>
-              <w:jc w:val="center"/>
-              <w:rPr>
-                <w:rFonts w:ascii="Arial" w:hAnsi="Arial" w:cs="Arial"/>
-                <w:bCs/>
-                <w:sz w:val="24"/>
-                <w:szCs w:val="24"/>
-              </w:rPr>
-            </w:pPr>
-            <w:r>
-              <w:rPr>
-                <w:rFonts w:ascii="Arial" w:hAnsi="Arial" w:cs="Arial"/>
-                <w:bCs/>
-                <w:sz w:val="24"/>
-                <w:szCs w:val="24"/>
-              </w:rPr>
-              <w:t>Renan de Luca</w:t>
-            </w:r>
-          </w:p>
-        </w:tc>
-        <w:tc>
-          <w:tcPr>
-            <w:tcW w:w="3105" w:type="dxa"/>
-          </w:tcPr>
-          <w:p>
-            <w:pPr>
-              <w:jc w:val="center"/>
-              <w:rPr>
-                <w:rFonts w:ascii="Arial" w:hAnsi="Arial" w:cs="Arial"/>
-                <w:bCs/>
-                <w:sz w:val="24"/>
-                <w:szCs w:val="24"/>
-              </w:rPr>
-            </w:pPr>
-            <w:r>
-              <w:rPr>
-                <w:rFonts w:ascii="Arial" w:hAnsi="Arial" w:cs="Arial"/>
-                <w:bCs/>
-                <w:sz w:val="24"/>
-                <w:szCs w:val="24"/>
-              </w:rPr>
-              <w:t>4</w:t>
-            </w:r>
-          </w:p>
-        </w:tc>
-        <w:tc>
-          <w:tcPr>
-            <w:tcW w:w="3300" w:type="dxa"/>
-          </w:tcPr>
-          <w:p>
-            <w:pPr>
-              <w:jc w:val="center"/>
-              <w:rPr>
-                <w:rFonts w:ascii="Arial" w:hAnsi="Arial" w:cs="Arial"/>
-                <w:bCs/>
-                <w:sz w:val="24"/>
-                <w:szCs w:val="24"/>
-              </w:rPr>
-            </w:pPr>
-            <w:r>
-              <w:rPr>
-                <w:rFonts w:ascii="Arial" w:hAnsi="Arial" w:cs="Arial"/>
-                <w:bCs/>
-                <w:sz w:val="24"/>
-                <w:szCs w:val="24"/>
-              </w:rPr>
-              <w:t>20</w:t>
-            </w:r>
-          </w:p>
-        </w:tc>
-      </w:tr>
-    </w:tbl>
-    <w:p>
-      <w:pPr>
+    <w:p>
+      <w:pPr>
+        <w:spacing w:after="0" w:line="360" w:lineRule="auto"/>
+        <w:jc w:val="both"/>
         <w:rPr>
           <w:rFonts w:ascii="Arial" w:eastAsia="Times New Roman" w:hAnsi="Arial" w:cs="Arial"/>
+          <w:shd w:val="clear" w:color="auto" w:fill="FFFFFF"/>
+        </w:rPr>
+      </w:pPr>
+    </w:p>
+    <w:p>
+      <w:pPr>
+        <w:spacing w:after="0" w:line="360" w:lineRule="auto"/>
+        <w:jc w:val="both"/>
+        <w:rPr>
+          <w:rFonts w:ascii="Arial" w:eastAsia="Times New Roman" w:hAnsi="Arial" w:cs="Arial"/>
+          <w:shd w:val="clear" w:color="auto" w:fill="FFFFFF"/>
+        </w:rPr>
+      </w:pPr>
+    </w:p>
+    <w:p>
+      <w:pPr>
+        <w:pStyle w:val="PargrafodaLista"/>
+        <w:numPr>
+          <w:ilvl w:val="0"/>
+          <w:numId w:val="15"/>
+        </w:numPr>
+        <w:rPr>
+          <w:rFonts w:ascii="Arial" w:eastAsia="Times New Roman" w:hAnsi="Arial" w:cs="Arial"/>
           <w:b/>
           <w:bCs/>
-          <w:sz w:val="28"/>
-          <w:szCs w:val="24"/>
-          <w:u w:val="single"/>
-        </w:rPr>
-      </w:pPr>
+          <w:sz w:val="24"/>
+          <w:szCs w:val="24"/>
+        </w:rPr>
+      </w:pPr>
+      <w:r>
+        <w:rPr>
+          <w:rFonts w:ascii="Arial" w:eastAsia="Times New Roman" w:hAnsi="Arial" w:cs="Arial"/>
+          <w:b/>
+          <w:bCs/>
+          <w:sz w:val="24"/>
+          <w:szCs w:val="24"/>
+        </w:rPr>
+        <w:lastRenderedPageBreak/>
+        <w:t>Orçamento em Horas</w:t>
+      </w:r>
+    </w:p>
+    <w:p>
+      <w:pPr>
+        <w:pStyle w:val="PargrafodaLista"/>
+        <w:numPr>
+          <w:ilvl w:val="1"/>
+          <w:numId w:val="15"/>
+        </w:numPr>
+        <w:rPr>
+          <w:rFonts w:ascii="Arial" w:eastAsia="Times New Roman" w:hAnsi="Arial" w:cs="Arial"/>
+          <w:sz w:val="24"/>
+          <w:szCs w:val="24"/>
+        </w:rPr>
+      </w:pPr>
+      <w:r>
+        <w:rPr>
+          <w:rFonts w:ascii="Arial" w:eastAsia="Times New Roman" w:hAnsi="Arial" w:cs="Arial"/>
+          <w:b/>
+          <w:bCs/>
+          <w:sz w:val="24"/>
+          <w:szCs w:val="24"/>
+        </w:rPr>
+        <w:t>Leonardo Lima</w:t>
+      </w:r>
+      <w:r>
+        <w:rPr>
+          <w:rFonts w:ascii="Arial" w:eastAsia="Times New Roman" w:hAnsi="Arial" w:cs="Arial"/>
+          <w:sz w:val="24"/>
+          <w:szCs w:val="24"/>
+        </w:rPr>
+        <w:t>: 3 horas diárias, 15 horas semanais</w:t>
+      </w:r>
+    </w:p>
+    <w:p>
+      <w:pPr>
+        <w:pStyle w:val="PargrafodaLista"/>
+        <w:numPr>
+          <w:ilvl w:val="1"/>
+          <w:numId w:val="15"/>
+        </w:numPr>
+        <w:rPr>
+          <w:rFonts w:ascii="Arial" w:eastAsia="Times New Roman" w:hAnsi="Arial" w:cs="Arial"/>
+          <w:sz w:val="24"/>
+          <w:szCs w:val="24"/>
+        </w:rPr>
+      </w:pPr>
+      <w:r>
+        <w:rPr>
+          <w:rFonts w:ascii="Arial" w:eastAsia="Times New Roman" w:hAnsi="Arial" w:cs="Arial"/>
+          <w:b/>
+          <w:bCs/>
+          <w:sz w:val="24"/>
+          <w:szCs w:val="24"/>
+        </w:rPr>
+        <w:t>Tales de Melo</w:t>
+      </w:r>
+      <w:r>
+        <w:rPr>
+          <w:rFonts w:ascii="Arial" w:eastAsia="Times New Roman" w:hAnsi="Arial" w:cs="Arial"/>
+          <w:sz w:val="24"/>
+          <w:szCs w:val="24"/>
+        </w:rPr>
+        <w:t>: 4 horas diárias, 20 horas semanais</w:t>
+      </w:r>
+    </w:p>
+    <w:p>
+      <w:pPr>
+        <w:pStyle w:val="PargrafodaLista"/>
+        <w:numPr>
+          <w:ilvl w:val="1"/>
+          <w:numId w:val="15"/>
+        </w:numPr>
+        <w:rPr>
+          <w:rFonts w:ascii="Arial" w:eastAsia="Times New Roman" w:hAnsi="Arial" w:cs="Arial"/>
+          <w:sz w:val="24"/>
+          <w:szCs w:val="24"/>
+        </w:rPr>
+      </w:pPr>
+      <w:r>
+        <w:rPr>
+          <w:rFonts w:ascii="Arial" w:eastAsia="Times New Roman" w:hAnsi="Arial" w:cs="Arial"/>
+          <w:b/>
+          <w:bCs/>
+          <w:sz w:val="24"/>
+          <w:szCs w:val="24"/>
+        </w:rPr>
+        <w:t>Vitor Hugo</w:t>
+      </w:r>
+      <w:r>
+        <w:rPr>
+          <w:rFonts w:ascii="Arial" w:eastAsia="Times New Roman" w:hAnsi="Arial" w:cs="Arial"/>
+          <w:sz w:val="24"/>
+          <w:szCs w:val="24"/>
+        </w:rPr>
+        <w:t>: 4 horas diárias, 20 horas semanais</w:t>
+      </w:r>
+    </w:p>
+    <w:p>
+      <w:pPr>
+        <w:pStyle w:val="PargrafodaLista"/>
+        <w:numPr>
+          <w:ilvl w:val="1"/>
+          <w:numId w:val="15"/>
+        </w:numPr>
+        <w:rPr>
+          <w:rFonts w:ascii="Arial" w:eastAsia="Times New Roman" w:hAnsi="Arial" w:cs="Arial"/>
+          <w:sz w:val="24"/>
+          <w:szCs w:val="24"/>
+        </w:rPr>
+      </w:pPr>
+      <w:r>
+        <w:rPr>
+          <w:rFonts w:ascii="Arial" w:eastAsia="Times New Roman" w:hAnsi="Arial" w:cs="Arial"/>
+          <w:b/>
+          <w:bCs/>
+          <w:sz w:val="24"/>
+          <w:szCs w:val="24"/>
+        </w:rPr>
+        <w:t>Renan de Luca</w:t>
+      </w:r>
+      <w:r>
+        <w:rPr>
+          <w:rFonts w:ascii="Arial" w:eastAsia="Times New Roman" w:hAnsi="Arial" w:cs="Arial"/>
+          <w:sz w:val="24"/>
+          <w:szCs w:val="24"/>
+        </w:rPr>
+        <w:t>: 4 horas diárias, 20 horas semanais</w:t>
+      </w:r>
+    </w:p>
+    <w:p>
+      <w:pPr>
+        <w:pStyle w:val="PargrafodaLista"/>
+        <w:numPr>
+          <w:ilvl w:val="1"/>
+          <w:numId w:val="15"/>
+        </w:numPr>
+        <w:rPr>
+          <w:rFonts w:ascii="Arial" w:eastAsia="Times New Roman" w:hAnsi="Arial" w:cs="Arial"/>
+          <w:sz w:val="24"/>
+          <w:szCs w:val="24"/>
+        </w:rPr>
+      </w:pPr>
+      <w:r>
+        <w:rPr>
+          <w:rFonts w:ascii="Arial" w:eastAsia="Times New Roman" w:hAnsi="Arial" w:cs="Arial"/>
+          <w:b/>
+          <w:bCs/>
+          <w:sz w:val="24"/>
+          <w:szCs w:val="24"/>
+        </w:rPr>
+        <w:t>Total de horas semanais</w:t>
+      </w:r>
+      <w:r>
+        <w:rPr>
+          <w:rFonts w:ascii="Arial" w:eastAsia="Times New Roman" w:hAnsi="Arial" w:cs="Arial"/>
+          <w:sz w:val="24"/>
+          <w:szCs w:val="24"/>
+        </w:rPr>
+        <w:t xml:space="preserve"> = 15 + 20 + 20 + 20 = 75 horas por semana</w:t>
+      </w:r>
+    </w:p>
+    <w:p>
+      <w:pPr>
+        <w:pStyle w:val="PargrafodaLista"/>
+        <w:numPr>
+          <w:ilvl w:val="1"/>
+          <w:numId w:val="15"/>
+        </w:numPr>
+        <w:rPr>
+          <w:rFonts w:ascii="Arial" w:eastAsia="Times New Roman" w:hAnsi="Arial" w:cs="Arial"/>
+          <w:sz w:val="24"/>
+          <w:szCs w:val="24"/>
+        </w:rPr>
+      </w:pPr>
+      <w:r>
+        <w:rPr>
+          <w:rFonts w:ascii="Arial" w:eastAsia="Times New Roman" w:hAnsi="Arial" w:cs="Arial"/>
+          <w:b/>
+          <w:bCs/>
+          <w:sz w:val="24"/>
+          <w:szCs w:val="24"/>
+        </w:rPr>
+        <w:t>Total de semanas</w:t>
+      </w:r>
+      <w:r>
+        <w:rPr>
+          <w:rFonts w:ascii="Arial" w:eastAsia="Times New Roman" w:hAnsi="Arial" w:cs="Arial"/>
+          <w:b/>
+          <w:bCs/>
+          <w:sz w:val="24"/>
+          <w:szCs w:val="24"/>
+        </w:rPr>
+        <w:t xml:space="preserve"> de 06/03/2024</w:t>
+      </w:r>
+      <w:r>
+        <w:rPr>
+          <w:rFonts w:ascii="Arial" w:eastAsia="Times New Roman" w:hAnsi="Arial" w:cs="Arial"/>
+          <w:b/>
+          <w:bCs/>
+          <w:sz w:val="24"/>
+          <w:szCs w:val="24"/>
+        </w:rPr>
+        <w:t xml:space="preserve"> até 18/05/2024: </w:t>
+      </w:r>
+      <w:r>
+        <w:rPr>
+          <w:rFonts w:ascii="Arial" w:eastAsia="Times New Roman" w:hAnsi="Arial" w:cs="Arial"/>
+          <w:sz w:val="24"/>
+          <w:szCs w:val="24"/>
+        </w:rPr>
+        <w:t>10 semanas e 3 dias</w:t>
+      </w:r>
+    </w:p>
+    <w:p>
+      <w:pPr>
+        <w:pStyle w:val="PargrafodaLista"/>
+        <w:numPr>
+          <w:ilvl w:val="1"/>
+          <w:numId w:val="15"/>
+        </w:numPr>
+        <w:rPr>
+          <w:rFonts w:ascii="Arial" w:eastAsia="Times New Roman" w:hAnsi="Arial" w:cs="Arial"/>
+          <w:b/>
+          <w:bCs/>
+          <w:sz w:val="24"/>
+          <w:szCs w:val="24"/>
+        </w:rPr>
+      </w:pPr>
+      <w:r>
+        <w:rPr>
+          <w:rFonts w:ascii="Arial" w:eastAsia="Times New Roman" w:hAnsi="Arial" w:cs="Arial"/>
+          <w:b/>
+          <w:bCs/>
+          <w:sz w:val="24"/>
+          <w:szCs w:val="24"/>
+        </w:rPr>
+        <w:t>Total de horas gastas de 06/03/2024 até 18/05/2024</w:t>
+      </w:r>
+      <w:r>
+        <w:rPr>
+          <w:rFonts w:ascii="Arial" w:eastAsia="Times New Roman" w:hAnsi="Arial" w:cs="Arial"/>
+          <w:b/>
+          <w:bCs/>
+          <w:sz w:val="24"/>
+          <w:szCs w:val="24"/>
+        </w:rPr>
+        <w:t xml:space="preserve">: </w:t>
+      </w:r>
+      <w:r>
+        <w:rPr>
+          <w:rFonts w:ascii="Arial" w:eastAsia="Times New Roman" w:hAnsi="Arial" w:cs="Arial"/>
+          <w:sz w:val="24"/>
+          <w:szCs w:val="24"/>
+        </w:rPr>
+        <w:t>795</w:t>
+      </w:r>
+      <w:r>
+        <w:rPr>
+          <w:rFonts w:ascii="Arial" w:eastAsia="Times New Roman" w:hAnsi="Arial" w:cs="Arial"/>
+          <w:b/>
+          <w:bCs/>
+          <w:sz w:val="24"/>
+          <w:szCs w:val="24"/>
+        </w:rPr>
+        <w:t xml:space="preserve"> </w:t>
+      </w:r>
+      <w:r>
+        <w:rPr>
+          <w:rFonts w:ascii="Arial" w:eastAsia="Times New Roman" w:hAnsi="Arial" w:cs="Arial"/>
+          <w:sz w:val="24"/>
+          <w:szCs w:val="24"/>
+        </w:rPr>
+        <w:t>horas</w:t>
+      </w:r>
+    </w:p>
+    <w:p>
+      <w:pPr>
+        <w:pStyle w:val="PargrafodaLista"/>
+        <w:ind w:left="1440"/>
+        <w:rPr>
+          <w:rFonts w:ascii="Arial" w:eastAsia="Times New Roman" w:hAnsi="Arial" w:cs="Arial"/>
+          <w:sz w:val="24"/>
+          <w:szCs w:val="24"/>
+        </w:rPr>
+      </w:pPr>
+    </w:p>
+    <w:p>
+      <w:pPr>
+        <w:pStyle w:val="PargrafodaLista"/>
+        <w:numPr>
+          <w:ilvl w:val="0"/>
+          <w:numId w:val="15"/>
+        </w:numPr>
+        <w:rPr>
+          <w:rFonts w:ascii="Arial" w:eastAsia="Times New Roman" w:hAnsi="Arial" w:cs="Arial"/>
+          <w:b/>
+          <w:bCs/>
+          <w:sz w:val="24"/>
+          <w:szCs w:val="24"/>
+        </w:rPr>
+      </w:pPr>
+      <w:r>
+        <w:rPr>
+          <w:rFonts w:ascii="Arial" w:eastAsia="Times New Roman" w:hAnsi="Arial" w:cs="Arial"/>
+          <w:b/>
+          <w:bCs/>
+          <w:sz w:val="24"/>
+          <w:szCs w:val="24"/>
+        </w:rPr>
+        <w:t>Hospedagem no Google Play e Apple App Store</w:t>
+      </w:r>
+    </w:p>
+    <w:p>
+      <w:pPr>
+        <w:pStyle w:val="PargrafodaLista"/>
+        <w:numPr>
+          <w:ilvl w:val="1"/>
+          <w:numId w:val="15"/>
+        </w:numPr>
+        <w:rPr>
+          <w:rFonts w:ascii="Arial" w:eastAsia="Times New Roman" w:hAnsi="Arial" w:cs="Arial"/>
+          <w:b/>
+          <w:bCs/>
+          <w:sz w:val="24"/>
+          <w:szCs w:val="24"/>
+        </w:rPr>
+      </w:pPr>
+      <w:r>
+        <w:rPr>
+          <w:rFonts w:ascii="Arial" w:eastAsia="Times New Roman" w:hAnsi="Arial" w:cs="Arial"/>
+          <w:b/>
+          <w:bCs/>
+          <w:sz w:val="24"/>
+          <w:szCs w:val="24"/>
+        </w:rPr>
+        <w:t>Google Play:</w:t>
+      </w:r>
+      <w:r>
+        <w:rPr>
+          <w:rFonts w:ascii="Arial" w:eastAsia="Times New Roman" w:hAnsi="Arial" w:cs="Arial"/>
+          <w:b/>
+          <w:bCs/>
+          <w:sz w:val="24"/>
+          <w:szCs w:val="24"/>
+        </w:rPr>
+        <w:t xml:space="preserve"> </w:t>
+      </w:r>
+    </w:p>
+    <w:p>
+      <w:pPr>
+        <w:pStyle w:val="PargrafodaLista"/>
+        <w:numPr>
+          <w:ilvl w:val="2"/>
+          <w:numId w:val="15"/>
+        </w:numPr>
+        <w:rPr>
+          <w:rFonts w:ascii="Arial" w:eastAsia="Times New Roman" w:hAnsi="Arial" w:cs="Arial"/>
+          <w:sz w:val="24"/>
+          <w:szCs w:val="24"/>
+        </w:rPr>
+      </w:pPr>
+      <w:r>
+        <w:rPr>
+          <w:rFonts w:ascii="Arial" w:eastAsia="Times New Roman" w:hAnsi="Arial" w:cs="Arial"/>
+          <w:sz w:val="24"/>
+          <w:szCs w:val="24"/>
+        </w:rPr>
+        <w:t>Taxa única de inscrição: $25</w:t>
+      </w:r>
+    </w:p>
+    <w:p>
+      <w:pPr>
+        <w:pStyle w:val="PargrafodaLista"/>
+        <w:numPr>
+          <w:ilvl w:val="1"/>
+          <w:numId w:val="15"/>
+        </w:numPr>
+        <w:rPr>
+          <w:rFonts w:ascii="Arial" w:eastAsia="Times New Roman" w:hAnsi="Arial" w:cs="Arial"/>
+          <w:b/>
+          <w:bCs/>
+          <w:sz w:val="24"/>
+          <w:szCs w:val="24"/>
+        </w:rPr>
+      </w:pPr>
+      <w:r>
+        <w:rPr>
+          <w:rFonts w:ascii="Arial" w:eastAsia="Times New Roman" w:hAnsi="Arial" w:cs="Arial"/>
+          <w:b/>
+          <w:bCs/>
+          <w:sz w:val="24"/>
+          <w:szCs w:val="24"/>
+        </w:rPr>
+        <w:t>Apple App Store:</w:t>
+      </w:r>
+    </w:p>
+    <w:p>
+      <w:pPr>
+        <w:pStyle w:val="PargrafodaLista"/>
+        <w:numPr>
+          <w:ilvl w:val="2"/>
+          <w:numId w:val="15"/>
+        </w:numPr>
+        <w:rPr>
+          <w:rFonts w:ascii="Arial" w:eastAsia="Times New Roman" w:hAnsi="Arial" w:cs="Arial"/>
+          <w:sz w:val="24"/>
+          <w:szCs w:val="24"/>
+        </w:rPr>
+      </w:pPr>
+      <w:r>
+        <w:rPr>
+          <w:rFonts w:ascii="Arial" w:eastAsia="Times New Roman" w:hAnsi="Arial" w:cs="Arial"/>
+          <w:sz w:val="24"/>
+          <w:szCs w:val="24"/>
+        </w:rPr>
+        <w:t>Taxa anual de inscrição: $99</w:t>
+      </w:r>
     </w:p>
     <w:p>
       <w:pPr>
@@ -7324,7 +8064,6 @@
           <w:sz w:val="24"/>
           <w:szCs w:val="24"/>
         </w:rPr>
-        <w:lastRenderedPageBreak/>
         <w:t xml:space="preserve">MINECRAFT EDUCATION. Minecraft: Education Edition. Disponível em: https://education.minecraft.net/pt-br. Acesso em: </w:t>
       </w:r>
       <w:r>
@@ -7539,10 +8278,10 @@
       </w:pPr>
     </w:p>
     <w:sectPr>
-      <w:headerReference w:type="default" r:id="rId21"/>
-      <w:footerReference w:type="default" r:id="rId22"/>
-      <w:headerReference w:type="first" r:id="rId23"/>
-      <w:footerReference w:type="first" r:id="rId24"/>
+      <w:headerReference w:type="default" r:id="rId26"/>
+      <w:footerReference w:type="default" r:id="rId27"/>
+      <w:headerReference w:type="first" r:id="rId28"/>
+      <w:footerReference w:type="first" r:id="rId29"/>
       <w:pgSz w:w="11906" w:h="16838" w:code="9"/>
       <w:pgMar w:top="1701" w:right="1134" w:bottom="1134" w:left="1701" w:header="1134" w:footer="1134" w:gutter="0"/>
       <w:pgNumType w:start="3"/>
@@ -8543,6 +9282,92 @@
     </w:lvl>
   </w:abstractNum>
   <w:abstractNum w:abstractNumId="6" w15:restartNumberingAfterBreak="0">
+    <w:nsid w:val="452900F5"/>
+    <w:multiLevelType w:val="hybridMultilevel"/>
+    <w:tmpl w:val="D6C6FF1E"/>
+    <w:lvl w:ilvl="0" w:tplc="FFFFFFFF">
+      <w:start w:val="1"/>
+      <w:numFmt w:val="decimal"/>
+      <w:lvlText w:val="%1."/>
+      <w:lvlJc w:val="left"/>
+      <w:pPr>
+        <w:ind w:left="720" w:hanging="360"/>
+      </w:pPr>
+    </w:lvl>
+    <w:lvl w:ilvl="1" w:tplc="FFFFFFFF">
+      <w:start w:val="1"/>
+      <w:numFmt w:val="lowerLetter"/>
+      <w:lvlText w:val="%2."/>
+      <w:lvlJc w:val="left"/>
+      <w:pPr>
+        <w:ind w:left="1440" w:hanging="360"/>
+      </w:pPr>
+    </w:lvl>
+    <w:lvl w:ilvl="2" w:tplc="FFFFFFFF">
+      <w:start w:val="1"/>
+      <w:numFmt w:val="lowerRoman"/>
+      <w:lvlText w:val="%3."/>
+      <w:lvlJc w:val="right"/>
+      <w:pPr>
+        <w:ind w:left="2160" w:hanging="180"/>
+      </w:pPr>
+    </w:lvl>
+    <w:lvl w:ilvl="3" w:tplc="FFFFFFFF" w:tentative="1">
+      <w:start w:val="1"/>
+      <w:numFmt w:val="decimal"/>
+      <w:lvlText w:val="%4."/>
+      <w:lvlJc w:val="left"/>
+      <w:pPr>
+        <w:ind w:left="2880" w:hanging="360"/>
+      </w:pPr>
+    </w:lvl>
+    <w:lvl w:ilvl="4" w:tplc="FFFFFFFF" w:tentative="1">
+      <w:start w:val="1"/>
+      <w:numFmt w:val="lowerLetter"/>
+      <w:lvlText w:val="%5."/>
+      <w:lvlJc w:val="left"/>
+      <w:pPr>
+        <w:ind w:left="3600" w:hanging="360"/>
+      </w:pPr>
+    </w:lvl>
+    <w:lvl w:ilvl="5" w:tplc="FFFFFFFF" w:tentative="1">
+      <w:start w:val="1"/>
+      <w:numFmt w:val="lowerRoman"/>
+      <w:lvlText w:val="%6."/>
+      <w:lvlJc w:val="right"/>
+      <w:pPr>
+        <w:ind w:left="4320" w:hanging="180"/>
+      </w:pPr>
+    </w:lvl>
+    <w:lvl w:ilvl="6" w:tplc="FFFFFFFF" w:tentative="1">
+      <w:start w:val="1"/>
+      <w:numFmt w:val="decimal"/>
+      <w:lvlText w:val="%7."/>
+      <w:lvlJc w:val="left"/>
+      <w:pPr>
+        <w:ind w:left="5040" w:hanging="360"/>
+      </w:pPr>
+    </w:lvl>
+    <w:lvl w:ilvl="7" w:tplc="FFFFFFFF" w:tentative="1">
+      <w:start w:val="1"/>
+      <w:numFmt w:val="lowerLetter"/>
+      <w:lvlText w:val="%8."/>
+      <w:lvlJc w:val="left"/>
+      <w:pPr>
+        <w:ind w:left="5760" w:hanging="360"/>
+      </w:pPr>
+    </w:lvl>
+    <w:lvl w:ilvl="8" w:tplc="FFFFFFFF" w:tentative="1">
+      <w:start w:val="1"/>
+      <w:numFmt w:val="lowerRoman"/>
+      <w:lvlText w:val="%9."/>
+      <w:lvlJc w:val="right"/>
+      <w:pPr>
+        <w:ind w:left="6480" w:hanging="180"/>
+      </w:pPr>
+    </w:lvl>
+  </w:abstractNum>
+  <w:abstractNum w:abstractNumId="7" w15:restartNumberingAfterBreak="0">
     <w:nsid w:val="454827C2"/>
     <w:multiLevelType w:val="hybridMultilevel"/>
     <w:tmpl w:val="020CF3F6"/>
@@ -8628,7 +9453,7 @@
       </w:pPr>
     </w:lvl>
   </w:abstractNum>
-  <w:abstractNum w:abstractNumId="7" w15:restartNumberingAfterBreak="0">
+  <w:abstractNum w:abstractNumId="8" w15:restartNumberingAfterBreak="0">
     <w:nsid w:val="45EC3468"/>
     <w:multiLevelType w:val="hybridMultilevel"/>
     <w:tmpl w:val="AF5E46DC"/>
@@ -8717,7 +9542,7 @@
       </w:pPr>
     </w:lvl>
   </w:abstractNum>
-  <w:abstractNum w:abstractNumId="8" w15:restartNumberingAfterBreak="0">
+  <w:abstractNum w:abstractNumId="9" w15:restartNumberingAfterBreak="0">
     <w:nsid w:val="46B26F58"/>
     <w:multiLevelType w:val="hybridMultilevel"/>
     <w:tmpl w:val="05B8D424"/>
@@ -8830,7 +9655,7 @@
       </w:rPr>
     </w:lvl>
   </w:abstractNum>
-  <w:abstractNum w:abstractNumId="9" w15:restartNumberingAfterBreak="0">
+  <w:abstractNum w:abstractNumId="10" w15:restartNumberingAfterBreak="0">
     <w:nsid w:val="4C2A1EF0"/>
     <w:multiLevelType w:val="hybridMultilevel"/>
     <w:tmpl w:val="991A25AE"/>
@@ -8943,10 +9768,10 @@
       </w:rPr>
     </w:lvl>
   </w:abstractNum>
-  <w:abstractNum w:abstractNumId="10" w15:restartNumberingAfterBreak="0">
+  <w:abstractNum w:abstractNumId="11" w15:restartNumberingAfterBreak="0">
     <w:nsid w:val="54E1099A"/>
     <w:multiLevelType w:val="hybridMultilevel"/>
-    <w:tmpl w:val="020CF3F6"/>
+    <w:tmpl w:val="D52EEDA6"/>
     <w:lvl w:ilvl="0" w:tplc="0416000F">
       <w:start w:val="1"/>
       <w:numFmt w:val="decimal"/>
@@ -9029,7 +9854,7 @@
       </w:pPr>
     </w:lvl>
   </w:abstractNum>
-  <w:abstractNum w:abstractNumId="11" w15:restartNumberingAfterBreak="0">
+  <w:abstractNum w:abstractNumId="12" w15:restartNumberingAfterBreak="0">
     <w:nsid w:val="5C1A1BF6"/>
     <w:multiLevelType w:val="hybridMultilevel"/>
     <w:tmpl w:val="E59E8500"/>
@@ -9142,7 +9967,7 @@
       </w:rPr>
     </w:lvl>
   </w:abstractNum>
-  <w:abstractNum w:abstractNumId="12" w15:restartNumberingAfterBreak="0">
+  <w:abstractNum w:abstractNumId="13" w15:restartNumberingAfterBreak="0">
     <w:nsid w:val="611A7B35"/>
     <w:multiLevelType w:val="hybridMultilevel"/>
     <w:tmpl w:val="DD3A8C5A"/>
@@ -9255,7 +10080,7 @@
       </w:rPr>
     </w:lvl>
   </w:abstractNum>
-  <w:abstractNum w:abstractNumId="13" w15:restartNumberingAfterBreak="0">
+  <w:abstractNum w:abstractNumId="14" w15:restartNumberingAfterBreak="0">
     <w:nsid w:val="622A3786"/>
     <w:multiLevelType w:val="hybridMultilevel"/>
     <w:tmpl w:val="7444B6F2"/>
@@ -9342,16 +10167,16 @@
     </w:lvl>
   </w:abstractNum>
   <w:num w:numId="1" w16cid:durableId="764812145">
-    <w:abstractNumId w:val="11"/>
+    <w:abstractNumId w:val="12"/>
   </w:num>
   <w:num w:numId="2" w16cid:durableId="1394233034">
-    <w:abstractNumId w:val="7"/>
+    <w:abstractNumId w:val="8"/>
   </w:num>
   <w:num w:numId="3" w16cid:durableId="494106327">
     <w:abstractNumId w:val="5"/>
   </w:num>
   <w:num w:numId="4" w16cid:durableId="2054772085">
-    <w:abstractNumId w:val="9"/>
+    <w:abstractNumId w:val="10"/>
   </w:num>
   <w:num w:numId="5" w16cid:durableId="642539774">
     <w:abstractNumId w:val="3"/>
@@ -9360,10 +10185,10 @@
     <w:abstractNumId w:val="4"/>
   </w:num>
   <w:num w:numId="7" w16cid:durableId="1723365119">
-    <w:abstractNumId w:val="12"/>
+    <w:abstractNumId w:val="13"/>
   </w:num>
   <w:num w:numId="8" w16cid:durableId="2084906029">
-    <w:abstractNumId w:val="8"/>
+    <w:abstractNumId w:val="9"/>
   </w:num>
   <w:num w:numId="9" w16cid:durableId="1448818668">
     <w:abstractNumId w:val="1"/>
@@ -9375,13 +10200,16 @@
     <w:abstractNumId w:val="2"/>
   </w:num>
   <w:num w:numId="12" w16cid:durableId="1969163563">
-    <w:abstractNumId w:val="10"/>
+    <w:abstractNumId w:val="11"/>
   </w:num>
   <w:num w:numId="13" w16cid:durableId="1908177373">
-    <w:abstractNumId w:val="6"/>
+    <w:abstractNumId w:val="7"/>
   </w:num>
   <w:num w:numId="14" w16cid:durableId="1765875869">
-    <w:abstractNumId w:val="13"/>
+    <w:abstractNumId w:val="14"/>
+  </w:num>
+  <w:num w:numId="15" w16cid:durableId="1408766035">
+    <w:abstractNumId w:val="6"/>
   </w:num>
   <w:numIdMacAtCleanup w:val="9"/>
 </w:numbering>

--- a/Documentação/Fab5_ac1_Eco_Techies - Documento do Projeto.docx
+++ b/Documentação/Fab5_ac1_Eco_Techies - Documento do Projeto.docx
@@ -1022,7 +1022,7 @@
                         </a:ln>
                         <a:extLst>
                           <a:ext uri="{91240B29-F687-4f45-9708-019B960494DF}">
-                            <a14:hiddenLine xmlns="" xmlns:mo="http://schemas.microsoft.com/office/mac/office/2008/main" xmlns:mv="urn:schemas-microsoft-com:mac:vml" xmlns:o="urn:schemas-microsoft-com:office:office" xmlns:v="urn:schemas-microsoft-com:vml" xmlns:w10="urn:schemas-microsoft-com:office:word" xmlns:w="http://schemas.openxmlformats.org/wordprocessingml/2006/main" xmlns:a14="http://schemas.microsoft.com/office/drawing/2010/main" w="9525">
+                            <a14:hiddenLine xmlns:a14="http://schemas.microsoft.com/office/drawing/2010/main" xmlns:w="http://schemas.openxmlformats.org/wordprocessingml/2006/main" xmlns:w10="urn:schemas-microsoft-com:office:word" xmlns:v="urn:schemas-microsoft-com:vml" xmlns:o="urn:schemas-microsoft-com:office:office" xmlns:mv="urn:schemas-microsoft-com:mac:vml" xmlns:mo="http://schemas.microsoft.com/office/mac/office/2008/main" xmlns="" w="9525">
                               <a:solidFill>
                                 <a:srgbClr val="000000"/>
                               </a:solidFill>
@@ -2218,7 +2218,7 @@
             </w:rPr>
             <w:fldChar w:fldCharType="separate"/>
           </w:r>
-          <w:hyperlink w:anchor="_Toc166951115" w:history="1">
+          <w:hyperlink w:anchor="_Toc166958683" w:history="1">
             <w:r>
               <w:rPr>
                 <w:rStyle w:val="Hyperlink"/>
@@ -2241,7 +2241,7 @@
               <w:rPr>
                 <w:webHidden/>
               </w:rPr>
-              <w:instrText xml:space="preserve"> PAGEREF _Toc166951115 \h </w:instrText>
+              <w:instrText xml:space="preserve"> PAGEREF _Toc166958683 \h </w:instrText>
             </w:r>
             <w:r>
               <w:rPr>
@@ -2279,7 +2279,7 @@
               <w14:ligatures w14:val="standardContextual"/>
             </w:rPr>
           </w:pPr>
-          <w:hyperlink w:anchor="_Toc166951116" w:history="1">
+          <w:hyperlink w:anchor="_Toc166958684" w:history="1">
             <w:r>
               <w:rPr>
                 <w:rStyle w:val="Hyperlink"/>
@@ -2302,7 +2302,7 @@
               <w:rPr>
                 <w:webHidden/>
               </w:rPr>
-              <w:instrText xml:space="preserve"> PAGEREF _Toc166951116 \h </w:instrText>
+              <w:instrText xml:space="preserve"> PAGEREF _Toc166958684 \h </w:instrText>
             </w:r>
             <w:r>
               <w:rPr>
@@ -2340,7 +2340,7 @@
               <w14:ligatures w14:val="standardContextual"/>
             </w:rPr>
           </w:pPr>
-          <w:hyperlink w:anchor="_Toc166951117" w:history="1">
+          <w:hyperlink w:anchor="_Toc166958685" w:history="1">
             <w:r>
               <w:rPr>
                 <w:rStyle w:val="Hyperlink"/>
@@ -2363,7 +2363,7 @@
               <w:rPr>
                 <w:webHidden/>
               </w:rPr>
-              <w:instrText xml:space="preserve"> PAGEREF _Toc166951117 \h </w:instrText>
+              <w:instrText xml:space="preserve"> PAGEREF _Toc166958685 \h </w:instrText>
             </w:r>
             <w:r>
               <w:rPr>
@@ -2401,7 +2401,7 @@
               <w14:ligatures w14:val="standardContextual"/>
             </w:rPr>
           </w:pPr>
-          <w:hyperlink w:anchor="_Toc166951118" w:history="1">
+          <w:hyperlink w:anchor="_Toc166958686" w:history="1">
             <w:r>
               <w:rPr>
                 <w:rStyle w:val="Hyperlink"/>
@@ -2424,7 +2424,7 @@
               <w:rPr>
                 <w:webHidden/>
               </w:rPr>
-              <w:instrText xml:space="preserve"> PAGEREF _Toc166951118 \h </w:instrText>
+              <w:instrText xml:space="preserve"> PAGEREF _Toc166958686 \h </w:instrText>
             </w:r>
             <w:r>
               <w:rPr>
@@ -2462,12 +2462,12 @@
               <w14:ligatures w14:val="standardContextual"/>
             </w:rPr>
           </w:pPr>
-          <w:hyperlink w:anchor="_Toc166951119" w:history="1">
+          <w:hyperlink w:anchor="_Toc166958687" w:history="1">
             <w:r>
               <w:rPr>
                 <w:rStyle w:val="Hyperlink"/>
               </w:rPr>
-              <w:t>5 Mapa de Empatia</w:t>
+              <w:t>5 MAPA DE EMPATIA</w:t>
             </w:r>
             <w:r>
               <w:rPr>
@@ -2485,7 +2485,7 @@
               <w:rPr>
                 <w:webHidden/>
               </w:rPr>
-              <w:instrText xml:space="preserve"> PAGEREF _Toc166951119 \h </w:instrText>
+              <w:instrText xml:space="preserve"> PAGEREF _Toc166958687 \h </w:instrText>
             </w:r>
             <w:r>
               <w:rPr>
@@ -2523,12 +2523,12 @@
               <w14:ligatures w14:val="standardContextual"/>
             </w:rPr>
           </w:pPr>
-          <w:hyperlink w:anchor="_Toc166951120" w:history="1">
+          <w:hyperlink w:anchor="_Toc166958688" w:history="1">
             <w:r>
               <w:rPr>
                 <w:rStyle w:val="Hyperlink"/>
               </w:rPr>
-              <w:t>6 MAPA MENTAL</w:t>
+              <w:t>6 JORNADA DO USUARIO</w:t>
             </w:r>
             <w:r>
               <w:rPr>
@@ -2546,7 +2546,7 @@
               <w:rPr>
                 <w:webHidden/>
               </w:rPr>
-              <w:instrText xml:space="preserve"> PAGEREF _Toc166951120 \h </w:instrText>
+              <w:instrText xml:space="preserve"> PAGEREF _Toc166958688 \h </w:instrText>
             </w:r>
             <w:r>
               <w:rPr>
@@ -2584,12 +2584,12 @@
               <w14:ligatures w14:val="standardContextual"/>
             </w:rPr>
           </w:pPr>
-          <w:hyperlink w:anchor="_Toc166951121" w:history="1">
+          <w:hyperlink w:anchor="_Toc166958689" w:history="1">
             <w:r>
               <w:rPr>
                 <w:rStyle w:val="Hyperlink"/>
               </w:rPr>
-              <w:t>7 CRONOGRAMA E GESTÃO</w:t>
+              <w:t>7 PROTÓTIPO</w:t>
             </w:r>
             <w:r>
               <w:rPr>
@@ -2607,7 +2607,7 @@
               <w:rPr>
                 <w:webHidden/>
               </w:rPr>
-              <w:instrText xml:space="preserve"> PAGEREF _Toc166951121 \h </w:instrText>
+              <w:instrText xml:space="preserve"> PAGEREF _Toc166958689 \h </w:instrText>
             </w:r>
             <w:r>
               <w:rPr>
@@ -2645,11 +2645,133 @@
               <w14:ligatures w14:val="standardContextual"/>
             </w:rPr>
           </w:pPr>
-          <w:hyperlink w:anchor="_Toc166951122" w:history="1">
+          <w:hyperlink w:anchor="_Toc166958690" w:history="1">
             <w:r>
               <w:rPr>
                 <w:rStyle w:val="Hyperlink"/>
               </w:rPr>
+              <w:t>7 MAPA MENTAL</w:t>
+            </w:r>
+            <w:r>
+              <w:rPr>
+                <w:webHidden/>
+              </w:rPr>
+              <w:tab/>
+            </w:r>
+            <w:r>
+              <w:rPr>
+                <w:webHidden/>
+              </w:rPr>
+              <w:fldChar w:fldCharType="begin"/>
+            </w:r>
+            <w:r>
+              <w:rPr>
+                <w:webHidden/>
+              </w:rPr>
+              <w:instrText xml:space="preserve"> PAGEREF _Toc166958690 \h </w:instrText>
+            </w:r>
+            <w:r>
+              <w:rPr>
+                <w:webHidden/>
+              </w:rPr>
+            </w:r>
+            <w:r>
+              <w:rPr>
+                <w:webHidden/>
+              </w:rPr>
+              <w:fldChar w:fldCharType="separate"/>
+            </w:r>
+            <w:r>
+              <w:rPr>
+                <w:webHidden/>
+              </w:rPr>
+              <w:t>12</w:t>
+            </w:r>
+            <w:r>
+              <w:rPr>
+                <w:webHidden/>
+              </w:rPr>
+              <w:fldChar w:fldCharType="end"/>
+            </w:r>
+          </w:hyperlink>
+        </w:p>
+        <w:p>
+          <w:pPr>
+            <w:pStyle w:val="Sumrio1"/>
+            <w:rPr>
+              <w:rFonts w:asciiTheme="minorHAnsi" w:eastAsiaTheme="minorEastAsia" w:hAnsiTheme="minorHAnsi" w:cstheme="minorBidi"/>
+              <w:b w:val="0"/>
+              <w:kern w:val="2"/>
+              <w:lang w:eastAsia="pt-BR"/>
+              <w14:ligatures w14:val="standardContextual"/>
+            </w:rPr>
+          </w:pPr>
+          <w:hyperlink w:anchor="_Toc166958691" w:history="1">
+            <w:r>
+              <w:rPr>
+                <w:rStyle w:val="Hyperlink"/>
+              </w:rPr>
+              <w:t>8 CRONOGRAMA E GESTÃO</w:t>
+            </w:r>
+            <w:r>
+              <w:rPr>
+                <w:webHidden/>
+              </w:rPr>
+              <w:tab/>
+            </w:r>
+            <w:r>
+              <w:rPr>
+                <w:webHidden/>
+              </w:rPr>
+              <w:fldChar w:fldCharType="begin"/>
+            </w:r>
+            <w:r>
+              <w:rPr>
+                <w:webHidden/>
+              </w:rPr>
+              <w:instrText xml:space="preserve"> PAGEREF _Toc166958691 \h </w:instrText>
+            </w:r>
+            <w:r>
+              <w:rPr>
+                <w:webHidden/>
+              </w:rPr>
+            </w:r>
+            <w:r>
+              <w:rPr>
+                <w:webHidden/>
+              </w:rPr>
+              <w:fldChar w:fldCharType="separate"/>
+            </w:r>
+            <w:r>
+              <w:rPr>
+                <w:webHidden/>
+              </w:rPr>
+              <w:t>13</w:t>
+            </w:r>
+            <w:r>
+              <w:rPr>
+                <w:webHidden/>
+              </w:rPr>
+              <w:fldChar w:fldCharType="end"/>
+            </w:r>
+          </w:hyperlink>
+        </w:p>
+        <w:p>
+          <w:pPr>
+            <w:pStyle w:val="Sumrio1"/>
+            <w:rPr>
+              <w:rFonts w:asciiTheme="minorHAnsi" w:eastAsiaTheme="minorEastAsia" w:hAnsiTheme="minorHAnsi" w:cstheme="minorBidi"/>
+              <w:b w:val="0"/>
+              <w:kern w:val="2"/>
+              <w:lang w:eastAsia="pt-BR"/>
+              <w14:ligatures w14:val="standardContextual"/>
+            </w:rPr>
+          </w:pPr>
+          <w:hyperlink w:anchor="_Toc166958692" w:history="1">
+            <w:r>
+              <w:rPr>
+                <w:rStyle w:val="Hyperlink"/>
+              </w:rPr>
               <w:t>REFERÊNCIAS</w:t>
             </w:r>
             <w:r>
@@ -2668,7 +2790,7 @@
               <w:rPr>
                 <w:webHidden/>
               </w:rPr>
-              <w:instrText xml:space="preserve"> PAGEREF _Toc166951122 \h </w:instrText>
+              <w:instrText xml:space="preserve"> PAGEREF _Toc166958692 \h </w:instrText>
             </w:r>
             <w:r>
               <w:rPr>
@@ -2685,7 +2807,7 @@
               <w:rPr>
                 <w:webHidden/>
               </w:rPr>
-              <w:t>12</w:t>
+              <w:t>15</w:t>
             </w:r>
             <w:r>
               <w:rPr>
@@ -2750,7 +2872,7 @@
       <w:bookmarkStart w:id="6" w:name="_Toc414267479"/>
       <w:bookmarkStart w:id="7" w:name="_Toc438646288"/>
       <w:bookmarkStart w:id="8" w:name="_Toc468972834"/>
-      <w:bookmarkStart w:id="9" w:name="_Toc166951115"/>
+      <w:bookmarkStart w:id="9" w:name="_Toc166958683"/>
       <w:r>
         <w:rPr>
           <w:rFonts w:ascii="Arial" w:hAnsi="Arial" w:cs="Arial"/>
@@ -2827,7 +2949,7 @@
           <w:szCs w:val="24"/>
         </w:rPr>
       </w:pPr>
-      <w:bookmarkStart w:id="11" w:name="_Toc166951116"/>
+      <w:bookmarkStart w:id="11" w:name="_Toc166958684"/>
       <w:r>
         <w:rPr>
           <w:rFonts w:ascii="Arial" w:hAnsi="Arial" w:cs="Arial"/>
@@ -2886,7 +3008,7 @@
           <w:szCs w:val="24"/>
           <w:shd w:val="clear" w:color="auto" w:fill="FFFFFF"/>
         </w:rPr>
-        <w:t>O objetivo principal do jogo é ajudar os jogadores a aprenderem sobre como prevenir a dengue de uma maneira divertida e interativa. Para reduzir os casos de dengue, os indivíduos e as comunidades devem fazer coisas diferentes.</w:t>
+        <w:t xml:space="preserve">O objetivo principal do jogo é ajudar os jogadores a aprenderem sobre como prevenir a dengue de uma maneira divertida e interativa. </w:t>
       </w:r>
     </w:p>
     <w:p>
@@ -3131,6 +3253,18 @@
     <w:p>
       <w:pPr>
         <w:spacing w:after="0" w:line="360" w:lineRule="auto"/>
+        <w:ind w:firstLine="708"/>
+        <w:rPr>
+          <w:rFonts w:ascii="Arial" w:eastAsia="Times New Roman" w:hAnsi="Arial" w:cs="Arial"/>
+          <w:sz w:val="24"/>
+          <w:szCs w:val="24"/>
+          <w:shd w:val="clear" w:color="auto" w:fill="FFFFFF"/>
+        </w:rPr>
+      </w:pPr>
+    </w:p>
+    <w:p>
+      <w:pPr>
+        <w:spacing w:after="0" w:line="360" w:lineRule="auto"/>
         <w:rPr>
           <w:rFonts w:ascii="Arial" w:eastAsia="Times New Roman" w:hAnsi="Arial" w:cs="Arial"/>
           <w:sz w:val="24"/>
@@ -3443,7 +3577,7 @@
           <w:szCs w:val="24"/>
         </w:rPr>
       </w:pPr>
-      <w:bookmarkStart w:id="12" w:name="_Toc166951117"/>
+      <w:bookmarkStart w:id="12" w:name="_Toc166958685"/>
       <w:r>
         <w:rPr>
           <w:rFonts w:ascii="Arial" w:hAnsi="Arial" w:cs="Arial"/>
@@ -3778,7 +3912,23 @@
           <w:sz w:val="24"/>
           <w:szCs w:val="24"/>
         </w:rPr>
-        <w:t>s cartas. Esse jogo</w:t>
+        <w:t>s cartas</w:t>
+      </w:r>
+      <w:r>
+        <w:rPr>
+          <w:rFonts w:ascii="Arial" w:hAnsi="Arial" w:cs="Arial"/>
+          <w:sz w:val="24"/>
+          <w:szCs w:val="24"/>
+        </w:rPr>
+        <w:t>, e</w:t>
+      </w:r>
+      <w:r>
+        <w:rPr>
+          <w:rFonts w:ascii="Arial" w:hAnsi="Arial" w:cs="Arial"/>
+          <w:sz w:val="24"/>
+          <w:szCs w:val="24"/>
+        </w:rPr>
+        <w:t>sse jogo</w:t>
       </w:r>
       <w:r>
         <w:rPr>
@@ -3794,7 +3944,23 @@
           <w:sz w:val="24"/>
           <w:szCs w:val="24"/>
         </w:rPr>
-        <w:t>oferece várias vantagens que podem melhorar o desenvolvimento socioemocional e intelectual de crianças e adultos. Examinemos agora alguns benefícios que o jogo da memória pode oferecer:</w:t>
+        <w:t xml:space="preserve">oferece várias vantagens que podem melhorar o desenvolvimento socioemocional e intelectual de crianças e adultos. </w:t>
+      </w:r>
+      <w:r>
+        <w:rPr>
+          <w:rFonts w:ascii="Arial" w:hAnsi="Arial" w:cs="Arial"/>
+          <w:sz w:val="24"/>
+          <w:szCs w:val="24"/>
+        </w:rPr>
+        <w:t>Abaixo alguns</w:t>
+      </w:r>
+      <w:r>
+        <w:rPr>
+          <w:rFonts w:ascii="Arial" w:hAnsi="Arial" w:cs="Arial"/>
+          <w:sz w:val="24"/>
+          <w:szCs w:val="24"/>
+        </w:rPr>
+        <w:t xml:space="preserve"> benefícios que o jogo da memória pode oferecer:</w:t>
       </w:r>
     </w:p>
     <w:p>
@@ -3908,7 +4074,7 @@
     <w:p>
       <w:pPr>
         <w:spacing w:after="0" w:line="360" w:lineRule="auto"/>
-        <w:ind w:left="357" w:firstLine="346"/>
+        <w:ind w:left="357" w:firstLine="351"/>
         <w:jc w:val="both"/>
         <w:rPr>
           <w:rFonts w:ascii="Arial" w:hAnsi="Arial" w:cs="Arial"/>
@@ -3922,30 +4088,6 @@
           <w:sz w:val="24"/>
           <w:szCs w:val="24"/>
         </w:rPr>
-        <w:t xml:space="preserve">Além de identificar pares, os jogadores também precisam antecipar a localização das cartas, o que requer um entendimento do espaço e </w:t>
-      </w:r>
-      <w:r>
-        <w:rPr>
-          <w:rFonts w:ascii="Arial" w:hAnsi="Arial" w:cs="Arial"/>
-          <w:sz w:val="24"/>
-          <w:szCs w:val="24"/>
-        </w:rPr>
-        <w:t>das relações espaciais.</w:t>
-      </w:r>
-      <w:r>
-        <w:rPr>
-          <w:rFonts w:ascii="Arial" w:hAnsi="Arial" w:cs="Arial"/>
-          <w:sz w:val="24"/>
-          <w:szCs w:val="24"/>
-        </w:rPr>
-        <w:t xml:space="preserve"> </w:t>
-      </w:r>
-      <w:r>
-        <w:rPr>
-          <w:rFonts w:ascii="Arial" w:hAnsi="Arial" w:cs="Arial"/>
-          <w:sz w:val="24"/>
-          <w:szCs w:val="24"/>
-        </w:rPr>
         <w:t>Esse</w:t>
       </w:r>
       <w:r>
@@ -3970,7 +4112,23 @@
           <w:sz w:val="24"/>
           <w:szCs w:val="24"/>
         </w:rPr>
-        <w:t>desenvolvimento da inteligência espacial, que se refere à habilidade de visualizar e manipular objetos mentalmente. A capacidade de compreender a disposição das peças e como elas podem se relacionar entre si é uma competência valiosa em diversas áreas, incluindo matemática e ciências.</w:t>
+        <w:t>desenvolvimento da inteligência espacial, que se refere à habilidade de visualizar e manipular objetos mentalmente</w:t>
+      </w:r>
+      <w:r>
+        <w:rPr>
+          <w:rFonts w:ascii="Arial" w:hAnsi="Arial" w:cs="Arial"/>
+          <w:sz w:val="24"/>
+          <w:szCs w:val="24"/>
+        </w:rPr>
+        <w:t>, a</w:t>
+      </w:r>
+      <w:r>
+        <w:rPr>
+          <w:rFonts w:ascii="Arial" w:hAnsi="Arial" w:cs="Arial"/>
+          <w:sz w:val="24"/>
+          <w:szCs w:val="24"/>
+        </w:rPr>
+        <w:t xml:space="preserve"> capacidade de compreender a disposição das peças e como elas podem se relacionar entre si é uma competência valiosa em diversas áreas, incluindo matemática e ciências.</w:t>
       </w:r>
     </w:p>
     <w:p>
@@ -4100,10 +4258,22 @@
         <w:jc w:val="both"/>
         <w:rPr>
           <w:rFonts w:ascii="Arial" w:hAnsi="Arial" w:cs="Arial"/>
-          <w:sz w:val="24"/>
-          <w:szCs w:val="24"/>
-        </w:rPr>
-      </w:pPr>
+          <w:b/>
+          <w:bCs/>
+          <w:sz w:val="24"/>
+          <w:szCs w:val="24"/>
+        </w:rPr>
+      </w:pPr>
+      <w:r>
+        <w:rPr>
+          <w:rFonts w:ascii="Arial" w:hAnsi="Arial" w:cs="Arial"/>
+          <w:b/>
+          <w:bCs/>
+          <w:sz w:val="24"/>
+          <w:szCs w:val="24"/>
+        </w:rPr>
+        <w:t>Conclusão:</w:t>
+      </w:r>
     </w:p>
     <w:p>
       <w:pPr>
@@ -4142,7 +4312,7 @@
           <w:sz w:val="24"/>
           <w:szCs w:val="24"/>
         </w:rPr>
-        <w:t xml:space="preserve">Ao longo do jogo, pop-ups informativos fornecem informações detalhadas sobre cada componente da dengue, tornando a aprendizagem divertida e educativa. Além disso, durante o jogo, os jogadores são guiados para páginas de conclusão sobre o </w:t>
+        <w:t xml:space="preserve">Ao longo do jogo, pop-ups informativos fornecem informações detalhadas sobre cada componente da dengue, tornando a aprendizagem divertida e educativa. Além disso, durante o jogo, os jogadores são guiados para páginas de conclusão sobre o tema após encontrar todos os pares relacionados à dengue. Nessas páginas, os </w:t>
       </w:r>
       <w:r>
         <w:rPr>
@@ -4151,7 +4321,7 @@
           <w:szCs w:val="24"/>
         </w:rPr>
         <w:lastRenderedPageBreak/>
-        <w:t>tema após encontrar todos os pares relacionados à dengue. Nessas páginas, os jogadores podem encontrar</w:t>
+        <w:t>jogadores podem encontrar</w:t>
       </w:r>
       <w:r>
         <w:rPr>
@@ -4268,7 +4438,7 @@
           <w:szCs w:val="24"/>
         </w:rPr>
       </w:pPr>
-      <w:bookmarkStart w:id="13" w:name="_Toc166951118"/>
+      <w:bookmarkStart w:id="13" w:name="_Toc166958686"/>
       <w:r>
         <w:rPr>
           <w:rFonts w:ascii="Arial" w:hAnsi="Arial" w:cs="Arial"/>
@@ -4310,7 +4480,23 @@
           <w:szCs w:val="24"/>
         </w:rPr>
         <w:tab/>
-        <w:t>Uma persona é um personagem inventado de um usuário ideal ou típico de um projeto, serviço ou produto. Ele é construído a partir dos dados reais demográficos, comportamentais e psicográficos coletados por meio de pesquisas e entrevistas. A persona ajuda as equipes de marketing, design e desenvolvimento a entender melhor os desejos, necessidades, motivações e desafios dos usuários. Isso permite que os projetos sejam mais personalizados e eficazes.</w:t>
+        <w:t>Uma persona é um personagem inventado</w:t>
+      </w:r>
+      <w:r>
+        <w:rPr>
+          <w:rFonts w:ascii="Arial" w:hAnsi="Arial" w:cs="Arial"/>
+          <w:sz w:val="24"/>
+          <w:szCs w:val="24"/>
+        </w:rPr>
+        <w:t xml:space="preserve"> ou não</w:t>
+      </w:r>
+      <w:r>
+        <w:rPr>
+          <w:rFonts w:ascii="Arial" w:hAnsi="Arial" w:cs="Arial"/>
+          <w:sz w:val="24"/>
+          <w:szCs w:val="24"/>
+        </w:rPr>
+        <w:t xml:space="preserve"> de um usuário ideal ou típico de um projeto, serviço ou produto. Ele é construído a partir dos dados reais demográficos, comportamentais e psicográficos coletados por meio de pesquisas e entrevistas. A persona ajuda as equipes de marketing, design e desenvolvimento a entender melhor os desejos, necessidades, motivações e desafios dos usuários. Isso permite que os projetos sejam mais personalizados e eficazes.</w:t>
       </w:r>
     </w:p>
     <w:p>
@@ -4547,7 +4733,7 @@
           <w:szCs w:val="24"/>
         </w:rPr>
       </w:pPr>
-      <w:bookmarkStart w:id="14" w:name="_Toc166951119"/>
+      <w:bookmarkStart w:id="14" w:name="_Toc166958687"/>
       <w:r>
         <w:rPr>
           <w:rFonts w:ascii="Arial" w:hAnsi="Arial" w:cs="Arial"/>
@@ -4570,7 +4756,7 @@
           <w:color w:val="auto"/>
           <w:szCs w:val="24"/>
         </w:rPr>
-        <w:t>Mapa de Empatia</w:t>
+        <w:t>MAPA DE EMPATIA</w:t>
       </w:r>
       <w:bookmarkEnd w:id="14"/>
     </w:p>
@@ -4718,6 +4904,7 @@
           <w:szCs w:val="24"/>
         </w:rPr>
       </w:pPr>
+      <w:bookmarkStart w:id="15" w:name="_Toc166958688"/>
       <w:r>
         <w:rPr>
           <w:rFonts w:ascii="Arial" w:hAnsi="Arial" w:cs="Arial"/>
@@ -4742,6 +4929,7 @@
         </w:rPr>
         <w:t>JORNADA DO USUARIO</w:t>
       </w:r>
+      <w:bookmarkEnd w:id="15"/>
     </w:p>
     <w:p>
       <w:pPr>
@@ -4851,17 +5039,14 @@
         </w:rPr>
         <w:t xml:space="preserve">Por questão de qualidade de imagem, favor verificar no link a seguir: </w:t>
       </w:r>
-      <w:hyperlink r:id="rId20" w:history="1">
-        <w:r>
-          <w:rPr>
-            <w:rStyle w:val="Hyperlink"/>
-            <w:rFonts w:ascii="Arial" w:hAnsi="Arial" w:cs="Arial"/>
-            <w:sz w:val="24"/>
-            <w:szCs w:val="24"/>
-          </w:rPr>
-          <w:t>https://github.com/UPX4/UPX5-EcoTechiesSoftware-/blob/main/Documenta%C3%A7%C3%A3o/jornada%20do%20heroi.pdf</w:t>
-        </w:r>
-      </w:hyperlink>
+      <w:r>
+        <w:rPr>
+          <w:rFonts w:ascii="Arial" w:hAnsi="Arial" w:cs="Arial"/>
+          <w:sz w:val="24"/>
+          <w:szCs w:val="24"/>
+        </w:rPr>
+        <w:t>https://github.com/UPX4/UPX5-EcoTechiesSoftware-/blob/main/Documenta%C3%A7%C3%A3o/jornada%20do%20heroi.pdf</w:t>
+      </w:r>
     </w:p>
     <w:p>
       <w:pPr>
@@ -4884,6 +5069,7 @@
           <w:szCs w:val="24"/>
         </w:rPr>
       </w:pPr>
+      <w:bookmarkStart w:id="16" w:name="_Toc166958689"/>
       <w:r>
         <w:rPr>
           <w:rFonts w:ascii="Arial" w:hAnsi="Arial" w:cs="Arial"/>
@@ -4908,6 +5094,7 @@
         </w:rPr>
         <w:t>PROTÓTIPO</w:t>
       </w:r>
+      <w:bookmarkEnd w:id="16"/>
     </w:p>
     <w:p>
       <w:pPr>
@@ -4942,23 +5129,7 @@
           <w:sz w:val="24"/>
           <w:szCs w:val="24"/>
         </w:rPr>
-        <w:t>detalhad</w:t>
-      </w:r>
-      <w:r>
-        <w:rPr>
-          <w:rFonts w:ascii="Arial" w:hAnsi="Arial" w:cs="Arial"/>
-          <w:sz w:val="24"/>
-          <w:szCs w:val="24"/>
-        </w:rPr>
-        <w:t>o</w:t>
-      </w:r>
-      <w:r>
-        <w:rPr>
-          <w:rFonts w:ascii="Arial" w:hAnsi="Arial" w:cs="Arial"/>
-          <w:sz w:val="24"/>
-          <w:szCs w:val="24"/>
-        </w:rPr>
-        <w:t xml:space="preserve"> do projeto. O jogo terá uma interface móvel acessível a partir de dispositivos Android e iOS</w:t>
+        <w:t>do projeto. O jogo terá uma interface móvel acessível a partir de dispositivos Android e iOS</w:t>
       </w:r>
       <w:r>
         <w:rPr>
@@ -5023,6 +5194,7 @@
       <w:r>
         <w:rPr>
           <w:rFonts w:ascii="Arial" w:hAnsi="Arial" w:cs="Arial"/>
+          <w:noProof/>
           <w:sz w:val="24"/>
           <w:szCs w:val="24"/>
         </w:rPr>
@@ -5042,7 +5214,7 @@
                     <pic:cNvPicPr/>
                   </pic:nvPicPr>
                   <pic:blipFill>
-                    <a:blip r:embed="rId21"/>
+                    <a:blip r:embed="rId20"/>
                     <a:stretch>
                       <a:fillRect/>
                     </a:stretch>
@@ -5066,7 +5238,6 @@
     <w:p>
       <w:pPr>
         <w:spacing w:after="0" w:line="360" w:lineRule="auto"/>
-        <w:ind w:firstLine="708"/>
         <w:jc w:val="both"/>
         <w:rPr>
           <w:rFonts w:ascii="Arial" w:hAnsi="Arial" w:cs="Arial"/>
@@ -5118,6 +5289,7 @@
       <w:r>
         <w:rPr>
           <w:rFonts w:ascii="Arial" w:hAnsi="Arial" w:cs="Arial"/>
+          <w:noProof/>
           <w:sz w:val="24"/>
           <w:szCs w:val="24"/>
         </w:rPr>
@@ -5137,7 +5309,7 @@
                     <pic:cNvPicPr/>
                   </pic:nvPicPr>
                   <pic:blipFill>
-                    <a:blip r:embed="rId22"/>
+                    <a:blip r:embed="rId21"/>
                     <a:stretch>
                       <a:fillRect/>
                     </a:stretch>
@@ -5216,6 +5388,7 @@
       <w:r>
         <w:rPr>
           <w:rFonts w:ascii="Arial" w:hAnsi="Arial" w:cs="Arial"/>
+          <w:noProof/>
           <w:sz w:val="24"/>
           <w:szCs w:val="24"/>
         </w:rPr>
@@ -5235,7 +5408,7 @@
                     <pic:cNvPicPr/>
                   </pic:nvPicPr>
                   <pic:blipFill>
-                    <a:blip r:embed="rId23"/>
+                    <a:blip r:embed="rId22"/>
                     <a:stretch>
                       <a:fillRect/>
                     </a:stretch>
@@ -5302,6 +5475,7 @@
       <w:r>
         <w:rPr>
           <w:rFonts w:ascii="Arial" w:hAnsi="Arial" w:cs="Arial"/>
+          <w:noProof/>
           <w:sz w:val="24"/>
           <w:szCs w:val="24"/>
         </w:rPr>
@@ -5321,7 +5495,7 @@
                     <pic:cNvPicPr/>
                   </pic:nvPicPr>
                   <pic:blipFill>
-                    <a:blip r:embed="rId24"/>
+                    <a:blip r:embed="rId23"/>
                     <a:stretch>
                       <a:fillRect/>
                     </a:stretch>
@@ -5364,9 +5538,13 @@
           <w:szCs w:val="20"/>
           <w:u w:val="single"/>
         </w:rPr>
-        <w:t>Imagens utilizadas</w:t>
-      </w:r>
-      <w:r>
+        <w:t>Imagens utilizadas são da parte pronta do jogo.</w:t>
+      </w:r>
+    </w:p>
+    <w:p>
+      <w:pPr>
+        <w:spacing w:after="0" w:line="360" w:lineRule="auto"/>
+        <w:jc w:val="both"/>
         <w:rPr>
           <w:rFonts w:ascii="Arial" w:hAnsi="Arial" w:cs="Arial"/>
           <w:b/>
@@ -5375,7 +5553,242 @@
           <w:szCs w:val="20"/>
           <w:u w:val="single"/>
         </w:rPr>
-        <w:t xml:space="preserve"> são da parte pronta do jogo.</w:t>
+      </w:pPr>
+    </w:p>
+    <w:p>
+      <w:pPr>
+        <w:spacing w:after="0" w:line="360" w:lineRule="auto"/>
+        <w:jc w:val="both"/>
+        <w:rPr>
+          <w:rFonts w:ascii="Arial" w:hAnsi="Arial" w:cs="Arial"/>
+          <w:sz w:val="24"/>
+          <w:szCs w:val="24"/>
+        </w:rPr>
+      </w:pPr>
+      <w:r>
+        <w:rPr>
+          <w:rFonts w:ascii="Arial" w:hAnsi="Arial" w:cs="Arial"/>
+          <w:sz w:val="24"/>
+          <w:szCs w:val="24"/>
+        </w:rPr>
+        <w:t xml:space="preserve">Por questão de qualidade, segue o link das imagens </w:t>
+      </w:r>
+      <w:r>
+        <w:rPr>
+          <w:rFonts w:ascii="Arial" w:hAnsi="Arial" w:cs="Arial"/>
+          <w:sz w:val="24"/>
+          <w:szCs w:val="24"/>
+        </w:rPr>
+        <w:t>acima</w:t>
+      </w:r>
+      <w:r>
+        <w:rPr>
+          <w:rFonts w:ascii="Arial" w:hAnsi="Arial" w:cs="Arial"/>
+          <w:sz w:val="24"/>
+          <w:szCs w:val="24"/>
+        </w:rPr>
+        <w:t>.</w:t>
+      </w:r>
+    </w:p>
+    <w:p>
+      <w:pPr>
+        <w:spacing w:after="0" w:line="360" w:lineRule="auto"/>
+        <w:jc w:val="both"/>
+        <w:rPr>
+          <w:rFonts w:ascii="Arial" w:hAnsi="Arial" w:cs="Arial"/>
+          <w:sz w:val="24"/>
+          <w:szCs w:val="24"/>
+        </w:rPr>
+      </w:pPr>
+      <w:r>
+        <w:rPr>
+          <w:rFonts w:ascii="Arial" w:hAnsi="Arial" w:cs="Arial"/>
+          <w:b/>
+          <w:bCs/>
+          <w:sz w:val="24"/>
+          <w:szCs w:val="24"/>
+        </w:rPr>
+        <w:t>Icone</w:t>
+      </w:r>
+      <w:r>
+        <w:rPr>
+          <w:rFonts w:ascii="Arial" w:hAnsi="Arial" w:cs="Arial"/>
+          <w:sz w:val="24"/>
+          <w:szCs w:val="24"/>
+        </w:rPr>
+        <w:t>:</w:t>
+      </w:r>
+      <w:r>
+        <w:rPr>
+          <w:rFonts w:ascii="Arial" w:hAnsi="Arial" w:cs="Arial"/>
+          <w:sz w:val="24"/>
+          <w:szCs w:val="24"/>
+        </w:rPr>
+        <w:tab/>
+      </w:r>
+      <w:r>
+        <w:rPr>
+          <w:rFonts w:ascii="Arial" w:hAnsi="Arial" w:cs="Arial"/>
+          <w:sz w:val="24"/>
+          <w:szCs w:val="24"/>
+        </w:rPr>
+        <w:tab/>
+      </w:r>
+      <w:r>
+        <w:rPr>
+          <w:rFonts w:ascii="Arial" w:hAnsi="Arial" w:cs="Arial"/>
+          <w:sz w:val="24"/>
+          <w:szCs w:val="24"/>
+        </w:rPr>
+        <w:t>https://github.com/UPX4/UPX5-EcoTechiesSoftware-/blob/main/Documenta%C3%A7%C3%A3o/tela%20de%20carregamento.png</w:t>
+      </w:r>
+    </w:p>
+    <w:p>
+      <w:pPr>
+        <w:spacing w:after="0" w:line="360" w:lineRule="auto"/>
+        <w:jc w:val="both"/>
+        <w:rPr>
+          <w:rFonts w:ascii="Arial" w:hAnsi="Arial" w:cs="Arial"/>
+          <w:sz w:val="24"/>
+          <w:szCs w:val="24"/>
+        </w:rPr>
+      </w:pPr>
+      <w:r>
+        <w:rPr>
+          <w:rFonts w:ascii="Arial" w:hAnsi="Arial" w:cs="Arial"/>
+          <w:b/>
+          <w:bCs/>
+          <w:sz w:val="24"/>
+          <w:szCs w:val="24"/>
+        </w:rPr>
+        <w:t>Carregamento</w:t>
+      </w:r>
+      <w:r>
+        <w:rPr>
+          <w:rFonts w:ascii="Arial" w:hAnsi="Arial" w:cs="Arial"/>
+          <w:sz w:val="24"/>
+          <w:szCs w:val="24"/>
+        </w:rPr>
+        <w:t>:</w:t>
+      </w:r>
+      <w:r>
+        <w:rPr>
+          <w:rFonts w:ascii="Arial" w:hAnsi="Arial" w:cs="Arial"/>
+          <w:sz w:val="24"/>
+          <w:szCs w:val="24"/>
+        </w:rPr>
+        <w:tab/>
+      </w:r>
+      <w:r>
+        <w:rPr>
+          <w:rFonts w:ascii="Arial" w:hAnsi="Arial" w:cs="Arial"/>
+          <w:sz w:val="24"/>
+          <w:szCs w:val="24"/>
+        </w:rPr>
+        <w:t>https://github.com/UPX4/UPX5-EcoTechiesSoftware-/blob/main/Documenta%C3%A7%C3%A3o/tela%20de%20carregamento.png</w:t>
+      </w:r>
+    </w:p>
+    <w:p>
+      <w:pPr>
+        <w:spacing w:after="0" w:line="360" w:lineRule="auto"/>
+        <w:jc w:val="both"/>
+        <w:rPr>
+          <w:rFonts w:ascii="Arial" w:hAnsi="Arial" w:cs="Arial"/>
+          <w:sz w:val="24"/>
+          <w:szCs w:val="24"/>
+        </w:rPr>
+      </w:pPr>
+      <w:r>
+        <w:rPr>
+          <w:rFonts w:ascii="Arial" w:hAnsi="Arial" w:cs="Arial"/>
+          <w:b/>
+          <w:bCs/>
+          <w:sz w:val="24"/>
+          <w:szCs w:val="24"/>
+        </w:rPr>
+        <w:t>Login</w:t>
+      </w:r>
+      <w:r>
+        <w:rPr>
+          <w:rFonts w:ascii="Arial" w:hAnsi="Arial" w:cs="Arial"/>
+          <w:sz w:val="24"/>
+          <w:szCs w:val="24"/>
+        </w:rPr>
+        <w:t>:</w:t>
+      </w:r>
+      <w:r>
+        <w:rPr>
+          <w:rFonts w:ascii="Arial" w:hAnsi="Arial" w:cs="Arial"/>
+          <w:sz w:val="24"/>
+          <w:szCs w:val="24"/>
+        </w:rPr>
+        <w:tab/>
+      </w:r>
+      <w:r>
+        <w:rPr>
+          <w:sz w:val="24"/>
+          <w:szCs w:val="24"/>
+        </w:rPr>
+        <w:tab/>
+      </w:r>
+      <w:r>
+        <w:rPr>
+          <w:rFonts w:ascii="Arial" w:hAnsi="Arial" w:cs="Arial"/>
+          <w:sz w:val="24"/>
+          <w:szCs w:val="24"/>
+        </w:rPr>
+        <w:t>https://github.com/UPX4/UPX5-EcoTechiesSoftware-/blob/main/Documenta%C3%A7%C3%A3o/inserir%20nome.png</w:t>
+      </w:r>
+    </w:p>
+    <w:p>
+      <w:pPr>
+        <w:spacing w:after="0" w:line="360" w:lineRule="auto"/>
+        <w:jc w:val="both"/>
+        <w:rPr>
+          <w:rFonts w:ascii="Arial" w:hAnsi="Arial" w:cs="Arial"/>
+          <w:sz w:val="24"/>
+          <w:szCs w:val="24"/>
+        </w:rPr>
+      </w:pPr>
+      <w:r>
+        <w:rPr>
+          <w:rFonts w:ascii="Arial" w:hAnsi="Arial" w:cs="Arial"/>
+          <w:b/>
+          <w:bCs/>
+          <w:sz w:val="24"/>
+          <w:szCs w:val="24"/>
+        </w:rPr>
+        <w:t>Jogo</w:t>
+      </w:r>
+      <w:r>
+        <w:rPr>
+          <w:rFonts w:ascii="Arial" w:hAnsi="Arial" w:cs="Arial"/>
+          <w:sz w:val="24"/>
+          <w:szCs w:val="24"/>
+        </w:rPr>
+        <w:t>:</w:t>
+      </w:r>
+      <w:r>
+        <w:rPr>
+          <w:sz w:val="24"/>
+          <w:szCs w:val="24"/>
+        </w:rPr>
+        <w:tab/>
+      </w:r>
+      <w:r>
+        <w:rPr>
+          <w:sz w:val="24"/>
+          <w:szCs w:val="24"/>
+        </w:rPr>
+        <w:tab/>
+      </w:r>
+      <w:r>
+        <w:rPr>
+          <w:rFonts w:ascii="Arial" w:hAnsi="Arial" w:cs="Arial"/>
+          <w:sz w:val="24"/>
+          <w:szCs w:val="24"/>
+        </w:rPr>
+        <w:t>https://github.com/UPX4/UPX5-EcoTechiesSoftware-/blob/main/Documenta%C3%A7%C3%A3o/tela%20do%20jogo.png</w:t>
       </w:r>
     </w:p>
     <w:p>
@@ -5391,16 +5804,85 @@
           <w:u w:val="single"/>
         </w:rPr>
       </w:pPr>
-      <w:r>
-        <w:rPr>
-          <w:rFonts w:ascii="Arial" w:hAnsi="Arial" w:cs="Arial"/>
-          <w:b/>
-          <w:bCs/>
-          <w:sz w:val="20"/>
-          <w:szCs w:val="20"/>
-          <w:u w:val="single"/>
-        </w:rPr>
-        <w:t>Por questão de qualidade, segue o link das imagens a cima.</w:t>
+    </w:p>
+    <w:p>
+      <w:pPr>
+        <w:pStyle w:val="Ttulo1"/>
+        <w:spacing w:before="0" w:line="360" w:lineRule="auto"/>
+        <w:rPr>
+          <w:rFonts w:ascii="Arial" w:hAnsi="Arial" w:cs="Arial"/>
+          <w:color w:val="auto"/>
+          <w:szCs w:val="24"/>
+        </w:rPr>
+      </w:pPr>
+      <w:bookmarkStart w:id="17" w:name="_Toc166958690"/>
+      <w:r>
+        <w:rPr>
+          <w:rFonts w:ascii="Arial" w:hAnsi="Arial" w:cs="Arial"/>
+          <w:color w:val="auto"/>
+          <w:szCs w:val="24"/>
+        </w:rPr>
+        <w:t>7</w:t>
+      </w:r>
+      <w:r>
+        <w:rPr>
+          <w:rFonts w:ascii="Arial" w:hAnsi="Arial" w:cs="Arial"/>
+          <w:color w:val="auto"/>
+          <w:szCs w:val="24"/>
+        </w:rPr>
+        <w:t xml:space="preserve"> </w:t>
+      </w:r>
+      <w:r>
+        <w:rPr>
+          <w:rFonts w:ascii="Arial" w:hAnsi="Arial" w:cs="Arial"/>
+          <w:color w:val="auto"/>
+          <w:szCs w:val="24"/>
+        </w:rPr>
+        <w:t>MAPA MENTAL</w:t>
+      </w:r>
+      <w:bookmarkEnd w:id="17"/>
+    </w:p>
+    <w:p>
+      <w:pPr>
+        <w:ind w:firstLine="708"/>
+        <w:rPr>
+          <w:rFonts w:ascii="Arial" w:hAnsi="Arial" w:cs="Arial"/>
+          <w:sz w:val="24"/>
+          <w:szCs w:val="24"/>
+        </w:rPr>
+      </w:pPr>
+      <w:r>
+        <w:rPr>
+          <w:rFonts w:ascii="Arial" w:hAnsi="Arial" w:cs="Arial"/>
+          <w:sz w:val="24"/>
+          <w:szCs w:val="24"/>
+        </w:rPr>
+        <w:t>O mapa mental apresenta uma visão geral do projeto de desenvolvimento de um aplicativo móvel educativo sobre a prevenção da dengue. Utilizando a mecânica de encontrar o par, o aplicativo busca conscientizar os usuários sobre a gravidade da doença e a importância das medidas preventivas. Dividido em seções como 'Proposta do Projeto', 'Objetivos'</w:t>
+      </w:r>
+      <w:r>
+        <w:rPr>
+          <w:rFonts w:ascii="Arial" w:hAnsi="Arial" w:cs="Arial"/>
+          <w:sz w:val="24"/>
+          <w:szCs w:val="24"/>
+        </w:rPr>
+        <w:t xml:space="preserve"> e </w:t>
+      </w:r>
+      <w:r>
+        <w:rPr>
+          <w:rFonts w:ascii="Arial" w:hAnsi="Arial" w:cs="Arial"/>
+          <w:sz w:val="24"/>
+          <w:szCs w:val="24"/>
+        </w:rPr>
+        <w:t xml:space="preserve">'Justificativa', o mapa destaca o propósito educativo do aplicativo, os objetivos gerais e específicos, além de fornecer uma análise da situação atual da dengue no Brasil e a necessidade de ações efetivas para combater a doença. A seção dedicada ao 'Aplicativo' detalha a plataforma, a </w:t>
+      </w:r>
+      <w:r>
+        <w:rPr>
+          <w:rFonts w:ascii="Arial" w:hAnsi="Arial" w:cs="Arial"/>
+          <w:sz w:val="24"/>
+          <w:szCs w:val="24"/>
+        </w:rPr>
+        <w:lastRenderedPageBreak/>
+        <w:t xml:space="preserve">temática e os recursos disponíveis para oferecer uma experiência interativa e envolvente aos usuários. </w:t>
       </w:r>
     </w:p>
     <w:p>
@@ -5409,191 +5891,6 @@
         <w:jc w:val="both"/>
         <w:rPr>
           <w:rFonts w:ascii="Arial" w:hAnsi="Arial" w:cs="Arial"/>
-          <w:b/>
-          <w:bCs/>
-          <w:sz w:val="20"/>
-          <w:szCs w:val="20"/>
-          <w:u w:val="single"/>
-        </w:rPr>
-      </w:pPr>
-      <w:r>
-        <w:rPr>
-          <w:rFonts w:ascii="Arial" w:hAnsi="Arial" w:cs="Arial"/>
-          <w:b/>
-          <w:bCs/>
-          <w:sz w:val="20"/>
-          <w:szCs w:val="20"/>
-          <w:u w:val="single"/>
-        </w:rPr>
-        <w:t>Icone:</w:t>
-      </w:r>
-    </w:p>
-    <w:p>
-      <w:pPr>
-        <w:spacing w:after="0" w:line="360" w:lineRule="auto"/>
-        <w:jc w:val="both"/>
-        <w:rPr>
-          <w:rFonts w:ascii="Arial" w:hAnsi="Arial" w:cs="Arial"/>
-          <w:b/>
-          <w:bCs/>
-          <w:sz w:val="20"/>
-          <w:szCs w:val="20"/>
-          <w:u w:val="single"/>
-        </w:rPr>
-      </w:pPr>
-      <w:r>
-        <w:rPr>
-          <w:rFonts w:ascii="Arial" w:hAnsi="Arial" w:cs="Arial"/>
-          <w:b/>
-          <w:bCs/>
-          <w:sz w:val="20"/>
-          <w:szCs w:val="20"/>
-          <w:u w:val="single"/>
-        </w:rPr>
-        <w:t>Carregamento:</w:t>
-      </w:r>
-    </w:p>
-    <w:p>
-      <w:pPr>
-        <w:spacing w:after="0" w:line="360" w:lineRule="auto"/>
-        <w:jc w:val="both"/>
-        <w:rPr>
-          <w:rFonts w:ascii="Arial" w:hAnsi="Arial" w:cs="Arial"/>
-          <w:b/>
-          <w:bCs/>
-          <w:sz w:val="20"/>
-          <w:szCs w:val="20"/>
-          <w:u w:val="single"/>
-        </w:rPr>
-      </w:pPr>
-      <w:r>
-        <w:rPr>
-          <w:rFonts w:ascii="Arial" w:hAnsi="Arial" w:cs="Arial"/>
-          <w:b/>
-          <w:bCs/>
-          <w:sz w:val="20"/>
-          <w:szCs w:val="20"/>
-          <w:u w:val="single"/>
-        </w:rPr>
-        <w:t>Login:</w:t>
-      </w:r>
-    </w:p>
-    <w:p>
-      <w:pPr>
-        <w:spacing w:after="0" w:line="360" w:lineRule="auto"/>
-        <w:jc w:val="both"/>
-        <w:rPr>
-          <w:rFonts w:ascii="Arial" w:hAnsi="Arial" w:cs="Arial"/>
-          <w:b/>
-          <w:bCs/>
-          <w:sz w:val="20"/>
-          <w:szCs w:val="20"/>
-          <w:u w:val="single"/>
-        </w:rPr>
-      </w:pPr>
-      <w:r>
-        <w:rPr>
-          <w:rFonts w:ascii="Arial" w:hAnsi="Arial" w:cs="Arial"/>
-          <w:b/>
-          <w:bCs/>
-          <w:sz w:val="20"/>
-          <w:szCs w:val="20"/>
-          <w:u w:val="single"/>
-        </w:rPr>
-        <w:t>Jogo:</w:t>
-      </w:r>
-    </w:p>
-    <w:p>
-      <w:pPr>
-        <w:spacing w:after="0" w:line="360" w:lineRule="auto"/>
-        <w:jc w:val="both"/>
-        <w:rPr>
-          <w:rFonts w:ascii="Arial" w:hAnsi="Arial" w:cs="Arial"/>
-          <w:b/>
-          <w:bCs/>
-          <w:sz w:val="20"/>
-          <w:szCs w:val="20"/>
-          <w:u w:val="single"/>
-        </w:rPr>
-      </w:pPr>
-    </w:p>
-    <w:p>
-      <w:pPr>
-        <w:pStyle w:val="Ttulo1"/>
-        <w:spacing w:before="0" w:line="360" w:lineRule="auto"/>
-        <w:rPr>
-          <w:rFonts w:ascii="Arial" w:hAnsi="Arial" w:cs="Arial"/>
-          <w:color w:val="auto"/>
-          <w:szCs w:val="24"/>
-        </w:rPr>
-      </w:pPr>
-      <w:bookmarkStart w:id="15" w:name="_Toc166951120"/>
-      <w:r>
-        <w:rPr>
-          <w:rFonts w:ascii="Arial" w:hAnsi="Arial" w:cs="Arial"/>
-          <w:color w:val="auto"/>
-          <w:szCs w:val="24"/>
-        </w:rPr>
-        <w:t>7</w:t>
-      </w:r>
-      <w:r>
-        <w:rPr>
-          <w:rFonts w:ascii="Arial" w:hAnsi="Arial" w:cs="Arial"/>
-          <w:color w:val="auto"/>
-          <w:szCs w:val="24"/>
-        </w:rPr>
-        <w:t xml:space="preserve"> </w:t>
-      </w:r>
-      <w:r>
-        <w:rPr>
-          <w:rFonts w:ascii="Arial" w:hAnsi="Arial" w:cs="Arial"/>
-          <w:color w:val="auto"/>
-          <w:szCs w:val="24"/>
-        </w:rPr>
-        <w:t>MAPA MENTAL</w:t>
-      </w:r>
-      <w:bookmarkEnd w:id="15"/>
-    </w:p>
-    <w:p>
-      <w:pPr>
-        <w:ind w:firstLine="708"/>
-        <w:rPr>
-          <w:rFonts w:ascii="Arial" w:hAnsi="Arial" w:cs="Arial"/>
-          <w:sz w:val="24"/>
-          <w:szCs w:val="24"/>
-        </w:rPr>
-      </w:pPr>
-      <w:r>
-        <w:rPr>
-          <w:rFonts w:ascii="Arial" w:hAnsi="Arial" w:cs="Arial"/>
-          <w:sz w:val="24"/>
-          <w:szCs w:val="24"/>
-        </w:rPr>
-        <w:t>O mapa mental apresenta uma visão geral do projeto de desenvolvimento de um aplicativo móvel educativo sobre a prevenção da dengue. Utilizando a mecânica de encontrar o par, o aplicativo busca conscientizar os usuários sobre a gravidade da doença e a importância das medidas preventivas. Dividido em seções como 'Proposta do Projeto', 'Objetivos'</w:t>
-      </w:r>
-      <w:r>
-        <w:rPr>
-          <w:rFonts w:ascii="Arial" w:hAnsi="Arial" w:cs="Arial"/>
-          <w:sz w:val="24"/>
-          <w:szCs w:val="24"/>
-        </w:rPr>
-        <w:t xml:space="preserve"> e </w:t>
-      </w:r>
-      <w:r>
-        <w:rPr>
-          <w:rFonts w:ascii="Arial" w:hAnsi="Arial" w:cs="Arial"/>
-          <w:sz w:val="24"/>
-          <w:szCs w:val="24"/>
-        </w:rPr>
-        <w:t xml:space="preserve">'Justificativa', o mapa destaca o propósito educativo do aplicativo, os objetivos gerais e específicos, além de fornecer uma análise da situação atual da dengue no Brasil e a necessidade de ações efetivas para combater a doença. A seção dedicada ao 'Aplicativo' detalha a plataforma, a temática e os recursos disponíveis para oferecer uma experiência interativa e envolvente aos usuários. </w:t>
-      </w:r>
-    </w:p>
-    <w:p>
-      <w:pPr>
-        <w:spacing w:after="0" w:line="360" w:lineRule="auto"/>
-        <w:jc w:val="both"/>
-        <w:rPr>
-          <w:rFonts w:ascii="Arial" w:hAnsi="Arial" w:cs="Arial"/>
           <w:sz w:val="24"/>
           <w:szCs w:val="24"/>
         </w:rPr>
@@ -5605,7 +5902,6 @@
           <w:sz w:val="24"/>
           <w:szCs w:val="24"/>
         </w:rPr>
-        <w:lastRenderedPageBreak/>
         <w:drawing>
           <wp:inline distT="0" distB="0" distL="0" distR="0" wp14:anchorId="43BC0059" wp14:editId="7E40CC24">
             <wp:extent cx="4030980" cy="2442762"/>
@@ -5622,7 +5918,7 @@
                     <pic:cNvPicPr/>
                   </pic:nvPicPr>
                   <pic:blipFill>
-                    <a:blip r:embed="rId25"/>
+                    <a:blip r:embed="rId24"/>
                     <a:stretch>
                       <a:fillRect/>
                     </a:stretch>
@@ -5697,7 +5993,7 @@
           <w:szCs w:val="24"/>
         </w:rPr>
       </w:pPr>
-      <w:bookmarkStart w:id="16" w:name="_Toc166951121"/>
+      <w:bookmarkStart w:id="18" w:name="_Toc166958691"/>
       <w:r>
         <w:rPr>
           <w:rFonts w:ascii="Arial" w:hAnsi="Arial" w:cs="Arial"/>
@@ -5722,7 +6018,7 @@
         </w:rPr>
         <w:t>CRONOGRAMA E GESTÃO</w:t>
       </w:r>
-      <w:bookmarkEnd w:id="16"/>
+      <w:bookmarkEnd w:id="18"/>
     </w:p>
     <w:p>
       <w:pPr>
@@ -7237,7 +7533,6 @@
           <w:sz w:val="24"/>
           <w:szCs w:val="24"/>
         </w:rPr>
-        <w:lastRenderedPageBreak/>
         <w:t>Orçamento em Horas</w:t>
       </w:r>
     </w:p>
@@ -7422,27 +7717,7 @@
           <w:sz w:val="24"/>
           <w:szCs w:val="24"/>
         </w:rPr>
-        <w:t>Total de semanas</w:t>
-      </w:r>
-      <w:r>
-        <w:rPr>
-          <w:rFonts w:ascii="Arial" w:eastAsia="Times New Roman" w:hAnsi="Arial" w:cs="Arial"/>
-          <w:b/>
-          <w:bCs/>
-          <w:sz w:val="24"/>
-          <w:szCs w:val="24"/>
-        </w:rPr>
-        <w:t xml:space="preserve"> de 06/03/2024</w:t>
-      </w:r>
-      <w:r>
-        <w:rPr>
-          <w:rFonts w:ascii="Arial" w:eastAsia="Times New Roman" w:hAnsi="Arial" w:cs="Arial"/>
-          <w:b/>
-          <w:bCs/>
-          <w:sz w:val="24"/>
-          <w:szCs w:val="24"/>
-        </w:rPr>
-        <w:t xml:space="preserve"> até 18/05/2024: </w:t>
+        <w:t xml:space="preserve">Total de semanas de 06/03/2024 até 18/05/2024: </w:t>
       </w:r>
       <w:r>
         <w:rPr>
@@ -7828,78 +8103,6 @@
     </w:p>
     <w:p>
       <w:pPr>
-        <w:rPr>
-          <w:rFonts w:ascii="Arial" w:eastAsia="Times New Roman" w:hAnsi="Arial" w:cs="Arial"/>
-          <w:b/>
-          <w:bCs/>
-          <w:sz w:val="28"/>
-          <w:szCs w:val="24"/>
-          <w:u w:val="single"/>
-        </w:rPr>
-      </w:pPr>
-    </w:p>
-    <w:p>
-      <w:pPr>
-        <w:rPr>
-          <w:rFonts w:ascii="Arial" w:eastAsia="Times New Roman" w:hAnsi="Arial" w:cs="Arial"/>
-          <w:b/>
-          <w:bCs/>
-          <w:sz w:val="28"/>
-          <w:szCs w:val="24"/>
-          <w:u w:val="single"/>
-        </w:rPr>
-      </w:pPr>
-    </w:p>
-    <w:p>
-      <w:pPr>
-        <w:rPr>
-          <w:rFonts w:ascii="Arial" w:eastAsia="Times New Roman" w:hAnsi="Arial" w:cs="Arial"/>
-          <w:b/>
-          <w:bCs/>
-          <w:sz w:val="28"/>
-          <w:szCs w:val="24"/>
-          <w:u w:val="single"/>
-        </w:rPr>
-      </w:pPr>
-    </w:p>
-    <w:p>
-      <w:pPr>
-        <w:rPr>
-          <w:rFonts w:ascii="Arial" w:eastAsia="Times New Roman" w:hAnsi="Arial" w:cs="Arial"/>
-          <w:b/>
-          <w:bCs/>
-          <w:sz w:val="28"/>
-          <w:szCs w:val="24"/>
-          <w:u w:val="single"/>
-        </w:rPr>
-      </w:pPr>
-    </w:p>
-    <w:p>
-      <w:pPr>
-        <w:rPr>
-          <w:rFonts w:ascii="Arial" w:eastAsia="Times New Roman" w:hAnsi="Arial" w:cs="Arial"/>
-          <w:b/>
-          <w:bCs/>
-          <w:sz w:val="28"/>
-          <w:szCs w:val="24"/>
-          <w:u w:val="single"/>
-        </w:rPr>
-      </w:pPr>
-    </w:p>
-    <w:p>
-      <w:pPr>
-        <w:rPr>
-          <w:rFonts w:ascii="Arial" w:eastAsia="Times New Roman" w:hAnsi="Arial" w:cs="Arial"/>
-          <w:b/>
-          <w:bCs/>
-          <w:sz w:val="28"/>
-          <w:szCs w:val="24"/>
-          <w:u w:val="single"/>
-        </w:rPr>
-      </w:pPr>
-    </w:p>
-    <w:p>
-      <w:pPr>
         <w:pStyle w:val="Ttulo1"/>
         <w:spacing w:before="0" w:line="360" w:lineRule="auto"/>
         <w:rPr>
@@ -7908,16 +8111,17 @@
           <w:szCs w:val="24"/>
         </w:rPr>
       </w:pPr>
-      <w:bookmarkStart w:id="17" w:name="_Toc166951122"/>
+      <w:bookmarkStart w:id="19" w:name="_Toc166958692"/>
       <w:r>
         <w:rPr>
           <w:rFonts w:ascii="Arial" w:hAnsi="Arial" w:cs="Arial"/>
           <w:color w:val="auto"/>
           <w:szCs w:val="24"/>
         </w:rPr>
+        <w:lastRenderedPageBreak/>
         <w:t>REFERÊNCIAS</w:t>
       </w:r>
-      <w:bookmarkEnd w:id="17"/>
+      <w:bookmarkEnd w:id="19"/>
     </w:p>
     <w:p/>
     <w:bookmarkEnd w:id="10"/>
@@ -8241,6 +8445,44 @@
           <w:szCs w:val="24"/>
         </w:rPr>
       </w:pPr>
+      <w:r>
+        <w:rPr>
+          <w:rFonts w:ascii="Arial" w:hAnsi="Arial" w:cs="Arial"/>
+          <w:snapToGrid w:val="0"/>
+          <w:sz w:val="24"/>
+          <w:szCs w:val="24"/>
+        </w:rPr>
+        <w:t xml:space="preserve">Gerador de Personas. Disponível em: https://www.geradordepersonas.com.br/. Acesso em: </w:t>
+      </w:r>
+      <w:r>
+        <w:rPr>
+          <w:rFonts w:ascii="Arial" w:hAnsi="Arial" w:cs="Arial"/>
+          <w:snapToGrid w:val="0"/>
+          <w:sz w:val="24"/>
+          <w:szCs w:val="24"/>
+        </w:rPr>
+        <w:t>18 maio 2024</w:t>
+      </w:r>
+      <w:r>
+        <w:rPr>
+          <w:rFonts w:ascii="Arial" w:hAnsi="Arial" w:cs="Arial"/>
+          <w:snapToGrid w:val="0"/>
+          <w:sz w:val="24"/>
+          <w:szCs w:val="24"/>
+        </w:rPr>
+        <w:t>.</w:t>
+      </w:r>
+    </w:p>
+    <w:p>
+      <w:pPr>
+        <w:spacing w:line="240" w:lineRule="auto"/>
+        <w:rPr>
+          <w:rFonts w:ascii="Arial" w:hAnsi="Arial" w:cs="Arial"/>
+          <w:snapToGrid w:val="0"/>
+          <w:sz w:val="24"/>
+          <w:szCs w:val="24"/>
+        </w:rPr>
+      </w:pPr>
     </w:p>
     <w:p>
       <w:pPr>
@@ -8278,10 +8520,10 @@
       </w:pPr>
     </w:p>
     <w:sectPr>
-      <w:headerReference w:type="default" r:id="rId26"/>
-      <w:footerReference w:type="default" r:id="rId27"/>
-      <w:headerReference w:type="first" r:id="rId28"/>
-      <w:footerReference w:type="first" r:id="rId29"/>
+      <w:headerReference w:type="default" r:id="rId25"/>
+      <w:footerReference w:type="default" r:id="rId26"/>
+      <w:headerReference w:type="first" r:id="rId27"/>
+      <w:footerReference w:type="first" r:id="rId28"/>
       <w:pgSz w:w="11906" w:h="16838" w:code="9"/>
       <w:pgMar w:top="1701" w:right="1134" w:bottom="1134" w:left="1701" w:header="1134" w:footer="1134" w:gutter="0"/>
       <w:pgNumType w:start="3"/>

--- a/Documentação/Fab5_ac1_Eco_Techies - Documento do Projeto.docx
+++ b/Documentação/Fab5_ac1_Eco_Techies - Documento do Projeto.docx
@@ -611,8 +611,16 @@
         <w:rPr>
           <w:rFonts w:ascii="Arial" w:hAnsi="Arial" w:cs="Arial"/>
         </w:rPr>
-        <w:t>Eco Techies</w:t>
-      </w:r>
+        <w:t xml:space="preserve">Eco </w:t>
+      </w:r>
+      <w:proofErr w:type="spellStart"/>
+      <w:r>
+        <w:rPr>
+          <w:rFonts w:ascii="Arial" w:hAnsi="Arial" w:cs="Arial"/>
+        </w:rPr>
+        <w:t>Techies</w:t>
+      </w:r>
+      <w:proofErr w:type="spellEnd"/>
     </w:p>
     <w:p>
       <w:pPr>
@@ -1842,8 +1850,17 @@
           <w:rFonts w:ascii="Arial" w:hAnsi="Arial" w:cs="Arial"/>
           <w:color w:val="auto"/>
         </w:rPr>
-        <w:t>Centro Universitário Facens</w:t>
-      </w:r>
+        <w:t xml:space="preserve">Centro Universitário </w:t>
+      </w:r>
+      <w:proofErr w:type="spellStart"/>
+      <w:r>
+        <w:rPr>
+          <w:rFonts w:ascii="Arial" w:hAnsi="Arial" w:cs="Arial"/>
+          <w:color w:val="auto"/>
+        </w:rPr>
+        <w:t>Facens</w:t>
+      </w:r>
+      <w:proofErr w:type="spellEnd"/>
       <w:r>
         <w:rPr>
           <w:rFonts w:ascii="Arial" w:hAnsi="Arial" w:cs="Arial"/>
@@ -3749,7 +3766,25 @@
           <w:sz w:val="24"/>
           <w:szCs w:val="24"/>
         </w:rPr>
-        <w:t>o SimCity e o Minecraft Educação</w:t>
+        <w:t xml:space="preserve">o </w:t>
+      </w:r>
+      <w:proofErr w:type="spellStart"/>
+      <w:r>
+        <w:rPr>
+          <w:rFonts w:ascii="Arial" w:hAnsi="Arial" w:cs="Arial"/>
+          <w:sz w:val="24"/>
+          <w:szCs w:val="24"/>
+        </w:rPr>
+        <w:t>SimCity</w:t>
+      </w:r>
+      <w:proofErr w:type="spellEnd"/>
+      <w:r>
+        <w:rPr>
+          <w:rFonts w:ascii="Arial" w:hAnsi="Arial" w:cs="Arial"/>
+          <w:sz w:val="24"/>
+          <w:szCs w:val="24"/>
+        </w:rPr>
+        <w:t xml:space="preserve"> e o Minecraft Educação</w:t>
       </w:r>
       <w:r>
         <w:rPr>
@@ -3789,7 +3824,25 @@
           <w:sz w:val="24"/>
           <w:szCs w:val="24"/>
         </w:rPr>
-        <w:t xml:space="preserve">Aqui estão dois exemplos notáveis que ilustram essa abordagem: Dengue Combat e Aedes </w:t>
+        <w:t xml:space="preserve">Aqui estão dois exemplos notáveis que ilustram essa abordagem: Dengue </w:t>
+      </w:r>
+      <w:proofErr w:type="spellStart"/>
+      <w:r>
+        <w:rPr>
+          <w:rFonts w:ascii="Arial" w:hAnsi="Arial" w:cs="Arial"/>
+          <w:sz w:val="24"/>
+          <w:szCs w:val="24"/>
+        </w:rPr>
+        <w:t>Combat</w:t>
+      </w:r>
+      <w:proofErr w:type="spellEnd"/>
+      <w:r>
+        <w:rPr>
+          <w:rFonts w:ascii="Arial" w:hAnsi="Arial" w:cs="Arial"/>
+          <w:sz w:val="24"/>
+          <w:szCs w:val="24"/>
+        </w:rPr>
+        <w:t xml:space="preserve"> e Aedes </w:t>
       </w:r>
       <w:r>
         <w:rPr>
@@ -3825,7 +3878,25 @@
           <w:sz w:val="24"/>
           <w:szCs w:val="24"/>
         </w:rPr>
-        <w:t>Dengue Combat é um jogo desenvolvido para dispositivos móveis com o objetivo de educar os jogadores sobre as medidas de prevenção contra a dengue. Os jogadores participam de missões que envolvem eliminar criadouros de mosquitos, aprender sobre os sintomas da dengue e adotar práticas preventivas. A mecânica do jogo incentiva os jogadores a tomarem decisões que impactam a propagação da dengue, destacando a importância de ações individuais na prevenção da doença. Ao enfrentar diferentes desafios dentro do jogo, os jogadores aprendem sobre a necessidade de eliminar água parada e manter o ambiente limpo, tornando-se agentes ativos na luta contra a dengue.</w:t>
+        <w:t xml:space="preserve">Dengue </w:t>
+      </w:r>
+      <w:proofErr w:type="spellStart"/>
+      <w:r>
+        <w:rPr>
+          <w:rFonts w:ascii="Arial" w:hAnsi="Arial" w:cs="Arial"/>
+          <w:sz w:val="24"/>
+          <w:szCs w:val="24"/>
+        </w:rPr>
+        <w:t>Combat</w:t>
+      </w:r>
+      <w:proofErr w:type="spellEnd"/>
+      <w:r>
+        <w:rPr>
+          <w:rFonts w:ascii="Arial" w:hAnsi="Arial" w:cs="Arial"/>
+          <w:sz w:val="24"/>
+          <w:szCs w:val="24"/>
+        </w:rPr>
+        <w:t xml:space="preserve"> é um jogo desenvolvido para dispositivos móveis com o objetivo de educar os jogadores sobre as medidas de prevenção contra a dengue. Os jogadores participam de missões que envolvem eliminar criadouros de mosquitos, aprender sobre os sintomas da dengue e adotar práticas preventivas. A mecânica do jogo incentiva os jogadores a tomarem decisões que impactam a propagação da dengue, destacando a importância de ações individuais na prevenção da doença. Ao enfrentar diferentes desafios dentro do jogo, os jogadores aprendem sobre a necessidade de eliminar água parada e manter o ambiente limpo, tornando-se agentes ativos na luta contra a dengue.</w:t>
       </w:r>
     </w:p>
     <w:p>
@@ -4965,24 +5036,23 @@
       <w:r>
         <w:rPr>
           <w:rFonts w:ascii="Arial" w:hAnsi="Arial" w:cs="Arial"/>
-          <w:noProof/>
           <w:sz w:val="24"/>
           <w:szCs w:val="24"/>
         </w:rPr>
         <w:lastRenderedPageBreak/>
         <w:drawing>
-          <wp:anchor distT="0" distB="0" distL="114300" distR="114300" simplePos="0" relativeHeight="251668480" behindDoc="0" locked="0" layoutInCell="1" allowOverlap="1" wp14:anchorId="565C55E0" wp14:editId="2722FF29">
+          <wp:anchor distT="0" distB="0" distL="114300" distR="114300" simplePos="0" relativeHeight="251668480" behindDoc="0" locked="0" layoutInCell="1" allowOverlap="1" wp14:anchorId="04D9F8BC" wp14:editId="18A35BB1">
             <wp:simplePos x="0" y="0"/>
             <wp:positionH relativeFrom="margin">
-              <wp:align>left</wp:align>
+              <wp:align>right</wp:align>
             </wp:positionH>
             <wp:positionV relativeFrom="paragraph">
-              <wp:posOffset>106045</wp:posOffset>
+              <wp:posOffset>0</wp:posOffset>
             </wp:positionV>
-            <wp:extent cx="5806440" cy="3179445"/>
-            <wp:effectExtent l="0" t="0" r="3810" b="1905"/>
+            <wp:extent cx="5760085" cy="3088640"/>
+            <wp:effectExtent l="0" t="0" r="0" b="0"/>
             <wp:wrapSquare wrapText="bothSides"/>
-            <wp:docPr id="1158851840" name="Imagem 1" descr="Tela de celular&#10;&#10;Descrição gerada automaticamente com confiança média"/>
+            <wp:docPr id="151927694" name="Imagem 1" descr="Tela de celular&#10;&#10;Descrição gerada automaticamente com confiança média"/>
             <wp:cNvGraphicFramePr>
               <a:graphicFrameLocks xmlns:a="http://schemas.openxmlformats.org/drawingml/2006/main" noChangeAspect="1"/>
             </wp:cNvGraphicFramePr>
@@ -4990,7 +5060,7 @@
               <a:graphicData uri="http://schemas.openxmlformats.org/drawingml/2006/picture">
                 <pic:pic xmlns:pic="http://schemas.openxmlformats.org/drawingml/2006/picture">
                   <pic:nvPicPr>
-                    <pic:cNvPr id="1158851840" name="Imagem 1" descr="Tela de celular&#10;&#10;Descrição gerada automaticamente com confiança média"/>
+                    <pic:cNvPr id="151927694" name="Imagem 1" descr="Tela de celular&#10;&#10;Descrição gerada automaticamente com confiança média"/>
                     <pic:cNvPicPr/>
                   </pic:nvPicPr>
                   <pic:blipFill>
@@ -5002,7 +5072,7 @@
                   <pic:spPr>
                     <a:xfrm>
                       <a:off x="0" y="0"/>
-                      <a:ext cx="5806440" cy="3179445"/>
+                      <a:ext cx="5760085" cy="3088640"/>
                     </a:xfrm>
                     <a:prstGeom prst="rect">
                       <a:avLst/>
@@ -5011,12 +5081,6 @@
                 </pic:pic>
               </a:graphicData>
             </a:graphic>
-            <wp14:sizeRelH relativeFrom="margin">
-              <wp14:pctWidth>0</wp14:pctWidth>
-            </wp14:sizeRelH>
-            <wp14:sizeRelV relativeFrom="margin">
-              <wp14:pctHeight>0</wp14:pctHeight>
-            </wp14:sizeRelV>
           </wp:anchor>
         </w:drawing>
       </w:r>
@@ -5633,13 +5697,6 @@
           <w:szCs w:val="24"/>
         </w:rPr>
         <w:tab/>
-      </w:r>
-      <w:r>
-        <w:rPr>
-          <w:rFonts w:ascii="Arial" w:hAnsi="Arial" w:cs="Arial"/>
-          <w:sz w:val="24"/>
-          <w:szCs w:val="24"/>
-        </w:rPr>
         <w:t>https://github.com/UPX4/UPX5-EcoTechiesSoftware-/blob/main/Documenta%C3%A7%C3%A3o/tela%20de%20carregamento.png</w:t>
       </w:r>
     </w:p>
@@ -7449,7 +7506,7 @@
                 <w:sz w:val="20"/>
                 <w:szCs w:val="20"/>
               </w:rPr>
-              <w:t>A Definir</w:t>
+              <w:t>22/05/2024</w:t>
             </w:r>
           </w:p>
         </w:tc>
@@ -7474,7 +7531,7 @@
                 <w:sz w:val="20"/>
                 <w:szCs w:val="20"/>
               </w:rPr>
-              <w:t>A Definir</w:t>
+              <w:t>12/06/2024</w:t>
             </w:r>
           </w:p>
         </w:tc>
@@ -8141,7 +8198,27 @@
           <w:sz w:val="24"/>
           <w:szCs w:val="24"/>
         </w:rPr>
-        <w:t xml:space="preserve">Organização Pan-Americana da Saúde (OPAS). Dengue. Disponível em: https://www.paho.org/pt/topicos/dengue#:~:text=Outro%20estudo%20sobre%20a%20preval%C3%AAncia,o%20n%C3%BAmero%20anual%20de%20casos.. Acesso em: </w:t>
+        <w:t xml:space="preserve">Organização Pan-Americana da Saúde (OPAS). Dengue. Disponível em: </w:t>
+      </w:r>
+      <w:proofErr w:type="gramStart"/>
+      <w:r>
+        <w:rPr>
+          <w:rFonts w:ascii="Arial" w:hAnsi="Arial" w:cs="Arial"/>
+          <w:snapToGrid w:val="0"/>
+          <w:sz w:val="24"/>
+          <w:szCs w:val="24"/>
+        </w:rPr>
+        <w:t>https://www.paho.org/pt/topicos/dengue#:~:text=Outro%20estudo%20sobre%20a%20preval%C3%AAncia,o%20n%C3%BAmero%20anual%20de%20casos..</w:t>
+      </w:r>
+      <w:proofErr w:type="gramEnd"/>
+      <w:r>
+        <w:rPr>
+          <w:rFonts w:ascii="Arial" w:hAnsi="Arial" w:cs="Arial"/>
+          <w:snapToGrid w:val="0"/>
+          <w:sz w:val="24"/>
+          <w:szCs w:val="24"/>
+        </w:rPr>
+        <w:t xml:space="preserve"> Acesso em: </w:t>
       </w:r>
       <w:r>
         <w:rPr>
@@ -8268,8 +8345,9 @@
           <w:sz w:val="24"/>
           <w:szCs w:val="24"/>
         </w:rPr>
-        <w:t xml:space="preserve">MINECRAFT EDUCATION. Minecraft: Education Edition. Disponível em: https://education.minecraft.net/pt-br. Acesso em: </w:t>
-      </w:r>
+        <w:t xml:space="preserve">MINECRAFT EDUCATION. Minecraft: </w:t>
+      </w:r>
+      <w:proofErr w:type="spellStart"/>
       <w:r>
         <w:rPr>
           <w:rFonts w:ascii="Arial" w:hAnsi="Arial" w:cs="Arial"/>
@@ -8277,6 +8355,45 @@
           <w:sz w:val="24"/>
           <w:szCs w:val="24"/>
         </w:rPr>
+        <w:t>Education</w:t>
+      </w:r>
+      <w:proofErr w:type="spellEnd"/>
+      <w:r>
+        <w:rPr>
+          <w:rFonts w:ascii="Arial" w:hAnsi="Arial" w:cs="Arial"/>
+          <w:snapToGrid w:val="0"/>
+          <w:sz w:val="24"/>
+          <w:szCs w:val="24"/>
+        </w:rPr>
+        <w:t xml:space="preserve"> </w:t>
+      </w:r>
+      <w:proofErr w:type="spellStart"/>
+      <w:r>
+        <w:rPr>
+          <w:rFonts w:ascii="Arial" w:hAnsi="Arial" w:cs="Arial"/>
+          <w:snapToGrid w:val="0"/>
+          <w:sz w:val="24"/>
+          <w:szCs w:val="24"/>
+        </w:rPr>
+        <w:t>Edition</w:t>
+      </w:r>
+      <w:proofErr w:type="spellEnd"/>
+      <w:r>
+        <w:rPr>
+          <w:rFonts w:ascii="Arial" w:hAnsi="Arial" w:cs="Arial"/>
+          <w:snapToGrid w:val="0"/>
+          <w:sz w:val="24"/>
+          <w:szCs w:val="24"/>
+        </w:rPr>
+        <w:t xml:space="preserve">. Disponível em: https://education.minecraft.net/pt-br. Acesso em: </w:t>
+      </w:r>
+      <w:r>
+        <w:rPr>
+          <w:rFonts w:ascii="Arial" w:hAnsi="Arial" w:cs="Arial"/>
+          <w:snapToGrid w:val="0"/>
+          <w:sz w:val="24"/>
+          <w:szCs w:val="24"/>
+        </w:rPr>
         <w:t>14 março 2024</w:t>
       </w:r>
       <w:r>
@@ -8344,7 +8461,27 @@
           <w:sz w:val="24"/>
           <w:szCs w:val="24"/>
         </w:rPr>
-        <w:t>UNA SUS.Aedes Game é lançado oficialmente. Disponível em:</w:t>
+        <w:t xml:space="preserve">UNA </w:t>
+      </w:r>
+      <w:proofErr w:type="spellStart"/>
+      <w:r>
+        <w:rPr>
+          <w:rFonts w:ascii="Arial" w:hAnsi="Arial" w:cs="Arial"/>
+          <w:snapToGrid w:val="0"/>
+          <w:sz w:val="24"/>
+          <w:szCs w:val="24"/>
+        </w:rPr>
+        <w:t>SUS.Aedes</w:t>
+      </w:r>
+      <w:proofErr w:type="spellEnd"/>
+      <w:r>
+        <w:rPr>
+          <w:rFonts w:ascii="Arial" w:hAnsi="Arial" w:cs="Arial"/>
+          <w:snapToGrid w:val="0"/>
+          <w:sz w:val="24"/>
+          <w:szCs w:val="24"/>
+        </w:rPr>
+        <w:t xml:space="preserve"> Game é lançado oficialmente. Disponível em:</w:t>
       </w:r>
       <w:r>
         <w:t xml:space="preserve"> </w:t>
@@ -8414,7 +8551,47 @@
           <w:sz w:val="24"/>
           <w:szCs w:val="24"/>
         </w:rPr>
-        <w:t>WHO Dengue Fact Sheet. Disponível em: https://www.who.int/news-room/fact-sheets/detail/dengue-and-severe-dengue. Acesso em:</w:t>
+        <w:t xml:space="preserve">WHO Dengue </w:t>
+      </w:r>
+      <w:proofErr w:type="spellStart"/>
+      <w:r>
+        <w:rPr>
+          <w:rFonts w:ascii="Arial" w:hAnsi="Arial" w:cs="Arial"/>
+          <w:snapToGrid w:val="0"/>
+          <w:sz w:val="24"/>
+          <w:szCs w:val="24"/>
+        </w:rPr>
+        <w:t>Fact</w:t>
+      </w:r>
+      <w:proofErr w:type="spellEnd"/>
+      <w:r>
+        <w:rPr>
+          <w:rFonts w:ascii="Arial" w:hAnsi="Arial" w:cs="Arial"/>
+          <w:snapToGrid w:val="0"/>
+          <w:sz w:val="24"/>
+          <w:szCs w:val="24"/>
+        </w:rPr>
+        <w:t xml:space="preserve"> </w:t>
+      </w:r>
+      <w:proofErr w:type="spellStart"/>
+      <w:r>
+        <w:rPr>
+          <w:rFonts w:ascii="Arial" w:hAnsi="Arial" w:cs="Arial"/>
+          <w:snapToGrid w:val="0"/>
+          <w:sz w:val="24"/>
+          <w:szCs w:val="24"/>
+        </w:rPr>
+        <w:t>Sheet</w:t>
+      </w:r>
+      <w:proofErr w:type="spellEnd"/>
+      <w:r>
+        <w:rPr>
+          <w:rFonts w:ascii="Arial" w:hAnsi="Arial" w:cs="Arial"/>
+          <w:snapToGrid w:val="0"/>
+          <w:sz w:val="24"/>
+          <w:szCs w:val="24"/>
+        </w:rPr>
+        <w:t>. Disponível em: https://www.who.int/news-room/fact-sheets/detail/dengue-and-severe-dengue. Acesso em:</w:t>
       </w:r>
       <w:r>
         <w:rPr>
